--- a/Άσκηση 3/Smart-Home/Τεχνικό Εγχειρίδιο.docx
+++ b/Άσκηση 3/Smart-Home/Τεχνικό Εγχειρίδιο.docx
@@ -107,7 +107,1287 @@
         <w:t>ανάλυση του τρόπου με τον οποίο έχει σχεδιαστεί και αναπτυχθεί η εφαρμογή του έξυπνου προσωπικού βοηθού ημέρας.</w:t>
       </w:r>
     </w:p>
+    <w:p>
+      <w:pPr>
+        <w:ind w:firstLine="720"/>
+        <w:jc w:val="both"/>
+        <w:rPr>
+          <w:rFonts w:ascii="Arial" w:hAnsi="Arial" w:cs="Arial"/>
+          <w:sz w:val="24"/>
+          <w:szCs w:val="24"/>
+        </w:rPr>
+      </w:pPr>
+    </w:p>
+    <w:p>
+      <w:pPr>
+        <w:ind w:firstLine="720"/>
+        <w:jc w:val="both"/>
+        <w:rPr>
+          <w:rFonts w:ascii="Arial" w:hAnsi="Arial" w:cs="Arial"/>
+          <w:sz w:val="24"/>
+          <w:szCs w:val="24"/>
+        </w:rPr>
+      </w:pPr>
+      <w:r>
+        <w:rPr>
+          <w:rFonts w:ascii="Arial" w:hAnsi="Arial" w:cs="Arial"/>
+          <w:sz w:val="24"/>
+          <w:szCs w:val="24"/>
+        </w:rPr>
+        <w:t>Ο έξυπνος προσωπικός βοηθός ημέρας είναι μία εφαρμογή σε υπολογιστή (επιτραπέζιο ή προσωπικ</w:t>
+      </w:r>
+      <w:r>
+        <w:rPr>
+          <w:rFonts w:ascii="Arial" w:hAnsi="Arial" w:cs="Arial"/>
+          <w:sz w:val="24"/>
+          <w:szCs w:val="24"/>
+        </w:rPr>
+        <w:t>ό</w:t>
+      </w:r>
+      <w:r>
+        <w:rPr>
+          <w:rFonts w:ascii="Arial" w:hAnsi="Arial" w:cs="Arial"/>
+          <w:sz w:val="24"/>
+          <w:szCs w:val="24"/>
+        </w:rPr>
+        <w:t>)</w:t>
+      </w:r>
+      <w:r>
+        <w:rPr>
+          <w:rFonts w:ascii="Arial" w:hAnsi="Arial" w:cs="Arial"/>
+          <w:sz w:val="24"/>
+          <w:szCs w:val="24"/>
+        </w:rPr>
+        <w:t xml:space="preserve"> </w:t>
+      </w:r>
+      <w:r>
+        <w:rPr>
+          <w:rFonts w:ascii="Arial" w:hAnsi="Arial" w:cs="Arial"/>
+          <w:sz w:val="24"/>
+          <w:szCs w:val="24"/>
+        </w:rPr>
+        <w:t>που σας βοηθάει να οργανώ</w:t>
+      </w:r>
+      <w:r>
+        <w:rPr>
+          <w:rFonts w:ascii="Arial" w:hAnsi="Arial" w:cs="Arial"/>
+          <w:sz w:val="24"/>
+          <w:szCs w:val="24"/>
+        </w:rPr>
+        <w:t>ν</w:t>
+      </w:r>
+      <w:r>
+        <w:rPr>
+          <w:rFonts w:ascii="Arial" w:hAnsi="Arial" w:cs="Arial"/>
+          <w:sz w:val="24"/>
+          <w:szCs w:val="24"/>
+        </w:rPr>
+        <w:t>ετε και να ελέγ</w:t>
+      </w:r>
+      <w:r>
+        <w:rPr>
+          <w:rFonts w:ascii="Arial" w:hAnsi="Arial" w:cs="Arial"/>
+          <w:sz w:val="24"/>
+          <w:szCs w:val="24"/>
+        </w:rPr>
+        <w:t>χ</w:t>
+      </w:r>
+      <w:r>
+        <w:rPr>
+          <w:rFonts w:ascii="Arial" w:hAnsi="Arial" w:cs="Arial"/>
+          <w:sz w:val="24"/>
+          <w:szCs w:val="24"/>
+        </w:rPr>
+        <w:t>ετε τα πάντα γύρω σας με τον πιο αποδοτικό και βέλτιστο τρόπο. Στην εποχή της τεχνολογίας και της πληροφόρησης που διανύουμε, το προϊόν αυτό αποτελεί μία απαραίτητη πινελιά στην καθημερινότητά σας.</w:t>
+      </w:r>
+    </w:p>
+    <w:p>
+      <w:pPr>
+        <w:rPr>
+          <w:rFonts w:ascii="Arial" w:hAnsi="Arial" w:cs="Arial"/>
+          <w:sz w:val="24"/>
+          <w:szCs w:val="24"/>
+        </w:rPr>
+      </w:pPr>
+      <w:r>
+        <w:rPr>
+          <w:rFonts w:ascii="Arial" w:hAnsi="Arial" w:cs="Arial"/>
+          <w:sz w:val="24"/>
+          <w:szCs w:val="24"/>
+        </w:rPr>
+        <w:t>______________________________________________________________</w:t>
+      </w:r>
+    </w:p>
+    <w:p>
+      <w:pPr>
+        <w:rPr>
+          <w:rFonts w:ascii="Arial" w:hAnsi="Arial" w:cs="Arial"/>
+          <w:sz w:val="24"/>
+          <w:szCs w:val="24"/>
+        </w:rPr>
+      </w:pPr>
+    </w:p>
+    <w:p>
+      <w:pPr>
+        <w:rPr>
+          <w:rFonts w:ascii="Arial" w:hAnsi="Arial" w:cs="Arial"/>
+          <w:sz w:val="24"/>
+          <w:szCs w:val="24"/>
+        </w:rPr>
+      </w:pPr>
+    </w:p>
+    <w:p>
+      <w:pPr>
+        <w:rPr>
+          <w:rFonts w:ascii="Arial" w:hAnsi="Arial" w:cs="Arial"/>
+          <w:sz w:val="24"/>
+          <w:szCs w:val="24"/>
+        </w:rPr>
+      </w:pPr>
+    </w:p>
+    <w:p>
+      <w:pPr>
+        <w:rPr>
+          <w:rFonts w:ascii="Arial" w:hAnsi="Arial" w:cs="Arial"/>
+          <w:sz w:val="24"/>
+          <w:szCs w:val="24"/>
+        </w:rPr>
+      </w:pPr>
+    </w:p>
+    <w:p>
+      <w:pPr>
+        <w:rPr>
+          <w:rFonts w:ascii="Arial" w:hAnsi="Arial" w:cs="Arial"/>
+          <w:sz w:val="24"/>
+          <w:szCs w:val="24"/>
+        </w:rPr>
+      </w:pPr>
+    </w:p>
+    <w:p>
+      <w:pPr>
+        <w:rPr>
+          <w:rFonts w:ascii="Arial" w:hAnsi="Arial" w:cs="Arial"/>
+          <w:sz w:val="24"/>
+          <w:szCs w:val="24"/>
+        </w:rPr>
+      </w:pPr>
+    </w:p>
+    <w:p>
+      <w:pPr>
+        <w:rPr>
+          <w:rFonts w:ascii="Arial" w:hAnsi="Arial" w:cs="Arial"/>
+          <w:sz w:val="24"/>
+          <w:szCs w:val="24"/>
+        </w:rPr>
+      </w:pPr>
+    </w:p>
+    <w:p>
+      <w:pPr>
+        <w:rPr>
+          <w:rFonts w:ascii="Arial" w:hAnsi="Arial" w:cs="Arial"/>
+          <w:sz w:val="24"/>
+          <w:szCs w:val="24"/>
+        </w:rPr>
+      </w:pPr>
+    </w:p>
+    <w:p>
+      <w:pPr>
+        <w:rPr>
+          <w:rFonts w:ascii="Arial" w:hAnsi="Arial" w:cs="Arial"/>
+          <w:sz w:val="24"/>
+          <w:szCs w:val="24"/>
+        </w:rPr>
+      </w:pPr>
+    </w:p>
+    <w:p>
+      <w:pPr>
+        <w:rPr>
+          <w:rFonts w:ascii="Arial" w:hAnsi="Arial" w:cs="Arial"/>
+          <w:sz w:val="24"/>
+          <w:szCs w:val="24"/>
+        </w:rPr>
+      </w:pPr>
+    </w:p>
+    <w:p>
+      <w:pPr>
+        <w:rPr>
+          <w:rFonts w:ascii="Arial" w:hAnsi="Arial" w:cs="Arial"/>
+          <w:sz w:val="24"/>
+          <w:szCs w:val="24"/>
+        </w:rPr>
+      </w:pPr>
+    </w:p>
+    <w:p>
+      <w:pPr>
+        <w:rPr>
+          <w:rFonts w:ascii="Arial" w:hAnsi="Arial" w:cs="Arial"/>
+          <w:sz w:val="24"/>
+          <w:szCs w:val="24"/>
+        </w:rPr>
+      </w:pPr>
+    </w:p>
+    <w:p>
+      <w:pPr>
+        <w:rPr>
+          <w:rFonts w:ascii="Arial" w:hAnsi="Arial" w:cs="Arial"/>
+          <w:sz w:val="24"/>
+          <w:szCs w:val="24"/>
+        </w:rPr>
+      </w:pPr>
+    </w:p>
+    <w:p>
+      <w:pPr>
+        <w:rPr>
+          <w:rFonts w:ascii="Arial" w:hAnsi="Arial" w:cs="Arial"/>
+          <w:sz w:val="24"/>
+          <w:szCs w:val="24"/>
+        </w:rPr>
+      </w:pPr>
+    </w:p>
+    <w:p>
+      <w:pPr>
+        <w:rPr>
+          <w:rFonts w:ascii="Arial" w:hAnsi="Arial" w:cs="Arial"/>
+          <w:sz w:val="24"/>
+          <w:szCs w:val="24"/>
+        </w:rPr>
+      </w:pPr>
+    </w:p>
+    <w:p>
+      <w:pPr>
+        <w:rPr>
+          <w:rFonts w:ascii="Arial" w:hAnsi="Arial" w:cs="Arial"/>
+          <w:sz w:val="24"/>
+          <w:szCs w:val="24"/>
+        </w:rPr>
+      </w:pPr>
+    </w:p>
+    <w:p>
+      <w:pPr>
+        <w:rPr>
+          <w:rFonts w:ascii="Arial" w:hAnsi="Arial" w:cs="Arial"/>
+          <w:sz w:val="24"/>
+          <w:szCs w:val="24"/>
+        </w:rPr>
+      </w:pPr>
+    </w:p>
+    <w:p>
+      <w:pPr>
+        <w:rPr>
+          <w:rFonts w:ascii="Arial" w:hAnsi="Arial" w:cs="Arial"/>
+          <w:sz w:val="24"/>
+          <w:szCs w:val="24"/>
+        </w:rPr>
+      </w:pPr>
+    </w:p>
+    <w:p>
+      <w:pPr>
+        <w:rPr>
+          <w:rFonts w:ascii="Arial" w:hAnsi="Arial" w:cs="Arial"/>
+          <w:sz w:val="24"/>
+          <w:szCs w:val="24"/>
+        </w:rPr>
+      </w:pPr>
+    </w:p>
+    <w:p>
+      <w:pPr>
+        <w:pStyle w:val="1"/>
+        <w:numPr>
+          <w:ilvl w:val="0"/>
+          <w:numId w:val="5"/>
+        </w:numPr>
+        <w:rPr>
+          <w:rFonts w:ascii="Arial" w:hAnsi="Arial" w:cs="Arial"/>
+          <w:b/>
+          <w:bCs/>
+          <w:color w:val="000000" w:themeColor="text1"/>
+          <w:sz w:val="24"/>
+          <w:szCs w:val="24"/>
+        </w:rPr>
+      </w:pPr>
+      <w:r>
+        <w:rPr>
+          <w:rFonts w:ascii="Arial" w:hAnsi="Arial" w:cs="Arial"/>
+          <w:b/>
+          <w:bCs/>
+          <w:color w:val="000000" w:themeColor="text1"/>
+          <w:sz w:val="24"/>
+          <w:szCs w:val="24"/>
+        </w:rPr>
+        <w:lastRenderedPageBreak/>
+        <w:t>Εισαγωγή</w:t>
+      </w:r>
+    </w:p>
+    <w:p>
+      <w:pPr>
+        <w:ind w:firstLine="720"/>
+        <w:jc w:val="both"/>
+        <w:rPr>
+          <w:rFonts w:ascii="Arial" w:hAnsi="Arial" w:cs="Arial"/>
+          <w:sz w:val="24"/>
+          <w:szCs w:val="24"/>
+        </w:rPr>
+      </w:pPr>
+    </w:p>
+    <w:p>
+      <w:pPr>
+        <w:ind w:firstLine="720"/>
+        <w:jc w:val="both"/>
+        <w:rPr>
+          <w:rFonts w:ascii="Arial" w:hAnsi="Arial" w:cs="Arial"/>
+          <w:sz w:val="24"/>
+          <w:szCs w:val="24"/>
+        </w:rPr>
+      </w:pPr>
+      <w:r>
+        <w:rPr>
+          <w:rFonts w:ascii="Arial" w:hAnsi="Arial" w:cs="Arial"/>
+          <w:sz w:val="24"/>
+          <w:szCs w:val="24"/>
+        </w:rPr>
+        <w:t>Ο έξυπνος προσωπικός βοηθός ημέρας είναι μία απλή και εύκολη στην χρήση εφαρμογή. Το λογότυπο της εφαρμογής είναι ο Mr. Robot</w:t>
+      </w:r>
+      <w:r>
+        <w:rPr>
+          <w:rFonts w:ascii="Arial" w:hAnsi="Arial" w:cs="Arial"/>
+          <w:sz w:val="24"/>
+          <w:szCs w:val="24"/>
+        </w:rPr>
+        <w:t xml:space="preserve"> και αποτελεί τον προσωπικό βοηθό σας</w:t>
+      </w:r>
+      <w:r>
+        <w:rPr>
+          <w:rFonts w:ascii="Arial" w:hAnsi="Arial" w:cs="Arial"/>
+          <w:sz w:val="24"/>
+          <w:szCs w:val="24"/>
+        </w:rPr>
+        <w:t>:</w:t>
+      </w:r>
+    </w:p>
+    <w:p>
+      <w:pPr>
+        <w:rPr>
+          <w:color w:val="FF0000"/>
+        </w:rPr>
+      </w:pPr>
+    </w:p>
+    <w:p>
+      <w:pPr>
+        <w:keepNext/>
+        <w:jc w:val="center"/>
+      </w:pPr>
+      <w:r>
+        <w:rPr>
+          <w:noProof/>
+          <w:color w:val="FF0000"/>
+          <w:lang w:val="en-US"/>
+        </w:rPr>
+        <w:drawing>
+          <wp:inline distT="0" distB="0" distL="0" distR="0" wp14:anchorId="10218478" wp14:editId="75E407D2">
+            <wp:extent cx="809625" cy="809625"/>
+            <wp:effectExtent l="0" t="0" r="9525" b="9525"/>
+            <wp:docPr id="2" name="Εικόνα 2"/>
+            <wp:cNvGraphicFramePr>
+              <a:graphicFrameLocks xmlns:a="http://schemas.openxmlformats.org/drawingml/2006/main" noChangeAspect="1"/>
+            </wp:cNvGraphicFramePr>
+            <a:graphic xmlns:a="http://schemas.openxmlformats.org/drawingml/2006/main">
+              <a:graphicData uri="http://schemas.openxmlformats.org/drawingml/2006/picture">
+                <pic:pic xmlns:pic="http://schemas.openxmlformats.org/drawingml/2006/picture">
+                  <pic:nvPicPr>
+                    <pic:cNvPr id="2" name="Εικόνα 2"/>
+                    <pic:cNvPicPr/>
+                  </pic:nvPicPr>
+                  <pic:blipFill>
+                    <a:blip r:embed="rId6">
+                      <a:extLst>
+                        <a:ext uri="{28A0092B-C50C-407E-A947-70E740481C1C}">
+                          <a14:useLocalDpi xmlns:a14="http://schemas.microsoft.com/office/drawing/2010/main" val="0"/>
+                        </a:ext>
+                      </a:extLst>
+                    </a:blip>
+                    <a:stretch>
+                      <a:fillRect/>
+                    </a:stretch>
+                  </pic:blipFill>
+                  <pic:spPr>
+                    <a:xfrm>
+                      <a:off x="0" y="0"/>
+                      <a:ext cx="809625" cy="809625"/>
+                    </a:xfrm>
+                    <a:prstGeom prst="rect">
+                      <a:avLst/>
+                    </a:prstGeom>
+                  </pic:spPr>
+                </pic:pic>
+              </a:graphicData>
+            </a:graphic>
+          </wp:inline>
+        </w:drawing>
+      </w:r>
+    </w:p>
+    <w:p>
+      <w:pPr>
+        <w:pStyle w:val="a4"/>
+        <w:jc w:val="center"/>
+        <w:rPr>
+          <w:color w:val="FF0000"/>
+        </w:rPr>
+      </w:pPr>
+      <w:r>
+        <w:t>Μ</w:t>
+      </w:r>
+      <w:r>
+        <w:rPr>
+          <w:lang w:val="en-US"/>
+        </w:rPr>
+        <w:t>r</w:t>
+      </w:r>
+      <w:r>
+        <w:t xml:space="preserve">. </w:t>
+      </w:r>
+      <w:r>
+        <w:rPr>
+          <w:lang w:val="en-US"/>
+        </w:rPr>
+        <w:t>Robot</w:t>
+      </w:r>
+    </w:p>
+    <w:p>
+      <w:pPr>
+        <w:ind w:firstLine="720"/>
+        <w:jc w:val="both"/>
+        <w:rPr>
+          <w:rFonts w:ascii="Arial" w:hAnsi="Arial" w:cs="Arial"/>
+          <w:sz w:val="24"/>
+          <w:szCs w:val="24"/>
+        </w:rPr>
+      </w:pPr>
+    </w:p>
+    <w:p>
+      <w:pPr>
+        <w:pStyle w:val="1"/>
+        <w:numPr>
+          <w:ilvl w:val="0"/>
+          <w:numId w:val="5"/>
+        </w:numPr>
+        <w:rPr>
+          <w:rFonts w:ascii="Arial" w:hAnsi="Arial" w:cs="Arial"/>
+          <w:b/>
+          <w:bCs/>
+          <w:color w:val="000000" w:themeColor="text1"/>
+          <w:sz w:val="24"/>
+          <w:szCs w:val="24"/>
+        </w:rPr>
+      </w:pPr>
+      <w:r>
+        <w:rPr>
+          <w:rFonts w:ascii="Arial" w:hAnsi="Arial" w:cs="Arial"/>
+          <w:b/>
+          <w:bCs/>
+          <w:color w:val="000000" w:themeColor="text1"/>
+          <w:sz w:val="24"/>
+          <w:szCs w:val="24"/>
+        </w:rPr>
+        <w:t>Σύνδεση στην εφαρμογή</w:t>
+      </w:r>
+    </w:p>
     <w:p/>
+    <w:p>
+      <w:pPr>
+        <w:ind w:firstLine="720"/>
+        <w:jc w:val="both"/>
+        <w:rPr>
+          <w:rFonts w:ascii="Arial" w:hAnsi="Arial" w:cs="Arial"/>
+          <w:sz w:val="24"/>
+          <w:szCs w:val="24"/>
+        </w:rPr>
+      </w:pPr>
+      <w:r>
+        <w:rPr>
+          <w:rFonts w:ascii="Arial" w:hAnsi="Arial" w:cs="Arial"/>
+          <w:sz w:val="24"/>
+          <w:szCs w:val="24"/>
+        </w:rPr>
+        <w:t>Εκτελώντας την εφαρμογή, πρώτα εμφανίζεται ένα παράθυρο, στο οποίο πρέπει να δηλώσετε τα στοιχεία σας (</w:t>
+      </w:r>
+      <w:r>
+        <w:rPr>
+          <w:rFonts w:ascii="Arial" w:hAnsi="Arial" w:cs="Arial"/>
+          <w:sz w:val="24"/>
+          <w:szCs w:val="24"/>
+        </w:rPr>
+        <w:t>Username</w:t>
+      </w:r>
+      <w:r>
+        <w:rPr>
+          <w:rFonts w:ascii="Arial" w:hAnsi="Arial" w:cs="Arial"/>
+          <w:sz w:val="24"/>
+          <w:szCs w:val="24"/>
+        </w:rPr>
+        <w:t xml:space="preserve"> και Password). Τα στοιχεία αυτά πρέπει οπωσδήποτε να τα συμπληρώσετε. Διαφορετικά, ο έξυπνος βοηθός εμφανίζει μεν ανάλογα μηνύματα ενημέρωσης, δεν σας αφήνει δε να πατήσετε το κουμπί «Σύνδεση» για να συνεχίσετε την</w:t>
+      </w:r>
+      <w:r>
+        <w:rPr>
+          <w:rFonts w:ascii="Arial" w:hAnsi="Arial" w:cs="Arial"/>
+          <w:sz w:val="24"/>
+          <w:szCs w:val="24"/>
+        </w:rPr>
+        <w:t xml:space="preserve"> περιήγησή σας στην εφαρμογή.</w:t>
+      </w:r>
+    </w:p>
+    <w:p>
+      <w:pPr>
+        <w:ind w:firstLine="720"/>
+        <w:jc w:val="both"/>
+        <w:rPr>
+          <w:rFonts w:ascii="Arial" w:hAnsi="Arial" w:cs="Arial"/>
+          <w:sz w:val="24"/>
+          <w:szCs w:val="24"/>
+        </w:rPr>
+      </w:pPr>
+    </w:p>
+    <w:p>
+      <w:pPr>
+        <w:keepNext/>
+        <w:jc w:val="center"/>
+      </w:pPr>
+      <w:r>
+        <w:drawing>
+          <wp:inline distT="0" distB="0" distL="0" distR="0" wp14:anchorId="5264D07E" wp14:editId="19875572">
+            <wp:extent cx="1790700" cy="2410972"/>
+            <wp:effectExtent l="0" t="0" r="0" b="8890"/>
+            <wp:docPr id="1" name="Εικόνα 1"/>
+            <wp:cNvGraphicFramePr>
+              <a:graphicFrameLocks xmlns:a="http://schemas.openxmlformats.org/drawingml/2006/main" noChangeAspect="1"/>
+            </wp:cNvGraphicFramePr>
+            <a:graphic xmlns:a="http://schemas.openxmlformats.org/drawingml/2006/main">
+              <a:graphicData uri="http://schemas.openxmlformats.org/drawingml/2006/picture">
+                <pic:pic xmlns:pic="http://schemas.openxmlformats.org/drawingml/2006/picture">
+                  <pic:nvPicPr>
+                    <pic:cNvPr id="1" name=""/>
+                    <pic:cNvPicPr/>
+                  </pic:nvPicPr>
+                  <pic:blipFill>
+                    <a:blip r:embed="rId7"/>
+                    <a:stretch>
+                      <a:fillRect/>
+                    </a:stretch>
+                  </pic:blipFill>
+                  <pic:spPr>
+                    <a:xfrm>
+                      <a:off x="0" y="0"/>
+                      <a:ext cx="1795730" cy="2417745"/>
+                    </a:xfrm>
+                    <a:prstGeom prst="rect">
+                      <a:avLst/>
+                    </a:prstGeom>
+                  </pic:spPr>
+                </pic:pic>
+              </a:graphicData>
+            </a:graphic>
+          </wp:inline>
+        </w:drawing>
+      </w:r>
+      <w:r>
+        <w:t xml:space="preserve">                 </w:t>
+      </w:r>
+      <w:r>
+        <w:drawing>
+          <wp:inline distT="0" distB="0" distL="0" distR="0" wp14:anchorId="13D7A7D9" wp14:editId="1C05560C">
+            <wp:extent cx="1809750" cy="2420203"/>
+            <wp:effectExtent l="0" t="0" r="0" b="0"/>
+            <wp:docPr id="3" name="Εικόνα 3"/>
+            <wp:cNvGraphicFramePr>
+              <a:graphicFrameLocks xmlns:a="http://schemas.openxmlformats.org/drawingml/2006/main" noChangeAspect="1"/>
+            </wp:cNvGraphicFramePr>
+            <a:graphic xmlns:a="http://schemas.openxmlformats.org/drawingml/2006/main">
+              <a:graphicData uri="http://schemas.openxmlformats.org/drawingml/2006/picture">
+                <pic:pic xmlns:pic="http://schemas.openxmlformats.org/drawingml/2006/picture">
+                  <pic:nvPicPr>
+                    <pic:cNvPr id="1" name=""/>
+                    <pic:cNvPicPr/>
+                  </pic:nvPicPr>
+                  <pic:blipFill>
+                    <a:blip r:embed="rId8"/>
+                    <a:stretch>
+                      <a:fillRect/>
+                    </a:stretch>
+                  </pic:blipFill>
+                  <pic:spPr>
+                    <a:xfrm>
+                      <a:off x="0" y="0"/>
+                      <a:ext cx="1821056" cy="2435322"/>
+                    </a:xfrm>
+                    <a:prstGeom prst="rect">
+                      <a:avLst/>
+                    </a:prstGeom>
+                  </pic:spPr>
+                </pic:pic>
+              </a:graphicData>
+            </a:graphic>
+          </wp:inline>
+        </w:drawing>
+      </w:r>
+    </w:p>
+    <w:p>
+      <w:pPr>
+        <w:pStyle w:val="a4"/>
+        <w:jc w:val="center"/>
+      </w:pPr>
+      <w:r>
+        <w:t>Ο προσωπικός βοηθός σας ενημερώνει εάν κάποιο πεδίο πρέπει να συμπληρωθεί</w:t>
+      </w:r>
+    </w:p>
+    <w:p/>
+    <w:p/>
+    <w:p/>
+    <w:p/>
+    <w:p>
+      <w:pPr>
+        <w:ind w:firstLine="720"/>
+        <w:jc w:val="both"/>
+        <w:rPr>
+          <w:rFonts w:ascii="Arial" w:hAnsi="Arial" w:cs="Arial"/>
+          <w:sz w:val="24"/>
+          <w:szCs w:val="24"/>
+        </w:rPr>
+      </w:pPr>
+      <w:r>
+        <w:rPr>
+          <w:rFonts w:ascii="Arial" w:hAnsi="Arial" w:cs="Arial"/>
+          <w:sz w:val="24"/>
+          <w:szCs w:val="24"/>
+        </w:rPr>
+        <w:lastRenderedPageBreak/>
+        <w:t>Εφόσον συμπληρώσετε και τα δύο πεδία, μπορείτε να πατήσετε το κουμπί «Σύνδεση», το οποίο εμφανίζεται τώρα με πράσινο χρώμα, για να δηλ</w:t>
+      </w:r>
+      <w:r>
+        <w:rPr>
+          <w:rFonts w:ascii="Arial" w:hAnsi="Arial" w:cs="Arial"/>
+          <w:sz w:val="24"/>
+          <w:szCs w:val="24"/>
+        </w:rPr>
+        <w:t>ωθεί</w:t>
+      </w:r>
+      <w:r>
+        <w:rPr>
+          <w:rFonts w:ascii="Arial" w:hAnsi="Arial" w:cs="Arial"/>
+          <w:sz w:val="24"/>
+          <w:szCs w:val="24"/>
+        </w:rPr>
+        <w:t xml:space="preserve"> ότι το κουμπί είναι ενεργό. Έπειτα, μεταβαίνετε στο βασικό μενού της εφαρμογής, από το οποίο μπορείτε να ελέγξετε όλες τις ενέργειες που θέλετε να κάνετε.</w:t>
+      </w:r>
+    </w:p>
+    <w:p>
+      <w:pPr>
+        <w:ind w:firstLine="720"/>
+        <w:jc w:val="both"/>
+        <w:rPr>
+          <w:rFonts w:ascii="Arial" w:hAnsi="Arial" w:cs="Arial"/>
+          <w:sz w:val="24"/>
+          <w:szCs w:val="24"/>
+        </w:rPr>
+      </w:pPr>
+    </w:p>
+    <w:p>
+      <w:pPr>
+        <w:keepNext/>
+        <w:jc w:val="right"/>
+      </w:pPr>
+      <w:r>
+        <w:t xml:space="preserve">   </w:t>
+      </w:r>
+      <w:r>
+        <w:rPr>
+          <w:rFonts w:ascii="Arial" w:hAnsi="Arial" w:cs="Arial"/>
+          <w:sz w:val="24"/>
+          <w:szCs w:val="24"/>
+        </w:rPr>
+        <w:drawing>
+          <wp:inline distT="0" distB="0" distL="0" distR="0" wp14:anchorId="7AE4C69A" wp14:editId="4AF4291E">
+            <wp:extent cx="2136214" cy="2914015"/>
+            <wp:effectExtent l="0" t="0" r="0" b="635"/>
+            <wp:docPr id="4" name="Εικόνα 4"/>
+            <wp:cNvGraphicFramePr>
+              <a:graphicFrameLocks xmlns:a="http://schemas.openxmlformats.org/drawingml/2006/main" noChangeAspect="1"/>
+            </wp:cNvGraphicFramePr>
+            <a:graphic xmlns:a="http://schemas.openxmlformats.org/drawingml/2006/main">
+              <a:graphicData uri="http://schemas.openxmlformats.org/drawingml/2006/picture">
+                <pic:pic xmlns:pic="http://schemas.openxmlformats.org/drawingml/2006/picture">
+                  <pic:nvPicPr>
+                    <pic:cNvPr id="1" name=""/>
+                    <pic:cNvPicPr/>
+                  </pic:nvPicPr>
+                  <pic:blipFill rotWithShape="1">
+                    <a:blip r:embed="rId9"/>
+                    <a:srcRect r="2111"/>
+                    <a:stretch/>
+                  </pic:blipFill>
+                  <pic:spPr bwMode="auto">
+                    <a:xfrm>
+                      <a:off x="0" y="0"/>
+                      <a:ext cx="2144522" cy="2925348"/>
+                    </a:xfrm>
+                    <a:prstGeom prst="rect">
+                      <a:avLst/>
+                    </a:prstGeom>
+                    <a:ln>
+                      <a:noFill/>
+                    </a:ln>
+                    <a:extLst>
+                      <a:ext uri="{53640926-AAD7-44D8-BBD7-CCE9431645EC}">
+                        <a14:shadowObscured xmlns:a14="http://schemas.microsoft.com/office/drawing/2010/main"/>
+                      </a:ext>
+                    </a:extLst>
+                  </pic:spPr>
+                </pic:pic>
+              </a:graphicData>
+            </a:graphic>
+          </wp:inline>
+        </w:drawing>
+      </w:r>
+      <w:r>
+        <w:t xml:space="preserve">                 </w:t>
+      </w:r>
+      <w:r>
+        <w:drawing>
+          <wp:inline distT="0" distB="0" distL="0" distR="0" wp14:anchorId="6F25708C" wp14:editId="66835E72">
+            <wp:extent cx="2495550" cy="2913306"/>
+            <wp:effectExtent l="0" t="0" r="0" b="1905"/>
+            <wp:docPr id="5" name="Εικόνα 5"/>
+            <wp:cNvGraphicFramePr>
+              <a:graphicFrameLocks xmlns:a="http://schemas.openxmlformats.org/drawingml/2006/main" noChangeAspect="1"/>
+            </wp:cNvGraphicFramePr>
+            <a:graphic xmlns:a="http://schemas.openxmlformats.org/drawingml/2006/main">
+              <a:graphicData uri="http://schemas.openxmlformats.org/drawingml/2006/picture">
+                <pic:pic xmlns:pic="http://schemas.openxmlformats.org/drawingml/2006/picture">
+                  <pic:nvPicPr>
+                    <pic:cNvPr id="1" name=""/>
+                    <pic:cNvPicPr/>
+                  </pic:nvPicPr>
+                  <pic:blipFill>
+                    <a:blip r:embed="rId10"/>
+                    <a:stretch>
+                      <a:fillRect/>
+                    </a:stretch>
+                  </pic:blipFill>
+                  <pic:spPr>
+                    <a:xfrm>
+                      <a:off x="0" y="0"/>
+                      <a:ext cx="2517835" cy="2939322"/>
+                    </a:xfrm>
+                    <a:prstGeom prst="rect">
+                      <a:avLst/>
+                    </a:prstGeom>
+                  </pic:spPr>
+                </pic:pic>
+              </a:graphicData>
+            </a:graphic>
+          </wp:inline>
+        </w:drawing>
+      </w:r>
+    </w:p>
+    <w:p>
+      <w:pPr>
+        <w:pStyle w:val="a4"/>
+        <w:jc w:val="both"/>
+        <w:rPr>
+          <w:rFonts w:ascii="Arial" w:hAnsi="Arial" w:cs="Arial"/>
+          <w:sz w:val="24"/>
+          <w:szCs w:val="24"/>
+        </w:rPr>
+      </w:pPr>
+      <w:r>
+        <w:t xml:space="preserve"> Το κουμπί της σύνδεσης είναι πλέον ενεργοποιημένο</w:t>
+      </w:r>
+      <w:r>
+        <w:t xml:space="preserve">                                          Το κύριο μενού</w:t>
+      </w:r>
+    </w:p>
+    <w:p/>
+    <w:p>
+      <w:pPr>
+        <w:pStyle w:val="1"/>
+        <w:numPr>
+          <w:ilvl w:val="0"/>
+          <w:numId w:val="5"/>
+        </w:numPr>
+        <w:rPr>
+          <w:rFonts w:ascii="Arial" w:hAnsi="Arial" w:cs="Arial"/>
+          <w:b/>
+          <w:bCs/>
+          <w:color w:val="000000" w:themeColor="text1"/>
+          <w:sz w:val="24"/>
+          <w:szCs w:val="24"/>
+        </w:rPr>
+      </w:pPr>
+      <w:r>
+        <w:rPr>
+          <w:rFonts w:ascii="Arial" w:hAnsi="Arial" w:cs="Arial"/>
+          <w:b/>
+          <w:bCs/>
+          <w:color w:val="000000" w:themeColor="text1"/>
+          <w:sz w:val="24"/>
+          <w:szCs w:val="24"/>
+        </w:rPr>
+        <w:t>Το κύριο μενού της εφαρμογής</w:t>
+      </w:r>
+    </w:p>
+    <w:p/>
+    <w:p>
+      <w:pPr>
+        <w:ind w:firstLine="360"/>
+        <w:jc w:val="both"/>
+        <w:rPr>
+          <w:rFonts w:ascii="Arial" w:hAnsi="Arial" w:cs="Arial"/>
+          <w:sz w:val="24"/>
+          <w:szCs w:val="24"/>
+        </w:rPr>
+      </w:pPr>
+      <w:r>
+        <w:rPr>
+          <w:rFonts w:ascii="Arial" w:hAnsi="Arial" w:cs="Arial"/>
+          <w:sz w:val="24"/>
+          <w:szCs w:val="24"/>
+        </w:rPr>
+        <w:t>Πατώντας κάθε μία από τις τέσσερις επιλογές στο κύριο μενού, ανοίγεται ένα ξεχωριστό παράθυρο, δια μέσω του οποίου μπορείτε να διαχειριστείτε συγκεκριμένα πρ</w:t>
+      </w:r>
+      <w:r>
+        <w:rPr>
+          <w:rFonts w:ascii="Arial" w:hAnsi="Arial" w:cs="Arial"/>
+          <w:sz w:val="24"/>
+          <w:szCs w:val="24"/>
+        </w:rPr>
+        <w:t>άγμ</w:t>
+      </w:r>
+      <w:r>
+        <w:rPr>
+          <w:rFonts w:ascii="Arial" w:hAnsi="Arial" w:cs="Arial"/>
+          <w:sz w:val="24"/>
+          <w:szCs w:val="24"/>
+        </w:rPr>
+        <w:t>α</w:t>
+      </w:r>
+      <w:r>
+        <w:rPr>
+          <w:rFonts w:ascii="Arial" w:hAnsi="Arial" w:cs="Arial"/>
+          <w:sz w:val="24"/>
+          <w:szCs w:val="24"/>
+        </w:rPr>
+        <w:t>τ</w:t>
+      </w:r>
+      <w:r>
+        <w:rPr>
+          <w:rFonts w:ascii="Arial" w:hAnsi="Arial" w:cs="Arial"/>
+          <w:sz w:val="24"/>
+          <w:szCs w:val="24"/>
+        </w:rPr>
+        <w:t>α. Οι επιλογές που δίνονται στο κύριο μενού είναι οι ακόλουθες</w:t>
+      </w:r>
+      <w:r>
+        <w:rPr>
+          <w:rFonts w:ascii="Arial" w:hAnsi="Arial" w:cs="Arial"/>
+          <w:sz w:val="24"/>
+          <w:szCs w:val="24"/>
+        </w:rPr>
+        <w:t xml:space="preserve"> τέσσερις</w:t>
+      </w:r>
+      <w:r>
+        <w:rPr>
+          <w:rFonts w:ascii="Arial" w:hAnsi="Arial" w:cs="Arial"/>
+          <w:sz w:val="24"/>
+          <w:szCs w:val="24"/>
+        </w:rPr>
+        <w:t>:</w:t>
+      </w:r>
+    </w:p>
+    <w:p>
+      <w:pPr>
+        <w:jc w:val="both"/>
+        <w:rPr>
+          <w:rFonts w:ascii="Arial" w:hAnsi="Arial" w:cs="Arial"/>
+          <w:sz w:val="24"/>
+          <w:szCs w:val="24"/>
+        </w:rPr>
+      </w:pPr>
+    </w:p>
+    <w:p>
+      <w:pPr>
+        <w:pStyle w:val="a3"/>
+        <w:numPr>
+          <w:ilvl w:val="0"/>
+          <w:numId w:val="4"/>
+        </w:numPr>
+        <w:jc w:val="both"/>
+        <w:rPr>
+          <w:rFonts w:ascii="Arial" w:hAnsi="Arial" w:cs="Arial"/>
+          <w:sz w:val="24"/>
+          <w:szCs w:val="24"/>
+        </w:rPr>
+      </w:pPr>
+      <w:r>
+        <w:rPr>
+          <w:rFonts w:ascii="Arial" w:hAnsi="Arial" w:cs="Arial"/>
+          <w:sz w:val="24"/>
+          <w:szCs w:val="24"/>
+        </w:rPr>
+        <w:t>«</w:t>
+      </w:r>
+      <w:r>
+        <w:rPr>
+          <w:rFonts w:ascii="Arial" w:hAnsi="Arial" w:cs="Arial"/>
+          <w:b/>
+          <w:bCs/>
+          <w:sz w:val="24"/>
+          <w:szCs w:val="24"/>
+        </w:rPr>
+        <w:t>Έλεγχος Συσκευών</w:t>
+      </w:r>
+      <w:r>
+        <w:rPr>
+          <w:rFonts w:ascii="Arial" w:hAnsi="Arial" w:cs="Arial"/>
+          <w:sz w:val="24"/>
+          <w:szCs w:val="24"/>
+        </w:rPr>
+        <w:t>»: Μπορείτε να διαχειριστείτε τις συσκευές του σπιτιού σας.</w:t>
+      </w:r>
+    </w:p>
+    <w:p>
+      <w:pPr>
+        <w:pStyle w:val="a3"/>
+        <w:ind w:left="360"/>
+        <w:jc w:val="both"/>
+        <w:rPr>
+          <w:rFonts w:ascii="Arial" w:hAnsi="Arial" w:cs="Arial"/>
+          <w:sz w:val="24"/>
+          <w:szCs w:val="24"/>
+        </w:rPr>
+      </w:pPr>
+    </w:p>
+    <w:p>
+      <w:pPr>
+        <w:pStyle w:val="a3"/>
+        <w:numPr>
+          <w:ilvl w:val="0"/>
+          <w:numId w:val="4"/>
+        </w:numPr>
+        <w:jc w:val="both"/>
+        <w:rPr>
+          <w:rFonts w:ascii="Arial" w:hAnsi="Arial" w:cs="Arial"/>
+          <w:sz w:val="24"/>
+          <w:szCs w:val="24"/>
+        </w:rPr>
+      </w:pPr>
+      <w:r>
+        <w:rPr>
+          <w:rFonts w:ascii="Arial" w:hAnsi="Arial" w:cs="Arial"/>
+          <w:sz w:val="24"/>
+          <w:szCs w:val="24"/>
+        </w:rPr>
+        <w:t>«</w:t>
+      </w:r>
+      <w:r>
+        <w:rPr>
+          <w:rFonts w:ascii="Arial" w:hAnsi="Arial" w:cs="Arial"/>
+          <w:b/>
+          <w:bCs/>
+          <w:sz w:val="24"/>
+          <w:szCs w:val="24"/>
+        </w:rPr>
+        <w:t>Εισαγωγή Προγράμματος</w:t>
+      </w:r>
+      <w:r>
+        <w:rPr>
+          <w:rFonts w:ascii="Arial" w:hAnsi="Arial" w:cs="Arial"/>
+          <w:sz w:val="24"/>
+          <w:szCs w:val="24"/>
+        </w:rPr>
+        <w:t xml:space="preserve">»: Εισάγετε το ημερήσιο πρόγραμμά σας στον προσωπικό βοηθό και αυτός </w:t>
+      </w:r>
+      <w:r>
+        <w:rPr>
+          <w:rFonts w:ascii="Arial" w:hAnsi="Arial" w:cs="Arial"/>
+          <w:sz w:val="24"/>
+          <w:szCs w:val="24"/>
+        </w:rPr>
+        <w:t xml:space="preserve">θα </w:t>
+      </w:r>
+      <w:r>
+        <w:rPr>
+          <w:rFonts w:ascii="Arial" w:hAnsi="Arial" w:cs="Arial"/>
+          <w:sz w:val="24"/>
+          <w:szCs w:val="24"/>
+        </w:rPr>
+        <w:t>σας αποκρ</w:t>
+      </w:r>
+      <w:r>
+        <w:rPr>
+          <w:rFonts w:ascii="Arial" w:hAnsi="Arial" w:cs="Arial"/>
+          <w:sz w:val="24"/>
+          <w:szCs w:val="24"/>
+        </w:rPr>
+        <w:t>ιθεί</w:t>
+      </w:r>
+      <w:r>
+        <w:rPr>
+          <w:rFonts w:ascii="Arial" w:hAnsi="Arial" w:cs="Arial"/>
+          <w:sz w:val="24"/>
+          <w:szCs w:val="24"/>
+        </w:rPr>
+        <w:t xml:space="preserve"> με οδηγίες στο χάρτη και παπούτσια που μπορείτε να φορέσετε (ανάλογα πάντα το πρόγραμμα που εισάγετε).</w:t>
+      </w:r>
+    </w:p>
+    <w:p>
+      <w:pPr>
+        <w:pStyle w:val="a3"/>
+        <w:rPr>
+          <w:rFonts w:ascii="Arial" w:hAnsi="Arial" w:cs="Arial"/>
+          <w:sz w:val="24"/>
+          <w:szCs w:val="24"/>
+        </w:rPr>
+      </w:pPr>
+    </w:p>
+    <w:p>
+      <w:pPr>
+        <w:pStyle w:val="a3"/>
+        <w:ind w:left="360"/>
+        <w:jc w:val="both"/>
+        <w:rPr>
+          <w:rFonts w:ascii="Arial" w:hAnsi="Arial" w:cs="Arial"/>
+          <w:sz w:val="24"/>
+          <w:szCs w:val="24"/>
+        </w:rPr>
+      </w:pPr>
+    </w:p>
+    <w:p>
+      <w:pPr>
+        <w:pStyle w:val="a3"/>
+        <w:numPr>
+          <w:ilvl w:val="0"/>
+          <w:numId w:val="4"/>
+        </w:numPr>
+        <w:jc w:val="both"/>
+        <w:rPr>
+          <w:rFonts w:ascii="Arial" w:hAnsi="Arial" w:cs="Arial"/>
+          <w:sz w:val="24"/>
+          <w:szCs w:val="24"/>
+        </w:rPr>
+      </w:pPr>
+      <w:r>
+        <w:rPr>
+          <w:rFonts w:ascii="Arial" w:hAnsi="Arial" w:cs="Arial"/>
+          <w:sz w:val="24"/>
+          <w:szCs w:val="24"/>
+        </w:rPr>
+        <w:t>«</w:t>
+      </w:r>
+      <w:r>
+        <w:rPr>
+          <w:rFonts w:ascii="Arial" w:hAnsi="Arial" w:cs="Arial"/>
+          <w:b/>
+          <w:bCs/>
+          <w:sz w:val="24"/>
+          <w:szCs w:val="24"/>
+        </w:rPr>
+        <w:t>Φροντίδα Κατοικιδίου</w:t>
+      </w:r>
+      <w:r>
+        <w:rPr>
+          <w:rFonts w:ascii="Arial" w:hAnsi="Arial" w:cs="Arial"/>
+          <w:sz w:val="24"/>
+          <w:szCs w:val="24"/>
+        </w:rPr>
+        <w:t xml:space="preserve">»: </w:t>
+      </w:r>
+    </w:p>
+    <w:p>
+      <w:pPr>
+        <w:pStyle w:val="a3"/>
+        <w:ind w:left="360"/>
+        <w:jc w:val="both"/>
+        <w:rPr>
+          <w:rFonts w:ascii="Arial" w:hAnsi="Arial" w:cs="Arial"/>
+          <w:sz w:val="24"/>
+          <w:szCs w:val="24"/>
+        </w:rPr>
+      </w:pPr>
+    </w:p>
+    <w:p>
+      <w:pPr>
+        <w:pStyle w:val="a3"/>
+        <w:numPr>
+          <w:ilvl w:val="0"/>
+          <w:numId w:val="4"/>
+        </w:numPr>
+        <w:jc w:val="both"/>
+        <w:rPr>
+          <w:rFonts w:ascii="Arial" w:hAnsi="Arial" w:cs="Arial"/>
+          <w:sz w:val="24"/>
+          <w:szCs w:val="24"/>
+        </w:rPr>
+      </w:pPr>
+      <w:r>
+        <w:rPr>
+          <w:rFonts w:ascii="Arial" w:hAnsi="Arial" w:cs="Arial"/>
+          <w:sz w:val="24"/>
+          <w:szCs w:val="24"/>
+        </w:rPr>
+        <w:lastRenderedPageBreak/>
+        <w:t>«</w:t>
+      </w:r>
+      <w:r>
+        <w:rPr>
+          <w:rFonts w:ascii="Arial" w:hAnsi="Arial" w:cs="Arial"/>
+          <w:b/>
+          <w:bCs/>
+          <w:sz w:val="24"/>
+          <w:szCs w:val="24"/>
+        </w:rPr>
+        <w:t>Online βοήθεια</w:t>
+      </w:r>
+      <w:r>
+        <w:rPr>
+          <w:rFonts w:ascii="Arial" w:hAnsi="Arial" w:cs="Arial"/>
+          <w:sz w:val="24"/>
+          <w:szCs w:val="24"/>
+        </w:rPr>
+        <w:t xml:space="preserve">»: Εδώ περιέχεται η online βοήθεια του προσωπικού βοηθού ημέρας. </w:t>
+      </w:r>
+    </w:p>
+    <w:p/>
+    <w:p>
+      <w:pPr>
+        <w:jc w:val="both"/>
+        <w:rPr>
+          <w:sz w:val="24"/>
+          <w:szCs w:val="24"/>
+        </w:rPr>
+      </w:pPr>
+      <w:r>
+        <w:rPr>
+          <w:sz w:val="24"/>
+          <w:szCs w:val="24"/>
+        </w:rPr>
+        <w:t>[Περισσότερες πληροφορίες για τις λειτουργίες του έξυπνου βοηθού θα βρείτε στο Εγχειρίδιο Χρήστη (</w:t>
+      </w:r>
+      <w:r>
+        <w:rPr>
+          <w:sz w:val="24"/>
+          <w:szCs w:val="24"/>
+          <w:lang w:val="en-US"/>
+        </w:rPr>
+        <w:t>user</w:t>
+      </w:r>
+      <w:r>
+        <w:rPr>
+          <w:sz w:val="24"/>
+          <w:szCs w:val="24"/>
+        </w:rPr>
+        <w:t xml:space="preserve"> </w:t>
+      </w:r>
+      <w:r>
+        <w:rPr>
+          <w:sz w:val="24"/>
+          <w:szCs w:val="24"/>
+          <w:lang w:val="en-US"/>
+        </w:rPr>
+        <w:t>manual</w:t>
+      </w:r>
+      <w:r>
+        <w:rPr>
+          <w:sz w:val="24"/>
+          <w:szCs w:val="24"/>
+        </w:rPr>
+        <w:t>)]</w:t>
+      </w:r>
+    </w:p>
+    <w:p>
+      <w:pPr>
+        <w:pStyle w:val="1"/>
+      </w:pPr>
+    </w:p>
+    <w:p>
+      <w:pPr>
+        <w:pStyle w:val="1"/>
+        <w:numPr>
+          <w:ilvl w:val="0"/>
+          <w:numId w:val="5"/>
+        </w:numPr>
+        <w:rPr>
+          <w:rFonts w:ascii="Arial" w:hAnsi="Arial" w:cs="Arial"/>
+          <w:b/>
+          <w:bCs/>
+          <w:color w:val="000000" w:themeColor="text1"/>
+          <w:sz w:val="24"/>
+          <w:szCs w:val="24"/>
+        </w:rPr>
+      </w:pPr>
+      <w:r>
+        <w:rPr>
+          <w:rFonts w:ascii="Arial" w:hAnsi="Arial" w:cs="Arial"/>
+          <w:b/>
+          <w:bCs/>
+          <w:color w:val="000000" w:themeColor="text1"/>
+          <w:sz w:val="24"/>
+          <w:szCs w:val="24"/>
+        </w:rPr>
+        <w:t>Ανάλυση Λειτουργιών του έξυπνου προσωπικού βοηθού</w:t>
+      </w:r>
+    </w:p>
+    <w:p/>
+    <w:p>
+      <w:pPr>
+        <w:ind w:firstLine="360"/>
+        <w:jc w:val="both"/>
+        <w:rPr>
+          <w:rFonts w:ascii="Arial" w:hAnsi="Arial" w:cs="Arial"/>
+          <w:sz w:val="24"/>
+          <w:szCs w:val="24"/>
+        </w:rPr>
+      </w:pPr>
+      <w:r>
+        <w:rPr>
+          <w:rFonts w:ascii="Arial" w:hAnsi="Arial" w:cs="Arial"/>
+          <w:sz w:val="24"/>
+          <w:szCs w:val="24"/>
+        </w:rPr>
+        <w:t xml:space="preserve">Πατώντας την πρώτη επιλογή από το </w:t>
+      </w:r>
+      <w:r>
+        <w:rPr>
+          <w:rFonts w:ascii="Arial" w:hAnsi="Arial" w:cs="Arial"/>
+          <w:sz w:val="24"/>
+          <w:szCs w:val="24"/>
+        </w:rPr>
+        <w:t xml:space="preserve">κύριο μενού </w:t>
+      </w:r>
+      <w:proofErr w:type="spellStart"/>
+      <w:r>
+        <w:rPr>
+          <w:rFonts w:ascii="Arial" w:hAnsi="Arial" w:cs="Arial"/>
+          <w:sz w:val="24"/>
+          <w:szCs w:val="24"/>
+        </w:rPr>
+        <w:t>μενού</w:t>
+      </w:r>
+      <w:proofErr w:type="spellEnd"/>
+      <w:r>
+        <w:rPr>
+          <w:rFonts w:ascii="Arial" w:hAnsi="Arial" w:cs="Arial"/>
+          <w:sz w:val="24"/>
+          <w:szCs w:val="24"/>
+        </w:rPr>
+        <w:t xml:space="preserve"> (Έλεγχος συσκευών)</w:t>
+      </w:r>
+      <w:r>
+        <w:rPr>
+          <w:rFonts w:ascii="Arial" w:hAnsi="Arial" w:cs="Arial"/>
+          <w:sz w:val="24"/>
+          <w:szCs w:val="24"/>
+        </w:rPr>
+        <w:t>, μεταβαίνετε στο σημείο από όπου μπορείτε να ελέγξετε τις ηλεκτρονικές συσκευές του σπιτιού σας απομακρυσμένα – απευθείας από τον έξυπνο βοηθό</w:t>
+      </w:r>
+    </w:p>
     <w:sectPr>
       <w:pgSz w:w="11906" w:h="16838"/>
       <w:pgMar w:top="1440" w:right="1800" w:bottom="1440" w:left="1800" w:header="708" w:footer="708" w:gutter="0"/>
@@ -121,6 +1401,321 @@
 <file path=word/numbering.xml><?xml version="1.0" encoding="utf-8"?>
 <w:numbering xmlns:wpc="http://schemas.microsoft.com/office/word/2010/wordprocessingCanvas" xmlns:cx="http://schemas.microsoft.com/office/drawing/2014/chartex" xmlns:cx1="http://schemas.microsoft.com/office/drawing/2015/9/8/chartex" xmlns:cx2="http://schemas.microsoft.com/office/drawing/2015/10/21/chartex" xmlns:cx3="http://schemas.microsoft.com/office/drawing/2016/5/9/chartex" xmlns:cx4="http://schemas.microsoft.com/office/drawing/2016/5/10/chartex" xmlns:cx5="http://schemas.microsoft.com/office/drawing/2016/5/11/chartex" xmlns:cx6="http://schemas.microsoft.com/office/drawing/2016/5/12/chartex" xmlns:cx7="http://schemas.microsoft.com/office/drawing/2016/5/13/chartex" xmlns:cx8="http://schemas.microsoft.com/office/drawing/2016/5/14/chartex" xmlns:mc="http://schemas.openxmlformats.org/markup-compatibility/2006" xmlns:aink="http://schemas.microsoft.com/office/drawing/2016/ink" xmlns:am3d="http://schemas.microsoft.com/office/drawing/2017/model3d" xmlns:o="urn:schemas-microsoft-com:office:office" xmlns:r="http://schemas.openxmlformats.org/officeDocument/2006/relationships" xmlns:m="http://schemas.openxmlformats.org/officeDocument/2006/math" xmlns:v="urn:schemas-microsoft-com:vml" xmlns:wp14="http://schemas.microsoft.com/office/word/2010/wordprocessingDrawing" xmlns:wp="http://schemas.openxmlformats.org/drawingml/2006/wordprocessingDrawing" xmlns:w10="urn:schemas-microsoft-com:office:word" xmlns:w="http://schemas.openxmlformats.org/wordprocessingml/2006/main" xmlns:w14="http://schemas.microsoft.com/office/word/2010/wordml" xmlns:w15="http://schemas.microsoft.com/office/word/2012/wordml" xmlns:w16cex="http://schemas.microsoft.com/office/word/2018/wordml/cex" xmlns:w16cid="http://schemas.microsoft.com/office/word/2016/wordml/cid" xmlns:w16="http://schemas.microsoft.com/office/word/2018/wordml" xmlns:w16sdtdh="http://schemas.microsoft.com/office/word/2020/wordml/sdtdatahash" xmlns:w16se="http://schemas.microsoft.com/office/word/2015/wordml/symex" xmlns:wpg="http://schemas.microsoft.com/office/word/2010/wordprocessingGroup" xmlns:wpi="http://schemas.microsoft.com/office/word/2010/wordprocessingInk" xmlns:wne="http://schemas.microsoft.com/office/word/2006/wordml" xmlns:wps="http://schemas.microsoft.com/office/word/2010/wordprocessingShape" mc:Ignorable="w14 w15 w16se w16cid w16 w16cex w16sdtdh wp14">
   <w:abstractNum w:abstractNumId="0" w15:restartNumberingAfterBreak="0">
+    <w:nsid w:val="186F7D32"/>
+    <w:multiLevelType w:val="multilevel"/>
+    <w:tmpl w:val="04080021"/>
+    <w:lvl w:ilvl="0">
+      <w:start w:val="1"/>
+      <w:numFmt w:val="bullet"/>
+      <w:lvlText w:val=""/>
+      <w:lvlJc w:val="left"/>
+      <w:pPr>
+        <w:ind w:left="360" w:hanging="360"/>
+      </w:pPr>
+      <w:rPr>
+        <w:rFonts w:ascii="Wingdings" w:hAnsi="Wingdings" w:hint="default"/>
+      </w:rPr>
+    </w:lvl>
+    <w:lvl w:ilvl="1">
+      <w:start w:val="1"/>
+      <w:numFmt w:val="bullet"/>
+      <w:lvlText w:val=""/>
+      <w:lvlJc w:val="left"/>
+      <w:pPr>
+        <w:ind w:left="720" w:hanging="360"/>
+      </w:pPr>
+      <w:rPr>
+        <w:rFonts w:ascii="Wingdings" w:hAnsi="Wingdings" w:hint="default"/>
+      </w:rPr>
+    </w:lvl>
+    <w:lvl w:ilvl="2">
+      <w:start w:val="1"/>
+      <w:numFmt w:val="bullet"/>
+      <w:lvlText w:val=""/>
+      <w:lvlJc w:val="left"/>
+      <w:pPr>
+        <w:ind w:left="1080" w:hanging="360"/>
+      </w:pPr>
+      <w:rPr>
+        <w:rFonts w:ascii="Wingdings" w:hAnsi="Wingdings" w:hint="default"/>
+      </w:rPr>
+    </w:lvl>
+    <w:lvl w:ilvl="3">
+      <w:start w:val="1"/>
+      <w:numFmt w:val="bullet"/>
+      <w:lvlText w:val=""/>
+      <w:lvlJc w:val="left"/>
+      <w:pPr>
+        <w:ind w:left="1440" w:hanging="360"/>
+      </w:pPr>
+      <w:rPr>
+        <w:rFonts w:ascii="Symbol" w:hAnsi="Symbol" w:hint="default"/>
+      </w:rPr>
+    </w:lvl>
+    <w:lvl w:ilvl="4">
+      <w:start w:val="1"/>
+      <w:numFmt w:val="bullet"/>
+      <w:lvlText w:val=""/>
+      <w:lvlJc w:val="left"/>
+      <w:pPr>
+        <w:ind w:left="1800" w:hanging="360"/>
+      </w:pPr>
+      <w:rPr>
+        <w:rFonts w:ascii="Symbol" w:hAnsi="Symbol" w:hint="default"/>
+      </w:rPr>
+    </w:lvl>
+    <w:lvl w:ilvl="5">
+      <w:start w:val="1"/>
+      <w:numFmt w:val="bullet"/>
+      <w:lvlText w:val=""/>
+      <w:lvlJc w:val="left"/>
+      <w:pPr>
+        <w:ind w:left="2160" w:hanging="360"/>
+      </w:pPr>
+      <w:rPr>
+        <w:rFonts w:ascii="Wingdings" w:hAnsi="Wingdings" w:hint="default"/>
+      </w:rPr>
+    </w:lvl>
+    <w:lvl w:ilvl="6">
+      <w:start w:val="1"/>
+      <w:numFmt w:val="bullet"/>
+      <w:lvlText w:val=""/>
+      <w:lvlJc w:val="left"/>
+      <w:pPr>
+        <w:ind w:left="2520" w:hanging="360"/>
+      </w:pPr>
+      <w:rPr>
+        <w:rFonts w:ascii="Wingdings" w:hAnsi="Wingdings" w:hint="default"/>
+      </w:rPr>
+    </w:lvl>
+    <w:lvl w:ilvl="7">
+      <w:start w:val="1"/>
+      <w:numFmt w:val="bullet"/>
+      <w:lvlText w:val=""/>
+      <w:lvlJc w:val="left"/>
+      <w:pPr>
+        <w:ind w:left="2880" w:hanging="360"/>
+      </w:pPr>
+      <w:rPr>
+        <w:rFonts w:ascii="Symbol" w:hAnsi="Symbol" w:hint="default"/>
+      </w:rPr>
+    </w:lvl>
+    <w:lvl w:ilvl="8">
+      <w:start w:val="1"/>
+      <w:numFmt w:val="bullet"/>
+      <w:lvlText w:val=""/>
+      <w:lvlJc w:val="left"/>
+      <w:pPr>
+        <w:ind w:left="3240" w:hanging="360"/>
+      </w:pPr>
+      <w:rPr>
+        <w:rFonts w:ascii="Symbol" w:hAnsi="Symbol" w:hint="default"/>
+      </w:rPr>
+    </w:lvl>
+  </w:abstractNum>
+  <w:abstractNum w:abstractNumId="1" w15:restartNumberingAfterBreak="0">
+    <w:nsid w:val="3D3A2807"/>
+    <w:multiLevelType w:val="hybridMultilevel"/>
+    <w:tmpl w:val="0D12D1E0"/>
+    <w:lvl w:ilvl="0" w:tplc="0408000F">
+      <w:start w:val="1"/>
+      <w:numFmt w:val="decimal"/>
+      <w:lvlText w:val="%1."/>
+      <w:lvlJc w:val="left"/>
+      <w:pPr>
+        <w:ind w:left="720" w:hanging="360"/>
+      </w:pPr>
+      <w:rPr>
+        <w:rFonts w:hint="default"/>
+      </w:rPr>
+    </w:lvl>
+    <w:lvl w:ilvl="1" w:tplc="04080019" w:tentative="1">
+      <w:start w:val="1"/>
+      <w:numFmt w:val="lowerLetter"/>
+      <w:lvlText w:val="%2."/>
+      <w:lvlJc w:val="left"/>
+      <w:pPr>
+        <w:ind w:left="1440" w:hanging="360"/>
+      </w:pPr>
+    </w:lvl>
+    <w:lvl w:ilvl="2" w:tplc="0408001B" w:tentative="1">
+      <w:start w:val="1"/>
+      <w:numFmt w:val="lowerRoman"/>
+      <w:lvlText w:val="%3."/>
+      <w:lvlJc w:val="right"/>
+      <w:pPr>
+        <w:ind w:left="2160" w:hanging="180"/>
+      </w:pPr>
+    </w:lvl>
+    <w:lvl w:ilvl="3" w:tplc="0408000F" w:tentative="1">
+      <w:start w:val="1"/>
+      <w:numFmt w:val="decimal"/>
+      <w:lvlText w:val="%4."/>
+      <w:lvlJc w:val="left"/>
+      <w:pPr>
+        <w:ind w:left="2880" w:hanging="360"/>
+      </w:pPr>
+    </w:lvl>
+    <w:lvl w:ilvl="4" w:tplc="04080019" w:tentative="1">
+      <w:start w:val="1"/>
+      <w:numFmt w:val="lowerLetter"/>
+      <w:lvlText w:val="%5."/>
+      <w:lvlJc w:val="left"/>
+      <w:pPr>
+        <w:ind w:left="3600" w:hanging="360"/>
+      </w:pPr>
+    </w:lvl>
+    <w:lvl w:ilvl="5" w:tplc="0408001B" w:tentative="1">
+      <w:start w:val="1"/>
+      <w:numFmt w:val="lowerRoman"/>
+      <w:lvlText w:val="%6."/>
+      <w:lvlJc w:val="right"/>
+      <w:pPr>
+        <w:ind w:left="4320" w:hanging="180"/>
+      </w:pPr>
+    </w:lvl>
+    <w:lvl w:ilvl="6" w:tplc="0408000F" w:tentative="1">
+      <w:start w:val="1"/>
+      <w:numFmt w:val="decimal"/>
+      <w:lvlText w:val="%7."/>
+      <w:lvlJc w:val="left"/>
+      <w:pPr>
+        <w:ind w:left="5040" w:hanging="360"/>
+      </w:pPr>
+    </w:lvl>
+    <w:lvl w:ilvl="7" w:tplc="04080019" w:tentative="1">
+      <w:start w:val="1"/>
+      <w:numFmt w:val="lowerLetter"/>
+      <w:lvlText w:val="%8."/>
+      <w:lvlJc w:val="left"/>
+      <w:pPr>
+        <w:ind w:left="5760" w:hanging="360"/>
+      </w:pPr>
+    </w:lvl>
+    <w:lvl w:ilvl="8" w:tplc="0408001B" w:tentative="1">
+      <w:start w:val="1"/>
+      <w:numFmt w:val="lowerRoman"/>
+      <w:lvlText w:val="%9."/>
+      <w:lvlJc w:val="right"/>
+      <w:pPr>
+        <w:ind w:left="6480" w:hanging="180"/>
+      </w:pPr>
+    </w:lvl>
+  </w:abstractNum>
+  <w:abstractNum w:abstractNumId="2" w15:restartNumberingAfterBreak="0">
+    <w:nsid w:val="482B5054"/>
+    <w:multiLevelType w:val="multilevel"/>
+    <w:tmpl w:val="04080021"/>
+    <w:lvl w:ilvl="0">
+      <w:start w:val="1"/>
+      <w:numFmt w:val="bullet"/>
+      <w:lvlText w:val=""/>
+      <w:lvlJc w:val="left"/>
+      <w:pPr>
+        <w:ind w:left="360" w:hanging="360"/>
+      </w:pPr>
+      <w:rPr>
+        <w:rFonts w:ascii="Wingdings" w:hAnsi="Wingdings" w:hint="default"/>
+      </w:rPr>
+    </w:lvl>
+    <w:lvl w:ilvl="1">
+      <w:start w:val="1"/>
+      <w:numFmt w:val="bullet"/>
+      <w:lvlText w:val=""/>
+      <w:lvlJc w:val="left"/>
+      <w:pPr>
+        <w:ind w:left="720" w:hanging="360"/>
+      </w:pPr>
+      <w:rPr>
+        <w:rFonts w:ascii="Wingdings" w:hAnsi="Wingdings" w:hint="default"/>
+      </w:rPr>
+    </w:lvl>
+    <w:lvl w:ilvl="2">
+      <w:start w:val="1"/>
+      <w:numFmt w:val="bullet"/>
+      <w:lvlText w:val=""/>
+      <w:lvlJc w:val="left"/>
+      <w:pPr>
+        <w:ind w:left="1080" w:hanging="360"/>
+      </w:pPr>
+      <w:rPr>
+        <w:rFonts w:ascii="Wingdings" w:hAnsi="Wingdings" w:hint="default"/>
+      </w:rPr>
+    </w:lvl>
+    <w:lvl w:ilvl="3">
+      <w:start w:val="1"/>
+      <w:numFmt w:val="bullet"/>
+      <w:lvlText w:val=""/>
+      <w:lvlJc w:val="left"/>
+      <w:pPr>
+        <w:ind w:left="1440" w:hanging="360"/>
+      </w:pPr>
+      <w:rPr>
+        <w:rFonts w:ascii="Symbol" w:hAnsi="Symbol" w:hint="default"/>
+      </w:rPr>
+    </w:lvl>
+    <w:lvl w:ilvl="4">
+      <w:start w:val="1"/>
+      <w:numFmt w:val="bullet"/>
+      <w:lvlText w:val=""/>
+      <w:lvlJc w:val="left"/>
+      <w:pPr>
+        <w:ind w:left="1800" w:hanging="360"/>
+      </w:pPr>
+      <w:rPr>
+        <w:rFonts w:ascii="Symbol" w:hAnsi="Symbol" w:hint="default"/>
+      </w:rPr>
+    </w:lvl>
+    <w:lvl w:ilvl="5">
+      <w:start w:val="1"/>
+      <w:numFmt w:val="bullet"/>
+      <w:lvlText w:val=""/>
+      <w:lvlJc w:val="left"/>
+      <w:pPr>
+        <w:ind w:left="2160" w:hanging="360"/>
+      </w:pPr>
+      <w:rPr>
+        <w:rFonts w:ascii="Wingdings" w:hAnsi="Wingdings" w:hint="default"/>
+      </w:rPr>
+    </w:lvl>
+    <w:lvl w:ilvl="6">
+      <w:start w:val="1"/>
+      <w:numFmt w:val="bullet"/>
+      <w:lvlText w:val=""/>
+      <w:lvlJc w:val="left"/>
+      <w:pPr>
+        <w:ind w:left="2520" w:hanging="360"/>
+      </w:pPr>
+      <w:rPr>
+        <w:rFonts w:ascii="Wingdings" w:hAnsi="Wingdings" w:hint="default"/>
+      </w:rPr>
+    </w:lvl>
+    <w:lvl w:ilvl="7">
+      <w:start w:val="1"/>
+      <w:numFmt w:val="bullet"/>
+      <w:lvlText w:val=""/>
+      <w:lvlJc w:val="left"/>
+      <w:pPr>
+        <w:ind w:left="2880" w:hanging="360"/>
+      </w:pPr>
+      <w:rPr>
+        <w:rFonts w:ascii="Symbol" w:hAnsi="Symbol" w:hint="default"/>
+      </w:rPr>
+    </w:lvl>
+    <w:lvl w:ilvl="8">
+      <w:start w:val="1"/>
+      <w:numFmt w:val="bullet"/>
+      <w:lvlText w:val=""/>
+      <w:lvlJc w:val="left"/>
+      <w:pPr>
+        <w:ind w:left="3240" w:hanging="360"/>
+      </w:pPr>
+      <w:rPr>
+        <w:rFonts w:ascii="Symbol" w:hAnsi="Symbol" w:hint="default"/>
+      </w:rPr>
+    </w:lvl>
+  </w:abstractNum>
+  <w:abstractNum w:abstractNumId="3" w15:restartNumberingAfterBreak="0">
     <w:nsid w:val="50451E4F"/>
     <w:multiLevelType w:val="hybridMultilevel"/>
     <w:tmpl w:val="E8268C5E"/>
@@ -233,8 +1828,109 @@
       </w:rPr>
     </w:lvl>
   </w:abstractNum>
+  <w:abstractNum w:abstractNumId="4" w15:restartNumberingAfterBreak="0">
+    <w:nsid w:val="69064CDB"/>
+    <w:multiLevelType w:val="hybridMultilevel"/>
+    <w:tmpl w:val="D892D442"/>
+    <w:lvl w:ilvl="0" w:tplc="0408000F">
+      <w:start w:val="1"/>
+      <w:numFmt w:val="decimal"/>
+      <w:lvlText w:val="%1."/>
+      <w:lvlJc w:val="left"/>
+      <w:pPr>
+        <w:ind w:left="720" w:hanging="360"/>
+      </w:pPr>
+      <w:rPr>
+        <w:rFonts w:hint="default"/>
+      </w:rPr>
+    </w:lvl>
+    <w:lvl w:ilvl="1" w:tplc="04080019" w:tentative="1">
+      <w:start w:val="1"/>
+      <w:numFmt w:val="lowerLetter"/>
+      <w:lvlText w:val="%2."/>
+      <w:lvlJc w:val="left"/>
+      <w:pPr>
+        <w:ind w:left="1440" w:hanging="360"/>
+      </w:pPr>
+    </w:lvl>
+    <w:lvl w:ilvl="2" w:tplc="0408001B" w:tentative="1">
+      <w:start w:val="1"/>
+      <w:numFmt w:val="lowerRoman"/>
+      <w:lvlText w:val="%3."/>
+      <w:lvlJc w:val="right"/>
+      <w:pPr>
+        <w:ind w:left="2160" w:hanging="180"/>
+      </w:pPr>
+    </w:lvl>
+    <w:lvl w:ilvl="3" w:tplc="0408000F" w:tentative="1">
+      <w:start w:val="1"/>
+      <w:numFmt w:val="decimal"/>
+      <w:lvlText w:val="%4."/>
+      <w:lvlJc w:val="left"/>
+      <w:pPr>
+        <w:ind w:left="2880" w:hanging="360"/>
+      </w:pPr>
+    </w:lvl>
+    <w:lvl w:ilvl="4" w:tplc="04080019" w:tentative="1">
+      <w:start w:val="1"/>
+      <w:numFmt w:val="lowerLetter"/>
+      <w:lvlText w:val="%5."/>
+      <w:lvlJc w:val="left"/>
+      <w:pPr>
+        <w:ind w:left="3600" w:hanging="360"/>
+      </w:pPr>
+    </w:lvl>
+    <w:lvl w:ilvl="5" w:tplc="0408001B" w:tentative="1">
+      <w:start w:val="1"/>
+      <w:numFmt w:val="lowerRoman"/>
+      <w:lvlText w:val="%6."/>
+      <w:lvlJc w:val="right"/>
+      <w:pPr>
+        <w:ind w:left="4320" w:hanging="180"/>
+      </w:pPr>
+    </w:lvl>
+    <w:lvl w:ilvl="6" w:tplc="0408000F" w:tentative="1">
+      <w:start w:val="1"/>
+      <w:numFmt w:val="decimal"/>
+      <w:lvlText w:val="%7."/>
+      <w:lvlJc w:val="left"/>
+      <w:pPr>
+        <w:ind w:left="5040" w:hanging="360"/>
+      </w:pPr>
+    </w:lvl>
+    <w:lvl w:ilvl="7" w:tplc="04080019" w:tentative="1">
+      <w:start w:val="1"/>
+      <w:numFmt w:val="lowerLetter"/>
+      <w:lvlText w:val="%8."/>
+      <w:lvlJc w:val="left"/>
+      <w:pPr>
+        <w:ind w:left="5760" w:hanging="360"/>
+      </w:pPr>
+    </w:lvl>
+    <w:lvl w:ilvl="8" w:tplc="0408001B" w:tentative="1">
+      <w:start w:val="1"/>
+      <w:numFmt w:val="lowerRoman"/>
+      <w:lvlText w:val="%9."/>
+      <w:lvlJc w:val="right"/>
+      <w:pPr>
+        <w:ind w:left="6480" w:hanging="180"/>
+      </w:pPr>
+    </w:lvl>
+  </w:abstractNum>
   <w:num w:numId="1">
+    <w:abstractNumId w:val="3"/>
+  </w:num>
+  <w:num w:numId="2">
+    <w:abstractNumId w:val="4"/>
+  </w:num>
+  <w:num w:numId="3">
+    <w:abstractNumId w:val="2"/>
+  </w:num>
+  <w:num w:numId="4">
     <w:abstractNumId w:val="0"/>
+  </w:num>
+  <w:num w:numId="5">
+    <w:abstractNumId w:val="1"/>
   </w:num>
 </w:numbering>
 </file>
@@ -639,6 +2335,27 @@
     <w:qFormat/>
     <w:rsid w:val="00915441"/>
   </w:style>
+  <w:style w:type="paragraph" w:styleId="1">
+    <w:name w:val="heading 1"/>
+    <w:basedOn w:val="a"/>
+    <w:next w:val="a"/>
+    <w:link w:val="1Char"/>
+    <w:uiPriority w:val="9"/>
+    <w:qFormat/>
+    <w:rsid w:val="00C21A96"/>
+    <w:pPr>
+      <w:keepNext/>
+      <w:keepLines/>
+      <w:spacing w:before="240" w:after="0"/>
+      <w:outlineLvl w:val="0"/>
+    </w:pPr>
+    <w:rPr>
+      <w:rFonts w:asciiTheme="majorHAnsi" w:eastAsiaTheme="majorEastAsia" w:hAnsiTheme="majorHAnsi" w:cstheme="majorBidi"/>
+      <w:color w:val="2F5496" w:themeColor="accent1" w:themeShade="BF"/>
+      <w:sz w:val="32"/>
+      <w:szCs w:val="32"/>
+    </w:rPr>
+  </w:style>
   <w:style w:type="character" w:default="1" w:styleId="a0">
     <w:name w:val="Default Paragraph Font"/>
     <w:uiPriority w:val="1"/>
@@ -676,6 +2393,38 @@
       <w:ind w:left="720"/>
       <w:contextualSpacing/>
     </w:pPr>
+  </w:style>
+  <w:style w:type="character" w:customStyle="1" w:styleId="1Char">
+    <w:name w:val="Επικεφαλίδα 1 Char"/>
+    <w:basedOn w:val="a0"/>
+    <w:link w:val="1"/>
+    <w:uiPriority w:val="9"/>
+    <w:rsid w:val="00C21A96"/>
+    <w:rPr>
+      <w:rFonts w:asciiTheme="majorHAnsi" w:eastAsiaTheme="majorEastAsia" w:hAnsiTheme="majorHAnsi" w:cstheme="majorBidi"/>
+      <w:color w:val="2F5496" w:themeColor="accent1" w:themeShade="BF"/>
+      <w:sz w:val="32"/>
+      <w:szCs w:val="32"/>
+    </w:rPr>
+  </w:style>
+  <w:style w:type="paragraph" w:styleId="a4">
+    <w:name w:val="caption"/>
+    <w:basedOn w:val="a"/>
+    <w:next w:val="a"/>
+    <w:uiPriority w:val="35"/>
+    <w:unhideWhenUsed/>
+    <w:qFormat/>
+    <w:rsid w:val="002703A5"/>
+    <w:pPr>
+      <w:spacing w:after="200" w:line="240" w:lineRule="auto"/>
+    </w:pPr>
+    <w:rPr>
+      <w:i/>
+      <w:iCs/>
+      <w:color w:val="44546A" w:themeColor="text2"/>
+      <w:sz w:val="18"/>
+      <w:szCs w:val="18"/>
+    </w:rPr>
   </w:style>
 </w:styles>
 </file>
@@ -973,4 +2722,16 @@
     </a:ext>
   </a:extLst>
 </a:theme>
+</file>
+
+<file path=customXml/item1.xml><?xml version="1.0" encoding="utf-8"?>
+<b:Sources xmlns:b="http://schemas.openxmlformats.org/officeDocument/2006/bibliography" xmlns="http://schemas.openxmlformats.org/officeDocument/2006/bibliography" SelectedStyle="\APASixthEditionOfficeOnline.xsl" StyleName="APA" Version="6"/>
+</file>
+
+<file path=customXml/itemProps1.xml><?xml version="1.0" encoding="utf-8"?>
+<ds:datastoreItem xmlns:ds="http://schemas.openxmlformats.org/officeDocument/2006/customXml" ds:itemID="{A86F56AD-806B-4216-903E-8669740E74B2}">
+  <ds:schemaRefs>
+    <ds:schemaRef ds:uri="http://schemas.openxmlformats.org/officeDocument/2006/bibliography"/>
+  </ds:schemaRefs>
+</ds:datastoreItem>
 </file>
--- a/Άσκηση 3/Smart-Home/Τεχνικό Εγχειρίδιο.docx
+++ b/Άσκηση 3/Smart-Home/Τεχνικό Εγχειρίδιο.docx
@@ -109,100 +109,6 @@
     </w:p>
     <w:p>
       <w:pPr>
-        <w:ind w:firstLine="720"/>
-        <w:jc w:val="both"/>
-        <w:rPr>
-          <w:rFonts w:ascii="Arial" w:hAnsi="Arial" w:cs="Arial"/>
-          <w:sz w:val="24"/>
-          <w:szCs w:val="24"/>
-        </w:rPr>
-      </w:pPr>
-    </w:p>
-    <w:p>
-      <w:pPr>
-        <w:ind w:firstLine="720"/>
-        <w:jc w:val="both"/>
-        <w:rPr>
-          <w:rFonts w:ascii="Arial" w:hAnsi="Arial" w:cs="Arial"/>
-          <w:sz w:val="24"/>
-          <w:szCs w:val="24"/>
-        </w:rPr>
-      </w:pPr>
-      <w:r>
-        <w:rPr>
-          <w:rFonts w:ascii="Arial" w:hAnsi="Arial" w:cs="Arial"/>
-          <w:sz w:val="24"/>
-          <w:szCs w:val="24"/>
-        </w:rPr>
-        <w:t>Ο έξυπνος προσωπικός βοηθός ημέρας είναι μία εφαρμογή σε υπολογιστή (επιτραπέζιο ή προσωπικ</w:t>
-      </w:r>
-      <w:r>
-        <w:rPr>
-          <w:rFonts w:ascii="Arial" w:hAnsi="Arial" w:cs="Arial"/>
-          <w:sz w:val="24"/>
-          <w:szCs w:val="24"/>
-        </w:rPr>
-        <w:t>ό</w:t>
-      </w:r>
-      <w:r>
-        <w:rPr>
-          <w:rFonts w:ascii="Arial" w:hAnsi="Arial" w:cs="Arial"/>
-          <w:sz w:val="24"/>
-          <w:szCs w:val="24"/>
-        </w:rPr>
-        <w:t>)</w:t>
-      </w:r>
-      <w:r>
-        <w:rPr>
-          <w:rFonts w:ascii="Arial" w:hAnsi="Arial" w:cs="Arial"/>
-          <w:sz w:val="24"/>
-          <w:szCs w:val="24"/>
-        </w:rPr>
-        <w:t xml:space="preserve"> </w:t>
-      </w:r>
-      <w:r>
-        <w:rPr>
-          <w:rFonts w:ascii="Arial" w:hAnsi="Arial" w:cs="Arial"/>
-          <w:sz w:val="24"/>
-          <w:szCs w:val="24"/>
-        </w:rPr>
-        <w:t>που σας βοηθάει να οργανώ</w:t>
-      </w:r>
-      <w:r>
-        <w:rPr>
-          <w:rFonts w:ascii="Arial" w:hAnsi="Arial" w:cs="Arial"/>
-          <w:sz w:val="24"/>
-          <w:szCs w:val="24"/>
-        </w:rPr>
-        <w:t>ν</w:t>
-      </w:r>
-      <w:r>
-        <w:rPr>
-          <w:rFonts w:ascii="Arial" w:hAnsi="Arial" w:cs="Arial"/>
-          <w:sz w:val="24"/>
-          <w:szCs w:val="24"/>
-        </w:rPr>
-        <w:t>ετε και να ελέγ</w:t>
-      </w:r>
-      <w:r>
-        <w:rPr>
-          <w:rFonts w:ascii="Arial" w:hAnsi="Arial" w:cs="Arial"/>
-          <w:sz w:val="24"/>
-          <w:szCs w:val="24"/>
-        </w:rPr>
-        <w:t>χ</w:t>
-      </w:r>
-      <w:r>
-        <w:rPr>
-          <w:rFonts w:ascii="Arial" w:hAnsi="Arial" w:cs="Arial"/>
-          <w:sz w:val="24"/>
-          <w:szCs w:val="24"/>
-        </w:rPr>
-        <w:t>ετε τα πάντα γύρω σας με τον πιο αποδοτικό και βέλτιστο τρόπο. Στην εποχή της τεχνολογίας και της πληροφόρησης που διανύουμε, το προϊόν αυτό αποτελεί μία απαραίτητη πινελιά στην καθημερινότητά σας.</w:t>
-      </w:r>
-    </w:p>
-    <w:p>
-      <w:pPr>
         <w:rPr>
           <w:rFonts w:ascii="Arial" w:hAnsi="Arial" w:cs="Arial"/>
           <w:sz w:val="24"/>
@@ -217,168 +123,6 @@
         </w:rPr>
         <w:t>______________________________________________________________</w:t>
       </w:r>
-    </w:p>
-    <w:p>
-      <w:pPr>
-        <w:rPr>
-          <w:rFonts w:ascii="Arial" w:hAnsi="Arial" w:cs="Arial"/>
-          <w:sz w:val="24"/>
-          <w:szCs w:val="24"/>
-        </w:rPr>
-      </w:pPr>
-    </w:p>
-    <w:p>
-      <w:pPr>
-        <w:rPr>
-          <w:rFonts w:ascii="Arial" w:hAnsi="Arial" w:cs="Arial"/>
-          <w:sz w:val="24"/>
-          <w:szCs w:val="24"/>
-        </w:rPr>
-      </w:pPr>
-    </w:p>
-    <w:p>
-      <w:pPr>
-        <w:rPr>
-          <w:rFonts w:ascii="Arial" w:hAnsi="Arial" w:cs="Arial"/>
-          <w:sz w:val="24"/>
-          <w:szCs w:val="24"/>
-        </w:rPr>
-      </w:pPr>
-    </w:p>
-    <w:p>
-      <w:pPr>
-        <w:rPr>
-          <w:rFonts w:ascii="Arial" w:hAnsi="Arial" w:cs="Arial"/>
-          <w:sz w:val="24"/>
-          <w:szCs w:val="24"/>
-        </w:rPr>
-      </w:pPr>
-    </w:p>
-    <w:p>
-      <w:pPr>
-        <w:rPr>
-          <w:rFonts w:ascii="Arial" w:hAnsi="Arial" w:cs="Arial"/>
-          <w:sz w:val="24"/>
-          <w:szCs w:val="24"/>
-        </w:rPr>
-      </w:pPr>
-    </w:p>
-    <w:p>
-      <w:pPr>
-        <w:rPr>
-          <w:rFonts w:ascii="Arial" w:hAnsi="Arial" w:cs="Arial"/>
-          <w:sz w:val="24"/>
-          <w:szCs w:val="24"/>
-        </w:rPr>
-      </w:pPr>
-    </w:p>
-    <w:p>
-      <w:pPr>
-        <w:rPr>
-          <w:rFonts w:ascii="Arial" w:hAnsi="Arial" w:cs="Arial"/>
-          <w:sz w:val="24"/>
-          <w:szCs w:val="24"/>
-        </w:rPr>
-      </w:pPr>
-    </w:p>
-    <w:p>
-      <w:pPr>
-        <w:rPr>
-          <w:rFonts w:ascii="Arial" w:hAnsi="Arial" w:cs="Arial"/>
-          <w:sz w:val="24"/>
-          <w:szCs w:val="24"/>
-        </w:rPr>
-      </w:pPr>
-    </w:p>
-    <w:p>
-      <w:pPr>
-        <w:rPr>
-          <w:rFonts w:ascii="Arial" w:hAnsi="Arial" w:cs="Arial"/>
-          <w:sz w:val="24"/>
-          <w:szCs w:val="24"/>
-        </w:rPr>
-      </w:pPr>
-    </w:p>
-    <w:p>
-      <w:pPr>
-        <w:rPr>
-          <w:rFonts w:ascii="Arial" w:hAnsi="Arial" w:cs="Arial"/>
-          <w:sz w:val="24"/>
-          <w:szCs w:val="24"/>
-        </w:rPr>
-      </w:pPr>
-    </w:p>
-    <w:p>
-      <w:pPr>
-        <w:rPr>
-          <w:rFonts w:ascii="Arial" w:hAnsi="Arial" w:cs="Arial"/>
-          <w:sz w:val="24"/>
-          <w:szCs w:val="24"/>
-        </w:rPr>
-      </w:pPr>
-    </w:p>
-    <w:p>
-      <w:pPr>
-        <w:rPr>
-          <w:rFonts w:ascii="Arial" w:hAnsi="Arial" w:cs="Arial"/>
-          <w:sz w:val="24"/>
-          <w:szCs w:val="24"/>
-        </w:rPr>
-      </w:pPr>
-    </w:p>
-    <w:p>
-      <w:pPr>
-        <w:rPr>
-          <w:rFonts w:ascii="Arial" w:hAnsi="Arial" w:cs="Arial"/>
-          <w:sz w:val="24"/>
-          <w:szCs w:val="24"/>
-        </w:rPr>
-      </w:pPr>
-    </w:p>
-    <w:p>
-      <w:pPr>
-        <w:rPr>
-          <w:rFonts w:ascii="Arial" w:hAnsi="Arial" w:cs="Arial"/>
-          <w:sz w:val="24"/>
-          <w:szCs w:val="24"/>
-        </w:rPr>
-      </w:pPr>
-    </w:p>
-    <w:p>
-      <w:pPr>
-        <w:rPr>
-          <w:rFonts w:ascii="Arial" w:hAnsi="Arial" w:cs="Arial"/>
-          <w:sz w:val="24"/>
-          <w:szCs w:val="24"/>
-        </w:rPr>
-      </w:pPr>
-    </w:p>
-    <w:p>
-      <w:pPr>
-        <w:rPr>
-          <w:rFonts w:ascii="Arial" w:hAnsi="Arial" w:cs="Arial"/>
-          <w:sz w:val="24"/>
-          <w:szCs w:val="24"/>
-        </w:rPr>
-      </w:pPr>
-    </w:p>
-    <w:p>
-      <w:pPr>
-        <w:rPr>
-          <w:rFonts w:ascii="Arial" w:hAnsi="Arial" w:cs="Arial"/>
-          <w:sz w:val="24"/>
-          <w:szCs w:val="24"/>
-        </w:rPr>
-      </w:pPr>
-    </w:p>
-    <w:p>
-      <w:pPr>
-        <w:rPr>
-          <w:rFonts w:ascii="Arial" w:hAnsi="Arial" w:cs="Arial"/>
-          <w:sz w:val="24"/>
-          <w:szCs w:val="24"/>
-        </w:rPr>
-      </w:pPr>
     </w:p>
     <w:p>
       <w:pPr>
@@ -414,154 +158,2010 @@
           <w:sz w:val="24"/>
           <w:szCs w:val="24"/>
         </w:rPr>
+        <w:t>Ιεραρχική Ανάλυση Εργασιών – Διαχείριση Συσκευών</w:t>
+      </w:r>
+    </w:p>
+    <w:p/>
+    <w:p>
+      <w:pPr>
+        <w:ind w:firstLine="360"/>
+        <w:jc w:val="both"/>
+        <w:rPr>
+          <w:rFonts w:ascii="Arial" w:hAnsi="Arial" w:cs="Arial"/>
+          <w:sz w:val="24"/>
+          <w:szCs w:val="24"/>
+        </w:rPr>
+      </w:pPr>
+      <w:r>
+        <w:rPr>
+          <w:rFonts w:ascii="Arial" w:hAnsi="Arial" w:cs="Arial"/>
+          <w:sz w:val="24"/>
+          <w:szCs w:val="24"/>
+        </w:rPr>
+        <w:t xml:space="preserve">Στο παρόν </w:t>
+      </w:r>
+      <w:r>
+        <w:rPr>
+          <w:rFonts w:ascii="Arial" w:hAnsi="Arial" w:cs="Arial"/>
+          <w:sz w:val="24"/>
+          <w:szCs w:val="24"/>
+        </w:rPr>
+        <w:t>κεφάλαιο</w:t>
+      </w:r>
+      <w:r>
+        <w:rPr>
+          <w:rFonts w:ascii="Arial" w:hAnsi="Arial" w:cs="Arial"/>
+          <w:sz w:val="24"/>
+          <w:szCs w:val="24"/>
+        </w:rPr>
+        <w:t xml:space="preserve"> γίνεται η ιεραρχική ανάλυση των εργασιών, που απασχολούν την </w:t>
+      </w:r>
+      <w:r>
+        <w:rPr>
+          <w:rFonts w:ascii="Arial" w:hAnsi="Arial" w:cs="Arial"/>
+          <w:sz w:val="24"/>
+          <w:szCs w:val="24"/>
+        </w:rPr>
+        <w:t>απομακρυσμένη διαχείριση των συσκευών του σπιτιού</w:t>
+      </w:r>
+      <w:r>
+        <w:rPr>
+          <w:rFonts w:ascii="Arial" w:hAnsi="Arial" w:cs="Arial"/>
+          <w:sz w:val="24"/>
+          <w:szCs w:val="24"/>
+        </w:rPr>
+        <w:t xml:space="preserve"> (διαχείριση φώτων, έξυπνης παπουτσοθήκης, θέρμανσης και καφετιέρας)</w:t>
+      </w:r>
+      <w:r>
+        <w:rPr>
+          <w:rFonts w:ascii="Arial" w:hAnsi="Arial" w:cs="Arial"/>
+          <w:sz w:val="24"/>
+          <w:szCs w:val="24"/>
+        </w:rPr>
+        <w:t>:</w:t>
+      </w:r>
+    </w:p>
+    <w:p>
+      <w:pPr>
+        <w:jc w:val="both"/>
+        <w:rPr>
+          <w:rFonts w:ascii="Arial" w:hAnsi="Arial" w:cs="Arial"/>
+          <w:sz w:val="28"/>
+          <w:szCs w:val="28"/>
+        </w:rPr>
+      </w:pPr>
+    </w:p>
+    <w:p>
+      <w:pPr>
+        <w:pStyle w:val="a3"/>
+        <w:numPr>
+          <w:ilvl w:val="0"/>
+          <w:numId w:val="9"/>
+        </w:numPr>
+        <w:jc w:val="both"/>
+        <w:rPr>
+          <w:rFonts w:ascii="Arial" w:hAnsi="Arial" w:cs="Arial"/>
+          <w:b/>
+          <w:bCs/>
+          <w:sz w:val="24"/>
+          <w:szCs w:val="24"/>
+        </w:rPr>
+      </w:pPr>
+      <w:r>
+        <w:rPr>
+          <w:rFonts w:ascii="Arial" w:hAnsi="Arial" w:cs="Arial"/>
+          <w:b/>
+          <w:bCs/>
+          <w:sz w:val="24"/>
+          <w:szCs w:val="24"/>
+        </w:rPr>
+        <w:t>Διαχείριση φωτισμού</w:t>
+      </w:r>
+    </w:p>
+    <w:p>
+      <w:pPr>
+        <w:pStyle w:val="a3"/>
+        <w:numPr>
+          <w:ilvl w:val="0"/>
+          <w:numId w:val="9"/>
+        </w:numPr>
+        <w:jc w:val="both"/>
+        <w:rPr>
+          <w:rFonts w:ascii="Arial" w:hAnsi="Arial" w:cs="Arial"/>
+          <w:sz w:val="24"/>
+          <w:szCs w:val="24"/>
+        </w:rPr>
+      </w:pPr>
+      <w:r>
+        <w:rPr>
+          <w:rFonts w:ascii="Arial" w:hAnsi="Arial" w:cs="Arial"/>
+          <w:sz w:val="24"/>
+          <w:szCs w:val="24"/>
+        </w:rPr>
+        <w:t>Από το κύριο μενού της εφαρμογής πατάω «Έλεγχος Συσκευών»</w:t>
+      </w:r>
+    </w:p>
+    <w:p>
+      <w:pPr>
+        <w:pStyle w:val="a3"/>
+        <w:numPr>
+          <w:ilvl w:val="0"/>
+          <w:numId w:val="9"/>
+        </w:numPr>
+        <w:jc w:val="both"/>
+        <w:rPr>
+          <w:rFonts w:ascii="Arial" w:hAnsi="Arial" w:cs="Arial"/>
+          <w:color w:val="000000" w:themeColor="text1"/>
+          <w:sz w:val="24"/>
+          <w:szCs w:val="24"/>
+        </w:rPr>
+      </w:pPr>
+      <w:r>
+        <w:rPr>
+          <w:rFonts w:ascii="Arial" w:hAnsi="Arial" w:cs="Arial"/>
+          <w:color w:val="000000" w:themeColor="text1"/>
+          <w:sz w:val="24"/>
+          <w:szCs w:val="24"/>
+        </w:rPr>
+        <w:t>Εύρεση δωματίου που θέλουμε να ανοίξουμε το φως</w:t>
+      </w:r>
+    </w:p>
+    <w:p>
+      <w:pPr>
+        <w:pStyle w:val="a3"/>
+        <w:numPr>
+          <w:ilvl w:val="0"/>
+          <w:numId w:val="9"/>
+        </w:numPr>
+        <w:jc w:val="both"/>
+        <w:rPr>
+          <w:rFonts w:ascii="Arial" w:hAnsi="Arial" w:cs="Arial"/>
+          <w:color w:val="000000" w:themeColor="text1"/>
+          <w:sz w:val="24"/>
+          <w:szCs w:val="24"/>
+        </w:rPr>
+      </w:pPr>
+      <w:r>
+        <w:rPr>
+          <w:rFonts w:ascii="Arial" w:hAnsi="Arial" w:cs="Arial"/>
+          <w:color w:val="000000" w:themeColor="text1"/>
+          <w:sz w:val="24"/>
+          <w:szCs w:val="24"/>
+        </w:rPr>
+        <w:t>Τοποθέτηση λάμπας στο φως</w:t>
+      </w:r>
+    </w:p>
+    <w:p>
+      <w:pPr>
+        <w:pStyle w:val="a3"/>
+        <w:numPr>
+          <w:ilvl w:val="0"/>
+          <w:numId w:val="9"/>
+        </w:numPr>
+        <w:jc w:val="both"/>
+        <w:rPr>
+          <w:rFonts w:ascii="Arial" w:hAnsi="Arial" w:cs="Arial"/>
+          <w:color w:val="000000" w:themeColor="text1"/>
+          <w:sz w:val="24"/>
+          <w:szCs w:val="24"/>
+        </w:rPr>
+      </w:pPr>
+      <w:r>
+        <w:rPr>
+          <w:rFonts w:ascii="Arial" w:hAnsi="Arial" w:cs="Arial"/>
+          <w:color w:val="000000" w:themeColor="text1"/>
+          <w:sz w:val="24"/>
+          <w:szCs w:val="24"/>
+        </w:rPr>
+        <w:t>Εύρεση του αντίστοιχου διακόπτη</w:t>
+      </w:r>
+      <w:r>
+        <w:rPr>
+          <w:rFonts w:ascii="Arial" w:hAnsi="Arial" w:cs="Arial"/>
+          <w:color w:val="000000" w:themeColor="text1"/>
+          <w:sz w:val="24"/>
+          <w:szCs w:val="24"/>
+        </w:rPr>
+        <w:t xml:space="preserve"> για άνοιγμα φωτός</w:t>
+      </w:r>
+    </w:p>
+    <w:p>
+      <w:pPr>
+        <w:pStyle w:val="a3"/>
+        <w:numPr>
+          <w:ilvl w:val="1"/>
+          <w:numId w:val="10"/>
+        </w:numPr>
+        <w:jc w:val="both"/>
+        <w:rPr>
+          <w:rFonts w:ascii="Arial" w:hAnsi="Arial" w:cs="Arial"/>
+          <w:color w:val="000000" w:themeColor="text1"/>
+          <w:sz w:val="24"/>
+          <w:szCs w:val="24"/>
+        </w:rPr>
+      </w:pPr>
+      <w:r>
+        <w:rPr>
+          <w:rFonts w:ascii="Arial" w:hAnsi="Arial" w:cs="Arial"/>
+          <w:color w:val="000000" w:themeColor="text1"/>
+          <w:sz w:val="24"/>
+          <w:szCs w:val="24"/>
+        </w:rPr>
+        <w:t>Πατάω το κουμπί «</w:t>
+      </w:r>
+      <w:r>
+        <w:rPr>
+          <w:rFonts w:ascii="Arial" w:hAnsi="Arial" w:cs="Arial"/>
+          <w:color w:val="000000" w:themeColor="text1"/>
+          <w:sz w:val="24"/>
+          <w:szCs w:val="24"/>
+        </w:rPr>
+        <w:t>Άνοιγμα φωτός</w:t>
+      </w:r>
+      <w:r>
+        <w:rPr>
+          <w:rFonts w:ascii="Arial" w:hAnsi="Arial" w:cs="Arial"/>
+          <w:color w:val="000000" w:themeColor="text1"/>
+          <w:sz w:val="24"/>
+          <w:szCs w:val="24"/>
+        </w:rPr>
+        <w:t>»</w:t>
+      </w:r>
+      <w:r>
+        <w:rPr>
+          <w:rFonts w:ascii="Arial" w:hAnsi="Arial" w:cs="Arial"/>
+          <w:color w:val="000000" w:themeColor="text1"/>
+          <w:sz w:val="24"/>
+          <w:szCs w:val="24"/>
+        </w:rPr>
+        <w:t xml:space="preserve"> (αν το φως είναι κλειστό)</w:t>
+      </w:r>
+    </w:p>
+    <w:p>
+      <w:pPr>
+        <w:pStyle w:val="a3"/>
+        <w:numPr>
+          <w:ilvl w:val="1"/>
+          <w:numId w:val="10"/>
+        </w:numPr>
+        <w:jc w:val="both"/>
+        <w:rPr>
+          <w:rFonts w:ascii="Arial" w:hAnsi="Arial" w:cs="Arial"/>
+          <w:color w:val="000000" w:themeColor="text1"/>
+          <w:sz w:val="24"/>
+          <w:szCs w:val="24"/>
+        </w:rPr>
+      </w:pPr>
+      <w:r>
+        <w:rPr>
+          <w:rFonts w:ascii="Arial" w:hAnsi="Arial" w:cs="Arial"/>
+          <w:color w:val="000000" w:themeColor="text1"/>
+          <w:sz w:val="24"/>
+          <w:szCs w:val="24"/>
+        </w:rPr>
+        <w:t>Πατάω το κουμπί «</w:t>
+      </w:r>
+      <w:r>
+        <w:rPr>
+          <w:rFonts w:ascii="Arial" w:hAnsi="Arial" w:cs="Arial"/>
+          <w:color w:val="000000" w:themeColor="text1"/>
+          <w:sz w:val="24"/>
+          <w:szCs w:val="24"/>
+        </w:rPr>
+        <w:t>Κλείσιμο φωτός</w:t>
+      </w:r>
+      <w:r>
+        <w:rPr>
+          <w:rFonts w:ascii="Arial" w:hAnsi="Arial" w:cs="Arial"/>
+          <w:color w:val="000000" w:themeColor="text1"/>
+          <w:sz w:val="24"/>
+          <w:szCs w:val="24"/>
+        </w:rPr>
+        <w:t>»</w:t>
+      </w:r>
+      <w:r>
+        <w:rPr>
+          <w:rFonts w:ascii="Arial" w:hAnsi="Arial" w:cs="Arial"/>
+          <w:color w:val="000000" w:themeColor="text1"/>
+          <w:sz w:val="24"/>
+          <w:szCs w:val="24"/>
+        </w:rPr>
+        <w:t xml:space="preserve"> (αν το φως είναι ανοιχτό)</w:t>
+      </w:r>
+    </w:p>
+    <w:p>
+      <w:pPr>
+        <w:pStyle w:val="a3"/>
+        <w:numPr>
+          <w:ilvl w:val="0"/>
+          <w:numId w:val="9"/>
+        </w:numPr>
+        <w:jc w:val="both"/>
+        <w:rPr>
+          <w:rFonts w:ascii="Arial" w:hAnsi="Arial" w:cs="Arial"/>
+          <w:color w:val="000000" w:themeColor="text1"/>
+          <w:sz w:val="24"/>
+          <w:szCs w:val="24"/>
+        </w:rPr>
+      </w:pPr>
+      <w:r>
+        <w:rPr>
+          <w:rFonts w:ascii="Arial" w:hAnsi="Arial" w:cs="Arial"/>
+          <w:color w:val="000000" w:themeColor="text1"/>
+          <w:sz w:val="24"/>
+          <w:szCs w:val="24"/>
+        </w:rPr>
+        <w:t>Επιβεβαίωση κατάστασης φωτισμού</w:t>
+      </w:r>
+    </w:p>
+    <w:p>
+      <w:pPr>
+        <w:ind w:left="360"/>
+        <w:rPr>
+          <w:rFonts w:ascii="Arial" w:hAnsi="Arial" w:cs="Arial"/>
+        </w:rPr>
+      </w:pPr>
+    </w:p>
+    <w:p>
+      <w:pPr>
+        <w:pStyle w:val="a3"/>
+        <w:numPr>
+          <w:ilvl w:val="0"/>
+          <w:numId w:val="7"/>
+        </w:numPr>
+        <w:jc w:val="both"/>
+        <w:rPr>
+          <w:rFonts w:ascii="Arial" w:hAnsi="Arial" w:cs="Arial"/>
+          <w:b/>
+          <w:bCs/>
+          <w:color w:val="000000" w:themeColor="text1"/>
+          <w:sz w:val="24"/>
+          <w:szCs w:val="24"/>
+        </w:rPr>
+      </w:pPr>
+      <w:r>
+        <w:rPr>
+          <w:rFonts w:ascii="Arial" w:hAnsi="Arial" w:cs="Arial"/>
+          <w:b/>
+          <w:bCs/>
+          <w:color w:val="000000" w:themeColor="text1"/>
+          <w:sz w:val="24"/>
+          <w:szCs w:val="24"/>
+        </w:rPr>
+        <w:t>Θέρμανση σπιτιού (καλοριφέρ)</w:t>
+      </w:r>
+    </w:p>
+    <w:p>
+      <w:pPr>
+        <w:pStyle w:val="a3"/>
+        <w:numPr>
+          <w:ilvl w:val="0"/>
+          <w:numId w:val="7"/>
+        </w:numPr>
+        <w:jc w:val="both"/>
+        <w:rPr>
+          <w:rFonts w:ascii="Arial" w:hAnsi="Arial" w:cs="Arial"/>
+          <w:sz w:val="24"/>
+          <w:szCs w:val="24"/>
+        </w:rPr>
+      </w:pPr>
+      <w:r>
+        <w:rPr>
+          <w:rFonts w:ascii="Arial" w:hAnsi="Arial" w:cs="Arial"/>
+          <w:sz w:val="24"/>
+          <w:szCs w:val="24"/>
+        </w:rPr>
+        <w:t>Από το κύριο μενού της εφαρμογής πατάω «Έλεγχος Συσκευών»</w:t>
+      </w:r>
+    </w:p>
+    <w:p>
+      <w:pPr>
+        <w:pStyle w:val="a3"/>
+        <w:numPr>
+          <w:ilvl w:val="0"/>
+          <w:numId w:val="7"/>
+        </w:numPr>
+        <w:jc w:val="both"/>
+        <w:rPr>
+          <w:rFonts w:ascii="Arial" w:hAnsi="Arial" w:cs="Arial"/>
+          <w:color w:val="000000" w:themeColor="text1"/>
+          <w:sz w:val="24"/>
+          <w:szCs w:val="24"/>
+        </w:rPr>
+      </w:pPr>
+      <w:r>
+        <w:rPr>
+          <w:rFonts w:ascii="Arial" w:hAnsi="Arial" w:cs="Arial"/>
+          <w:sz w:val="24"/>
+          <w:szCs w:val="24"/>
+        </w:rPr>
+        <w:t xml:space="preserve">Επιλογή του επιθυμητού δωματίου </w:t>
+      </w:r>
+      <w:r>
+        <w:rPr>
+          <w:rFonts w:ascii="Arial" w:hAnsi="Arial" w:cs="Arial"/>
+          <w:color w:val="000000" w:themeColor="text1"/>
+          <w:sz w:val="24"/>
+          <w:szCs w:val="24"/>
+        </w:rPr>
+        <w:t>που θέλουμε να διαχειριστούμε την θέρμανση</w:t>
+      </w:r>
+    </w:p>
+    <w:p>
+      <w:pPr>
+        <w:pStyle w:val="a3"/>
+        <w:numPr>
+          <w:ilvl w:val="0"/>
+          <w:numId w:val="7"/>
+        </w:numPr>
+        <w:jc w:val="both"/>
+        <w:rPr>
+          <w:rFonts w:ascii="Arial" w:hAnsi="Arial" w:cs="Arial"/>
+          <w:color w:val="000000" w:themeColor="text1"/>
+          <w:sz w:val="24"/>
+          <w:szCs w:val="24"/>
+        </w:rPr>
+      </w:pPr>
+      <w:r>
+        <w:rPr>
+          <w:rFonts w:ascii="Arial" w:hAnsi="Arial" w:cs="Arial"/>
+          <w:color w:val="000000" w:themeColor="text1"/>
+          <w:sz w:val="24"/>
+          <w:szCs w:val="24"/>
+        </w:rPr>
+        <w:t>Διαχείριση θέρμανσης</w:t>
+      </w:r>
+    </w:p>
+    <w:p>
+      <w:pPr>
+        <w:pStyle w:val="a3"/>
+        <w:numPr>
+          <w:ilvl w:val="1"/>
+          <w:numId w:val="7"/>
+        </w:numPr>
+        <w:jc w:val="both"/>
+        <w:rPr>
+          <w:rFonts w:ascii="Arial" w:hAnsi="Arial" w:cs="Arial"/>
+          <w:color w:val="000000" w:themeColor="text1"/>
+          <w:sz w:val="24"/>
+          <w:szCs w:val="24"/>
+        </w:rPr>
+      </w:pPr>
+      <w:r>
+        <w:rPr>
+          <w:rFonts w:ascii="Arial" w:hAnsi="Arial" w:cs="Arial"/>
+          <w:color w:val="000000" w:themeColor="text1"/>
+          <w:sz w:val="24"/>
+          <w:szCs w:val="24"/>
+        </w:rPr>
+        <w:t>Εξαέρωση σώματος (καλοριφέρ)</w:t>
+      </w:r>
+    </w:p>
+    <w:p>
+      <w:pPr>
+        <w:pStyle w:val="a3"/>
+        <w:numPr>
+          <w:ilvl w:val="1"/>
+          <w:numId w:val="7"/>
+        </w:numPr>
+        <w:jc w:val="both"/>
+        <w:rPr>
+          <w:rFonts w:ascii="Arial" w:hAnsi="Arial" w:cs="Arial"/>
+          <w:color w:val="000000" w:themeColor="text1"/>
+          <w:sz w:val="24"/>
+          <w:szCs w:val="24"/>
+        </w:rPr>
+      </w:pPr>
+      <w:r>
+        <w:rPr>
+          <w:rFonts w:ascii="Arial" w:hAnsi="Arial" w:cs="Arial"/>
+          <w:color w:val="000000" w:themeColor="text1"/>
+          <w:sz w:val="24"/>
+          <w:szCs w:val="24"/>
+        </w:rPr>
+        <w:t>Πατάω το κουμπί «</w:t>
+      </w:r>
+      <w:r>
+        <w:rPr>
+          <w:rFonts w:ascii="Arial" w:hAnsi="Arial" w:cs="Arial"/>
+          <w:color w:val="000000" w:themeColor="text1"/>
+          <w:sz w:val="24"/>
+          <w:szCs w:val="24"/>
+        </w:rPr>
+        <w:t>Άνοιγμα θέρμανσης</w:t>
+      </w:r>
+      <w:r>
+        <w:rPr>
+          <w:rFonts w:ascii="Arial" w:hAnsi="Arial" w:cs="Arial"/>
+          <w:color w:val="000000" w:themeColor="text1"/>
+          <w:sz w:val="24"/>
+          <w:szCs w:val="24"/>
+        </w:rPr>
+        <w:t>»</w:t>
+      </w:r>
+      <w:r>
+        <w:rPr>
+          <w:rFonts w:ascii="Arial" w:hAnsi="Arial" w:cs="Arial"/>
+          <w:color w:val="000000" w:themeColor="text1"/>
+          <w:sz w:val="24"/>
+          <w:szCs w:val="24"/>
+        </w:rPr>
+        <w:t xml:space="preserve"> (αν </w:t>
+      </w:r>
+      <w:r>
+        <w:rPr>
+          <w:rFonts w:ascii="Arial" w:hAnsi="Arial" w:cs="Arial"/>
+          <w:color w:val="000000" w:themeColor="text1"/>
+          <w:sz w:val="24"/>
+          <w:szCs w:val="24"/>
+        </w:rPr>
+        <w:t xml:space="preserve">η θέρμανση </w:t>
+      </w:r>
+      <w:r>
+        <w:rPr>
+          <w:rFonts w:ascii="Arial" w:hAnsi="Arial" w:cs="Arial"/>
+          <w:color w:val="000000" w:themeColor="text1"/>
+          <w:sz w:val="24"/>
+          <w:szCs w:val="24"/>
+        </w:rPr>
+        <w:t>είναι κλειστή)</w:t>
+      </w:r>
+    </w:p>
+    <w:p>
+      <w:pPr>
+        <w:pStyle w:val="a3"/>
+        <w:numPr>
+          <w:ilvl w:val="2"/>
+          <w:numId w:val="7"/>
+        </w:numPr>
+        <w:jc w:val="both"/>
+        <w:rPr>
+          <w:rFonts w:ascii="Arial" w:hAnsi="Arial" w:cs="Arial"/>
+          <w:color w:val="000000" w:themeColor="text1"/>
+          <w:sz w:val="24"/>
+          <w:szCs w:val="24"/>
+        </w:rPr>
+      </w:pPr>
+      <w:r>
+        <w:rPr>
+          <w:rFonts w:ascii="Arial" w:hAnsi="Arial" w:cs="Arial"/>
+          <w:color w:val="000000" w:themeColor="text1"/>
+          <w:sz w:val="24"/>
+          <w:szCs w:val="24"/>
+        </w:rPr>
+        <w:t>Ρύθμιση θερμοκρασίας</w:t>
+      </w:r>
+      <w:r>
+        <w:rPr>
+          <w:rFonts w:ascii="Arial" w:hAnsi="Arial" w:cs="Arial"/>
+          <w:color w:val="000000" w:themeColor="text1"/>
+          <w:sz w:val="24"/>
+          <w:szCs w:val="24"/>
+        </w:rPr>
+        <w:t xml:space="preserve"> από την επιλογή «Περισσότερες Ρυθμίσεις»</w:t>
+      </w:r>
+    </w:p>
+    <w:p>
+      <w:pPr>
+        <w:pStyle w:val="a3"/>
+        <w:numPr>
+          <w:ilvl w:val="2"/>
+          <w:numId w:val="7"/>
+        </w:numPr>
+        <w:jc w:val="both"/>
+        <w:rPr>
+          <w:rFonts w:ascii="Arial" w:hAnsi="Arial" w:cs="Arial"/>
+          <w:color w:val="000000" w:themeColor="text1"/>
+          <w:sz w:val="24"/>
+          <w:szCs w:val="24"/>
+        </w:rPr>
+      </w:pPr>
+      <w:r>
+        <w:rPr>
+          <w:rFonts w:ascii="Arial" w:hAnsi="Arial" w:cs="Arial"/>
+          <w:color w:val="000000" w:themeColor="text1"/>
+          <w:sz w:val="24"/>
+          <w:szCs w:val="24"/>
+        </w:rPr>
+        <w:t>Επιλέγω θερμοκρασία (Χαμηλή,</w:t>
+      </w:r>
+      <w:r>
+        <w:rPr>
+          <w:rFonts w:ascii="Arial" w:hAnsi="Arial" w:cs="Arial"/>
+          <w:color w:val="000000" w:themeColor="text1"/>
+          <w:sz w:val="24"/>
+          <w:szCs w:val="24"/>
+        </w:rPr>
+        <w:t xml:space="preserve"> </w:t>
+      </w:r>
+      <w:r>
+        <w:rPr>
+          <w:rFonts w:ascii="Arial" w:hAnsi="Arial" w:cs="Arial"/>
+          <w:color w:val="000000" w:themeColor="text1"/>
+          <w:sz w:val="24"/>
+          <w:szCs w:val="24"/>
+        </w:rPr>
+        <w:t>Μέτρια ή Υψηλή)</w:t>
+      </w:r>
+    </w:p>
+    <w:p>
+      <w:pPr>
+        <w:pStyle w:val="a3"/>
+        <w:numPr>
+          <w:ilvl w:val="2"/>
+          <w:numId w:val="7"/>
+        </w:numPr>
+        <w:jc w:val="both"/>
+        <w:rPr>
+          <w:rFonts w:ascii="Arial" w:hAnsi="Arial" w:cs="Arial"/>
+          <w:color w:val="000000" w:themeColor="text1"/>
+          <w:sz w:val="24"/>
+          <w:szCs w:val="24"/>
+        </w:rPr>
+      </w:pPr>
+      <w:r>
+        <w:rPr>
+          <w:rFonts w:ascii="Arial" w:hAnsi="Arial" w:cs="Arial"/>
+          <w:color w:val="000000" w:themeColor="text1"/>
+          <w:sz w:val="24"/>
+          <w:szCs w:val="24"/>
+        </w:rPr>
+        <w:t>Πατάω το κουμπί «ΟΚ» για επιβεβαίωση αλλαγής θερμοκρασίας</w:t>
+      </w:r>
+    </w:p>
+    <w:p>
+      <w:pPr>
+        <w:pStyle w:val="a3"/>
+        <w:numPr>
+          <w:ilvl w:val="1"/>
+          <w:numId w:val="7"/>
+        </w:numPr>
+        <w:jc w:val="both"/>
+        <w:rPr>
+          <w:rFonts w:ascii="Arial" w:hAnsi="Arial" w:cs="Arial"/>
+          <w:color w:val="000000" w:themeColor="text1"/>
+          <w:sz w:val="24"/>
+          <w:szCs w:val="24"/>
+        </w:rPr>
+      </w:pPr>
+      <w:r>
+        <w:rPr>
+          <w:rFonts w:ascii="Arial" w:hAnsi="Arial" w:cs="Arial"/>
+          <w:color w:val="000000" w:themeColor="text1"/>
+          <w:sz w:val="24"/>
+          <w:szCs w:val="24"/>
+        </w:rPr>
+        <w:t xml:space="preserve"> </w:t>
+      </w:r>
+      <w:r>
+        <w:rPr>
+          <w:rFonts w:ascii="Arial" w:hAnsi="Arial" w:cs="Arial"/>
+          <w:color w:val="000000" w:themeColor="text1"/>
+          <w:sz w:val="24"/>
+          <w:szCs w:val="24"/>
+        </w:rPr>
+        <w:t>Πατάω το κουμπί «</w:t>
+      </w:r>
+      <w:r>
+        <w:rPr>
+          <w:rFonts w:ascii="Arial" w:hAnsi="Arial" w:cs="Arial"/>
+          <w:color w:val="000000" w:themeColor="text1"/>
+          <w:sz w:val="24"/>
+          <w:szCs w:val="24"/>
+        </w:rPr>
+        <w:t>Κλείσιμο θέρμανσης</w:t>
+      </w:r>
+      <w:r>
+        <w:rPr>
+          <w:rFonts w:ascii="Arial" w:hAnsi="Arial" w:cs="Arial"/>
+          <w:color w:val="000000" w:themeColor="text1"/>
+          <w:sz w:val="24"/>
+          <w:szCs w:val="24"/>
+        </w:rPr>
+        <w:t>»</w:t>
+      </w:r>
+      <w:r>
+        <w:rPr>
+          <w:rFonts w:ascii="Arial" w:hAnsi="Arial" w:cs="Arial"/>
+          <w:color w:val="000000" w:themeColor="text1"/>
+          <w:sz w:val="24"/>
+          <w:szCs w:val="24"/>
+        </w:rPr>
+        <w:t xml:space="preserve"> (αν</w:t>
+      </w:r>
+      <w:r>
+        <w:rPr>
+          <w:rFonts w:ascii="Arial" w:hAnsi="Arial" w:cs="Arial"/>
+          <w:color w:val="000000" w:themeColor="text1"/>
+          <w:sz w:val="24"/>
+          <w:szCs w:val="24"/>
+        </w:rPr>
+        <w:t xml:space="preserve"> η θέρμανση</w:t>
+      </w:r>
+      <w:r>
+        <w:rPr>
+          <w:rFonts w:ascii="Arial" w:hAnsi="Arial" w:cs="Arial"/>
+          <w:color w:val="000000" w:themeColor="text1"/>
+          <w:sz w:val="24"/>
+          <w:szCs w:val="24"/>
+        </w:rPr>
+        <w:t xml:space="preserve"> είναι ανοιχτή)</w:t>
+      </w:r>
+    </w:p>
+    <w:p>
+      <w:pPr>
+        <w:pStyle w:val="a3"/>
+        <w:numPr>
+          <w:ilvl w:val="0"/>
+          <w:numId w:val="7"/>
+        </w:numPr>
+        <w:jc w:val="both"/>
+        <w:rPr>
+          <w:rFonts w:ascii="Arial" w:hAnsi="Arial" w:cs="Arial"/>
+        </w:rPr>
+      </w:pPr>
+      <w:r>
+        <w:rPr>
+          <w:rFonts w:ascii="Arial" w:hAnsi="Arial" w:cs="Arial"/>
+          <w:color w:val="000000" w:themeColor="text1"/>
+          <w:sz w:val="24"/>
+          <w:szCs w:val="24"/>
+        </w:rPr>
+        <w:t>Επιβεβαίωση κατάστασης θέρμανσης</w:t>
+      </w:r>
+    </w:p>
+    <w:p>
+      <w:pPr>
+        <w:pStyle w:val="a3"/>
+        <w:jc w:val="both"/>
+        <w:rPr>
+          <w:rFonts w:ascii="Arial" w:hAnsi="Arial" w:cs="Arial"/>
+        </w:rPr>
+      </w:pPr>
+    </w:p>
+    <w:p>
+      <w:pPr>
+        <w:pStyle w:val="a3"/>
+        <w:jc w:val="both"/>
+        <w:rPr>
+          <w:rFonts w:ascii="Arial" w:hAnsi="Arial" w:cs="Arial"/>
+        </w:rPr>
+      </w:pPr>
+    </w:p>
+    <w:p>
+      <w:pPr>
+        <w:pStyle w:val="a3"/>
+        <w:numPr>
+          <w:ilvl w:val="0"/>
+          <w:numId w:val="8"/>
+        </w:numPr>
+        <w:jc w:val="both"/>
+        <w:rPr>
+          <w:rFonts w:ascii="Arial" w:hAnsi="Arial" w:cs="Arial"/>
+          <w:b/>
+          <w:bCs/>
+          <w:color w:val="000000" w:themeColor="text1"/>
+          <w:sz w:val="24"/>
+          <w:szCs w:val="24"/>
+        </w:rPr>
+      </w:pPr>
+      <w:r>
+        <w:rPr>
+          <w:rFonts w:ascii="Arial" w:hAnsi="Arial" w:cs="Arial"/>
+          <w:b/>
+          <w:bCs/>
+          <w:color w:val="000000" w:themeColor="text1"/>
+          <w:sz w:val="24"/>
+          <w:szCs w:val="24"/>
+        </w:rPr>
         <w:lastRenderedPageBreak/>
-        <w:t>Εισαγωγή</w:t>
-      </w:r>
-    </w:p>
-    <w:p>
-      <w:pPr>
-        <w:ind w:firstLine="720"/>
-        <w:jc w:val="both"/>
-        <w:rPr>
-          <w:rFonts w:ascii="Arial" w:hAnsi="Arial" w:cs="Arial"/>
-          <w:sz w:val="24"/>
-          <w:szCs w:val="24"/>
-        </w:rPr>
-      </w:pPr>
-    </w:p>
-    <w:p>
-      <w:pPr>
-        <w:ind w:firstLine="720"/>
-        <w:jc w:val="both"/>
-        <w:rPr>
-          <w:rFonts w:ascii="Arial" w:hAnsi="Arial" w:cs="Arial"/>
-          <w:sz w:val="24"/>
-          <w:szCs w:val="24"/>
-        </w:rPr>
-      </w:pPr>
-      <w:r>
-        <w:rPr>
-          <w:rFonts w:ascii="Arial" w:hAnsi="Arial" w:cs="Arial"/>
-          <w:sz w:val="24"/>
-          <w:szCs w:val="24"/>
-        </w:rPr>
-        <w:t>Ο έξυπνος προσωπικός βοηθός ημέρας είναι μία απλή και εύκολη στην χρήση εφαρμογή. Το λογότυπο της εφαρμογής είναι ο Mr. Robot</w:t>
-      </w:r>
-      <w:r>
-        <w:rPr>
-          <w:rFonts w:ascii="Arial" w:hAnsi="Arial" w:cs="Arial"/>
-          <w:sz w:val="24"/>
-          <w:szCs w:val="24"/>
-        </w:rPr>
-        <w:t xml:space="preserve"> και αποτελεί τον προσωπικό βοηθό σας</w:t>
-      </w:r>
-      <w:r>
-        <w:rPr>
-          <w:rFonts w:ascii="Arial" w:hAnsi="Arial" w:cs="Arial"/>
-          <w:sz w:val="24"/>
-          <w:szCs w:val="24"/>
-        </w:rPr>
-        <w:t>:</w:t>
-      </w:r>
-    </w:p>
-    <w:p>
-      <w:pPr>
-        <w:rPr>
+        <w:t>Διαχείριση παπουτσοθήκης</w:t>
+      </w:r>
+    </w:p>
+    <w:p>
+      <w:pPr>
+        <w:pStyle w:val="a3"/>
+        <w:numPr>
+          <w:ilvl w:val="0"/>
+          <w:numId w:val="8"/>
+        </w:numPr>
+        <w:jc w:val="both"/>
+        <w:rPr>
+          <w:rFonts w:ascii="Arial" w:hAnsi="Arial" w:cs="Arial"/>
+          <w:color w:val="000000" w:themeColor="text1"/>
+          <w:sz w:val="24"/>
+          <w:szCs w:val="24"/>
+        </w:rPr>
+      </w:pPr>
+      <w:r>
+        <w:rPr>
+          <w:rFonts w:ascii="Arial" w:hAnsi="Arial" w:cs="Arial"/>
+          <w:color w:val="000000" w:themeColor="text1"/>
+          <w:sz w:val="24"/>
+          <w:szCs w:val="24"/>
+        </w:rPr>
+        <w:t>Σύνδεση παπουτσοθήκης στην πρίζα</w:t>
+      </w:r>
+    </w:p>
+    <w:p>
+      <w:pPr>
+        <w:pStyle w:val="a3"/>
+        <w:numPr>
+          <w:ilvl w:val="0"/>
+          <w:numId w:val="8"/>
+        </w:numPr>
+        <w:jc w:val="both"/>
+        <w:rPr>
+          <w:rFonts w:ascii="Arial" w:hAnsi="Arial" w:cs="Arial"/>
+          <w:color w:val="000000" w:themeColor="text1"/>
+          <w:sz w:val="24"/>
+          <w:szCs w:val="24"/>
+        </w:rPr>
+      </w:pPr>
+      <w:r>
+        <w:rPr>
+          <w:rFonts w:ascii="Arial" w:hAnsi="Arial" w:cs="Arial"/>
+          <w:color w:val="000000" w:themeColor="text1"/>
+          <w:sz w:val="24"/>
+          <w:szCs w:val="24"/>
+        </w:rPr>
+        <w:t>Σύνδεση παπουτσοθήκης με παροχή νερού (για αυτόματο πλύσιμο παπουτσιών)</w:t>
+      </w:r>
+    </w:p>
+    <w:p>
+      <w:pPr>
+        <w:pStyle w:val="a3"/>
+        <w:numPr>
+          <w:ilvl w:val="0"/>
+          <w:numId w:val="8"/>
+        </w:numPr>
+        <w:jc w:val="both"/>
+        <w:rPr>
+          <w:rFonts w:ascii="Arial" w:hAnsi="Arial" w:cs="Arial"/>
+          <w:color w:val="000000" w:themeColor="text1"/>
+          <w:sz w:val="24"/>
+          <w:szCs w:val="24"/>
+        </w:rPr>
+      </w:pPr>
+      <w:r>
+        <w:rPr>
+          <w:rFonts w:ascii="Arial" w:hAnsi="Arial" w:cs="Arial"/>
+          <w:color w:val="000000" w:themeColor="text1"/>
+          <w:sz w:val="24"/>
+          <w:szCs w:val="24"/>
+        </w:rPr>
+        <w:t>Τοποθέτηση διαθέσιμων παπουτσιών που έχει ο χρήστης στην κατοχή του</w:t>
+      </w:r>
+    </w:p>
+    <w:p>
+      <w:pPr>
+        <w:pStyle w:val="a3"/>
+        <w:numPr>
+          <w:ilvl w:val="0"/>
+          <w:numId w:val="8"/>
+        </w:numPr>
+        <w:jc w:val="both"/>
+        <w:rPr>
+          <w:rFonts w:ascii="Arial" w:hAnsi="Arial" w:cs="Arial"/>
+          <w:color w:val="000000" w:themeColor="text1"/>
+          <w:sz w:val="24"/>
+          <w:szCs w:val="24"/>
+        </w:rPr>
+      </w:pPr>
+      <w:r>
+        <w:rPr>
+          <w:rFonts w:ascii="Arial" w:hAnsi="Arial" w:cs="Arial"/>
+          <w:color w:val="000000" w:themeColor="text1"/>
+          <w:sz w:val="24"/>
+          <w:szCs w:val="24"/>
+        </w:rPr>
+        <w:t>Από το κύριο μενού της εφαρμογής πατάω «Έλεγχος Συσκευών»</w:t>
+      </w:r>
+    </w:p>
+    <w:p>
+      <w:pPr>
+        <w:pStyle w:val="a3"/>
+        <w:numPr>
+          <w:ilvl w:val="0"/>
+          <w:numId w:val="8"/>
+        </w:numPr>
+        <w:jc w:val="both"/>
+        <w:rPr>
+          <w:rFonts w:ascii="Arial" w:hAnsi="Arial" w:cs="Arial"/>
+          <w:color w:val="000000" w:themeColor="text1"/>
+          <w:sz w:val="24"/>
+          <w:szCs w:val="24"/>
+        </w:rPr>
+      </w:pPr>
+      <w:r>
+        <w:rPr>
+          <w:rFonts w:ascii="Arial" w:hAnsi="Arial" w:cs="Arial"/>
+          <w:color w:val="000000" w:themeColor="text1"/>
+          <w:sz w:val="24"/>
+          <w:szCs w:val="24"/>
+        </w:rPr>
+        <w:t xml:space="preserve">Επιλογή </w:t>
+      </w:r>
+      <w:r>
+        <w:rPr>
+          <w:rFonts w:ascii="Arial" w:hAnsi="Arial" w:cs="Arial"/>
+          <w:color w:val="000000" w:themeColor="text1"/>
+          <w:sz w:val="24"/>
+          <w:szCs w:val="24"/>
+        </w:rPr>
+        <w:t>του χολ ως το επιθυμητό δωμάτιο</w:t>
+      </w:r>
+    </w:p>
+    <w:p>
+      <w:pPr>
+        <w:pStyle w:val="a3"/>
+        <w:numPr>
+          <w:ilvl w:val="0"/>
+          <w:numId w:val="8"/>
+        </w:numPr>
+        <w:jc w:val="both"/>
+        <w:rPr>
+          <w:rFonts w:ascii="Arial" w:hAnsi="Arial" w:cs="Arial"/>
+          <w:color w:val="000000" w:themeColor="text1"/>
+          <w:sz w:val="24"/>
+          <w:szCs w:val="24"/>
+        </w:rPr>
+      </w:pPr>
+      <w:r>
+        <w:rPr>
+          <w:rFonts w:ascii="Arial" w:hAnsi="Arial" w:cs="Arial"/>
+          <w:color w:val="000000" w:themeColor="text1"/>
+          <w:sz w:val="24"/>
+          <w:szCs w:val="24"/>
+        </w:rPr>
+        <w:t>Πατάω το κουμπί «Άνοιγμα</w:t>
+      </w:r>
+      <w:r>
+        <w:rPr>
+          <w:rFonts w:ascii="Arial" w:hAnsi="Arial" w:cs="Arial"/>
+          <w:color w:val="000000" w:themeColor="text1"/>
+          <w:sz w:val="24"/>
+          <w:szCs w:val="24"/>
+        </w:rPr>
+        <w:t xml:space="preserve"> παπουτσοθήκης</w:t>
+      </w:r>
+      <w:r>
+        <w:rPr>
+          <w:rFonts w:ascii="Arial" w:hAnsi="Arial" w:cs="Arial"/>
+          <w:color w:val="000000" w:themeColor="text1"/>
+          <w:sz w:val="24"/>
+          <w:szCs w:val="24"/>
+        </w:rPr>
+        <w:t>»</w:t>
+      </w:r>
+      <w:r>
+        <w:rPr>
+          <w:rFonts w:ascii="Arial" w:hAnsi="Arial" w:cs="Arial"/>
+          <w:color w:val="000000" w:themeColor="text1"/>
+          <w:sz w:val="24"/>
+          <w:szCs w:val="24"/>
+        </w:rPr>
+        <w:t xml:space="preserve"> (αν </w:t>
+      </w:r>
+      <w:r>
+        <w:rPr>
+          <w:rFonts w:ascii="Arial" w:hAnsi="Arial" w:cs="Arial"/>
+          <w:color w:val="000000" w:themeColor="text1"/>
+          <w:sz w:val="24"/>
+          <w:szCs w:val="24"/>
+        </w:rPr>
+        <w:t xml:space="preserve">η παπουτσοθήκη </w:t>
+      </w:r>
+      <w:r>
+        <w:rPr>
+          <w:rFonts w:ascii="Arial" w:hAnsi="Arial" w:cs="Arial"/>
+          <w:color w:val="000000" w:themeColor="text1"/>
+          <w:sz w:val="24"/>
+          <w:szCs w:val="24"/>
+        </w:rPr>
+        <w:t>είναι κλειστή)</w:t>
+      </w:r>
+    </w:p>
+    <w:p>
+      <w:pPr>
+        <w:pStyle w:val="a3"/>
+        <w:numPr>
+          <w:ilvl w:val="1"/>
+          <w:numId w:val="8"/>
+        </w:numPr>
+        <w:jc w:val="both"/>
+        <w:rPr>
+          <w:rFonts w:ascii="Arial" w:hAnsi="Arial" w:cs="Arial"/>
+          <w:color w:val="000000" w:themeColor="text1"/>
+          <w:sz w:val="24"/>
+          <w:szCs w:val="24"/>
+        </w:rPr>
+      </w:pPr>
+      <w:r>
+        <w:rPr>
+          <w:rFonts w:ascii="Arial" w:hAnsi="Arial" w:cs="Arial"/>
+          <w:color w:val="000000" w:themeColor="text1"/>
+          <w:sz w:val="24"/>
+          <w:szCs w:val="24"/>
+        </w:rPr>
+        <w:t>Πλύσιμο παπουτσιών στην παπουτσοθήκη</w:t>
+      </w:r>
+    </w:p>
+    <w:p>
+      <w:pPr>
+        <w:pStyle w:val="a3"/>
+        <w:numPr>
+          <w:ilvl w:val="2"/>
+          <w:numId w:val="8"/>
+        </w:numPr>
+        <w:jc w:val="both"/>
+        <w:rPr>
+          <w:rFonts w:ascii="Arial" w:hAnsi="Arial" w:cs="Arial"/>
+          <w:color w:val="000000" w:themeColor="text1"/>
+          <w:sz w:val="24"/>
+          <w:szCs w:val="24"/>
+        </w:rPr>
+      </w:pPr>
+      <w:r>
+        <w:rPr>
+          <w:rFonts w:ascii="Arial" w:hAnsi="Arial" w:cs="Arial"/>
+          <w:color w:val="000000" w:themeColor="text1"/>
+          <w:sz w:val="24"/>
+          <w:szCs w:val="24"/>
+        </w:rPr>
+        <w:t>Πατάω την επιλογή «Περισσότερες Ρυθμίσεις»</w:t>
+      </w:r>
+    </w:p>
+    <w:p>
+      <w:pPr>
+        <w:pStyle w:val="a3"/>
+        <w:numPr>
+          <w:ilvl w:val="2"/>
+          <w:numId w:val="8"/>
+        </w:numPr>
+        <w:jc w:val="both"/>
+        <w:rPr>
+          <w:rFonts w:ascii="Arial" w:hAnsi="Arial" w:cs="Arial"/>
+          <w:color w:val="000000" w:themeColor="text1"/>
+          <w:sz w:val="24"/>
+          <w:szCs w:val="24"/>
+        </w:rPr>
+      </w:pPr>
+      <w:r>
+        <w:rPr>
+          <w:rFonts w:ascii="Arial" w:hAnsi="Arial" w:cs="Arial"/>
+          <w:color w:val="000000" w:themeColor="text1"/>
+          <w:sz w:val="24"/>
+          <w:szCs w:val="24"/>
+        </w:rPr>
+        <w:t xml:space="preserve">Πατάω το κουμπί «Πλύσιμο </w:t>
+      </w:r>
+      <w:r>
+        <w:rPr>
+          <w:rFonts w:ascii="Arial" w:hAnsi="Arial" w:cs="Arial"/>
+          <w:color w:val="000000" w:themeColor="text1"/>
+          <w:sz w:val="24"/>
+          <w:szCs w:val="24"/>
+        </w:rPr>
+        <w:t>Π</w:t>
+      </w:r>
+      <w:r>
+        <w:rPr>
+          <w:rFonts w:ascii="Arial" w:hAnsi="Arial" w:cs="Arial"/>
+          <w:color w:val="000000" w:themeColor="text1"/>
+          <w:sz w:val="24"/>
+          <w:szCs w:val="24"/>
+        </w:rPr>
+        <w:t>απουτσιών»</w:t>
+      </w:r>
+    </w:p>
+    <w:p>
+      <w:pPr>
+        <w:pStyle w:val="a3"/>
+        <w:numPr>
+          <w:ilvl w:val="2"/>
+          <w:numId w:val="8"/>
+        </w:numPr>
+        <w:jc w:val="both"/>
+        <w:rPr>
+          <w:rFonts w:ascii="Arial" w:hAnsi="Arial" w:cs="Arial"/>
+          <w:color w:val="000000" w:themeColor="text1"/>
+          <w:sz w:val="24"/>
+          <w:szCs w:val="24"/>
+        </w:rPr>
+      </w:pPr>
+      <w:r>
+        <w:rPr>
+          <w:rFonts w:ascii="Arial" w:hAnsi="Arial" w:cs="Arial"/>
+          <w:color w:val="000000" w:themeColor="text1"/>
+          <w:sz w:val="24"/>
+          <w:szCs w:val="24"/>
+        </w:rPr>
+        <w:t>Επιβεβαίωση κατάστασης παπουτσοθήκης</w:t>
+      </w:r>
+    </w:p>
+    <w:p>
+      <w:pPr>
+        <w:pStyle w:val="a3"/>
+        <w:numPr>
+          <w:ilvl w:val="1"/>
+          <w:numId w:val="8"/>
+        </w:numPr>
+        <w:jc w:val="both"/>
+        <w:rPr>
+          <w:rFonts w:ascii="Arial" w:hAnsi="Arial" w:cs="Arial"/>
+          <w:color w:val="000000" w:themeColor="text1"/>
+          <w:sz w:val="24"/>
+          <w:szCs w:val="24"/>
+        </w:rPr>
+      </w:pPr>
+      <w:r>
+        <w:rPr>
+          <w:rFonts w:ascii="Arial" w:hAnsi="Arial" w:cs="Arial"/>
+          <w:color w:val="000000" w:themeColor="text1"/>
+          <w:sz w:val="24"/>
+          <w:szCs w:val="24"/>
+        </w:rPr>
+        <w:t>Αυτοκαθαρισμός παπουτσοθήκης</w:t>
+      </w:r>
+    </w:p>
+    <w:p>
+      <w:pPr>
+        <w:pStyle w:val="a3"/>
+        <w:numPr>
+          <w:ilvl w:val="2"/>
+          <w:numId w:val="8"/>
+        </w:numPr>
+        <w:jc w:val="both"/>
+        <w:rPr>
+          <w:rFonts w:ascii="Arial" w:hAnsi="Arial" w:cs="Arial"/>
+          <w:color w:val="000000" w:themeColor="text1"/>
+          <w:sz w:val="24"/>
+          <w:szCs w:val="24"/>
+        </w:rPr>
+      </w:pPr>
+      <w:r>
+        <w:rPr>
+          <w:rFonts w:ascii="Arial" w:hAnsi="Arial" w:cs="Arial"/>
+          <w:color w:val="000000" w:themeColor="text1"/>
+          <w:sz w:val="24"/>
+          <w:szCs w:val="24"/>
+        </w:rPr>
+        <w:t>Πατάω την επιλογή «Περισσότερες Ρυθμίσεις»</w:t>
+      </w:r>
+    </w:p>
+    <w:p>
+      <w:pPr>
+        <w:pStyle w:val="a3"/>
+        <w:numPr>
+          <w:ilvl w:val="2"/>
+          <w:numId w:val="8"/>
+        </w:numPr>
+        <w:jc w:val="both"/>
+        <w:rPr>
+          <w:rFonts w:ascii="Arial" w:hAnsi="Arial" w:cs="Arial"/>
+          <w:color w:val="000000" w:themeColor="text1"/>
+          <w:sz w:val="24"/>
+          <w:szCs w:val="24"/>
+        </w:rPr>
+      </w:pPr>
+      <w:r>
+        <w:rPr>
+          <w:rFonts w:ascii="Arial" w:hAnsi="Arial" w:cs="Arial"/>
+          <w:color w:val="000000" w:themeColor="text1"/>
+          <w:sz w:val="24"/>
+          <w:szCs w:val="24"/>
+        </w:rPr>
+        <w:t>Πατάω το κουμπί «</w:t>
+      </w:r>
+      <w:r>
+        <w:rPr>
+          <w:rFonts w:ascii="Arial" w:hAnsi="Arial" w:cs="Arial"/>
+          <w:color w:val="000000" w:themeColor="text1"/>
+          <w:sz w:val="24"/>
+          <w:szCs w:val="24"/>
+        </w:rPr>
+        <w:t>Αυτοκαθαρισμός Παπουτσοθήκης</w:t>
+      </w:r>
+      <w:r>
+        <w:rPr>
+          <w:rFonts w:ascii="Arial" w:hAnsi="Arial" w:cs="Arial"/>
+          <w:color w:val="000000" w:themeColor="text1"/>
+          <w:sz w:val="24"/>
+          <w:szCs w:val="24"/>
+        </w:rPr>
+        <w:t>»</w:t>
+      </w:r>
+    </w:p>
+    <w:p>
+      <w:pPr>
+        <w:pStyle w:val="a3"/>
+        <w:numPr>
+          <w:ilvl w:val="2"/>
+          <w:numId w:val="8"/>
+        </w:numPr>
+        <w:jc w:val="both"/>
+        <w:rPr>
+          <w:rFonts w:ascii="Arial" w:hAnsi="Arial" w:cs="Arial"/>
+          <w:color w:val="000000" w:themeColor="text1"/>
+          <w:sz w:val="24"/>
+          <w:szCs w:val="24"/>
+        </w:rPr>
+      </w:pPr>
+      <w:r>
+        <w:rPr>
+          <w:rFonts w:ascii="Arial" w:hAnsi="Arial" w:cs="Arial"/>
+          <w:color w:val="000000" w:themeColor="text1"/>
+          <w:sz w:val="24"/>
+          <w:szCs w:val="24"/>
+        </w:rPr>
+        <w:t>Επιβεβαίωση κατάστασης παπουτσοθήκης</w:t>
+      </w:r>
+    </w:p>
+    <w:p>
+      <w:pPr>
+        <w:pStyle w:val="a3"/>
+        <w:numPr>
+          <w:ilvl w:val="0"/>
+          <w:numId w:val="13"/>
+        </w:numPr>
+        <w:jc w:val="both"/>
+        <w:rPr>
+          <w:rFonts w:ascii="Arial" w:hAnsi="Arial" w:cs="Arial"/>
+          <w:color w:val="000000" w:themeColor="text1"/>
+          <w:sz w:val="24"/>
+          <w:szCs w:val="24"/>
+        </w:rPr>
+      </w:pPr>
+      <w:r>
+        <w:rPr>
+          <w:rFonts w:ascii="Arial" w:hAnsi="Arial" w:cs="Arial"/>
+          <w:color w:val="000000" w:themeColor="text1"/>
+          <w:sz w:val="24"/>
+          <w:szCs w:val="24"/>
+        </w:rPr>
+        <w:t>Πατάω το κουμπί «Κλείσιμο</w:t>
+      </w:r>
+      <w:r>
+        <w:rPr>
+          <w:rFonts w:ascii="Arial" w:hAnsi="Arial" w:cs="Arial"/>
+          <w:color w:val="000000" w:themeColor="text1"/>
+          <w:sz w:val="24"/>
+          <w:szCs w:val="24"/>
+        </w:rPr>
+        <w:t xml:space="preserve"> παπουτσοθ</w:t>
+      </w:r>
+      <w:r>
+        <w:rPr>
+          <w:rFonts w:ascii="Arial" w:hAnsi="Arial" w:cs="Arial"/>
+          <w:color w:val="000000" w:themeColor="text1"/>
+          <w:sz w:val="24"/>
+          <w:szCs w:val="24"/>
+        </w:rPr>
+        <w:t>.»</w:t>
+      </w:r>
+      <w:r>
+        <w:rPr>
+          <w:rFonts w:ascii="Arial" w:hAnsi="Arial" w:cs="Arial"/>
+          <w:color w:val="000000" w:themeColor="text1"/>
+          <w:sz w:val="24"/>
+          <w:szCs w:val="24"/>
+        </w:rPr>
+        <w:t xml:space="preserve"> (αν </w:t>
+      </w:r>
+      <w:r>
+        <w:rPr>
+          <w:rFonts w:ascii="Arial" w:hAnsi="Arial" w:cs="Arial"/>
+          <w:color w:val="000000" w:themeColor="text1"/>
+          <w:sz w:val="24"/>
+          <w:szCs w:val="24"/>
+        </w:rPr>
+        <w:t xml:space="preserve">η παπουτσοθήκη </w:t>
+      </w:r>
+      <w:r>
+        <w:rPr>
+          <w:rFonts w:ascii="Arial" w:hAnsi="Arial" w:cs="Arial"/>
+          <w:color w:val="000000" w:themeColor="text1"/>
+          <w:sz w:val="24"/>
+          <w:szCs w:val="24"/>
+        </w:rPr>
+        <w:t>είναι ανοιχτή)</w:t>
+      </w:r>
+    </w:p>
+    <w:p>
+      <w:pPr>
+        <w:pStyle w:val="a3"/>
+        <w:numPr>
+          <w:ilvl w:val="0"/>
+          <w:numId w:val="13"/>
+        </w:numPr>
+        <w:jc w:val="both"/>
+        <w:rPr>
+          <w:rFonts w:ascii="Arial" w:hAnsi="Arial" w:cs="Arial"/>
+          <w:color w:val="000000" w:themeColor="text1"/>
+          <w:sz w:val="24"/>
+          <w:szCs w:val="24"/>
+        </w:rPr>
+      </w:pPr>
+      <w:r>
+        <w:rPr>
+          <w:rFonts w:ascii="Arial" w:hAnsi="Arial" w:cs="Arial"/>
+          <w:color w:val="000000" w:themeColor="text1"/>
+          <w:sz w:val="24"/>
+          <w:szCs w:val="24"/>
+        </w:rPr>
+        <w:t>Επιβεβαίωση κατάστασης παπουτσοθήκης</w:t>
+      </w:r>
+    </w:p>
+    <w:p>
+      <w:pPr>
+        <w:pStyle w:val="a3"/>
+        <w:rPr>
+          <w:rFonts w:ascii="Arial" w:hAnsi="Arial" w:cs="Arial"/>
           <w:color w:val="FF0000"/>
         </w:rPr>
       </w:pPr>
     </w:p>
     <w:p>
       <w:pPr>
-        <w:keepNext/>
-        <w:jc w:val="center"/>
-      </w:pPr>
-      <w:r>
-        <w:rPr>
-          <w:noProof/>
-          <w:color w:val="FF0000"/>
-          <w:lang w:val="en-US"/>
-        </w:rPr>
-        <w:drawing>
-          <wp:inline distT="0" distB="0" distL="0" distR="0" wp14:anchorId="10218478" wp14:editId="75E407D2">
-            <wp:extent cx="809625" cy="809625"/>
-            <wp:effectExtent l="0" t="0" r="9525" b="9525"/>
-            <wp:docPr id="2" name="Εικόνα 2"/>
-            <wp:cNvGraphicFramePr>
-              <a:graphicFrameLocks xmlns:a="http://schemas.openxmlformats.org/drawingml/2006/main" noChangeAspect="1"/>
-            </wp:cNvGraphicFramePr>
-            <a:graphic xmlns:a="http://schemas.openxmlformats.org/drawingml/2006/main">
-              <a:graphicData uri="http://schemas.openxmlformats.org/drawingml/2006/picture">
-                <pic:pic xmlns:pic="http://schemas.openxmlformats.org/drawingml/2006/picture">
-                  <pic:nvPicPr>
-                    <pic:cNvPr id="2" name="Εικόνα 2"/>
-                    <pic:cNvPicPr/>
-                  </pic:nvPicPr>
-                  <pic:blipFill>
-                    <a:blip r:embed="rId6">
-                      <a:extLst>
-                        <a:ext uri="{28A0092B-C50C-407E-A947-70E740481C1C}">
-                          <a14:useLocalDpi xmlns:a14="http://schemas.microsoft.com/office/drawing/2010/main" val="0"/>
-                        </a:ext>
-                      </a:extLst>
-                    </a:blip>
-                    <a:stretch>
-                      <a:fillRect/>
-                    </a:stretch>
-                  </pic:blipFill>
-                  <pic:spPr>
-                    <a:xfrm>
-                      <a:off x="0" y="0"/>
-                      <a:ext cx="809625" cy="809625"/>
-                    </a:xfrm>
-                    <a:prstGeom prst="rect">
-                      <a:avLst/>
-                    </a:prstGeom>
-                  </pic:spPr>
-                </pic:pic>
-              </a:graphicData>
-            </a:graphic>
-          </wp:inline>
-        </w:drawing>
-      </w:r>
-    </w:p>
-    <w:p>
-      <w:pPr>
-        <w:pStyle w:val="a4"/>
-        <w:jc w:val="center"/>
-        <w:rPr>
-          <w:color w:val="FF0000"/>
-        </w:rPr>
-      </w:pPr>
-      <w:r>
-        <w:t>Μ</w:t>
-      </w:r>
-      <w:r>
-        <w:rPr>
-          <w:lang w:val="en-US"/>
-        </w:rPr>
-        <w:t>r</w:t>
-      </w:r>
-      <w:r>
-        <w:t xml:space="preserve">. </w:t>
-      </w:r>
-      <w:r>
-        <w:rPr>
-          <w:lang w:val="en-US"/>
-        </w:rPr>
-        <w:t>Robot</w:t>
-      </w:r>
-    </w:p>
-    <w:p>
-      <w:pPr>
-        <w:ind w:firstLine="720"/>
-        <w:jc w:val="both"/>
-        <w:rPr>
-          <w:rFonts w:ascii="Arial" w:hAnsi="Arial" w:cs="Arial"/>
-          <w:sz w:val="24"/>
-          <w:szCs w:val="24"/>
-        </w:rPr>
-      </w:pPr>
+        <w:pStyle w:val="a3"/>
+        <w:rPr>
+          <w:rFonts w:ascii="Arial" w:hAnsi="Arial" w:cs="Arial"/>
+          <w:b/>
+          <w:bCs/>
+        </w:rPr>
+      </w:pPr>
+    </w:p>
+    <w:p>
+      <w:pPr>
+        <w:pStyle w:val="a3"/>
+        <w:numPr>
+          <w:ilvl w:val="0"/>
+          <w:numId w:val="14"/>
+        </w:numPr>
+        <w:jc w:val="both"/>
+        <w:rPr>
+          <w:rFonts w:ascii="Arial" w:hAnsi="Arial" w:cs="Arial"/>
+          <w:color w:val="000000" w:themeColor="text1"/>
+          <w:sz w:val="24"/>
+          <w:szCs w:val="24"/>
+        </w:rPr>
+      </w:pPr>
+      <w:r>
+        <w:rPr>
+          <w:rFonts w:ascii="Arial" w:hAnsi="Arial" w:cs="Arial"/>
+          <w:color w:val="000000" w:themeColor="text1"/>
+          <w:sz w:val="24"/>
+          <w:szCs w:val="24"/>
+        </w:rPr>
+        <w:t>Διαχείριση κ</w:t>
+      </w:r>
+      <w:r>
+        <w:rPr>
+          <w:rFonts w:ascii="Arial" w:hAnsi="Arial" w:cs="Arial"/>
+          <w:color w:val="000000" w:themeColor="text1"/>
+          <w:sz w:val="24"/>
+          <w:szCs w:val="24"/>
+        </w:rPr>
+        <w:t>αφετιέρα</w:t>
+      </w:r>
+      <w:r>
+        <w:rPr>
+          <w:rFonts w:ascii="Arial" w:hAnsi="Arial" w:cs="Arial"/>
+          <w:color w:val="000000" w:themeColor="text1"/>
+          <w:sz w:val="24"/>
+          <w:szCs w:val="24"/>
+        </w:rPr>
+        <w:t>ς</w:t>
+      </w:r>
+    </w:p>
+    <w:p>
+      <w:pPr>
+        <w:pStyle w:val="a3"/>
+        <w:numPr>
+          <w:ilvl w:val="0"/>
+          <w:numId w:val="14"/>
+        </w:numPr>
+        <w:jc w:val="both"/>
+        <w:rPr>
+          <w:rFonts w:ascii="Arial" w:hAnsi="Arial" w:cs="Arial"/>
+          <w:color w:val="000000" w:themeColor="text1"/>
+          <w:sz w:val="24"/>
+          <w:szCs w:val="24"/>
+        </w:rPr>
+      </w:pPr>
+      <w:r>
+        <w:rPr>
+          <w:rFonts w:ascii="Arial" w:hAnsi="Arial" w:cs="Arial"/>
+          <w:color w:val="000000" w:themeColor="text1"/>
+          <w:sz w:val="24"/>
+          <w:szCs w:val="24"/>
+        </w:rPr>
+        <w:t>Από το κύριο μενού της εφαρμογής πατάω «Έλεγχος Συσκευών»</w:t>
+      </w:r>
+    </w:p>
+    <w:p>
+      <w:pPr>
+        <w:pStyle w:val="a3"/>
+        <w:numPr>
+          <w:ilvl w:val="0"/>
+          <w:numId w:val="14"/>
+        </w:numPr>
+        <w:jc w:val="both"/>
+        <w:rPr>
+          <w:rFonts w:ascii="Arial" w:hAnsi="Arial" w:cs="Arial"/>
+          <w:color w:val="000000" w:themeColor="text1"/>
+          <w:sz w:val="24"/>
+          <w:szCs w:val="24"/>
+        </w:rPr>
+      </w:pPr>
+      <w:r>
+        <w:rPr>
+          <w:rFonts w:ascii="Arial" w:hAnsi="Arial" w:cs="Arial"/>
+          <w:color w:val="000000" w:themeColor="text1"/>
+          <w:sz w:val="24"/>
+          <w:szCs w:val="24"/>
+        </w:rPr>
+        <w:t xml:space="preserve">Επιλογή </w:t>
+      </w:r>
+      <w:r>
+        <w:rPr>
+          <w:rFonts w:ascii="Arial" w:hAnsi="Arial" w:cs="Arial"/>
+          <w:color w:val="000000" w:themeColor="text1"/>
+          <w:sz w:val="24"/>
+          <w:szCs w:val="24"/>
+        </w:rPr>
+        <w:t xml:space="preserve">της κουζίνας </w:t>
+      </w:r>
+      <w:r>
+        <w:rPr>
+          <w:rFonts w:ascii="Arial" w:hAnsi="Arial" w:cs="Arial"/>
+          <w:color w:val="000000" w:themeColor="text1"/>
+          <w:sz w:val="24"/>
+          <w:szCs w:val="24"/>
+        </w:rPr>
+        <w:t>ως το επιθυμητό δωμάτιο</w:t>
+      </w:r>
+    </w:p>
+    <w:p>
+      <w:pPr>
+        <w:pStyle w:val="a3"/>
+        <w:numPr>
+          <w:ilvl w:val="0"/>
+          <w:numId w:val="14"/>
+        </w:numPr>
+        <w:jc w:val="both"/>
+        <w:rPr>
+          <w:rFonts w:ascii="Arial" w:hAnsi="Arial" w:cs="Arial"/>
+          <w:color w:val="000000" w:themeColor="text1"/>
+          <w:sz w:val="24"/>
+          <w:szCs w:val="24"/>
+        </w:rPr>
+      </w:pPr>
+      <w:r>
+        <w:rPr>
+          <w:rFonts w:ascii="Arial" w:hAnsi="Arial" w:cs="Arial"/>
+          <w:color w:val="000000" w:themeColor="text1"/>
+          <w:sz w:val="24"/>
+          <w:szCs w:val="24"/>
+        </w:rPr>
+        <w:t>Ενεργοποίηση της καφετιέρας με το κουμπί «Άνοιγμα Καφετιέρας» (αν η καφετιέρα είναι κλειστή)</w:t>
+      </w:r>
+    </w:p>
+    <w:p>
+      <w:pPr>
+        <w:pStyle w:val="a3"/>
+        <w:numPr>
+          <w:ilvl w:val="1"/>
+          <w:numId w:val="15"/>
+        </w:numPr>
+        <w:jc w:val="both"/>
+        <w:rPr>
+          <w:rFonts w:ascii="Arial" w:hAnsi="Arial" w:cs="Arial"/>
+          <w:color w:val="000000" w:themeColor="text1"/>
+          <w:sz w:val="24"/>
+          <w:szCs w:val="24"/>
+        </w:rPr>
+      </w:pPr>
+      <w:r>
+        <w:rPr>
+          <w:rFonts w:ascii="Arial" w:hAnsi="Arial" w:cs="Arial"/>
+          <w:color w:val="000000" w:themeColor="text1"/>
+          <w:sz w:val="24"/>
+          <w:szCs w:val="24"/>
+        </w:rPr>
+        <w:t>Παρασκευή καφέ</w:t>
+      </w:r>
+    </w:p>
+    <w:p>
+      <w:pPr>
+        <w:pStyle w:val="a3"/>
+        <w:numPr>
+          <w:ilvl w:val="2"/>
+          <w:numId w:val="15"/>
+        </w:numPr>
+        <w:jc w:val="both"/>
+        <w:rPr>
+          <w:rFonts w:ascii="Arial" w:hAnsi="Arial" w:cs="Arial"/>
+          <w:color w:val="000000" w:themeColor="text1"/>
+          <w:sz w:val="24"/>
+          <w:szCs w:val="24"/>
+        </w:rPr>
+      </w:pPr>
+      <w:r>
+        <w:rPr>
+          <w:rFonts w:ascii="Arial" w:hAnsi="Arial" w:cs="Arial"/>
+          <w:color w:val="000000" w:themeColor="text1"/>
+          <w:sz w:val="24"/>
+          <w:szCs w:val="24"/>
+        </w:rPr>
+        <w:t>Τοποθέτηση νερού</w:t>
+      </w:r>
+    </w:p>
+    <w:p>
+      <w:pPr>
+        <w:pStyle w:val="a3"/>
+        <w:numPr>
+          <w:ilvl w:val="2"/>
+          <w:numId w:val="15"/>
+        </w:numPr>
+        <w:jc w:val="both"/>
+        <w:rPr>
+          <w:rFonts w:ascii="Arial" w:hAnsi="Arial" w:cs="Arial"/>
+          <w:color w:val="000000" w:themeColor="text1"/>
+          <w:sz w:val="24"/>
+          <w:szCs w:val="24"/>
+        </w:rPr>
+      </w:pPr>
+      <w:r>
+        <w:rPr>
+          <w:rFonts w:ascii="Arial" w:hAnsi="Arial" w:cs="Arial"/>
+          <w:color w:val="000000" w:themeColor="text1"/>
+          <w:sz w:val="24"/>
+          <w:szCs w:val="24"/>
+        </w:rPr>
+        <w:t>Τοποθέτηση φίλτρου</w:t>
+      </w:r>
+    </w:p>
+    <w:p>
+      <w:pPr>
+        <w:pStyle w:val="a3"/>
+        <w:numPr>
+          <w:ilvl w:val="2"/>
+          <w:numId w:val="15"/>
+        </w:numPr>
+        <w:jc w:val="both"/>
+        <w:rPr>
+          <w:rFonts w:ascii="Arial" w:hAnsi="Arial" w:cs="Arial"/>
+          <w:color w:val="000000" w:themeColor="text1"/>
+          <w:sz w:val="24"/>
+          <w:szCs w:val="24"/>
+        </w:rPr>
+      </w:pPr>
+      <w:r>
+        <w:rPr>
+          <w:rFonts w:ascii="Arial" w:hAnsi="Arial" w:cs="Arial"/>
+          <w:color w:val="000000" w:themeColor="text1"/>
+          <w:sz w:val="24"/>
+          <w:szCs w:val="24"/>
+        </w:rPr>
+        <w:t>Πατάω την επιλογή «Περισσότερες Ρυθμίσεις»</w:t>
+      </w:r>
+    </w:p>
+    <w:p>
+      <w:pPr>
+        <w:pStyle w:val="a3"/>
+        <w:numPr>
+          <w:ilvl w:val="2"/>
+          <w:numId w:val="15"/>
+        </w:numPr>
+        <w:jc w:val="both"/>
+        <w:rPr>
+          <w:rFonts w:ascii="Arial" w:hAnsi="Arial" w:cs="Arial"/>
+          <w:color w:val="000000" w:themeColor="text1"/>
+          <w:sz w:val="24"/>
+          <w:szCs w:val="24"/>
+        </w:rPr>
+      </w:pPr>
+      <w:r>
+        <w:rPr>
+          <w:rFonts w:ascii="Arial" w:hAnsi="Arial" w:cs="Arial"/>
+          <w:color w:val="000000" w:themeColor="text1"/>
+          <w:sz w:val="24"/>
+          <w:szCs w:val="24"/>
+        </w:rPr>
+        <w:t xml:space="preserve">Πάτημα του κουμπιού </w:t>
+      </w:r>
+      <w:r>
+        <w:rPr>
+          <w:rFonts w:ascii="Arial" w:hAnsi="Arial" w:cs="Arial"/>
+          <w:color w:val="000000" w:themeColor="text1"/>
+          <w:sz w:val="24"/>
+          <w:szCs w:val="24"/>
+        </w:rPr>
+        <w:t>«Π</w:t>
+      </w:r>
+      <w:r>
+        <w:rPr>
+          <w:rFonts w:ascii="Arial" w:hAnsi="Arial" w:cs="Arial"/>
+          <w:color w:val="000000" w:themeColor="text1"/>
+          <w:sz w:val="24"/>
+          <w:szCs w:val="24"/>
+        </w:rPr>
+        <w:t>αρασκευή καφέ</w:t>
+      </w:r>
+      <w:r>
+        <w:rPr>
+          <w:rFonts w:ascii="Arial" w:hAnsi="Arial" w:cs="Arial"/>
+          <w:color w:val="000000" w:themeColor="text1"/>
+          <w:sz w:val="24"/>
+          <w:szCs w:val="24"/>
+        </w:rPr>
+        <w:t>»</w:t>
+      </w:r>
+    </w:p>
+    <w:p>
+      <w:pPr>
+        <w:pStyle w:val="a3"/>
+        <w:numPr>
+          <w:ilvl w:val="2"/>
+          <w:numId w:val="15"/>
+        </w:numPr>
+        <w:jc w:val="both"/>
+        <w:rPr>
+          <w:rFonts w:ascii="Arial" w:hAnsi="Arial" w:cs="Arial"/>
+          <w:color w:val="000000" w:themeColor="text1"/>
+          <w:sz w:val="24"/>
+          <w:szCs w:val="24"/>
+        </w:rPr>
+      </w:pPr>
+      <w:r>
+        <w:rPr>
+          <w:rFonts w:ascii="Arial" w:hAnsi="Arial" w:cs="Arial"/>
+          <w:color w:val="000000" w:themeColor="text1"/>
+          <w:sz w:val="24"/>
+          <w:szCs w:val="24"/>
+        </w:rPr>
+        <w:t>Αναμονή για την ολοκλήρωση της παρασκευής καφέ</w:t>
+      </w:r>
+    </w:p>
+    <w:p>
+      <w:pPr>
+        <w:pStyle w:val="a3"/>
+        <w:numPr>
+          <w:ilvl w:val="2"/>
+          <w:numId w:val="15"/>
+        </w:numPr>
+        <w:jc w:val="both"/>
+        <w:rPr>
+          <w:rFonts w:ascii="Arial" w:hAnsi="Arial" w:cs="Arial"/>
+          <w:color w:val="000000" w:themeColor="text1"/>
+          <w:sz w:val="24"/>
+          <w:szCs w:val="24"/>
+        </w:rPr>
+      </w:pPr>
+      <w:r>
+        <w:rPr>
+          <w:rFonts w:ascii="Arial" w:hAnsi="Arial" w:cs="Arial"/>
+          <w:color w:val="000000" w:themeColor="text1"/>
+          <w:sz w:val="24"/>
+          <w:szCs w:val="24"/>
+        </w:rPr>
+        <w:t xml:space="preserve">Σερβίρισμα καφέ </w:t>
+      </w:r>
+    </w:p>
+    <w:p>
+      <w:pPr>
+        <w:pStyle w:val="a3"/>
+        <w:numPr>
+          <w:ilvl w:val="2"/>
+          <w:numId w:val="15"/>
+        </w:numPr>
+        <w:jc w:val="both"/>
+        <w:rPr>
+          <w:rFonts w:ascii="Arial" w:hAnsi="Arial" w:cs="Arial"/>
+          <w:color w:val="000000" w:themeColor="text1"/>
+          <w:sz w:val="24"/>
+          <w:szCs w:val="24"/>
+        </w:rPr>
+      </w:pPr>
+      <w:r>
+        <w:rPr>
+          <w:rFonts w:ascii="Arial" w:hAnsi="Arial" w:cs="Arial"/>
+          <w:color w:val="000000" w:themeColor="text1"/>
+          <w:sz w:val="24"/>
+          <w:szCs w:val="24"/>
+        </w:rPr>
+        <w:t>Προσθήκη καφέ σε φλιτζάνι/κούπα</w:t>
+      </w:r>
+    </w:p>
+    <w:p>
+      <w:pPr>
+        <w:pStyle w:val="a3"/>
+        <w:numPr>
+          <w:ilvl w:val="2"/>
+          <w:numId w:val="15"/>
+        </w:numPr>
+        <w:jc w:val="both"/>
+        <w:rPr>
+          <w:rFonts w:ascii="Arial" w:hAnsi="Arial" w:cs="Arial"/>
+          <w:color w:val="000000" w:themeColor="text1"/>
+          <w:sz w:val="24"/>
+          <w:szCs w:val="24"/>
+        </w:rPr>
+      </w:pPr>
+      <w:r>
+        <w:rPr>
+          <w:rFonts w:ascii="Arial" w:hAnsi="Arial" w:cs="Arial"/>
+          <w:color w:val="000000" w:themeColor="text1"/>
+          <w:sz w:val="24"/>
+          <w:szCs w:val="24"/>
+        </w:rPr>
+        <w:t>Προσθήκη ζάχαρης</w:t>
+      </w:r>
+    </w:p>
+    <w:p>
+      <w:pPr>
+        <w:pStyle w:val="a3"/>
+        <w:numPr>
+          <w:ilvl w:val="2"/>
+          <w:numId w:val="15"/>
+        </w:numPr>
+        <w:jc w:val="both"/>
+        <w:rPr>
+          <w:rFonts w:ascii="Arial" w:hAnsi="Arial" w:cs="Arial"/>
+          <w:color w:val="000000" w:themeColor="text1"/>
+          <w:sz w:val="24"/>
+          <w:szCs w:val="24"/>
+        </w:rPr>
+      </w:pPr>
+      <w:r>
+        <w:rPr>
+          <w:rFonts w:ascii="Arial" w:hAnsi="Arial" w:cs="Arial"/>
+          <w:color w:val="000000" w:themeColor="text1"/>
+          <w:sz w:val="24"/>
+          <w:szCs w:val="24"/>
+        </w:rPr>
+        <w:t>Προσθήκη γάλακτος</w:t>
+      </w:r>
+    </w:p>
+    <w:p>
+      <w:pPr>
+        <w:pStyle w:val="a3"/>
+        <w:numPr>
+          <w:ilvl w:val="2"/>
+          <w:numId w:val="15"/>
+        </w:numPr>
+        <w:jc w:val="both"/>
+        <w:rPr>
+          <w:rFonts w:ascii="Arial" w:hAnsi="Arial" w:cs="Arial"/>
+          <w:color w:val="000000" w:themeColor="text1"/>
+          <w:sz w:val="24"/>
+          <w:szCs w:val="24"/>
+        </w:rPr>
+      </w:pPr>
+      <w:r>
+        <w:rPr>
+          <w:rFonts w:ascii="Arial" w:hAnsi="Arial" w:cs="Arial"/>
+          <w:color w:val="000000" w:themeColor="text1"/>
+          <w:sz w:val="24"/>
+          <w:szCs w:val="24"/>
+        </w:rPr>
+        <w:t>Επιβεβαίωση κατάστασης καφετιέρας</w:t>
+      </w:r>
+    </w:p>
+    <w:p>
+      <w:pPr>
+        <w:pStyle w:val="a3"/>
+        <w:numPr>
+          <w:ilvl w:val="1"/>
+          <w:numId w:val="15"/>
+        </w:numPr>
+        <w:jc w:val="both"/>
+        <w:rPr>
+          <w:rFonts w:ascii="Arial" w:hAnsi="Arial" w:cs="Arial"/>
+          <w:color w:val="000000" w:themeColor="text1"/>
+          <w:sz w:val="24"/>
+          <w:szCs w:val="24"/>
+        </w:rPr>
+      </w:pPr>
+      <w:r>
+        <w:rPr>
+          <w:rFonts w:ascii="Arial" w:hAnsi="Arial" w:cs="Arial"/>
+          <w:color w:val="000000" w:themeColor="text1"/>
+          <w:sz w:val="24"/>
+          <w:szCs w:val="24"/>
+        </w:rPr>
+        <w:t xml:space="preserve"> </w:t>
+      </w:r>
+      <w:r>
+        <w:rPr>
+          <w:rFonts w:ascii="Arial" w:hAnsi="Arial" w:cs="Arial"/>
+          <w:color w:val="000000" w:themeColor="text1"/>
+          <w:sz w:val="24"/>
+          <w:szCs w:val="24"/>
+        </w:rPr>
+        <w:t>Εκκαθάριση της καφετιέρας</w:t>
+      </w:r>
+    </w:p>
+    <w:p>
+      <w:pPr>
+        <w:pStyle w:val="a3"/>
+        <w:numPr>
+          <w:ilvl w:val="2"/>
+          <w:numId w:val="15"/>
+        </w:numPr>
+        <w:jc w:val="both"/>
+        <w:rPr>
+          <w:rFonts w:ascii="Arial" w:hAnsi="Arial" w:cs="Arial"/>
+          <w:color w:val="000000" w:themeColor="text1"/>
+          <w:sz w:val="24"/>
+          <w:szCs w:val="24"/>
+        </w:rPr>
+      </w:pPr>
+      <w:r>
+        <w:rPr>
+          <w:rFonts w:ascii="Arial" w:hAnsi="Arial" w:cs="Arial"/>
+          <w:color w:val="000000" w:themeColor="text1"/>
+          <w:sz w:val="24"/>
+          <w:szCs w:val="24"/>
+        </w:rPr>
+        <w:t>Πατάω την επιλογή «Περισσότερες Ρυθμίσεις»</w:t>
+      </w:r>
+    </w:p>
+    <w:p>
+      <w:pPr>
+        <w:pStyle w:val="a3"/>
+        <w:numPr>
+          <w:ilvl w:val="2"/>
+          <w:numId w:val="15"/>
+        </w:numPr>
+        <w:jc w:val="both"/>
+        <w:rPr>
+          <w:rFonts w:ascii="Arial" w:hAnsi="Arial" w:cs="Arial"/>
+          <w:color w:val="000000" w:themeColor="text1"/>
+          <w:sz w:val="24"/>
+          <w:szCs w:val="24"/>
+        </w:rPr>
+      </w:pPr>
+      <w:r>
+        <w:rPr>
+          <w:rFonts w:ascii="Arial" w:hAnsi="Arial" w:cs="Arial"/>
+          <w:color w:val="000000" w:themeColor="text1"/>
+          <w:sz w:val="24"/>
+          <w:szCs w:val="24"/>
+        </w:rPr>
+        <w:t xml:space="preserve">Πάτημα του κουμπιού </w:t>
+      </w:r>
+      <w:r>
+        <w:rPr>
+          <w:rFonts w:ascii="Arial" w:hAnsi="Arial" w:cs="Arial"/>
+          <w:color w:val="000000" w:themeColor="text1"/>
+          <w:sz w:val="24"/>
+          <w:szCs w:val="24"/>
+        </w:rPr>
+        <w:t>«</w:t>
+      </w:r>
+      <w:r>
+        <w:rPr>
+          <w:rFonts w:ascii="Arial" w:hAnsi="Arial" w:cs="Arial"/>
+          <w:color w:val="000000" w:themeColor="text1"/>
+          <w:sz w:val="24"/>
+          <w:szCs w:val="24"/>
+        </w:rPr>
+        <w:t>Αυτοκαθαρισμός Καφετιέρας</w:t>
+      </w:r>
+      <w:r>
+        <w:rPr>
+          <w:rFonts w:ascii="Arial" w:hAnsi="Arial" w:cs="Arial"/>
+          <w:color w:val="000000" w:themeColor="text1"/>
+          <w:sz w:val="24"/>
+          <w:szCs w:val="24"/>
+        </w:rPr>
+        <w:t>»</w:t>
+      </w:r>
+    </w:p>
+    <w:p>
+      <w:pPr>
+        <w:pStyle w:val="a3"/>
+        <w:numPr>
+          <w:ilvl w:val="2"/>
+          <w:numId w:val="15"/>
+        </w:numPr>
+        <w:jc w:val="both"/>
+        <w:rPr>
+          <w:rFonts w:ascii="Arial" w:hAnsi="Arial" w:cs="Arial"/>
+          <w:color w:val="000000" w:themeColor="text1"/>
+          <w:sz w:val="24"/>
+          <w:szCs w:val="24"/>
+        </w:rPr>
+      </w:pPr>
+      <w:r>
+        <w:rPr>
+          <w:rFonts w:ascii="Arial" w:hAnsi="Arial" w:cs="Arial"/>
+          <w:color w:val="000000" w:themeColor="text1"/>
+          <w:sz w:val="24"/>
+          <w:szCs w:val="24"/>
+        </w:rPr>
+        <w:t>Επιβεβαίωση κατάστασης καφετιέρας</w:t>
+      </w:r>
+    </w:p>
+    <w:p>
+      <w:pPr>
+        <w:pStyle w:val="a3"/>
+        <w:numPr>
+          <w:ilvl w:val="0"/>
+          <w:numId w:val="14"/>
+        </w:numPr>
+        <w:jc w:val="both"/>
+        <w:rPr>
+          <w:rFonts w:ascii="Arial" w:hAnsi="Arial" w:cs="Arial"/>
+          <w:color w:val="000000" w:themeColor="text1"/>
+          <w:sz w:val="24"/>
+          <w:szCs w:val="24"/>
+        </w:rPr>
+      </w:pPr>
+      <w:r>
+        <w:rPr>
+          <w:rFonts w:ascii="Arial" w:hAnsi="Arial" w:cs="Arial"/>
+          <w:color w:val="000000" w:themeColor="text1"/>
+          <w:sz w:val="24"/>
+          <w:szCs w:val="24"/>
+        </w:rPr>
+        <w:t>Απε</w:t>
+      </w:r>
+      <w:r>
+        <w:rPr>
+          <w:rFonts w:ascii="Arial" w:hAnsi="Arial" w:cs="Arial"/>
+          <w:color w:val="000000" w:themeColor="text1"/>
+          <w:sz w:val="24"/>
+          <w:szCs w:val="24"/>
+        </w:rPr>
+        <w:t>νεργοποίηση της καφετιέρας με το κουμπί «</w:t>
+      </w:r>
+      <w:r>
+        <w:rPr>
+          <w:rFonts w:ascii="Arial" w:hAnsi="Arial" w:cs="Arial"/>
+          <w:color w:val="000000" w:themeColor="text1"/>
+          <w:sz w:val="24"/>
+          <w:szCs w:val="24"/>
+        </w:rPr>
+        <w:t>Κλείσιμο</w:t>
+      </w:r>
+      <w:r>
+        <w:rPr>
+          <w:rFonts w:ascii="Arial" w:hAnsi="Arial" w:cs="Arial"/>
+          <w:color w:val="000000" w:themeColor="text1"/>
+          <w:sz w:val="24"/>
+          <w:szCs w:val="24"/>
+        </w:rPr>
+        <w:t xml:space="preserve"> Καφετιέρας» (αν η καφετιέρα είναι κλειστή)</w:t>
+      </w:r>
+    </w:p>
+    <w:p>
+      <w:pPr>
+        <w:pStyle w:val="a3"/>
+        <w:numPr>
+          <w:ilvl w:val="0"/>
+          <w:numId w:val="14"/>
+        </w:numPr>
+        <w:jc w:val="both"/>
+        <w:rPr>
+          <w:rFonts w:ascii="Arial" w:hAnsi="Arial" w:cs="Arial"/>
+          <w:color w:val="000000" w:themeColor="text1"/>
+          <w:sz w:val="24"/>
+          <w:szCs w:val="24"/>
+        </w:rPr>
+      </w:pPr>
+      <w:r>
+        <w:rPr>
+          <w:rFonts w:ascii="Arial" w:hAnsi="Arial" w:cs="Arial"/>
+          <w:color w:val="000000" w:themeColor="text1"/>
+          <w:sz w:val="24"/>
+          <w:szCs w:val="24"/>
+        </w:rPr>
+        <w:t>Επιβεβαίωση κατάστασης καφετιέρας</w:t>
+      </w:r>
     </w:p>
     <w:p>
       <w:pPr>
@@ -588,330 +2188,10 @@
           <w:sz w:val="24"/>
           <w:szCs w:val="24"/>
         </w:rPr>
-        <w:t>Σύνδεση στην εφαρμογή</w:t>
-      </w:r>
-    </w:p>
-    <w:p/>
-    <w:p>
-      <w:pPr>
-        <w:ind w:firstLine="720"/>
-        <w:jc w:val="both"/>
-        <w:rPr>
-          <w:rFonts w:ascii="Arial" w:hAnsi="Arial" w:cs="Arial"/>
-          <w:sz w:val="24"/>
-          <w:szCs w:val="24"/>
-        </w:rPr>
-      </w:pPr>
-      <w:r>
-        <w:rPr>
-          <w:rFonts w:ascii="Arial" w:hAnsi="Arial" w:cs="Arial"/>
-          <w:sz w:val="24"/>
-          <w:szCs w:val="24"/>
-        </w:rPr>
-        <w:t>Εκτελώντας την εφαρμογή, πρώτα εμφανίζεται ένα παράθυρο, στο οποίο πρέπει να δηλώσετε τα στοιχεία σας (</w:t>
-      </w:r>
-      <w:r>
-        <w:rPr>
-          <w:rFonts w:ascii="Arial" w:hAnsi="Arial" w:cs="Arial"/>
-          <w:sz w:val="24"/>
-          <w:szCs w:val="24"/>
-        </w:rPr>
-        <w:t>Username</w:t>
-      </w:r>
-      <w:r>
-        <w:rPr>
-          <w:rFonts w:ascii="Arial" w:hAnsi="Arial" w:cs="Arial"/>
-          <w:sz w:val="24"/>
-          <w:szCs w:val="24"/>
-        </w:rPr>
-        <w:t xml:space="preserve"> και Password). Τα στοιχεία αυτά πρέπει οπωσδήποτε να τα συμπληρώσετε. Διαφορετικά, ο έξυπνος βοηθός εμφανίζει μεν ανάλογα μηνύματα ενημέρωσης, δεν σας αφήνει δε να πατήσετε το κουμπί «Σύνδεση» για να συνεχίσετε την</w:t>
-      </w:r>
-      <w:r>
-        <w:rPr>
-          <w:rFonts w:ascii="Arial" w:hAnsi="Arial" w:cs="Arial"/>
-          <w:sz w:val="24"/>
-          <w:szCs w:val="24"/>
-        </w:rPr>
-        <w:t xml:space="preserve"> περιήγησή σας στην εφαρμογή.</w:t>
-      </w:r>
-    </w:p>
-    <w:p>
-      <w:pPr>
-        <w:ind w:firstLine="720"/>
-        <w:jc w:val="both"/>
-        <w:rPr>
-          <w:rFonts w:ascii="Arial" w:hAnsi="Arial" w:cs="Arial"/>
-          <w:sz w:val="24"/>
-          <w:szCs w:val="24"/>
-        </w:rPr>
-      </w:pPr>
-    </w:p>
-    <w:p>
-      <w:pPr>
-        <w:keepNext/>
-        <w:jc w:val="center"/>
-      </w:pPr>
-      <w:r>
-        <w:drawing>
-          <wp:inline distT="0" distB="0" distL="0" distR="0" wp14:anchorId="5264D07E" wp14:editId="19875572">
-            <wp:extent cx="1790700" cy="2410972"/>
-            <wp:effectExtent l="0" t="0" r="0" b="8890"/>
-            <wp:docPr id="1" name="Εικόνα 1"/>
-            <wp:cNvGraphicFramePr>
-              <a:graphicFrameLocks xmlns:a="http://schemas.openxmlformats.org/drawingml/2006/main" noChangeAspect="1"/>
-            </wp:cNvGraphicFramePr>
-            <a:graphic xmlns:a="http://schemas.openxmlformats.org/drawingml/2006/main">
-              <a:graphicData uri="http://schemas.openxmlformats.org/drawingml/2006/picture">
-                <pic:pic xmlns:pic="http://schemas.openxmlformats.org/drawingml/2006/picture">
-                  <pic:nvPicPr>
-                    <pic:cNvPr id="1" name=""/>
-                    <pic:cNvPicPr/>
-                  </pic:nvPicPr>
-                  <pic:blipFill>
-                    <a:blip r:embed="rId7"/>
-                    <a:stretch>
-                      <a:fillRect/>
-                    </a:stretch>
-                  </pic:blipFill>
-                  <pic:spPr>
-                    <a:xfrm>
-                      <a:off x="0" y="0"/>
-                      <a:ext cx="1795730" cy="2417745"/>
-                    </a:xfrm>
-                    <a:prstGeom prst="rect">
-                      <a:avLst/>
-                    </a:prstGeom>
-                  </pic:spPr>
-                </pic:pic>
-              </a:graphicData>
-            </a:graphic>
-          </wp:inline>
-        </w:drawing>
-      </w:r>
-      <w:r>
-        <w:t xml:space="preserve">                 </w:t>
-      </w:r>
-      <w:r>
-        <w:drawing>
-          <wp:inline distT="0" distB="0" distL="0" distR="0" wp14:anchorId="13D7A7D9" wp14:editId="1C05560C">
-            <wp:extent cx="1809750" cy="2420203"/>
-            <wp:effectExtent l="0" t="0" r="0" b="0"/>
-            <wp:docPr id="3" name="Εικόνα 3"/>
-            <wp:cNvGraphicFramePr>
-              <a:graphicFrameLocks xmlns:a="http://schemas.openxmlformats.org/drawingml/2006/main" noChangeAspect="1"/>
-            </wp:cNvGraphicFramePr>
-            <a:graphic xmlns:a="http://schemas.openxmlformats.org/drawingml/2006/main">
-              <a:graphicData uri="http://schemas.openxmlformats.org/drawingml/2006/picture">
-                <pic:pic xmlns:pic="http://schemas.openxmlformats.org/drawingml/2006/picture">
-                  <pic:nvPicPr>
-                    <pic:cNvPr id="1" name=""/>
-                    <pic:cNvPicPr/>
-                  </pic:nvPicPr>
-                  <pic:blipFill>
-                    <a:blip r:embed="rId8"/>
-                    <a:stretch>
-                      <a:fillRect/>
-                    </a:stretch>
-                  </pic:blipFill>
-                  <pic:spPr>
-                    <a:xfrm>
-                      <a:off x="0" y="0"/>
-                      <a:ext cx="1821056" cy="2435322"/>
-                    </a:xfrm>
-                    <a:prstGeom prst="rect">
-                      <a:avLst/>
-                    </a:prstGeom>
-                  </pic:spPr>
-                </pic:pic>
-              </a:graphicData>
-            </a:graphic>
-          </wp:inline>
-        </w:drawing>
-      </w:r>
-    </w:p>
-    <w:p>
-      <w:pPr>
-        <w:pStyle w:val="a4"/>
-        <w:jc w:val="center"/>
-      </w:pPr>
-      <w:r>
-        <w:t>Ο προσωπικός βοηθός σας ενημερώνει εάν κάποιο πεδίο πρέπει να συμπληρωθεί</w:t>
-      </w:r>
-    </w:p>
-    <w:p/>
-    <w:p/>
-    <w:p/>
-    <w:p/>
-    <w:p>
-      <w:pPr>
-        <w:ind w:firstLine="720"/>
-        <w:jc w:val="both"/>
-        <w:rPr>
-          <w:rFonts w:ascii="Arial" w:hAnsi="Arial" w:cs="Arial"/>
-          <w:sz w:val="24"/>
-          <w:szCs w:val="24"/>
-        </w:rPr>
-      </w:pPr>
-      <w:r>
-        <w:rPr>
-          <w:rFonts w:ascii="Arial" w:hAnsi="Arial" w:cs="Arial"/>
-          <w:sz w:val="24"/>
-          <w:szCs w:val="24"/>
-        </w:rPr>
         <w:lastRenderedPageBreak/>
-        <w:t>Εφόσον συμπληρώσετε και τα δύο πεδία, μπορείτε να πατήσετε το κουμπί «Σύνδεση», το οποίο εμφανίζεται τώρα με πράσινο χρώμα, για να δηλ</w:t>
-      </w:r>
-      <w:r>
-        <w:rPr>
-          <w:rFonts w:ascii="Arial" w:hAnsi="Arial" w:cs="Arial"/>
-          <w:sz w:val="24"/>
-          <w:szCs w:val="24"/>
-        </w:rPr>
-        <w:t>ωθεί</w:t>
-      </w:r>
-      <w:r>
-        <w:rPr>
-          <w:rFonts w:ascii="Arial" w:hAnsi="Arial" w:cs="Arial"/>
-          <w:sz w:val="24"/>
-          <w:szCs w:val="24"/>
-        </w:rPr>
-        <w:t xml:space="preserve"> ότι το κουμπί είναι ενεργό. Έπειτα, μεταβαίνετε στο βασικό μενού της εφαρμογής, από το οποίο μπορείτε να ελέγξετε όλες τις ενέργειες που θέλετε να κάνετε.</w:t>
-      </w:r>
-    </w:p>
-    <w:p>
-      <w:pPr>
-        <w:ind w:firstLine="720"/>
-        <w:jc w:val="both"/>
-        <w:rPr>
-          <w:rFonts w:ascii="Arial" w:hAnsi="Arial" w:cs="Arial"/>
-          <w:sz w:val="24"/>
-          <w:szCs w:val="24"/>
-        </w:rPr>
-      </w:pPr>
-    </w:p>
-    <w:p>
-      <w:pPr>
-        <w:keepNext/>
-        <w:jc w:val="right"/>
-      </w:pPr>
-      <w:r>
-        <w:t xml:space="preserve">   </w:t>
-      </w:r>
-      <w:r>
-        <w:rPr>
-          <w:rFonts w:ascii="Arial" w:hAnsi="Arial" w:cs="Arial"/>
-          <w:sz w:val="24"/>
-          <w:szCs w:val="24"/>
-        </w:rPr>
-        <w:drawing>
-          <wp:inline distT="0" distB="0" distL="0" distR="0" wp14:anchorId="7AE4C69A" wp14:editId="4AF4291E">
-            <wp:extent cx="2136214" cy="2914015"/>
-            <wp:effectExtent l="0" t="0" r="0" b="635"/>
-            <wp:docPr id="4" name="Εικόνα 4"/>
-            <wp:cNvGraphicFramePr>
-              <a:graphicFrameLocks xmlns:a="http://schemas.openxmlformats.org/drawingml/2006/main" noChangeAspect="1"/>
-            </wp:cNvGraphicFramePr>
-            <a:graphic xmlns:a="http://schemas.openxmlformats.org/drawingml/2006/main">
-              <a:graphicData uri="http://schemas.openxmlformats.org/drawingml/2006/picture">
-                <pic:pic xmlns:pic="http://schemas.openxmlformats.org/drawingml/2006/picture">
-                  <pic:nvPicPr>
-                    <pic:cNvPr id="1" name=""/>
-                    <pic:cNvPicPr/>
-                  </pic:nvPicPr>
-                  <pic:blipFill rotWithShape="1">
-                    <a:blip r:embed="rId9"/>
-                    <a:srcRect r="2111"/>
-                    <a:stretch/>
-                  </pic:blipFill>
-                  <pic:spPr bwMode="auto">
-                    <a:xfrm>
-                      <a:off x="0" y="0"/>
-                      <a:ext cx="2144522" cy="2925348"/>
-                    </a:xfrm>
-                    <a:prstGeom prst="rect">
-                      <a:avLst/>
-                    </a:prstGeom>
-                    <a:ln>
-                      <a:noFill/>
-                    </a:ln>
-                    <a:extLst>
-                      <a:ext uri="{53640926-AAD7-44D8-BBD7-CCE9431645EC}">
-                        <a14:shadowObscured xmlns:a14="http://schemas.microsoft.com/office/drawing/2010/main"/>
-                      </a:ext>
-                    </a:extLst>
-                  </pic:spPr>
-                </pic:pic>
-              </a:graphicData>
-            </a:graphic>
-          </wp:inline>
-        </w:drawing>
-      </w:r>
-      <w:r>
-        <w:t xml:space="preserve">                 </w:t>
-      </w:r>
-      <w:r>
-        <w:drawing>
-          <wp:inline distT="0" distB="0" distL="0" distR="0" wp14:anchorId="6F25708C" wp14:editId="66835E72">
-            <wp:extent cx="2495550" cy="2913306"/>
-            <wp:effectExtent l="0" t="0" r="0" b="1905"/>
-            <wp:docPr id="5" name="Εικόνα 5"/>
-            <wp:cNvGraphicFramePr>
-              <a:graphicFrameLocks xmlns:a="http://schemas.openxmlformats.org/drawingml/2006/main" noChangeAspect="1"/>
-            </wp:cNvGraphicFramePr>
-            <a:graphic xmlns:a="http://schemas.openxmlformats.org/drawingml/2006/main">
-              <a:graphicData uri="http://schemas.openxmlformats.org/drawingml/2006/picture">
-                <pic:pic xmlns:pic="http://schemas.openxmlformats.org/drawingml/2006/picture">
-                  <pic:nvPicPr>
-                    <pic:cNvPr id="1" name=""/>
-                    <pic:cNvPicPr/>
-                  </pic:nvPicPr>
-                  <pic:blipFill>
-                    <a:blip r:embed="rId10"/>
-                    <a:stretch>
-                      <a:fillRect/>
-                    </a:stretch>
-                  </pic:blipFill>
-                  <pic:spPr>
-                    <a:xfrm>
-                      <a:off x="0" y="0"/>
-                      <a:ext cx="2517835" cy="2939322"/>
-                    </a:xfrm>
-                    <a:prstGeom prst="rect">
-                      <a:avLst/>
-                    </a:prstGeom>
-                  </pic:spPr>
-                </pic:pic>
-              </a:graphicData>
-            </a:graphic>
-          </wp:inline>
-        </w:drawing>
-      </w:r>
-    </w:p>
-    <w:p>
-      <w:pPr>
-        <w:pStyle w:val="a4"/>
-        <w:jc w:val="both"/>
-        <w:rPr>
-          <w:rFonts w:ascii="Arial" w:hAnsi="Arial" w:cs="Arial"/>
-          <w:sz w:val="24"/>
-          <w:szCs w:val="24"/>
-        </w:rPr>
-      </w:pPr>
-      <w:r>
-        <w:t xml:space="preserve"> Το κουμπί της σύνδεσης είναι πλέον ενεργοποιημένο</w:t>
-      </w:r>
-      <w:r>
-        <w:t xml:space="preserve">                                          Το κύριο μενού</w:t>
-      </w:r>
-    </w:p>
-    <w:p/>
-    <w:p>
-      <w:pPr>
-        <w:pStyle w:val="1"/>
-        <w:numPr>
-          <w:ilvl w:val="0"/>
-          <w:numId w:val="5"/>
-        </w:numPr>
+        <w:t xml:space="preserve">Ιεραρχική Ανάλυση Εργασιών – </w:t>
+      </w:r>
+      <w:r>
         <w:rPr>
           <w:rFonts w:ascii="Arial" w:hAnsi="Arial" w:cs="Arial"/>
           <w:b/>
@@ -920,22 +2200,131 @@
           <w:sz w:val="24"/>
           <w:szCs w:val="24"/>
         </w:rPr>
-      </w:pPr>
-      <w:r>
-        <w:rPr>
-          <w:rFonts w:ascii="Arial" w:hAnsi="Arial" w:cs="Arial"/>
-          <w:b/>
-          <w:bCs/>
-          <w:color w:val="000000" w:themeColor="text1"/>
-          <w:sz w:val="24"/>
-          <w:szCs w:val="24"/>
-        </w:rPr>
-        <w:t>Το κύριο μενού της εφαρμογής</w:t>
+        <w:t>Διαχείριση προγράμματος ημέρας</w:t>
       </w:r>
     </w:p>
     <w:p/>
     <w:p>
       <w:pPr>
+        <w:pStyle w:val="a3"/>
+        <w:numPr>
+          <w:ilvl w:val="0"/>
+          <w:numId w:val="16"/>
+        </w:numPr>
+      </w:pPr>
+      <w:r>
+        <w:t>Εισαγωγή Προγράμματος</w:t>
+      </w:r>
+    </w:p>
+    <w:p/>
+    <w:p>
+      <w:pPr>
+        <w:pStyle w:val="a3"/>
+        <w:numPr>
+          <w:ilvl w:val="0"/>
+          <w:numId w:val="18"/>
+        </w:numPr>
+        <w:rPr>
+          <w:lang w:val="en-US"/>
+        </w:rPr>
+      </w:pPr>
+      <w:r>
+        <w:t>Εμφάνιση οδηγιών</w:t>
+      </w:r>
+    </w:p>
+    <w:p>
+      <w:pPr>
+        <w:rPr>
+          <w:lang w:val="en-US"/>
+        </w:rPr>
+      </w:pPr>
+    </w:p>
+    <w:p>
+      <w:pPr>
+        <w:pStyle w:val="a3"/>
+        <w:numPr>
+          <w:ilvl w:val="0"/>
+          <w:numId w:val="19"/>
+        </w:numPr>
+      </w:pPr>
+      <w:r>
+        <w:t xml:space="preserve">Αγορά παπουτσιών από </w:t>
+      </w:r>
+      <w:r>
+        <w:rPr>
+          <w:lang w:val="en-US"/>
+        </w:rPr>
+        <w:t>e</w:t>
+      </w:r>
+      <w:r>
+        <w:t>-</w:t>
+      </w:r>
+      <w:r>
+        <w:rPr>
+          <w:lang w:val="en-US"/>
+        </w:rPr>
+        <w:t>shop</w:t>
+      </w:r>
+    </w:p>
+    <w:p>
+      <w:pPr>
+        <w:rPr>
+          <w:lang w:val="en-US"/>
+        </w:rPr>
+      </w:pPr>
+    </w:p>
+    <w:p>
+      <w:pPr>
+        <w:ind w:left="360"/>
+        <w:jc w:val="both"/>
+        <w:rPr>
+          <w:rFonts w:ascii="Arial" w:hAnsi="Arial" w:cs="Arial"/>
+          <w:color w:val="000000" w:themeColor="text1"/>
+          <w:sz w:val="24"/>
+          <w:szCs w:val="24"/>
+        </w:rPr>
+      </w:pPr>
+    </w:p>
+    <w:p>
+      <w:pPr>
+        <w:rPr>
+          <w:rFonts w:ascii="Arial" w:hAnsi="Arial" w:cs="Arial"/>
+        </w:rPr>
+      </w:pPr>
+    </w:p>
+    <w:p>
+      <w:pPr>
+        <w:jc w:val="center"/>
+        <w:rPr>
+          <w:rFonts w:ascii="Arial" w:hAnsi="Arial" w:cs="Arial"/>
+        </w:rPr>
+      </w:pPr>
+    </w:p>
+    <w:p/>
+    <w:p>
+      <w:pPr>
+        <w:ind w:firstLine="720"/>
+        <w:jc w:val="both"/>
+        <w:rPr>
+          <w:rFonts w:ascii="Arial" w:hAnsi="Arial" w:cs="Arial"/>
+          <w:sz w:val="24"/>
+          <w:szCs w:val="24"/>
+        </w:rPr>
+      </w:pPr>
+    </w:p>
+    <w:p>
+      <w:pPr>
+        <w:ind w:firstLine="720"/>
+        <w:jc w:val="both"/>
+        <w:rPr>
+          <w:rFonts w:ascii="Arial" w:hAnsi="Arial" w:cs="Arial"/>
+          <w:sz w:val="24"/>
+          <w:szCs w:val="24"/>
+        </w:rPr>
+      </w:pPr>
+    </w:p>
+    <w:p>
+      <w:pPr>
         <w:ind w:firstLine="360"/>
         <w:jc w:val="both"/>
         <w:rPr>
@@ -944,449 +2333,6 @@
           <w:szCs w:val="24"/>
         </w:rPr>
       </w:pPr>
-      <w:r>
-        <w:rPr>
-          <w:rFonts w:ascii="Arial" w:hAnsi="Arial" w:cs="Arial"/>
-          <w:sz w:val="24"/>
-          <w:szCs w:val="24"/>
-        </w:rPr>
-        <w:t>Πατώντας κάθε μία από τις τέσσερις επιλογές στο κύριο μενού, ανοίγεται ένα ξεχωριστό παράθυρο, δια μέσω του οποίου μπορείτε να διαχειριστείτε συγκεκριμένα πρ</w:t>
-      </w:r>
-      <w:r>
-        <w:rPr>
-          <w:rFonts w:ascii="Arial" w:hAnsi="Arial" w:cs="Arial"/>
-          <w:sz w:val="24"/>
-          <w:szCs w:val="24"/>
-        </w:rPr>
-        <w:t>άγμ</w:t>
-      </w:r>
-      <w:r>
-        <w:rPr>
-          <w:rFonts w:ascii="Arial" w:hAnsi="Arial" w:cs="Arial"/>
-          <w:sz w:val="24"/>
-          <w:szCs w:val="24"/>
-        </w:rPr>
-        <w:t>α</w:t>
-      </w:r>
-      <w:r>
-        <w:rPr>
-          <w:rFonts w:ascii="Arial" w:hAnsi="Arial" w:cs="Arial"/>
-          <w:sz w:val="24"/>
-          <w:szCs w:val="24"/>
-        </w:rPr>
-        <w:t>τ</w:t>
-      </w:r>
-      <w:r>
-        <w:rPr>
-          <w:rFonts w:ascii="Arial" w:hAnsi="Arial" w:cs="Arial"/>
-          <w:sz w:val="24"/>
-          <w:szCs w:val="24"/>
-        </w:rPr>
-        <w:t>α. Οι επιλογές που δίνονται στο κύριο μενού είναι οι ακόλουθες</w:t>
-      </w:r>
-      <w:r>
-        <w:rPr>
-          <w:rFonts w:ascii="Arial" w:hAnsi="Arial" w:cs="Arial"/>
-          <w:sz w:val="24"/>
-          <w:szCs w:val="24"/>
-        </w:rPr>
-        <w:t xml:space="preserve"> τέσσερις</w:t>
-      </w:r>
-      <w:r>
-        <w:rPr>
-          <w:rFonts w:ascii="Arial" w:hAnsi="Arial" w:cs="Arial"/>
-          <w:sz w:val="24"/>
-          <w:szCs w:val="24"/>
-        </w:rPr>
-        <w:t>:</w:t>
-      </w:r>
-    </w:p>
-    <w:p>
-      <w:pPr>
-        <w:jc w:val="both"/>
-        <w:rPr>
-          <w:rFonts w:ascii="Arial" w:hAnsi="Arial" w:cs="Arial"/>
-          <w:sz w:val="24"/>
-          <w:szCs w:val="24"/>
-        </w:rPr>
-      </w:pPr>
-    </w:p>
-    <w:p>
-      <w:pPr>
-        <w:pStyle w:val="a3"/>
-        <w:numPr>
-          <w:ilvl w:val="0"/>
-          <w:numId w:val="4"/>
-        </w:numPr>
-        <w:jc w:val="both"/>
-        <w:rPr>
-          <w:rFonts w:ascii="Arial" w:hAnsi="Arial" w:cs="Arial"/>
-          <w:sz w:val="24"/>
-          <w:szCs w:val="24"/>
-        </w:rPr>
-      </w:pPr>
-      <w:r>
-        <w:rPr>
-          <w:rFonts w:ascii="Arial" w:hAnsi="Arial" w:cs="Arial"/>
-          <w:sz w:val="24"/>
-          <w:szCs w:val="24"/>
-        </w:rPr>
-        <w:t>«</w:t>
-      </w:r>
-      <w:r>
-        <w:rPr>
-          <w:rFonts w:ascii="Arial" w:hAnsi="Arial" w:cs="Arial"/>
-          <w:b/>
-          <w:bCs/>
-          <w:sz w:val="24"/>
-          <w:szCs w:val="24"/>
-        </w:rPr>
-        <w:t>Έλεγχος Συσκευών</w:t>
-      </w:r>
-      <w:r>
-        <w:rPr>
-          <w:rFonts w:ascii="Arial" w:hAnsi="Arial" w:cs="Arial"/>
-          <w:sz w:val="24"/>
-          <w:szCs w:val="24"/>
-        </w:rPr>
-        <w:t>»: Μπορείτε να διαχειριστείτε τις συσκευές του σπιτιού σας.</w:t>
-      </w:r>
-    </w:p>
-    <w:p>
-      <w:pPr>
-        <w:pStyle w:val="a3"/>
-        <w:ind w:left="360"/>
-        <w:jc w:val="both"/>
-        <w:rPr>
-          <w:rFonts w:ascii="Arial" w:hAnsi="Arial" w:cs="Arial"/>
-          <w:sz w:val="24"/>
-          <w:szCs w:val="24"/>
-        </w:rPr>
-      </w:pPr>
-    </w:p>
-    <w:p>
-      <w:pPr>
-        <w:pStyle w:val="a3"/>
-        <w:numPr>
-          <w:ilvl w:val="0"/>
-          <w:numId w:val="4"/>
-        </w:numPr>
-        <w:jc w:val="both"/>
-        <w:rPr>
-          <w:rFonts w:ascii="Arial" w:hAnsi="Arial" w:cs="Arial"/>
-          <w:sz w:val="24"/>
-          <w:szCs w:val="24"/>
-        </w:rPr>
-      </w:pPr>
-      <w:r>
-        <w:rPr>
-          <w:rFonts w:ascii="Arial" w:hAnsi="Arial" w:cs="Arial"/>
-          <w:sz w:val="24"/>
-          <w:szCs w:val="24"/>
-        </w:rPr>
-        <w:t>«</w:t>
-      </w:r>
-      <w:r>
-        <w:rPr>
-          <w:rFonts w:ascii="Arial" w:hAnsi="Arial" w:cs="Arial"/>
-          <w:b/>
-          <w:bCs/>
-          <w:sz w:val="24"/>
-          <w:szCs w:val="24"/>
-        </w:rPr>
-        <w:t>Εισαγωγή Προγράμματος</w:t>
-      </w:r>
-      <w:r>
-        <w:rPr>
-          <w:rFonts w:ascii="Arial" w:hAnsi="Arial" w:cs="Arial"/>
-          <w:sz w:val="24"/>
-          <w:szCs w:val="24"/>
-        </w:rPr>
-        <w:t xml:space="preserve">»: Εισάγετε το ημερήσιο πρόγραμμά σας στον προσωπικό βοηθό και αυτός </w:t>
-      </w:r>
-      <w:r>
-        <w:rPr>
-          <w:rFonts w:ascii="Arial" w:hAnsi="Arial" w:cs="Arial"/>
-          <w:sz w:val="24"/>
-          <w:szCs w:val="24"/>
-        </w:rPr>
-        <w:t xml:space="preserve">θα </w:t>
-      </w:r>
-      <w:r>
-        <w:rPr>
-          <w:rFonts w:ascii="Arial" w:hAnsi="Arial" w:cs="Arial"/>
-          <w:sz w:val="24"/>
-          <w:szCs w:val="24"/>
-        </w:rPr>
-        <w:t>σας αποκρ</w:t>
-      </w:r>
-      <w:r>
-        <w:rPr>
-          <w:rFonts w:ascii="Arial" w:hAnsi="Arial" w:cs="Arial"/>
-          <w:sz w:val="24"/>
-          <w:szCs w:val="24"/>
-        </w:rPr>
-        <w:t>ιθεί</w:t>
-      </w:r>
-      <w:r>
-        <w:rPr>
-          <w:rFonts w:ascii="Arial" w:hAnsi="Arial" w:cs="Arial"/>
-          <w:sz w:val="24"/>
-          <w:szCs w:val="24"/>
-        </w:rPr>
-        <w:t xml:space="preserve"> με οδηγίες στο χάρτη και παπούτσια που μπορείτε να φορέσετε (ανάλογα πάντα το πρόγραμμα που εισάγετε).</w:t>
-      </w:r>
-    </w:p>
-    <w:p>
-      <w:pPr>
-        <w:pStyle w:val="a3"/>
-        <w:rPr>
-          <w:rFonts w:ascii="Arial" w:hAnsi="Arial" w:cs="Arial"/>
-          <w:sz w:val="24"/>
-          <w:szCs w:val="24"/>
-        </w:rPr>
-      </w:pPr>
-    </w:p>
-    <w:p>
-      <w:pPr>
-        <w:pStyle w:val="a3"/>
-        <w:ind w:left="360"/>
-        <w:jc w:val="both"/>
-        <w:rPr>
-          <w:rFonts w:ascii="Arial" w:hAnsi="Arial" w:cs="Arial"/>
-          <w:sz w:val="24"/>
-          <w:szCs w:val="24"/>
-        </w:rPr>
-      </w:pPr>
-    </w:p>
-    <w:p>
-      <w:pPr>
-        <w:pStyle w:val="a3"/>
-        <w:numPr>
-          <w:ilvl w:val="0"/>
-          <w:numId w:val="4"/>
-        </w:numPr>
-        <w:jc w:val="both"/>
-        <w:rPr>
-          <w:rFonts w:ascii="Arial" w:hAnsi="Arial" w:cs="Arial"/>
-          <w:sz w:val="24"/>
-          <w:szCs w:val="24"/>
-        </w:rPr>
-      </w:pPr>
-      <w:r>
-        <w:rPr>
-          <w:rFonts w:ascii="Arial" w:hAnsi="Arial" w:cs="Arial"/>
-          <w:sz w:val="24"/>
-          <w:szCs w:val="24"/>
-        </w:rPr>
-        <w:t>«</w:t>
-      </w:r>
-      <w:r>
-        <w:rPr>
-          <w:rFonts w:ascii="Arial" w:hAnsi="Arial" w:cs="Arial"/>
-          <w:b/>
-          <w:bCs/>
-          <w:sz w:val="24"/>
-          <w:szCs w:val="24"/>
-        </w:rPr>
-        <w:t>Φροντίδα Κατοικιδίου</w:t>
-      </w:r>
-      <w:r>
-        <w:rPr>
-          <w:rFonts w:ascii="Arial" w:hAnsi="Arial" w:cs="Arial"/>
-          <w:sz w:val="24"/>
-          <w:szCs w:val="24"/>
-        </w:rPr>
-        <w:t xml:space="preserve">»: </w:t>
-      </w:r>
-    </w:p>
-    <w:p>
-      <w:pPr>
-        <w:pStyle w:val="a3"/>
-        <w:ind w:left="360"/>
-        <w:jc w:val="both"/>
-        <w:rPr>
-          <w:rFonts w:ascii="Arial" w:hAnsi="Arial" w:cs="Arial"/>
-          <w:sz w:val="24"/>
-          <w:szCs w:val="24"/>
-        </w:rPr>
-      </w:pPr>
-    </w:p>
-    <w:p>
-      <w:pPr>
-        <w:pStyle w:val="a3"/>
-        <w:numPr>
-          <w:ilvl w:val="0"/>
-          <w:numId w:val="4"/>
-        </w:numPr>
-        <w:jc w:val="both"/>
-        <w:rPr>
-          <w:rFonts w:ascii="Arial" w:hAnsi="Arial" w:cs="Arial"/>
-          <w:sz w:val="24"/>
-          <w:szCs w:val="24"/>
-        </w:rPr>
-      </w:pPr>
-      <w:r>
-        <w:rPr>
-          <w:rFonts w:ascii="Arial" w:hAnsi="Arial" w:cs="Arial"/>
-          <w:sz w:val="24"/>
-          <w:szCs w:val="24"/>
-        </w:rPr>
-        <w:lastRenderedPageBreak/>
-        <w:t>«</w:t>
-      </w:r>
-      <w:r>
-        <w:rPr>
-          <w:rFonts w:ascii="Arial" w:hAnsi="Arial" w:cs="Arial"/>
-          <w:b/>
-          <w:bCs/>
-          <w:sz w:val="24"/>
-          <w:szCs w:val="24"/>
-        </w:rPr>
-        <w:t>Online βοήθεια</w:t>
-      </w:r>
-      <w:r>
-        <w:rPr>
-          <w:rFonts w:ascii="Arial" w:hAnsi="Arial" w:cs="Arial"/>
-          <w:sz w:val="24"/>
-          <w:szCs w:val="24"/>
-        </w:rPr>
-        <w:t xml:space="preserve">»: Εδώ περιέχεται η online βοήθεια του προσωπικού βοηθού ημέρας. </w:t>
-      </w:r>
-    </w:p>
-    <w:p/>
-    <w:p>
-      <w:pPr>
-        <w:jc w:val="both"/>
-        <w:rPr>
-          <w:sz w:val="24"/>
-          <w:szCs w:val="24"/>
-        </w:rPr>
-      </w:pPr>
-      <w:r>
-        <w:rPr>
-          <w:sz w:val="24"/>
-          <w:szCs w:val="24"/>
-        </w:rPr>
-        <w:t>[Περισσότερες πληροφορίες για τις λειτουργίες του έξυπνου βοηθού θα βρείτε στο Εγχειρίδιο Χρήστη (</w:t>
-      </w:r>
-      <w:r>
-        <w:rPr>
-          <w:sz w:val="24"/>
-          <w:szCs w:val="24"/>
-          <w:lang w:val="en-US"/>
-        </w:rPr>
-        <w:t>user</w:t>
-      </w:r>
-      <w:r>
-        <w:rPr>
-          <w:sz w:val="24"/>
-          <w:szCs w:val="24"/>
-        </w:rPr>
-        <w:t xml:space="preserve"> </w:t>
-      </w:r>
-      <w:r>
-        <w:rPr>
-          <w:sz w:val="24"/>
-          <w:szCs w:val="24"/>
-          <w:lang w:val="en-US"/>
-        </w:rPr>
-        <w:t>manual</w:t>
-      </w:r>
-      <w:r>
-        <w:rPr>
-          <w:sz w:val="24"/>
-          <w:szCs w:val="24"/>
-        </w:rPr>
-        <w:t>)]</w:t>
-      </w:r>
-    </w:p>
-    <w:p>
-      <w:pPr>
-        <w:pStyle w:val="1"/>
-      </w:pPr>
-    </w:p>
-    <w:p>
-      <w:pPr>
-        <w:pStyle w:val="1"/>
-        <w:numPr>
-          <w:ilvl w:val="0"/>
-          <w:numId w:val="5"/>
-        </w:numPr>
-        <w:rPr>
-          <w:rFonts w:ascii="Arial" w:hAnsi="Arial" w:cs="Arial"/>
-          <w:b/>
-          <w:bCs/>
-          <w:color w:val="000000" w:themeColor="text1"/>
-          <w:sz w:val="24"/>
-          <w:szCs w:val="24"/>
-        </w:rPr>
-      </w:pPr>
-      <w:r>
-        <w:rPr>
-          <w:rFonts w:ascii="Arial" w:hAnsi="Arial" w:cs="Arial"/>
-          <w:b/>
-          <w:bCs/>
-          <w:color w:val="000000" w:themeColor="text1"/>
-          <w:sz w:val="24"/>
-          <w:szCs w:val="24"/>
-        </w:rPr>
-        <w:t>Ανάλυση Λειτουργιών του έξυπνου προσωπικού βοηθού</w:t>
-      </w:r>
-    </w:p>
-    <w:p/>
-    <w:p>
-      <w:pPr>
-        <w:ind w:firstLine="360"/>
-        <w:jc w:val="both"/>
-        <w:rPr>
-          <w:rFonts w:ascii="Arial" w:hAnsi="Arial" w:cs="Arial"/>
-          <w:sz w:val="24"/>
-          <w:szCs w:val="24"/>
-        </w:rPr>
-      </w:pPr>
-      <w:r>
-        <w:rPr>
-          <w:rFonts w:ascii="Arial" w:hAnsi="Arial" w:cs="Arial"/>
-          <w:sz w:val="24"/>
-          <w:szCs w:val="24"/>
-        </w:rPr>
-        <w:t xml:space="preserve">Πατώντας την πρώτη επιλογή από το </w:t>
-      </w:r>
-      <w:r>
-        <w:rPr>
-          <w:rFonts w:ascii="Arial" w:hAnsi="Arial" w:cs="Arial"/>
-          <w:sz w:val="24"/>
-          <w:szCs w:val="24"/>
-        </w:rPr>
-        <w:t xml:space="preserve">κύριο μενού </w:t>
-      </w:r>
-      <w:proofErr w:type="spellStart"/>
-      <w:r>
-        <w:rPr>
-          <w:rFonts w:ascii="Arial" w:hAnsi="Arial" w:cs="Arial"/>
-          <w:sz w:val="24"/>
-          <w:szCs w:val="24"/>
-        </w:rPr>
-        <w:t>μενού</w:t>
-      </w:r>
-      <w:proofErr w:type="spellEnd"/>
-      <w:r>
-        <w:rPr>
-          <w:rFonts w:ascii="Arial" w:hAnsi="Arial" w:cs="Arial"/>
-          <w:sz w:val="24"/>
-          <w:szCs w:val="24"/>
-        </w:rPr>
-        <w:t xml:space="preserve"> (Έλεγχος συσκευών)</w:t>
-      </w:r>
-      <w:r>
-        <w:rPr>
-          <w:rFonts w:ascii="Arial" w:hAnsi="Arial" w:cs="Arial"/>
-          <w:sz w:val="24"/>
-          <w:szCs w:val="24"/>
-        </w:rPr>
-        <w:t>, μεταβαίνετε στο σημείο από όπου μπορείτε να ελέγξετε τις ηλεκτρονικές συσκευές του σπιτιού σας απομακρυσμένα – απευθείας από τον έξυπνο βοηθό</w:t>
-      </w:r>
     </w:p>
     <w:sectPr>
       <w:pgSz w:w="11906" w:h="16838"/>
@@ -1401,6 +2347,296 @@
 <file path=word/numbering.xml><?xml version="1.0" encoding="utf-8"?>
 <w:numbering xmlns:wpc="http://schemas.microsoft.com/office/word/2010/wordprocessingCanvas" xmlns:cx="http://schemas.microsoft.com/office/drawing/2014/chartex" xmlns:cx1="http://schemas.microsoft.com/office/drawing/2015/9/8/chartex" xmlns:cx2="http://schemas.microsoft.com/office/drawing/2015/10/21/chartex" xmlns:cx3="http://schemas.microsoft.com/office/drawing/2016/5/9/chartex" xmlns:cx4="http://schemas.microsoft.com/office/drawing/2016/5/10/chartex" xmlns:cx5="http://schemas.microsoft.com/office/drawing/2016/5/11/chartex" xmlns:cx6="http://schemas.microsoft.com/office/drawing/2016/5/12/chartex" xmlns:cx7="http://schemas.microsoft.com/office/drawing/2016/5/13/chartex" xmlns:cx8="http://schemas.microsoft.com/office/drawing/2016/5/14/chartex" xmlns:mc="http://schemas.openxmlformats.org/markup-compatibility/2006" xmlns:aink="http://schemas.microsoft.com/office/drawing/2016/ink" xmlns:am3d="http://schemas.microsoft.com/office/drawing/2017/model3d" xmlns:o="urn:schemas-microsoft-com:office:office" xmlns:r="http://schemas.openxmlformats.org/officeDocument/2006/relationships" xmlns:m="http://schemas.openxmlformats.org/officeDocument/2006/math" xmlns:v="urn:schemas-microsoft-com:vml" xmlns:wp14="http://schemas.microsoft.com/office/word/2010/wordprocessingDrawing" xmlns:wp="http://schemas.openxmlformats.org/drawingml/2006/wordprocessingDrawing" xmlns:w10="urn:schemas-microsoft-com:office:word" xmlns:w="http://schemas.openxmlformats.org/wordprocessingml/2006/main" xmlns:w14="http://schemas.microsoft.com/office/word/2010/wordml" xmlns:w15="http://schemas.microsoft.com/office/word/2012/wordml" xmlns:w16cex="http://schemas.microsoft.com/office/word/2018/wordml/cex" xmlns:w16cid="http://schemas.microsoft.com/office/word/2016/wordml/cid" xmlns:w16="http://schemas.microsoft.com/office/word/2018/wordml" xmlns:w16sdtdh="http://schemas.microsoft.com/office/word/2020/wordml/sdtdatahash" xmlns:w16se="http://schemas.microsoft.com/office/word/2015/wordml/symex" xmlns:wpg="http://schemas.microsoft.com/office/word/2010/wordprocessingGroup" xmlns:wpi="http://schemas.microsoft.com/office/word/2010/wordprocessingInk" xmlns:wne="http://schemas.microsoft.com/office/word/2006/wordml" xmlns:wps="http://schemas.microsoft.com/office/word/2010/wordprocessingShape" mc:Ignorable="w14 w15 w16se w16cid w16 w16cex w16sdtdh wp14">
   <w:abstractNum w:abstractNumId="0" w15:restartNumberingAfterBreak="0">
+    <w:nsid w:val="01A36E8C"/>
+    <w:multiLevelType w:val="hybridMultilevel"/>
+    <w:tmpl w:val="08A615DA"/>
+    <w:lvl w:ilvl="0" w:tplc="0408000F">
+      <w:numFmt w:val="decimal"/>
+      <w:lvlText w:val="%1."/>
+      <w:lvlJc w:val="left"/>
+      <w:pPr>
+        <w:ind w:left="720" w:hanging="360"/>
+      </w:pPr>
+      <w:rPr>
+        <w:rFonts w:hint="default"/>
+      </w:rPr>
+    </w:lvl>
+    <w:lvl w:ilvl="1" w:tplc="04080019" w:tentative="1">
+      <w:start w:val="1"/>
+      <w:numFmt w:val="lowerLetter"/>
+      <w:lvlText w:val="%2."/>
+      <w:lvlJc w:val="left"/>
+      <w:pPr>
+        <w:ind w:left="1440" w:hanging="360"/>
+      </w:pPr>
+    </w:lvl>
+    <w:lvl w:ilvl="2" w:tplc="0408001B" w:tentative="1">
+      <w:start w:val="1"/>
+      <w:numFmt w:val="lowerRoman"/>
+      <w:lvlText w:val="%3."/>
+      <w:lvlJc w:val="right"/>
+      <w:pPr>
+        <w:ind w:left="2160" w:hanging="180"/>
+      </w:pPr>
+    </w:lvl>
+    <w:lvl w:ilvl="3" w:tplc="0408000F" w:tentative="1">
+      <w:start w:val="1"/>
+      <w:numFmt w:val="decimal"/>
+      <w:lvlText w:val="%4."/>
+      <w:lvlJc w:val="left"/>
+      <w:pPr>
+        <w:ind w:left="2880" w:hanging="360"/>
+      </w:pPr>
+    </w:lvl>
+    <w:lvl w:ilvl="4" w:tplc="04080019" w:tentative="1">
+      <w:start w:val="1"/>
+      <w:numFmt w:val="lowerLetter"/>
+      <w:lvlText w:val="%5."/>
+      <w:lvlJc w:val="left"/>
+      <w:pPr>
+        <w:ind w:left="3600" w:hanging="360"/>
+      </w:pPr>
+    </w:lvl>
+    <w:lvl w:ilvl="5" w:tplc="0408001B" w:tentative="1">
+      <w:start w:val="1"/>
+      <w:numFmt w:val="lowerRoman"/>
+      <w:lvlText w:val="%6."/>
+      <w:lvlJc w:val="right"/>
+      <w:pPr>
+        <w:ind w:left="4320" w:hanging="180"/>
+      </w:pPr>
+    </w:lvl>
+    <w:lvl w:ilvl="6" w:tplc="0408000F" w:tentative="1">
+      <w:start w:val="1"/>
+      <w:numFmt w:val="decimal"/>
+      <w:lvlText w:val="%7."/>
+      <w:lvlJc w:val="left"/>
+      <w:pPr>
+        <w:ind w:left="5040" w:hanging="360"/>
+      </w:pPr>
+    </w:lvl>
+    <w:lvl w:ilvl="7" w:tplc="04080019" w:tentative="1">
+      <w:start w:val="1"/>
+      <w:numFmt w:val="lowerLetter"/>
+      <w:lvlText w:val="%8."/>
+      <w:lvlJc w:val="left"/>
+      <w:pPr>
+        <w:ind w:left="5760" w:hanging="360"/>
+      </w:pPr>
+    </w:lvl>
+    <w:lvl w:ilvl="8" w:tplc="0408001B" w:tentative="1">
+      <w:start w:val="1"/>
+      <w:numFmt w:val="lowerRoman"/>
+      <w:lvlText w:val="%9."/>
+      <w:lvlJc w:val="right"/>
+      <w:pPr>
+        <w:ind w:left="6480" w:hanging="180"/>
+      </w:pPr>
+    </w:lvl>
+  </w:abstractNum>
+  <w:abstractNum w:abstractNumId="1" w15:restartNumberingAfterBreak="0">
+    <w:nsid w:val="08531952"/>
+    <w:multiLevelType w:val="multilevel"/>
+    <w:tmpl w:val="3822E4A2"/>
+    <w:lvl w:ilvl="0">
+      <w:start w:val="6"/>
+      <w:numFmt w:val="decimal"/>
+      <w:lvlText w:val="%1"/>
+      <w:lvlJc w:val="left"/>
+      <w:pPr>
+        <w:ind w:left="525" w:hanging="525"/>
+      </w:pPr>
+      <w:rPr>
+        <w:rFonts w:hint="default"/>
+      </w:rPr>
+    </w:lvl>
+    <w:lvl w:ilvl="1">
+      <w:start w:val="2"/>
+      <w:numFmt w:val="decimal"/>
+      <w:lvlText w:val="%1.%2"/>
+      <w:lvlJc w:val="left"/>
+      <w:pPr>
+        <w:ind w:left="705" w:hanging="525"/>
+      </w:pPr>
+      <w:rPr>
+        <w:rFonts w:hint="default"/>
+      </w:rPr>
+    </w:lvl>
+    <w:lvl w:ilvl="2">
+      <w:start w:val="1"/>
+      <w:numFmt w:val="decimal"/>
+      <w:lvlText w:val="%1.%2.%3"/>
+      <w:lvlJc w:val="left"/>
+      <w:pPr>
+        <w:ind w:left="1080" w:hanging="720"/>
+      </w:pPr>
+      <w:rPr>
+        <w:rFonts w:hint="default"/>
+      </w:rPr>
+    </w:lvl>
+    <w:lvl w:ilvl="3">
+      <w:start w:val="1"/>
+      <w:numFmt w:val="decimal"/>
+      <w:lvlText w:val="%1.%2.%3.%4"/>
+      <w:lvlJc w:val="left"/>
+      <w:pPr>
+        <w:ind w:left="1620" w:hanging="1080"/>
+      </w:pPr>
+      <w:rPr>
+        <w:rFonts w:hint="default"/>
+      </w:rPr>
+    </w:lvl>
+    <w:lvl w:ilvl="4">
+      <w:start w:val="1"/>
+      <w:numFmt w:val="decimal"/>
+      <w:lvlText w:val="%1.%2.%3.%4.%5"/>
+      <w:lvlJc w:val="left"/>
+      <w:pPr>
+        <w:ind w:left="1800" w:hanging="1080"/>
+      </w:pPr>
+      <w:rPr>
+        <w:rFonts w:hint="default"/>
+      </w:rPr>
+    </w:lvl>
+    <w:lvl w:ilvl="5">
+      <w:start w:val="1"/>
+      <w:numFmt w:val="decimal"/>
+      <w:lvlText w:val="%1.%2.%3.%4.%5.%6"/>
+      <w:lvlJc w:val="left"/>
+      <w:pPr>
+        <w:ind w:left="2340" w:hanging="1440"/>
+      </w:pPr>
+      <w:rPr>
+        <w:rFonts w:hint="default"/>
+      </w:rPr>
+    </w:lvl>
+    <w:lvl w:ilvl="6">
+      <w:start w:val="1"/>
+      <w:numFmt w:val="decimal"/>
+      <w:lvlText w:val="%1.%2.%3.%4.%5.%6.%7"/>
+      <w:lvlJc w:val="left"/>
+      <w:pPr>
+        <w:ind w:left="2520" w:hanging="1440"/>
+      </w:pPr>
+      <w:rPr>
+        <w:rFonts w:hint="default"/>
+      </w:rPr>
+    </w:lvl>
+    <w:lvl w:ilvl="7">
+      <w:start w:val="1"/>
+      <w:numFmt w:val="decimal"/>
+      <w:lvlText w:val="%1.%2.%3.%4.%5.%6.%7.%8"/>
+      <w:lvlJc w:val="left"/>
+      <w:pPr>
+        <w:ind w:left="3060" w:hanging="1800"/>
+      </w:pPr>
+      <w:rPr>
+        <w:rFonts w:hint="default"/>
+      </w:rPr>
+    </w:lvl>
+    <w:lvl w:ilvl="8">
+      <w:start w:val="1"/>
+      <w:numFmt w:val="decimal"/>
+      <w:lvlText w:val="%1.%2.%3.%4.%5.%6.%7.%8.%9"/>
+      <w:lvlJc w:val="left"/>
+      <w:pPr>
+        <w:ind w:left="3240" w:hanging="1800"/>
+      </w:pPr>
+      <w:rPr>
+        <w:rFonts w:hint="default"/>
+      </w:rPr>
+    </w:lvl>
+  </w:abstractNum>
+  <w:abstractNum w:abstractNumId="2" w15:restartNumberingAfterBreak="0">
+    <w:nsid w:val="16C129A7"/>
+    <w:multiLevelType w:val="hybridMultilevel"/>
+    <w:tmpl w:val="F2AC4432"/>
+    <w:lvl w:ilvl="0" w:tplc="A87E6646">
+      <w:numFmt w:val="decimal"/>
+      <w:lvlText w:val="%1."/>
+      <w:lvlJc w:val="left"/>
+      <w:pPr>
+        <w:ind w:left="720" w:hanging="360"/>
+      </w:pPr>
+      <w:rPr>
+        <w:rFonts w:hint="default"/>
+        <w:color w:val="000000" w:themeColor="text1"/>
+      </w:rPr>
+    </w:lvl>
+    <w:lvl w:ilvl="1" w:tplc="04080019">
+      <w:start w:val="1"/>
+      <w:numFmt w:val="lowerLetter"/>
+      <w:lvlText w:val="%2."/>
+      <w:lvlJc w:val="left"/>
+      <w:pPr>
+        <w:ind w:left="1440" w:hanging="360"/>
+      </w:pPr>
+    </w:lvl>
+    <w:lvl w:ilvl="2" w:tplc="0408001B">
+      <w:start w:val="1"/>
+      <w:numFmt w:val="lowerRoman"/>
+      <w:lvlText w:val="%3."/>
+      <w:lvlJc w:val="right"/>
+      <w:pPr>
+        <w:ind w:left="2160" w:hanging="180"/>
+      </w:pPr>
+    </w:lvl>
+    <w:lvl w:ilvl="3" w:tplc="0408000F" w:tentative="1">
+      <w:start w:val="1"/>
+      <w:numFmt w:val="decimal"/>
+      <w:lvlText w:val="%4."/>
+      <w:lvlJc w:val="left"/>
+      <w:pPr>
+        <w:ind w:left="2880" w:hanging="360"/>
+      </w:pPr>
+    </w:lvl>
+    <w:lvl w:ilvl="4" w:tplc="04080019" w:tentative="1">
+      <w:start w:val="1"/>
+      <w:numFmt w:val="lowerLetter"/>
+      <w:lvlText w:val="%5."/>
+      <w:lvlJc w:val="left"/>
+      <w:pPr>
+        <w:ind w:left="3600" w:hanging="360"/>
+      </w:pPr>
+    </w:lvl>
+    <w:lvl w:ilvl="5" w:tplc="0408001B" w:tentative="1">
+      <w:start w:val="1"/>
+      <w:numFmt w:val="lowerRoman"/>
+      <w:lvlText w:val="%6."/>
+      <w:lvlJc w:val="right"/>
+      <w:pPr>
+        <w:ind w:left="4320" w:hanging="180"/>
+      </w:pPr>
+    </w:lvl>
+    <w:lvl w:ilvl="6" w:tplc="0408000F" w:tentative="1">
+      <w:start w:val="1"/>
+      <w:numFmt w:val="decimal"/>
+      <w:lvlText w:val="%7."/>
+      <w:lvlJc w:val="left"/>
+      <w:pPr>
+        <w:ind w:left="5040" w:hanging="360"/>
+      </w:pPr>
+    </w:lvl>
+    <w:lvl w:ilvl="7" w:tplc="04080019" w:tentative="1">
+      <w:start w:val="1"/>
+      <w:numFmt w:val="lowerLetter"/>
+      <w:lvlText w:val="%8."/>
+      <w:lvlJc w:val="left"/>
+      <w:pPr>
+        <w:ind w:left="5760" w:hanging="360"/>
+      </w:pPr>
+    </w:lvl>
+    <w:lvl w:ilvl="8" w:tplc="0408001B" w:tentative="1">
+      <w:start w:val="1"/>
+      <w:numFmt w:val="lowerRoman"/>
+      <w:lvlText w:val="%9."/>
+      <w:lvlJc w:val="right"/>
+      <w:pPr>
+        <w:ind w:left="6480" w:hanging="180"/>
+      </w:pPr>
+    </w:lvl>
+  </w:abstractNum>
+  <w:abstractNum w:abstractNumId="3" w15:restartNumberingAfterBreak="0">
     <w:nsid w:val="186F7D32"/>
     <w:multiLevelType w:val="multilevel"/>
     <w:tmpl w:val="04080021"/>
@@ -1513,7 +2749,208 @@
       </w:rPr>
     </w:lvl>
   </w:abstractNum>
-  <w:abstractNum w:abstractNumId="1" w15:restartNumberingAfterBreak="0">
+  <w:abstractNum w:abstractNumId="4" w15:restartNumberingAfterBreak="0">
+    <w:nsid w:val="2C074904"/>
+    <w:multiLevelType w:val="hybridMultilevel"/>
+    <w:tmpl w:val="04A23738"/>
+    <w:lvl w:ilvl="0" w:tplc="0408000F">
+      <w:numFmt w:val="decimal"/>
+      <w:lvlText w:val="%1."/>
+      <w:lvlJc w:val="left"/>
+      <w:pPr>
+        <w:ind w:left="720" w:hanging="360"/>
+      </w:pPr>
+      <w:rPr>
+        <w:rFonts w:hint="default"/>
+      </w:rPr>
+    </w:lvl>
+    <w:lvl w:ilvl="1" w:tplc="04080019" w:tentative="1">
+      <w:start w:val="1"/>
+      <w:numFmt w:val="lowerLetter"/>
+      <w:lvlText w:val="%2."/>
+      <w:lvlJc w:val="left"/>
+      <w:pPr>
+        <w:ind w:left="1440" w:hanging="360"/>
+      </w:pPr>
+    </w:lvl>
+    <w:lvl w:ilvl="2" w:tplc="0408001B" w:tentative="1">
+      <w:start w:val="1"/>
+      <w:numFmt w:val="lowerRoman"/>
+      <w:lvlText w:val="%3."/>
+      <w:lvlJc w:val="right"/>
+      <w:pPr>
+        <w:ind w:left="2160" w:hanging="180"/>
+      </w:pPr>
+    </w:lvl>
+    <w:lvl w:ilvl="3" w:tplc="0408000F" w:tentative="1">
+      <w:start w:val="1"/>
+      <w:numFmt w:val="decimal"/>
+      <w:lvlText w:val="%4."/>
+      <w:lvlJc w:val="left"/>
+      <w:pPr>
+        <w:ind w:left="2880" w:hanging="360"/>
+      </w:pPr>
+    </w:lvl>
+    <w:lvl w:ilvl="4" w:tplc="04080019" w:tentative="1">
+      <w:start w:val="1"/>
+      <w:numFmt w:val="lowerLetter"/>
+      <w:lvlText w:val="%5."/>
+      <w:lvlJc w:val="left"/>
+      <w:pPr>
+        <w:ind w:left="3600" w:hanging="360"/>
+      </w:pPr>
+    </w:lvl>
+    <w:lvl w:ilvl="5" w:tplc="0408001B" w:tentative="1">
+      <w:start w:val="1"/>
+      <w:numFmt w:val="lowerRoman"/>
+      <w:lvlText w:val="%6."/>
+      <w:lvlJc w:val="right"/>
+      <w:pPr>
+        <w:ind w:left="4320" w:hanging="180"/>
+      </w:pPr>
+    </w:lvl>
+    <w:lvl w:ilvl="6" w:tplc="0408000F" w:tentative="1">
+      <w:start w:val="1"/>
+      <w:numFmt w:val="decimal"/>
+      <w:lvlText w:val="%7."/>
+      <w:lvlJc w:val="left"/>
+      <w:pPr>
+        <w:ind w:left="5040" w:hanging="360"/>
+      </w:pPr>
+    </w:lvl>
+    <w:lvl w:ilvl="7" w:tplc="04080019" w:tentative="1">
+      <w:start w:val="1"/>
+      <w:numFmt w:val="lowerLetter"/>
+      <w:lvlText w:val="%8."/>
+      <w:lvlJc w:val="left"/>
+      <w:pPr>
+        <w:ind w:left="5760" w:hanging="360"/>
+      </w:pPr>
+    </w:lvl>
+    <w:lvl w:ilvl="8" w:tplc="0408001B" w:tentative="1">
+      <w:start w:val="1"/>
+      <w:numFmt w:val="lowerRoman"/>
+      <w:lvlText w:val="%9."/>
+      <w:lvlJc w:val="right"/>
+      <w:pPr>
+        <w:ind w:left="6480" w:hanging="180"/>
+      </w:pPr>
+    </w:lvl>
+  </w:abstractNum>
+  <w:abstractNum w:abstractNumId="5" w15:restartNumberingAfterBreak="0">
+    <w:nsid w:val="2FD9586B"/>
+    <w:multiLevelType w:val="multilevel"/>
+    <w:tmpl w:val="A09E5D04"/>
+    <w:lvl w:ilvl="0">
+      <w:start w:val="3"/>
+      <w:numFmt w:val="decimal"/>
+      <w:lvlText w:val="%1"/>
+      <w:lvlJc w:val="left"/>
+      <w:pPr>
+        <w:ind w:left="360" w:hanging="360"/>
+      </w:pPr>
+      <w:rPr>
+        <w:rFonts w:hint="default"/>
+      </w:rPr>
+    </w:lvl>
+    <w:lvl w:ilvl="1">
+      <w:start w:val="1"/>
+      <w:numFmt w:val="decimal"/>
+      <w:lvlText w:val="%1.%2"/>
+      <w:lvlJc w:val="left"/>
+      <w:pPr>
+        <w:ind w:left="1080" w:hanging="360"/>
+      </w:pPr>
+      <w:rPr>
+        <w:rFonts w:hint="default"/>
+      </w:rPr>
+    </w:lvl>
+    <w:lvl w:ilvl="2">
+      <w:start w:val="1"/>
+      <w:numFmt w:val="decimal"/>
+      <w:lvlText w:val="%1.%2.%3"/>
+      <w:lvlJc w:val="left"/>
+      <w:pPr>
+        <w:ind w:left="2160" w:hanging="720"/>
+      </w:pPr>
+      <w:rPr>
+        <w:rFonts w:hint="default"/>
+      </w:rPr>
+    </w:lvl>
+    <w:lvl w:ilvl="3">
+      <w:start w:val="1"/>
+      <w:numFmt w:val="decimal"/>
+      <w:lvlText w:val="%1.%2.%3.%4"/>
+      <w:lvlJc w:val="left"/>
+      <w:pPr>
+        <w:ind w:left="3240" w:hanging="1080"/>
+      </w:pPr>
+      <w:rPr>
+        <w:rFonts w:hint="default"/>
+      </w:rPr>
+    </w:lvl>
+    <w:lvl w:ilvl="4">
+      <w:start w:val="1"/>
+      <w:numFmt w:val="decimal"/>
+      <w:lvlText w:val="%1.%2.%3.%4.%5"/>
+      <w:lvlJc w:val="left"/>
+      <w:pPr>
+        <w:ind w:left="3960" w:hanging="1080"/>
+      </w:pPr>
+      <w:rPr>
+        <w:rFonts w:hint="default"/>
+      </w:rPr>
+    </w:lvl>
+    <w:lvl w:ilvl="5">
+      <w:start w:val="1"/>
+      <w:numFmt w:val="decimal"/>
+      <w:lvlText w:val="%1.%2.%3.%4.%5.%6"/>
+      <w:lvlJc w:val="left"/>
+      <w:pPr>
+        <w:ind w:left="5040" w:hanging="1440"/>
+      </w:pPr>
+      <w:rPr>
+        <w:rFonts w:hint="default"/>
+      </w:rPr>
+    </w:lvl>
+    <w:lvl w:ilvl="6">
+      <w:start w:val="1"/>
+      <w:numFmt w:val="decimal"/>
+      <w:lvlText w:val="%1.%2.%3.%4.%5.%6.%7"/>
+      <w:lvlJc w:val="left"/>
+      <w:pPr>
+        <w:ind w:left="5760" w:hanging="1440"/>
+      </w:pPr>
+      <w:rPr>
+        <w:rFonts w:hint="default"/>
+      </w:rPr>
+    </w:lvl>
+    <w:lvl w:ilvl="7">
+      <w:start w:val="1"/>
+      <w:numFmt w:val="decimal"/>
+      <w:lvlText w:val="%1.%2.%3.%4.%5.%6.%7.%8"/>
+      <w:lvlJc w:val="left"/>
+      <w:pPr>
+        <w:ind w:left="6840" w:hanging="1800"/>
+      </w:pPr>
+      <w:rPr>
+        <w:rFonts w:hint="default"/>
+      </w:rPr>
+    </w:lvl>
+    <w:lvl w:ilvl="8">
+      <w:start w:val="1"/>
+      <w:numFmt w:val="decimal"/>
+      <w:lvlText w:val="%1.%2.%3.%4.%5.%6.%7.%8.%9"/>
+      <w:lvlJc w:val="left"/>
+      <w:pPr>
+        <w:ind w:left="7560" w:hanging="1800"/>
+      </w:pPr>
+      <w:rPr>
+        <w:rFonts w:hint="default"/>
+      </w:rPr>
+    </w:lvl>
+  </w:abstractNum>
+  <w:abstractNum w:abstractNumId="6" w15:restartNumberingAfterBreak="0">
     <w:nsid w:val="3D3A2807"/>
     <w:multiLevelType w:val="hybridMultilevel"/>
     <w:tmpl w:val="0D12D1E0"/>
@@ -1602,7 +3039,7 @@
       </w:pPr>
     </w:lvl>
   </w:abstractNum>
-  <w:abstractNum w:abstractNumId="2" w15:restartNumberingAfterBreak="0">
+  <w:abstractNum w:abstractNumId="7" w15:restartNumberingAfterBreak="0">
     <w:nsid w:val="482B5054"/>
     <w:multiLevelType w:val="multilevel"/>
     <w:tmpl w:val="04080021"/>
@@ -1715,7 +3152,7 @@
       </w:rPr>
     </w:lvl>
   </w:abstractNum>
-  <w:abstractNum w:abstractNumId="3" w15:restartNumberingAfterBreak="0">
+  <w:abstractNum w:abstractNumId="8" w15:restartNumberingAfterBreak="0">
     <w:nsid w:val="50451E4F"/>
     <w:multiLevelType w:val="hybridMultilevel"/>
     <w:tmpl w:val="E8268C5E"/>
@@ -1828,7 +3265,707 @@
       </w:rPr>
     </w:lvl>
   </w:abstractNum>
-  <w:abstractNum w:abstractNumId="4" w15:restartNumberingAfterBreak="0">
+  <w:abstractNum w:abstractNumId="9" w15:restartNumberingAfterBreak="0">
+    <w:nsid w:val="523E5812"/>
+    <w:multiLevelType w:val="hybridMultilevel"/>
+    <w:tmpl w:val="3558C7AA"/>
+    <w:lvl w:ilvl="0" w:tplc="A1E8D0A8">
+      <w:numFmt w:val="decimal"/>
+      <w:lvlText w:val="%1"/>
+      <w:lvlJc w:val="left"/>
+      <w:pPr>
+        <w:ind w:left="720" w:hanging="360"/>
+      </w:pPr>
+      <w:rPr>
+        <w:rFonts w:hint="default"/>
+      </w:rPr>
+    </w:lvl>
+    <w:lvl w:ilvl="1" w:tplc="04080019" w:tentative="1">
+      <w:start w:val="1"/>
+      <w:numFmt w:val="lowerLetter"/>
+      <w:lvlText w:val="%2."/>
+      <w:lvlJc w:val="left"/>
+      <w:pPr>
+        <w:ind w:left="1440" w:hanging="360"/>
+      </w:pPr>
+    </w:lvl>
+    <w:lvl w:ilvl="2" w:tplc="0408001B">
+      <w:start w:val="1"/>
+      <w:numFmt w:val="lowerRoman"/>
+      <w:lvlText w:val="%3."/>
+      <w:lvlJc w:val="right"/>
+      <w:pPr>
+        <w:ind w:left="2160" w:hanging="180"/>
+      </w:pPr>
+    </w:lvl>
+    <w:lvl w:ilvl="3" w:tplc="0408000F" w:tentative="1">
+      <w:start w:val="1"/>
+      <w:numFmt w:val="decimal"/>
+      <w:lvlText w:val="%4."/>
+      <w:lvlJc w:val="left"/>
+      <w:pPr>
+        <w:ind w:left="2880" w:hanging="360"/>
+      </w:pPr>
+    </w:lvl>
+    <w:lvl w:ilvl="4" w:tplc="04080019" w:tentative="1">
+      <w:start w:val="1"/>
+      <w:numFmt w:val="lowerLetter"/>
+      <w:lvlText w:val="%5."/>
+      <w:lvlJc w:val="left"/>
+      <w:pPr>
+        <w:ind w:left="3600" w:hanging="360"/>
+      </w:pPr>
+    </w:lvl>
+    <w:lvl w:ilvl="5" w:tplc="0408001B" w:tentative="1">
+      <w:start w:val="1"/>
+      <w:numFmt w:val="lowerRoman"/>
+      <w:lvlText w:val="%6."/>
+      <w:lvlJc w:val="right"/>
+      <w:pPr>
+        <w:ind w:left="4320" w:hanging="180"/>
+      </w:pPr>
+    </w:lvl>
+    <w:lvl w:ilvl="6" w:tplc="0408000F" w:tentative="1">
+      <w:start w:val="1"/>
+      <w:numFmt w:val="decimal"/>
+      <w:lvlText w:val="%7."/>
+      <w:lvlJc w:val="left"/>
+      <w:pPr>
+        <w:ind w:left="5040" w:hanging="360"/>
+      </w:pPr>
+    </w:lvl>
+    <w:lvl w:ilvl="7" w:tplc="04080019" w:tentative="1">
+      <w:start w:val="1"/>
+      <w:numFmt w:val="lowerLetter"/>
+      <w:lvlText w:val="%8."/>
+      <w:lvlJc w:val="left"/>
+      <w:pPr>
+        <w:ind w:left="5760" w:hanging="360"/>
+      </w:pPr>
+    </w:lvl>
+    <w:lvl w:ilvl="8" w:tplc="0408001B" w:tentative="1">
+      <w:start w:val="1"/>
+      <w:numFmt w:val="lowerRoman"/>
+      <w:lvlText w:val="%9."/>
+      <w:lvlJc w:val="right"/>
+      <w:pPr>
+        <w:ind w:left="6480" w:hanging="180"/>
+      </w:pPr>
+    </w:lvl>
+  </w:abstractNum>
+  <w:abstractNum w:abstractNumId="10" w15:restartNumberingAfterBreak="0">
+    <w:nsid w:val="53D83B82"/>
+    <w:multiLevelType w:val="multilevel"/>
+    <w:tmpl w:val="C7883688"/>
+    <w:lvl w:ilvl="0">
+      <w:numFmt w:val="decimal"/>
+      <w:lvlText w:val="%1."/>
+      <w:lvlJc w:val="left"/>
+      <w:pPr>
+        <w:ind w:left="720" w:hanging="360"/>
+      </w:pPr>
+      <w:rPr>
+        <w:rFonts w:hint="default"/>
+        <w:color w:val="000000" w:themeColor="text1"/>
+      </w:rPr>
+    </w:lvl>
+    <w:lvl w:ilvl="1">
+      <w:start w:val="1"/>
+      <w:numFmt w:val="decimal"/>
+      <w:isLgl/>
+      <w:lvlText w:val="%1.%2"/>
+      <w:lvlJc w:val="left"/>
+      <w:pPr>
+        <w:ind w:left="1080" w:hanging="360"/>
+      </w:pPr>
+      <w:rPr>
+        <w:rFonts w:hint="default"/>
+      </w:rPr>
+    </w:lvl>
+    <w:lvl w:ilvl="2">
+      <w:start w:val="1"/>
+      <w:numFmt w:val="decimal"/>
+      <w:isLgl/>
+      <w:lvlText w:val="%1.%2.%3"/>
+      <w:lvlJc w:val="left"/>
+      <w:pPr>
+        <w:ind w:left="1800" w:hanging="720"/>
+      </w:pPr>
+      <w:rPr>
+        <w:rFonts w:hint="default"/>
+      </w:rPr>
+    </w:lvl>
+    <w:lvl w:ilvl="3">
+      <w:start w:val="1"/>
+      <w:numFmt w:val="decimal"/>
+      <w:isLgl/>
+      <w:lvlText w:val="%1.%2.%3.%4"/>
+      <w:lvlJc w:val="left"/>
+      <w:pPr>
+        <w:ind w:left="2160" w:hanging="720"/>
+      </w:pPr>
+      <w:rPr>
+        <w:rFonts w:hint="default"/>
+      </w:rPr>
+    </w:lvl>
+    <w:lvl w:ilvl="4">
+      <w:start w:val="1"/>
+      <w:numFmt w:val="decimal"/>
+      <w:isLgl/>
+      <w:lvlText w:val="%1.%2.%3.%4.%5"/>
+      <w:lvlJc w:val="left"/>
+      <w:pPr>
+        <w:ind w:left="2880" w:hanging="1080"/>
+      </w:pPr>
+      <w:rPr>
+        <w:rFonts w:hint="default"/>
+      </w:rPr>
+    </w:lvl>
+    <w:lvl w:ilvl="5">
+      <w:start w:val="1"/>
+      <w:numFmt w:val="decimal"/>
+      <w:isLgl/>
+      <w:lvlText w:val="%1.%2.%3.%4.%5.%6"/>
+      <w:lvlJc w:val="left"/>
+      <w:pPr>
+        <w:ind w:left="3240" w:hanging="1080"/>
+      </w:pPr>
+      <w:rPr>
+        <w:rFonts w:hint="default"/>
+      </w:rPr>
+    </w:lvl>
+    <w:lvl w:ilvl="6">
+      <w:start w:val="1"/>
+      <w:numFmt w:val="decimal"/>
+      <w:isLgl/>
+      <w:lvlText w:val="%1.%2.%3.%4.%5.%6.%7"/>
+      <w:lvlJc w:val="left"/>
+      <w:pPr>
+        <w:ind w:left="3960" w:hanging="1440"/>
+      </w:pPr>
+      <w:rPr>
+        <w:rFonts w:hint="default"/>
+      </w:rPr>
+    </w:lvl>
+    <w:lvl w:ilvl="7">
+      <w:start w:val="1"/>
+      <w:numFmt w:val="decimal"/>
+      <w:isLgl/>
+      <w:lvlText w:val="%1.%2.%3.%4.%5.%6.%7.%8"/>
+      <w:lvlJc w:val="left"/>
+      <w:pPr>
+        <w:ind w:left="4320" w:hanging="1440"/>
+      </w:pPr>
+      <w:rPr>
+        <w:rFonts w:hint="default"/>
+      </w:rPr>
+    </w:lvl>
+    <w:lvl w:ilvl="8">
+      <w:start w:val="1"/>
+      <w:numFmt w:val="decimal"/>
+      <w:isLgl/>
+      <w:lvlText w:val="%1.%2.%3.%4.%5.%6.%7.%8.%9"/>
+      <w:lvlJc w:val="left"/>
+      <w:pPr>
+        <w:ind w:left="5040" w:hanging="1800"/>
+      </w:pPr>
+      <w:rPr>
+        <w:rFonts w:hint="default"/>
+      </w:rPr>
+    </w:lvl>
+  </w:abstractNum>
+  <w:abstractNum w:abstractNumId="11" w15:restartNumberingAfterBreak="0">
+    <w:nsid w:val="5606748B"/>
+    <w:multiLevelType w:val="multilevel"/>
+    <w:tmpl w:val="B29CBAC4"/>
+    <w:lvl w:ilvl="0">
+      <w:start w:val="3"/>
+      <w:numFmt w:val="decimal"/>
+      <w:lvlText w:val="%1"/>
+      <w:lvlJc w:val="left"/>
+      <w:pPr>
+        <w:ind w:left="360" w:hanging="360"/>
+      </w:pPr>
+      <w:rPr>
+        <w:rFonts w:hint="default"/>
+      </w:rPr>
+    </w:lvl>
+    <w:lvl w:ilvl="1">
+      <w:start w:val="1"/>
+      <w:numFmt w:val="decimal"/>
+      <w:lvlText w:val="%1.%2"/>
+      <w:lvlJc w:val="left"/>
+      <w:pPr>
+        <w:ind w:left="1440" w:hanging="360"/>
+      </w:pPr>
+      <w:rPr>
+        <w:rFonts w:hint="default"/>
+      </w:rPr>
+    </w:lvl>
+    <w:lvl w:ilvl="2">
+      <w:start w:val="1"/>
+      <w:numFmt w:val="decimal"/>
+      <w:lvlText w:val="%1.%2.%3"/>
+      <w:lvlJc w:val="left"/>
+      <w:pPr>
+        <w:ind w:left="2880" w:hanging="720"/>
+      </w:pPr>
+      <w:rPr>
+        <w:rFonts w:hint="default"/>
+      </w:rPr>
+    </w:lvl>
+    <w:lvl w:ilvl="3">
+      <w:start w:val="1"/>
+      <w:numFmt w:val="decimal"/>
+      <w:lvlText w:val="%1.%2.%3.%4"/>
+      <w:lvlJc w:val="left"/>
+      <w:pPr>
+        <w:ind w:left="3960" w:hanging="720"/>
+      </w:pPr>
+      <w:rPr>
+        <w:rFonts w:hint="default"/>
+      </w:rPr>
+    </w:lvl>
+    <w:lvl w:ilvl="4">
+      <w:start w:val="1"/>
+      <w:numFmt w:val="decimal"/>
+      <w:lvlText w:val="%1.%2.%3.%4.%5"/>
+      <w:lvlJc w:val="left"/>
+      <w:pPr>
+        <w:ind w:left="5400" w:hanging="1080"/>
+      </w:pPr>
+      <w:rPr>
+        <w:rFonts w:hint="default"/>
+      </w:rPr>
+    </w:lvl>
+    <w:lvl w:ilvl="5">
+      <w:start w:val="1"/>
+      <w:numFmt w:val="decimal"/>
+      <w:lvlText w:val="%1.%2.%3.%4.%5.%6"/>
+      <w:lvlJc w:val="left"/>
+      <w:pPr>
+        <w:ind w:left="6480" w:hanging="1080"/>
+      </w:pPr>
+      <w:rPr>
+        <w:rFonts w:hint="default"/>
+      </w:rPr>
+    </w:lvl>
+    <w:lvl w:ilvl="6">
+      <w:start w:val="1"/>
+      <w:numFmt w:val="decimal"/>
+      <w:lvlText w:val="%1.%2.%3.%4.%5.%6.%7"/>
+      <w:lvlJc w:val="left"/>
+      <w:pPr>
+        <w:ind w:left="7920" w:hanging="1440"/>
+      </w:pPr>
+      <w:rPr>
+        <w:rFonts w:hint="default"/>
+      </w:rPr>
+    </w:lvl>
+    <w:lvl w:ilvl="7">
+      <w:start w:val="1"/>
+      <w:numFmt w:val="decimal"/>
+      <w:lvlText w:val="%1.%2.%3.%4.%5.%6.%7.%8"/>
+      <w:lvlJc w:val="left"/>
+      <w:pPr>
+        <w:ind w:left="9000" w:hanging="1440"/>
+      </w:pPr>
+      <w:rPr>
+        <w:rFonts w:hint="default"/>
+      </w:rPr>
+    </w:lvl>
+    <w:lvl w:ilvl="8">
+      <w:start w:val="1"/>
+      <w:numFmt w:val="decimal"/>
+      <w:lvlText w:val="%1.%2.%3.%4.%5.%6.%7.%8.%9"/>
+      <w:lvlJc w:val="left"/>
+      <w:pPr>
+        <w:ind w:left="10440" w:hanging="1800"/>
+      </w:pPr>
+      <w:rPr>
+        <w:rFonts w:hint="default"/>
+      </w:rPr>
+    </w:lvl>
+  </w:abstractNum>
+  <w:abstractNum w:abstractNumId="12" w15:restartNumberingAfterBreak="0">
+    <w:nsid w:val="5E3E4691"/>
+    <w:multiLevelType w:val="hybridMultilevel"/>
+    <w:tmpl w:val="D35AB48C"/>
+    <w:lvl w:ilvl="0" w:tplc="0408000F">
+      <w:numFmt w:val="decimal"/>
+      <w:lvlText w:val="%1."/>
+      <w:lvlJc w:val="left"/>
+      <w:pPr>
+        <w:ind w:left="720" w:hanging="360"/>
+      </w:pPr>
+      <w:rPr>
+        <w:rFonts w:hint="default"/>
+      </w:rPr>
+    </w:lvl>
+    <w:lvl w:ilvl="1" w:tplc="04080019" w:tentative="1">
+      <w:start w:val="1"/>
+      <w:numFmt w:val="lowerLetter"/>
+      <w:lvlText w:val="%2."/>
+      <w:lvlJc w:val="left"/>
+      <w:pPr>
+        <w:ind w:left="1440" w:hanging="360"/>
+      </w:pPr>
+    </w:lvl>
+    <w:lvl w:ilvl="2" w:tplc="0408001B" w:tentative="1">
+      <w:start w:val="1"/>
+      <w:numFmt w:val="lowerRoman"/>
+      <w:lvlText w:val="%3."/>
+      <w:lvlJc w:val="right"/>
+      <w:pPr>
+        <w:ind w:left="2160" w:hanging="180"/>
+      </w:pPr>
+    </w:lvl>
+    <w:lvl w:ilvl="3" w:tplc="0408000F" w:tentative="1">
+      <w:start w:val="1"/>
+      <w:numFmt w:val="decimal"/>
+      <w:lvlText w:val="%4."/>
+      <w:lvlJc w:val="left"/>
+      <w:pPr>
+        <w:ind w:left="2880" w:hanging="360"/>
+      </w:pPr>
+    </w:lvl>
+    <w:lvl w:ilvl="4" w:tplc="04080019" w:tentative="1">
+      <w:start w:val="1"/>
+      <w:numFmt w:val="lowerLetter"/>
+      <w:lvlText w:val="%5."/>
+      <w:lvlJc w:val="left"/>
+      <w:pPr>
+        <w:ind w:left="3600" w:hanging="360"/>
+      </w:pPr>
+    </w:lvl>
+    <w:lvl w:ilvl="5" w:tplc="0408001B" w:tentative="1">
+      <w:start w:val="1"/>
+      <w:numFmt w:val="lowerRoman"/>
+      <w:lvlText w:val="%6."/>
+      <w:lvlJc w:val="right"/>
+      <w:pPr>
+        <w:ind w:left="4320" w:hanging="180"/>
+      </w:pPr>
+    </w:lvl>
+    <w:lvl w:ilvl="6" w:tplc="0408000F" w:tentative="1">
+      <w:start w:val="1"/>
+      <w:numFmt w:val="decimal"/>
+      <w:lvlText w:val="%7."/>
+      <w:lvlJc w:val="left"/>
+      <w:pPr>
+        <w:ind w:left="5040" w:hanging="360"/>
+      </w:pPr>
+    </w:lvl>
+    <w:lvl w:ilvl="7" w:tplc="04080019" w:tentative="1">
+      <w:start w:val="1"/>
+      <w:numFmt w:val="lowerLetter"/>
+      <w:lvlText w:val="%8."/>
+      <w:lvlJc w:val="left"/>
+      <w:pPr>
+        <w:ind w:left="5760" w:hanging="360"/>
+      </w:pPr>
+    </w:lvl>
+    <w:lvl w:ilvl="8" w:tplc="0408001B" w:tentative="1">
+      <w:start w:val="1"/>
+      <w:numFmt w:val="lowerRoman"/>
+      <w:lvlText w:val="%9."/>
+      <w:lvlJc w:val="right"/>
+      <w:pPr>
+        <w:ind w:left="6480" w:hanging="180"/>
+      </w:pPr>
+    </w:lvl>
+  </w:abstractNum>
+  <w:abstractNum w:abstractNumId="13" w15:restartNumberingAfterBreak="0">
+    <w:nsid w:val="646E1C91"/>
+    <w:multiLevelType w:val="multilevel"/>
+    <w:tmpl w:val="2736CBB4"/>
+    <w:lvl w:ilvl="0">
+      <w:start w:val="6"/>
+      <w:numFmt w:val="decimal"/>
+      <w:lvlText w:val="%1"/>
+      <w:lvlJc w:val="left"/>
+      <w:pPr>
+        <w:ind w:left="525" w:hanging="525"/>
+      </w:pPr>
+      <w:rPr>
+        <w:rFonts w:hint="default"/>
+      </w:rPr>
+    </w:lvl>
+    <w:lvl w:ilvl="1">
+      <w:start w:val="1"/>
+      <w:numFmt w:val="decimal"/>
+      <w:lvlText w:val="%1.%2"/>
+      <w:lvlJc w:val="left"/>
+      <w:pPr>
+        <w:ind w:left="885" w:hanging="525"/>
+      </w:pPr>
+      <w:rPr>
+        <w:rFonts w:hint="default"/>
+      </w:rPr>
+    </w:lvl>
+    <w:lvl w:ilvl="2">
+      <w:start w:val="2"/>
+      <w:numFmt w:val="decimal"/>
+      <w:lvlText w:val="%1.%2.%3"/>
+      <w:lvlJc w:val="left"/>
+      <w:pPr>
+        <w:ind w:left="1440" w:hanging="720"/>
+      </w:pPr>
+      <w:rPr>
+        <w:rFonts w:hint="default"/>
+      </w:rPr>
+    </w:lvl>
+    <w:lvl w:ilvl="3">
+      <w:start w:val="1"/>
+      <w:numFmt w:val="decimal"/>
+      <w:lvlText w:val="%1.%2.%3.%4"/>
+      <w:lvlJc w:val="left"/>
+      <w:pPr>
+        <w:ind w:left="2160" w:hanging="1080"/>
+      </w:pPr>
+      <w:rPr>
+        <w:rFonts w:hint="default"/>
+      </w:rPr>
+    </w:lvl>
+    <w:lvl w:ilvl="4">
+      <w:start w:val="1"/>
+      <w:numFmt w:val="decimal"/>
+      <w:lvlText w:val="%1.%2.%3.%4.%5"/>
+      <w:lvlJc w:val="left"/>
+      <w:pPr>
+        <w:ind w:left="2520" w:hanging="1080"/>
+      </w:pPr>
+      <w:rPr>
+        <w:rFonts w:hint="default"/>
+      </w:rPr>
+    </w:lvl>
+    <w:lvl w:ilvl="5">
+      <w:start w:val="1"/>
+      <w:numFmt w:val="decimal"/>
+      <w:lvlText w:val="%1.%2.%3.%4.%5.%6"/>
+      <w:lvlJc w:val="left"/>
+      <w:pPr>
+        <w:ind w:left="3240" w:hanging="1440"/>
+      </w:pPr>
+      <w:rPr>
+        <w:rFonts w:hint="default"/>
+      </w:rPr>
+    </w:lvl>
+    <w:lvl w:ilvl="6">
+      <w:start w:val="1"/>
+      <w:numFmt w:val="decimal"/>
+      <w:lvlText w:val="%1.%2.%3.%4.%5.%6.%7"/>
+      <w:lvlJc w:val="left"/>
+      <w:pPr>
+        <w:ind w:left="3600" w:hanging="1440"/>
+      </w:pPr>
+      <w:rPr>
+        <w:rFonts w:hint="default"/>
+      </w:rPr>
+    </w:lvl>
+    <w:lvl w:ilvl="7">
+      <w:start w:val="1"/>
+      <w:numFmt w:val="decimal"/>
+      <w:lvlText w:val="%1.%2.%3.%4.%5.%6.%7.%8"/>
+      <w:lvlJc w:val="left"/>
+      <w:pPr>
+        <w:ind w:left="4320" w:hanging="1800"/>
+      </w:pPr>
+      <w:rPr>
+        <w:rFonts w:hint="default"/>
+      </w:rPr>
+    </w:lvl>
+    <w:lvl w:ilvl="8">
+      <w:start w:val="1"/>
+      <w:numFmt w:val="decimal"/>
+      <w:lvlText w:val="%1.%2.%3.%4.%5.%6.%7.%8.%9"/>
+      <w:lvlJc w:val="left"/>
+      <w:pPr>
+        <w:ind w:left="4680" w:hanging="1800"/>
+      </w:pPr>
+      <w:rPr>
+        <w:rFonts w:hint="default"/>
+      </w:rPr>
+    </w:lvl>
+  </w:abstractNum>
+  <w:abstractNum w:abstractNumId="14" w15:restartNumberingAfterBreak="0">
+    <w:nsid w:val="653D3228"/>
+    <w:multiLevelType w:val="hybridMultilevel"/>
+    <w:tmpl w:val="A45AC19C"/>
+    <w:lvl w:ilvl="0" w:tplc="0408000F">
+      <w:numFmt w:val="decimal"/>
+      <w:lvlText w:val="%1."/>
+      <w:lvlJc w:val="left"/>
+      <w:pPr>
+        <w:ind w:left="720" w:hanging="360"/>
+      </w:pPr>
+      <w:rPr>
+        <w:rFonts w:hint="default"/>
+      </w:rPr>
+    </w:lvl>
+    <w:lvl w:ilvl="1" w:tplc="04080019">
+      <w:start w:val="1"/>
+      <w:numFmt w:val="lowerLetter"/>
+      <w:lvlText w:val="%2."/>
+      <w:lvlJc w:val="left"/>
+      <w:pPr>
+        <w:ind w:left="1440" w:hanging="360"/>
+      </w:pPr>
+    </w:lvl>
+    <w:lvl w:ilvl="2" w:tplc="0408001B" w:tentative="1">
+      <w:start w:val="1"/>
+      <w:numFmt w:val="lowerRoman"/>
+      <w:lvlText w:val="%3."/>
+      <w:lvlJc w:val="right"/>
+      <w:pPr>
+        <w:ind w:left="2160" w:hanging="180"/>
+      </w:pPr>
+    </w:lvl>
+    <w:lvl w:ilvl="3" w:tplc="0408000F" w:tentative="1">
+      <w:start w:val="1"/>
+      <w:numFmt w:val="decimal"/>
+      <w:lvlText w:val="%4."/>
+      <w:lvlJc w:val="left"/>
+      <w:pPr>
+        <w:ind w:left="2880" w:hanging="360"/>
+      </w:pPr>
+    </w:lvl>
+    <w:lvl w:ilvl="4" w:tplc="04080019" w:tentative="1">
+      <w:start w:val="1"/>
+      <w:numFmt w:val="lowerLetter"/>
+      <w:lvlText w:val="%5."/>
+      <w:lvlJc w:val="left"/>
+      <w:pPr>
+        <w:ind w:left="3600" w:hanging="360"/>
+      </w:pPr>
+    </w:lvl>
+    <w:lvl w:ilvl="5" w:tplc="0408001B" w:tentative="1">
+      <w:start w:val="1"/>
+      <w:numFmt w:val="lowerRoman"/>
+      <w:lvlText w:val="%6."/>
+      <w:lvlJc w:val="right"/>
+      <w:pPr>
+        <w:ind w:left="4320" w:hanging="180"/>
+      </w:pPr>
+    </w:lvl>
+    <w:lvl w:ilvl="6" w:tplc="0408000F" w:tentative="1">
+      <w:start w:val="1"/>
+      <w:numFmt w:val="decimal"/>
+      <w:lvlText w:val="%7."/>
+      <w:lvlJc w:val="left"/>
+      <w:pPr>
+        <w:ind w:left="5040" w:hanging="360"/>
+      </w:pPr>
+    </w:lvl>
+    <w:lvl w:ilvl="7" w:tplc="04080019" w:tentative="1">
+      <w:start w:val="1"/>
+      <w:numFmt w:val="lowerLetter"/>
+      <w:lvlText w:val="%8."/>
+      <w:lvlJc w:val="left"/>
+      <w:pPr>
+        <w:ind w:left="5760" w:hanging="360"/>
+      </w:pPr>
+    </w:lvl>
+    <w:lvl w:ilvl="8" w:tplc="0408001B" w:tentative="1">
+      <w:start w:val="1"/>
+      <w:numFmt w:val="lowerRoman"/>
+      <w:lvlText w:val="%9."/>
+      <w:lvlJc w:val="right"/>
+      <w:pPr>
+        <w:ind w:left="6480" w:hanging="180"/>
+      </w:pPr>
+    </w:lvl>
+  </w:abstractNum>
+  <w:abstractNum w:abstractNumId="15" w15:restartNumberingAfterBreak="0">
+    <w:nsid w:val="67881727"/>
+    <w:multiLevelType w:val="hybridMultilevel"/>
+    <w:tmpl w:val="34040798"/>
+    <w:lvl w:ilvl="0" w:tplc="D8DE359C">
+      <w:start w:val="7"/>
+      <w:numFmt w:val="decimal"/>
+      <w:lvlText w:val="%1"/>
+      <w:lvlJc w:val="left"/>
+      <w:pPr>
+        <w:ind w:left="720" w:hanging="360"/>
+      </w:pPr>
+      <w:rPr>
+        <w:rFonts w:hint="default"/>
+      </w:rPr>
+    </w:lvl>
+    <w:lvl w:ilvl="1" w:tplc="04080019" w:tentative="1">
+      <w:start w:val="1"/>
+      <w:numFmt w:val="lowerLetter"/>
+      <w:lvlText w:val="%2."/>
+      <w:lvlJc w:val="left"/>
+      <w:pPr>
+        <w:ind w:left="1440" w:hanging="360"/>
+      </w:pPr>
+    </w:lvl>
+    <w:lvl w:ilvl="2" w:tplc="0408001B" w:tentative="1">
+      <w:start w:val="1"/>
+      <w:numFmt w:val="lowerRoman"/>
+      <w:lvlText w:val="%3."/>
+      <w:lvlJc w:val="right"/>
+      <w:pPr>
+        <w:ind w:left="2160" w:hanging="180"/>
+      </w:pPr>
+    </w:lvl>
+    <w:lvl w:ilvl="3" w:tplc="0408000F" w:tentative="1">
+      <w:start w:val="1"/>
+      <w:numFmt w:val="decimal"/>
+      <w:lvlText w:val="%4."/>
+      <w:lvlJc w:val="left"/>
+      <w:pPr>
+        <w:ind w:left="2880" w:hanging="360"/>
+      </w:pPr>
+    </w:lvl>
+    <w:lvl w:ilvl="4" w:tplc="04080019" w:tentative="1">
+      <w:start w:val="1"/>
+      <w:numFmt w:val="lowerLetter"/>
+      <w:lvlText w:val="%5."/>
+      <w:lvlJc w:val="left"/>
+      <w:pPr>
+        <w:ind w:left="3600" w:hanging="360"/>
+      </w:pPr>
+    </w:lvl>
+    <w:lvl w:ilvl="5" w:tplc="0408001B" w:tentative="1">
+      <w:start w:val="1"/>
+      <w:numFmt w:val="lowerRoman"/>
+      <w:lvlText w:val="%6."/>
+      <w:lvlJc w:val="right"/>
+      <w:pPr>
+        <w:ind w:left="4320" w:hanging="180"/>
+      </w:pPr>
+    </w:lvl>
+    <w:lvl w:ilvl="6" w:tplc="0408000F" w:tentative="1">
+      <w:start w:val="1"/>
+      <w:numFmt w:val="decimal"/>
+      <w:lvlText w:val="%7."/>
+      <w:lvlJc w:val="left"/>
+      <w:pPr>
+        <w:ind w:left="5040" w:hanging="360"/>
+      </w:pPr>
+    </w:lvl>
+    <w:lvl w:ilvl="7" w:tplc="04080019" w:tentative="1">
+      <w:start w:val="1"/>
+      <w:numFmt w:val="lowerLetter"/>
+      <w:lvlText w:val="%8."/>
+      <w:lvlJc w:val="left"/>
+      <w:pPr>
+        <w:ind w:left="5760" w:hanging="360"/>
+      </w:pPr>
+    </w:lvl>
+    <w:lvl w:ilvl="8" w:tplc="0408001B" w:tentative="1">
+      <w:start w:val="1"/>
+      <w:numFmt w:val="lowerRoman"/>
+      <w:lvlText w:val="%9."/>
+      <w:lvlJc w:val="right"/>
+      <w:pPr>
+        <w:ind w:left="6480" w:hanging="180"/>
+      </w:pPr>
+    </w:lvl>
+  </w:abstractNum>
+  <w:abstractNum w:abstractNumId="16" w15:restartNumberingAfterBreak="0">
     <w:nsid w:val="69064CDB"/>
     <w:multiLevelType w:val="hybridMultilevel"/>
     <w:tmpl w:val="D892D442"/>
@@ -1917,20 +4054,362 @@
       </w:pPr>
     </w:lvl>
   </w:abstractNum>
+  <w:abstractNum w:abstractNumId="17" w15:restartNumberingAfterBreak="0">
+    <w:nsid w:val="6F974E26"/>
+    <w:multiLevelType w:val="multilevel"/>
+    <w:tmpl w:val="AD901BB0"/>
+    <w:lvl w:ilvl="0">
+      <w:numFmt w:val="decimal"/>
+      <w:lvlText w:val="%1."/>
+      <w:lvlJc w:val="left"/>
+      <w:pPr>
+        <w:ind w:left="720" w:hanging="360"/>
+      </w:pPr>
+      <w:rPr>
+        <w:rFonts w:hint="default"/>
+        <w:color w:val="000000" w:themeColor="text1"/>
+      </w:rPr>
+    </w:lvl>
+    <w:lvl w:ilvl="1">
+      <w:start w:val="1"/>
+      <w:numFmt w:val="decimal"/>
+      <w:isLgl/>
+      <w:lvlText w:val="%1.%2"/>
+      <w:lvlJc w:val="left"/>
+      <w:pPr>
+        <w:ind w:left="1080" w:hanging="360"/>
+      </w:pPr>
+      <w:rPr>
+        <w:rFonts w:hint="default"/>
+      </w:rPr>
+    </w:lvl>
+    <w:lvl w:ilvl="2">
+      <w:start w:val="1"/>
+      <w:numFmt w:val="decimal"/>
+      <w:isLgl/>
+      <w:lvlText w:val="%1.%2.%3"/>
+      <w:lvlJc w:val="left"/>
+      <w:pPr>
+        <w:ind w:left="1800" w:hanging="720"/>
+      </w:pPr>
+      <w:rPr>
+        <w:rFonts w:hint="default"/>
+      </w:rPr>
+    </w:lvl>
+    <w:lvl w:ilvl="3">
+      <w:start w:val="1"/>
+      <w:numFmt w:val="decimal"/>
+      <w:isLgl/>
+      <w:lvlText w:val="%1.%2.%3.%4"/>
+      <w:lvlJc w:val="left"/>
+      <w:pPr>
+        <w:ind w:left="2160" w:hanging="720"/>
+      </w:pPr>
+      <w:rPr>
+        <w:rFonts w:hint="default"/>
+      </w:rPr>
+    </w:lvl>
+    <w:lvl w:ilvl="4">
+      <w:start w:val="1"/>
+      <w:numFmt w:val="decimal"/>
+      <w:isLgl/>
+      <w:lvlText w:val="%1.%2.%3.%4.%5"/>
+      <w:lvlJc w:val="left"/>
+      <w:pPr>
+        <w:ind w:left="2880" w:hanging="1080"/>
+      </w:pPr>
+      <w:rPr>
+        <w:rFonts w:hint="default"/>
+      </w:rPr>
+    </w:lvl>
+    <w:lvl w:ilvl="5">
+      <w:start w:val="1"/>
+      <w:numFmt w:val="decimal"/>
+      <w:isLgl/>
+      <w:lvlText w:val="%1.%2.%3.%4.%5.%6"/>
+      <w:lvlJc w:val="left"/>
+      <w:pPr>
+        <w:ind w:left="3240" w:hanging="1080"/>
+      </w:pPr>
+      <w:rPr>
+        <w:rFonts w:hint="default"/>
+      </w:rPr>
+    </w:lvl>
+    <w:lvl w:ilvl="6">
+      <w:start w:val="1"/>
+      <w:numFmt w:val="decimal"/>
+      <w:isLgl/>
+      <w:lvlText w:val="%1.%2.%3.%4.%5.%6.%7"/>
+      <w:lvlJc w:val="left"/>
+      <w:pPr>
+        <w:ind w:left="3960" w:hanging="1440"/>
+      </w:pPr>
+      <w:rPr>
+        <w:rFonts w:hint="default"/>
+      </w:rPr>
+    </w:lvl>
+    <w:lvl w:ilvl="7">
+      <w:start w:val="1"/>
+      <w:numFmt w:val="decimal"/>
+      <w:isLgl/>
+      <w:lvlText w:val="%1.%2.%3.%4.%5.%6.%7.%8"/>
+      <w:lvlJc w:val="left"/>
+      <w:pPr>
+        <w:ind w:left="4320" w:hanging="1440"/>
+      </w:pPr>
+      <w:rPr>
+        <w:rFonts w:hint="default"/>
+      </w:rPr>
+    </w:lvl>
+    <w:lvl w:ilvl="8">
+      <w:start w:val="1"/>
+      <w:numFmt w:val="decimal"/>
+      <w:isLgl/>
+      <w:lvlText w:val="%1.%2.%3.%4.%5.%6.%7.%8.%9"/>
+      <w:lvlJc w:val="left"/>
+      <w:pPr>
+        <w:ind w:left="5040" w:hanging="1800"/>
+      </w:pPr>
+      <w:rPr>
+        <w:rFonts w:hint="default"/>
+      </w:rPr>
+    </w:lvl>
+  </w:abstractNum>
+  <w:abstractNum w:abstractNumId="18" w15:restartNumberingAfterBreak="0">
+    <w:nsid w:val="75254DB4"/>
+    <w:multiLevelType w:val="hybridMultilevel"/>
+    <w:tmpl w:val="5CD82E7C"/>
+    <w:lvl w:ilvl="0" w:tplc="0408000F">
+      <w:numFmt w:val="decimal"/>
+      <w:lvlText w:val="%1."/>
+      <w:lvlJc w:val="left"/>
+      <w:pPr>
+        <w:ind w:left="720" w:hanging="360"/>
+      </w:pPr>
+      <w:rPr>
+        <w:rFonts w:hint="default"/>
+      </w:rPr>
+    </w:lvl>
+    <w:lvl w:ilvl="1" w:tplc="04080019" w:tentative="1">
+      <w:start w:val="1"/>
+      <w:numFmt w:val="lowerLetter"/>
+      <w:lvlText w:val="%2."/>
+      <w:lvlJc w:val="left"/>
+      <w:pPr>
+        <w:ind w:left="1440" w:hanging="360"/>
+      </w:pPr>
+    </w:lvl>
+    <w:lvl w:ilvl="2" w:tplc="0408001B" w:tentative="1">
+      <w:start w:val="1"/>
+      <w:numFmt w:val="lowerRoman"/>
+      <w:lvlText w:val="%3."/>
+      <w:lvlJc w:val="right"/>
+      <w:pPr>
+        <w:ind w:left="2160" w:hanging="180"/>
+      </w:pPr>
+    </w:lvl>
+    <w:lvl w:ilvl="3" w:tplc="0408000F" w:tentative="1">
+      <w:start w:val="1"/>
+      <w:numFmt w:val="decimal"/>
+      <w:lvlText w:val="%4."/>
+      <w:lvlJc w:val="left"/>
+      <w:pPr>
+        <w:ind w:left="2880" w:hanging="360"/>
+      </w:pPr>
+    </w:lvl>
+    <w:lvl w:ilvl="4" w:tplc="04080019" w:tentative="1">
+      <w:start w:val="1"/>
+      <w:numFmt w:val="lowerLetter"/>
+      <w:lvlText w:val="%5."/>
+      <w:lvlJc w:val="left"/>
+      <w:pPr>
+        <w:ind w:left="3600" w:hanging="360"/>
+      </w:pPr>
+    </w:lvl>
+    <w:lvl w:ilvl="5" w:tplc="0408001B" w:tentative="1">
+      <w:start w:val="1"/>
+      <w:numFmt w:val="lowerRoman"/>
+      <w:lvlText w:val="%6."/>
+      <w:lvlJc w:val="right"/>
+      <w:pPr>
+        <w:ind w:left="4320" w:hanging="180"/>
+      </w:pPr>
+    </w:lvl>
+    <w:lvl w:ilvl="6" w:tplc="0408000F" w:tentative="1">
+      <w:start w:val="1"/>
+      <w:numFmt w:val="decimal"/>
+      <w:lvlText w:val="%7."/>
+      <w:lvlJc w:val="left"/>
+      <w:pPr>
+        <w:ind w:left="5040" w:hanging="360"/>
+      </w:pPr>
+    </w:lvl>
+    <w:lvl w:ilvl="7" w:tplc="04080019" w:tentative="1">
+      <w:start w:val="1"/>
+      <w:numFmt w:val="lowerLetter"/>
+      <w:lvlText w:val="%8."/>
+      <w:lvlJc w:val="left"/>
+      <w:pPr>
+        <w:ind w:left="5760" w:hanging="360"/>
+      </w:pPr>
+    </w:lvl>
+    <w:lvl w:ilvl="8" w:tplc="0408001B" w:tentative="1">
+      <w:start w:val="1"/>
+      <w:numFmt w:val="lowerRoman"/>
+      <w:lvlText w:val="%9."/>
+      <w:lvlJc w:val="right"/>
+      <w:pPr>
+        <w:ind w:left="6480" w:hanging="180"/>
+      </w:pPr>
+    </w:lvl>
+  </w:abstractNum>
+  <w:abstractNum w:abstractNumId="19" w15:restartNumberingAfterBreak="0">
+    <w:nsid w:val="7F4727DF"/>
+    <w:multiLevelType w:val="hybridMultilevel"/>
+    <w:tmpl w:val="CB40F348"/>
+    <w:lvl w:ilvl="0" w:tplc="0408000F">
+      <w:numFmt w:val="decimal"/>
+      <w:lvlText w:val="%1."/>
+      <w:lvlJc w:val="left"/>
+      <w:pPr>
+        <w:ind w:left="720" w:hanging="360"/>
+      </w:pPr>
+      <w:rPr>
+        <w:rFonts w:hint="default"/>
+      </w:rPr>
+    </w:lvl>
+    <w:lvl w:ilvl="1" w:tplc="04080019" w:tentative="1">
+      <w:start w:val="1"/>
+      <w:numFmt w:val="lowerLetter"/>
+      <w:lvlText w:val="%2."/>
+      <w:lvlJc w:val="left"/>
+      <w:pPr>
+        <w:ind w:left="1440" w:hanging="360"/>
+      </w:pPr>
+    </w:lvl>
+    <w:lvl w:ilvl="2" w:tplc="0408001B" w:tentative="1">
+      <w:start w:val="1"/>
+      <w:numFmt w:val="lowerRoman"/>
+      <w:lvlText w:val="%3."/>
+      <w:lvlJc w:val="right"/>
+      <w:pPr>
+        <w:ind w:left="2160" w:hanging="180"/>
+      </w:pPr>
+    </w:lvl>
+    <w:lvl w:ilvl="3" w:tplc="0408000F" w:tentative="1">
+      <w:start w:val="1"/>
+      <w:numFmt w:val="decimal"/>
+      <w:lvlText w:val="%4."/>
+      <w:lvlJc w:val="left"/>
+      <w:pPr>
+        <w:ind w:left="2880" w:hanging="360"/>
+      </w:pPr>
+    </w:lvl>
+    <w:lvl w:ilvl="4" w:tplc="04080019" w:tentative="1">
+      <w:start w:val="1"/>
+      <w:numFmt w:val="lowerLetter"/>
+      <w:lvlText w:val="%5."/>
+      <w:lvlJc w:val="left"/>
+      <w:pPr>
+        <w:ind w:left="3600" w:hanging="360"/>
+      </w:pPr>
+    </w:lvl>
+    <w:lvl w:ilvl="5" w:tplc="0408001B" w:tentative="1">
+      <w:start w:val="1"/>
+      <w:numFmt w:val="lowerRoman"/>
+      <w:lvlText w:val="%6."/>
+      <w:lvlJc w:val="right"/>
+      <w:pPr>
+        <w:ind w:left="4320" w:hanging="180"/>
+      </w:pPr>
+    </w:lvl>
+    <w:lvl w:ilvl="6" w:tplc="0408000F" w:tentative="1">
+      <w:start w:val="1"/>
+      <w:numFmt w:val="decimal"/>
+      <w:lvlText w:val="%7."/>
+      <w:lvlJc w:val="left"/>
+      <w:pPr>
+        <w:ind w:left="5040" w:hanging="360"/>
+      </w:pPr>
+    </w:lvl>
+    <w:lvl w:ilvl="7" w:tplc="04080019" w:tentative="1">
+      <w:start w:val="1"/>
+      <w:numFmt w:val="lowerLetter"/>
+      <w:lvlText w:val="%8."/>
+      <w:lvlJc w:val="left"/>
+      <w:pPr>
+        <w:ind w:left="5760" w:hanging="360"/>
+      </w:pPr>
+    </w:lvl>
+    <w:lvl w:ilvl="8" w:tplc="0408001B" w:tentative="1">
+      <w:start w:val="1"/>
+      <w:numFmt w:val="lowerRoman"/>
+      <w:lvlText w:val="%9."/>
+      <w:lvlJc w:val="right"/>
+      <w:pPr>
+        <w:ind w:left="6480" w:hanging="180"/>
+      </w:pPr>
+    </w:lvl>
+  </w:abstractNum>
   <w:num w:numId="1">
+    <w:abstractNumId w:val="8"/>
+  </w:num>
+  <w:num w:numId="2">
+    <w:abstractNumId w:val="16"/>
+  </w:num>
+  <w:num w:numId="3">
+    <w:abstractNumId w:val="7"/>
+  </w:num>
+  <w:num w:numId="4">
     <w:abstractNumId w:val="3"/>
   </w:num>
-  <w:num w:numId="2">
+  <w:num w:numId="5">
+    <w:abstractNumId w:val="6"/>
+  </w:num>
+  <w:num w:numId="6">
+    <w:abstractNumId w:val="14"/>
+  </w:num>
+  <w:num w:numId="7">
+    <w:abstractNumId w:val="17"/>
+  </w:num>
+  <w:num w:numId="8">
+    <w:abstractNumId w:val="10"/>
+  </w:num>
+  <w:num w:numId="9">
+    <w:abstractNumId w:val="2"/>
+  </w:num>
+  <w:num w:numId="10">
+    <w:abstractNumId w:val="11"/>
+  </w:num>
+  <w:num w:numId="11">
+    <w:abstractNumId w:val="13"/>
+  </w:num>
+  <w:num w:numId="12">
+    <w:abstractNumId w:val="1"/>
+  </w:num>
+  <w:num w:numId="13">
+    <w:abstractNumId w:val="15"/>
+  </w:num>
+  <w:num w:numId="14">
+    <w:abstractNumId w:val="9"/>
+  </w:num>
+  <w:num w:numId="15">
+    <w:abstractNumId w:val="5"/>
+  </w:num>
+  <w:num w:numId="16">
     <w:abstractNumId w:val="4"/>
   </w:num>
-  <w:num w:numId="3">
-    <w:abstractNumId w:val="2"/>
+  <w:num w:numId="17">
+    <w:abstractNumId w:val="12"/>
   </w:num>
-  <w:num w:numId="4">
+  <w:num w:numId="18">
+    <w:abstractNumId w:val="18"/>
+  </w:num>
+  <w:num w:numId="19">
+    <w:abstractNumId w:val="19"/>
+  </w:num>
+  <w:num w:numId="20">
     <w:abstractNumId w:val="0"/>
-  </w:num>
-  <w:num w:numId="5">
-    <w:abstractNumId w:val="1"/>
   </w:num>
 </w:numbering>
 </file>

--- a/Άσκηση 3/Smart-Home/Τεχνικό Εγχειρίδιο.docx
+++ b/Άσκηση 3/Smart-Home/Τεχνικό Εγχειρίδιο.docx
@@ -136,15 +136,81 @@
     <w:p>
       <w:pPr>
         <w:pStyle w:val="1"/>
+        <w:rPr>
+          <w:rFonts w:ascii="Arial" w:hAnsi="Arial" w:cs="Arial"/>
+          <w:b/>
+          <w:bCs/>
+          <w:color w:val="000000" w:themeColor="text1"/>
+          <w:sz w:val="24"/>
+          <w:szCs w:val="24"/>
+        </w:rPr>
+      </w:pPr>
+      <w:r>
+        <w:rPr>
+          <w:rFonts w:ascii="Arial" w:hAnsi="Arial" w:cs="Arial"/>
+          <w:b/>
+          <w:bCs/>
+          <w:color w:val="000000" w:themeColor="text1"/>
+          <w:sz w:val="24"/>
+          <w:szCs w:val="24"/>
+        </w:rPr>
+        <w:t xml:space="preserve">Ιεραρχική Ανάλυση Εργασιών – </w:t>
+      </w:r>
+      <w:r>
+        <w:rPr>
+          <w:rFonts w:ascii="Arial" w:hAnsi="Arial" w:cs="Arial"/>
+          <w:b/>
+          <w:bCs/>
+          <w:color w:val="000000" w:themeColor="text1"/>
+          <w:sz w:val="24"/>
+          <w:szCs w:val="24"/>
+        </w:rPr>
+        <w:t>Σύνδεση στην εφαρμογή</w:t>
+      </w:r>
+    </w:p>
+    <w:p/>
+    <w:p>
+      <w:pPr>
+        <w:ind w:firstLine="720"/>
+        <w:jc w:val="both"/>
+        <w:rPr>
+          <w:rFonts w:ascii="Arial" w:hAnsi="Arial" w:cs="Arial"/>
+          <w:sz w:val="24"/>
+          <w:szCs w:val="24"/>
+        </w:rPr>
+      </w:pPr>
+      <w:r>
+        <w:rPr>
+          <w:rFonts w:ascii="Arial" w:hAnsi="Arial" w:cs="Arial"/>
+          <w:sz w:val="24"/>
+          <w:szCs w:val="24"/>
+        </w:rPr>
+        <w:t>Στο συγκεκριμένο κεφάλαιο γίνεται η ιεραρχική ανάλυση εργασιών για την σύνδεση του χρήστη στην εφαρμογή του έξυπνου προσωπικού βοηθού ημέρας:</w:t>
+      </w:r>
+    </w:p>
+    <w:p>
+      <w:pPr>
+        <w:ind w:firstLine="720"/>
+        <w:jc w:val="both"/>
+        <w:rPr>
+          <w:rFonts w:ascii="Arial" w:hAnsi="Arial" w:cs="Arial"/>
+          <w:sz w:val="24"/>
+          <w:szCs w:val="24"/>
+        </w:rPr>
+      </w:pPr>
+    </w:p>
+    <w:p>
+      <w:pPr>
+        <w:pStyle w:val="a3"/>
         <w:numPr>
           <w:ilvl w:val="0"/>
-          <w:numId w:val="5"/>
+          <w:numId w:val="33"/>
         </w:numPr>
+        <w:jc w:val="both"/>
         <w:rPr>
           <w:rFonts w:ascii="Arial" w:hAnsi="Arial" w:cs="Arial"/>
           <w:b/>
           <w:bCs/>
-          <w:color w:val="000000" w:themeColor="text1"/>
           <w:sz w:val="24"/>
           <w:szCs w:val="24"/>
         </w:rPr>
@@ -154,6 +220,115 @@
           <w:rFonts w:ascii="Arial" w:hAnsi="Arial" w:cs="Arial"/>
           <w:b/>
           <w:bCs/>
+          <w:sz w:val="24"/>
+          <w:szCs w:val="24"/>
+        </w:rPr>
+        <w:t>Σύνδεση στην εφαρμογή</w:t>
+      </w:r>
+    </w:p>
+    <w:p>
+      <w:pPr>
+        <w:pStyle w:val="a3"/>
+        <w:numPr>
+          <w:ilvl w:val="0"/>
+          <w:numId w:val="33"/>
+        </w:numPr>
+        <w:jc w:val="both"/>
+        <w:rPr>
+          <w:rFonts w:ascii="Arial" w:hAnsi="Arial" w:cs="Arial"/>
+          <w:sz w:val="24"/>
+          <w:szCs w:val="24"/>
+        </w:rPr>
+      </w:pPr>
+      <w:r>
+        <w:rPr>
+          <w:rFonts w:ascii="Arial" w:hAnsi="Arial" w:cs="Arial"/>
+          <w:sz w:val="24"/>
+          <w:szCs w:val="24"/>
+        </w:rPr>
+        <w:t>Εκτελέστε την εφαρμογή του έξυπνου βοηθού ημέρας</w:t>
+      </w:r>
+    </w:p>
+    <w:p>
+      <w:pPr>
+        <w:pStyle w:val="a3"/>
+        <w:numPr>
+          <w:ilvl w:val="0"/>
+          <w:numId w:val="33"/>
+        </w:numPr>
+        <w:jc w:val="both"/>
+        <w:rPr>
+          <w:rFonts w:ascii="Arial" w:hAnsi="Arial" w:cs="Arial"/>
+          <w:sz w:val="24"/>
+          <w:szCs w:val="24"/>
+        </w:rPr>
+      </w:pPr>
+      <w:r>
+        <w:rPr>
+          <w:rFonts w:ascii="Arial" w:hAnsi="Arial" w:cs="Arial"/>
+          <w:sz w:val="24"/>
+          <w:szCs w:val="24"/>
+        </w:rPr>
+        <w:t>Συμπληρώστε το Username και το Pass</w:t>
+      </w:r>
+      <w:r>
+        <w:rPr>
+          <w:rFonts w:ascii="Arial" w:hAnsi="Arial" w:cs="Arial"/>
+          <w:sz w:val="24"/>
+          <w:szCs w:val="24"/>
+        </w:rPr>
+        <w:t>word σας στα αντίστοιχα πεδία</w:t>
+      </w:r>
+    </w:p>
+    <w:p>
+      <w:pPr>
+        <w:pStyle w:val="a3"/>
+        <w:numPr>
+          <w:ilvl w:val="0"/>
+          <w:numId w:val="33"/>
+        </w:numPr>
+        <w:jc w:val="both"/>
+        <w:rPr>
+          <w:rFonts w:ascii="Arial" w:hAnsi="Arial" w:cs="Arial"/>
+          <w:sz w:val="24"/>
+          <w:szCs w:val="24"/>
+        </w:rPr>
+      </w:pPr>
+      <w:r>
+        <w:rPr>
+          <w:rFonts w:ascii="Arial" w:hAnsi="Arial" w:cs="Arial"/>
+          <w:sz w:val="24"/>
+          <w:szCs w:val="24"/>
+        </w:rPr>
+        <w:t>Πατήστε το κουμπί «Σύνδεση», για να συνδεθείτε στην εφαρμογή</w:t>
+      </w:r>
+    </w:p>
+    <w:p>
+      <w:pPr>
+        <w:rPr>
+          <w:rFonts w:ascii="Arial" w:hAnsi="Arial" w:cs="Arial"/>
+          <w:sz w:val="24"/>
+          <w:szCs w:val="24"/>
+        </w:rPr>
+      </w:pPr>
+    </w:p>
+    <w:p>
+      <w:pPr>
+        <w:pStyle w:val="1"/>
+        <w:rPr>
+          <w:rFonts w:ascii="Arial" w:hAnsi="Arial" w:cs="Arial"/>
+          <w:b/>
+          <w:bCs/>
+          <w:color w:val="000000" w:themeColor="text1"/>
+          <w:sz w:val="24"/>
+          <w:szCs w:val="24"/>
+        </w:rPr>
+      </w:pPr>
+      <w:r>
+        <w:rPr>
+          <w:rFonts w:ascii="Arial" w:hAnsi="Arial" w:cs="Arial"/>
+          <w:b/>
+          <w:bCs/>
           <w:color w:val="000000" w:themeColor="text1"/>
           <w:sz w:val="24"/>
           <w:szCs w:val="24"/>
@@ -194,7 +369,23 @@
           <w:sz w:val="24"/>
           <w:szCs w:val="24"/>
         </w:rPr>
-        <w:t xml:space="preserve"> γίνεται η ιεραρχική ανάλυση των εργασιών, που απασχολούν την </w:t>
+        <w:t xml:space="preserve"> γίνεται η ιεραρχική ανάλυση των εργασιών</w:t>
+      </w:r>
+      <w:r>
+        <w:rPr>
+          <w:rFonts w:ascii="Arial" w:hAnsi="Arial" w:cs="Arial"/>
+          <w:sz w:val="24"/>
+          <w:szCs w:val="24"/>
+        </w:rPr>
+        <w:t xml:space="preserve"> </w:t>
+      </w:r>
+      <w:r>
+        <w:rPr>
+          <w:rFonts w:ascii="Arial" w:hAnsi="Arial" w:cs="Arial"/>
+          <w:sz w:val="24"/>
+          <w:szCs w:val="24"/>
+        </w:rPr>
+        <w:t xml:space="preserve">που απασχολούν την </w:t>
       </w:r>
       <w:r>
         <w:rPr>
@@ -218,7 +409,7 @@
           <w:sz w:val="24"/>
           <w:szCs w:val="24"/>
         </w:rPr>
-        <w:t>:</w:t>
+        <w:t>.</w:t>
       </w:r>
     </w:p>
     <w:p>
@@ -278,7 +469,23 @@
           <w:sz w:val="24"/>
           <w:szCs w:val="24"/>
         </w:rPr>
-        <w:t>Από το κύριο μενού της εφαρμογής πατάω «Έλεγχος Συσκευών»</w:t>
+        <w:t xml:space="preserve">Από το κύριο μενού της εφαρμογής </w:t>
+      </w:r>
+      <w:r>
+        <w:rPr>
+          <w:rFonts w:ascii="Arial" w:hAnsi="Arial" w:cs="Arial"/>
+          <w:sz w:val="24"/>
+          <w:szCs w:val="24"/>
+        </w:rPr>
+        <w:t>πατήστε</w:t>
+      </w:r>
+      <w:r>
+        <w:rPr>
+          <w:rFonts w:ascii="Arial" w:hAnsi="Arial" w:cs="Arial"/>
+          <w:sz w:val="24"/>
+          <w:szCs w:val="24"/>
+        </w:rPr>
+        <w:t xml:space="preserve"> «Έλεγχος Συσκευών»</w:t>
       </w:r>
     </w:p>
     <w:p>
@@ -303,7 +510,43 @@
           <w:sz w:val="24"/>
           <w:szCs w:val="24"/>
         </w:rPr>
-        <w:t>Εύρεση δωματίου που θέλουμε να ανοίξουμε το φως</w:t>
+        <w:t>Εύρεση δωματίου που θέλ</w:t>
+      </w:r>
+      <w:r>
+        <w:rPr>
+          <w:rFonts w:ascii="Arial" w:hAnsi="Arial" w:cs="Arial"/>
+          <w:color w:val="000000" w:themeColor="text1"/>
+          <w:sz w:val="24"/>
+          <w:szCs w:val="24"/>
+        </w:rPr>
+        <w:t>ετε</w:t>
+      </w:r>
+      <w:r>
+        <w:rPr>
+          <w:rFonts w:ascii="Arial" w:hAnsi="Arial" w:cs="Arial"/>
+          <w:color w:val="000000" w:themeColor="text1"/>
+          <w:sz w:val="24"/>
+          <w:szCs w:val="24"/>
+        </w:rPr>
+        <w:t xml:space="preserve"> να ανοίξ</w:t>
+      </w:r>
+      <w:r>
+        <w:rPr>
+          <w:rFonts w:ascii="Arial" w:hAnsi="Arial" w:cs="Arial"/>
+          <w:color w:val="000000" w:themeColor="text1"/>
+          <w:sz w:val="24"/>
+          <w:szCs w:val="24"/>
+        </w:rPr>
+        <w:t>ετε</w:t>
+      </w:r>
+      <w:r>
+        <w:rPr>
+          <w:rFonts w:ascii="Arial" w:hAnsi="Arial" w:cs="Arial"/>
+          <w:color w:val="000000" w:themeColor="text1"/>
+          <w:sz w:val="24"/>
+          <w:szCs w:val="24"/>
+        </w:rPr>
+        <w:t xml:space="preserve"> το φως</w:t>
       </w:r>
     </w:p>
     <w:p>
@@ -387,7 +630,16 @@
           <w:sz w:val="24"/>
           <w:szCs w:val="24"/>
         </w:rPr>
-        <w:t>Πατάω το κουμπί «</w:t>
+        <w:t>Πατήστε</w:t>
+      </w:r>
+      <w:r>
+        <w:rPr>
+          <w:rFonts w:ascii="Arial" w:hAnsi="Arial" w:cs="Arial"/>
+          <w:color w:val="000000" w:themeColor="text1"/>
+          <w:sz w:val="24"/>
+          <w:szCs w:val="24"/>
+        </w:rPr>
+        <w:t xml:space="preserve"> το κουμπί «</w:t>
       </w:r>
       <w:r>
         <w:rPr>
@@ -439,7 +691,16 @@
           <w:sz w:val="24"/>
           <w:szCs w:val="24"/>
         </w:rPr>
-        <w:t>Πατάω το κουμπί «</w:t>
+        <w:t>Πατήστε</w:t>
+      </w:r>
+      <w:r>
+        <w:rPr>
+          <w:rFonts w:ascii="Arial" w:hAnsi="Arial" w:cs="Arial"/>
+          <w:color w:val="000000" w:themeColor="text1"/>
+          <w:sz w:val="24"/>
+          <w:szCs w:val="24"/>
+        </w:rPr>
+        <w:t xml:space="preserve"> το κουμπί «</w:t>
       </w:r>
       <w:r>
         <w:rPr>
@@ -551,7 +812,23 @@
           <w:sz w:val="24"/>
           <w:szCs w:val="24"/>
         </w:rPr>
-        <w:t>Από το κύριο μενού της εφαρμογής πατάω «Έλεγχος Συσκευών»</w:t>
+        <w:t xml:space="preserve">Από το κύριο μενού της εφαρμογής </w:t>
+      </w:r>
+      <w:r>
+        <w:rPr>
+          <w:rFonts w:ascii="Arial" w:hAnsi="Arial" w:cs="Arial"/>
+          <w:sz w:val="24"/>
+          <w:szCs w:val="24"/>
+        </w:rPr>
+        <w:t>πατήστε</w:t>
+      </w:r>
+      <w:r>
+        <w:rPr>
+          <w:rFonts w:ascii="Arial" w:hAnsi="Arial" w:cs="Arial"/>
+          <w:sz w:val="24"/>
+          <w:szCs w:val="24"/>
+        </w:rPr>
+        <w:t xml:space="preserve"> «Έλεγχος Συσκευών»</w:t>
       </w:r>
     </w:p>
     <w:p>
@@ -575,6 +852,7 @@
           <w:sz w:val="24"/>
           <w:szCs w:val="24"/>
         </w:rPr>
+        <w:lastRenderedPageBreak/>
         <w:t xml:space="preserve">Επιλογή του επιθυμητού δωματίου </w:t>
       </w:r>
       <w:r>
@@ -584,7 +862,43 @@
           <w:sz w:val="24"/>
           <w:szCs w:val="24"/>
         </w:rPr>
-        <w:t>που θέλουμε να διαχειριστούμε την θέρμανση</w:t>
+        <w:t>που θέλ</w:t>
+      </w:r>
+      <w:r>
+        <w:rPr>
+          <w:rFonts w:ascii="Arial" w:hAnsi="Arial" w:cs="Arial"/>
+          <w:color w:val="000000" w:themeColor="text1"/>
+          <w:sz w:val="24"/>
+          <w:szCs w:val="24"/>
+        </w:rPr>
+        <w:t>ετε</w:t>
+      </w:r>
+      <w:r>
+        <w:rPr>
+          <w:rFonts w:ascii="Arial" w:hAnsi="Arial" w:cs="Arial"/>
+          <w:color w:val="000000" w:themeColor="text1"/>
+          <w:sz w:val="24"/>
+          <w:szCs w:val="24"/>
+        </w:rPr>
+        <w:t xml:space="preserve"> να διαχειριστ</w:t>
+      </w:r>
+      <w:r>
+        <w:rPr>
+          <w:rFonts w:ascii="Arial" w:hAnsi="Arial" w:cs="Arial"/>
+          <w:color w:val="000000" w:themeColor="text1"/>
+          <w:sz w:val="24"/>
+          <w:szCs w:val="24"/>
+        </w:rPr>
+        <w:t>είτε</w:t>
+      </w:r>
+      <w:r>
+        <w:rPr>
+          <w:rFonts w:ascii="Arial" w:hAnsi="Arial" w:cs="Arial"/>
+          <w:color w:val="000000" w:themeColor="text1"/>
+          <w:sz w:val="24"/>
+          <w:szCs w:val="24"/>
+        </w:rPr>
+        <w:t xml:space="preserve"> την θέρμανση</w:t>
       </w:r>
     </w:p>
     <w:p>
@@ -659,7 +973,16 @@
           <w:sz w:val="24"/>
           <w:szCs w:val="24"/>
         </w:rPr>
-        <w:t>Πατάω το κουμπί «</w:t>
+        <w:t>Πατήστε</w:t>
+      </w:r>
+      <w:r>
+        <w:rPr>
+          <w:rFonts w:ascii="Arial" w:hAnsi="Arial" w:cs="Arial"/>
+          <w:color w:val="000000" w:themeColor="text1"/>
+          <w:sz w:val="24"/>
+          <w:szCs w:val="24"/>
+        </w:rPr>
+        <w:t xml:space="preserve"> το κουμπί «</w:t>
       </w:r>
       <w:r>
         <w:rPr>
@@ -763,7 +1086,25 @@
           <w:sz w:val="24"/>
           <w:szCs w:val="24"/>
         </w:rPr>
-        <w:t>Επιλέγω θερμοκρασία (Χαμηλή,</w:t>
+        <w:t>Επιλέ</w:t>
+      </w:r>
+      <w:r>
+        <w:rPr>
+          <w:rFonts w:ascii="Arial" w:hAnsi="Arial" w:cs="Arial"/>
+          <w:color w:val="000000" w:themeColor="text1"/>
+          <w:sz w:val="24"/>
+          <w:szCs w:val="24"/>
+        </w:rPr>
+        <w:t xml:space="preserve">ξτε </w:t>
+      </w:r>
+      <w:r>
+        <w:rPr>
+          <w:rFonts w:ascii="Arial" w:hAnsi="Arial" w:cs="Arial"/>
+          <w:color w:val="000000" w:themeColor="text1"/>
+          <w:sz w:val="24"/>
+          <w:szCs w:val="24"/>
+        </w:rPr>
+        <w:t>θερμοκρασία (Χαμηλή,</w:t>
       </w:r>
       <w:r>
         <w:rPr>
@@ -806,7 +1147,16 @@
           <w:sz w:val="24"/>
           <w:szCs w:val="24"/>
         </w:rPr>
-        <w:t>Πατάω το κουμπί «ΟΚ» για επιβεβαίωση αλλαγής θερμοκρασίας</w:t>
+        <w:t>Πατήστε</w:t>
+      </w:r>
+      <w:r>
+        <w:rPr>
+          <w:rFonts w:ascii="Arial" w:hAnsi="Arial" w:cs="Arial"/>
+          <w:color w:val="000000" w:themeColor="text1"/>
+          <w:sz w:val="24"/>
+          <w:szCs w:val="24"/>
+        </w:rPr>
+        <w:t xml:space="preserve"> το κουμπί «ΟΚ» για επιβεβαίωση αλλαγής θερμοκρασίας</w:t>
       </w:r>
     </w:p>
     <w:p>
@@ -840,7 +1190,16 @@
           <w:sz w:val="24"/>
           <w:szCs w:val="24"/>
         </w:rPr>
-        <w:t>Πατάω το κουμπί «</w:t>
+        <w:t>Πατήστε</w:t>
+      </w:r>
+      <w:r>
+        <w:rPr>
+          <w:rFonts w:ascii="Arial" w:hAnsi="Arial" w:cs="Arial"/>
+          <w:color w:val="000000" w:themeColor="text1"/>
+          <w:sz w:val="24"/>
+          <w:szCs w:val="24"/>
+        </w:rPr>
+        <w:t xml:space="preserve"> το κουμπί «</w:t>
       </w:r>
       <w:r>
         <w:rPr>
@@ -954,7 +1313,6 @@
           <w:sz w:val="24"/>
           <w:szCs w:val="24"/>
         </w:rPr>
-        <w:lastRenderedPageBreak/>
         <w:t>Διαχείριση παπουτσοθήκης</w:t>
       </w:r>
     </w:p>
@@ -1055,7 +1413,25 @@
           <w:sz w:val="24"/>
           <w:szCs w:val="24"/>
         </w:rPr>
-        <w:t>Από το κύριο μενού της εφαρμογής πατάω «Έλεγχος Συσκευών»</w:t>
+        <w:t xml:space="preserve">Από το κύριο μενού της εφαρμογής </w:t>
+      </w:r>
+      <w:r>
+        <w:rPr>
+          <w:rFonts w:ascii="Arial" w:hAnsi="Arial" w:cs="Arial"/>
+          <w:color w:val="000000" w:themeColor="text1"/>
+          <w:sz w:val="24"/>
+          <w:szCs w:val="24"/>
+        </w:rPr>
+        <w:t>πατήστε</w:t>
+      </w:r>
+      <w:r>
+        <w:rPr>
+          <w:rFonts w:ascii="Arial" w:hAnsi="Arial" w:cs="Arial"/>
+          <w:color w:val="000000" w:themeColor="text1"/>
+          <w:sz w:val="24"/>
+          <w:szCs w:val="24"/>
+        </w:rPr>
+        <w:t xml:space="preserve"> «Έλεγχος Συσκευών»</w:t>
       </w:r>
     </w:p>
     <w:p>
@@ -1114,7 +1490,16 @@
           <w:sz w:val="24"/>
           <w:szCs w:val="24"/>
         </w:rPr>
-        <w:t>Πατάω το κουμπί «Άνοιγμα</w:t>
+        <w:t>Πατήστε</w:t>
+      </w:r>
+      <w:r>
+        <w:rPr>
+          <w:rFonts w:ascii="Arial" w:hAnsi="Arial" w:cs="Arial"/>
+          <w:color w:val="000000" w:themeColor="text1"/>
+          <w:sz w:val="24"/>
+          <w:szCs w:val="24"/>
+        </w:rPr>
+        <w:t xml:space="preserve"> το κουμπί «Άνοιγμα</w:t>
       </w:r>
       <w:r>
         <w:rPr>
@@ -1209,7 +1594,16 @@
           <w:sz w:val="24"/>
           <w:szCs w:val="24"/>
         </w:rPr>
-        <w:t>Πατάω την επιλογή «Περισσότερες Ρυθμίσεις»</w:t>
+        <w:t>Πατήστε</w:t>
+      </w:r>
+      <w:r>
+        <w:rPr>
+          <w:rFonts w:ascii="Arial" w:hAnsi="Arial" w:cs="Arial"/>
+          <w:color w:val="000000" w:themeColor="text1"/>
+          <w:sz w:val="24"/>
+          <w:szCs w:val="24"/>
+        </w:rPr>
+        <w:t xml:space="preserve"> την επιλογή «Περισσότερες Ρυθμίσεις»</w:t>
       </w:r>
     </w:p>
     <w:p>
@@ -1234,7 +1628,16 @@
           <w:sz w:val="24"/>
           <w:szCs w:val="24"/>
         </w:rPr>
-        <w:t xml:space="preserve">Πατάω το κουμπί «Πλύσιμο </w:t>
+        <w:t>Πατήστε</w:t>
+      </w:r>
+      <w:r>
+        <w:rPr>
+          <w:rFonts w:ascii="Arial" w:hAnsi="Arial" w:cs="Arial"/>
+          <w:color w:val="000000" w:themeColor="text1"/>
+          <w:sz w:val="24"/>
+          <w:szCs w:val="24"/>
+        </w:rPr>
+        <w:t xml:space="preserve"> το κουμπί «Πλύσιμο </w:t>
       </w:r>
       <w:r>
         <w:rPr>
@@ -1327,7 +1730,16 @@
           <w:sz w:val="24"/>
           <w:szCs w:val="24"/>
         </w:rPr>
-        <w:t>Πατάω την επιλογή «Περισσότερες Ρυθμίσεις»</w:t>
+        <w:t>Πατήστε</w:t>
+      </w:r>
+      <w:r>
+        <w:rPr>
+          <w:rFonts w:ascii="Arial" w:hAnsi="Arial" w:cs="Arial"/>
+          <w:color w:val="000000" w:themeColor="text1"/>
+          <w:sz w:val="24"/>
+          <w:szCs w:val="24"/>
+        </w:rPr>
+        <w:t xml:space="preserve"> την επιλογή «Περισσότερες Ρυθμίσεις»</w:t>
       </w:r>
     </w:p>
     <w:p>
@@ -1352,7 +1764,16 @@
           <w:sz w:val="24"/>
           <w:szCs w:val="24"/>
         </w:rPr>
-        <w:t>Πατάω το κουμπί «</w:t>
+        <w:t>Πατήστε</w:t>
+      </w:r>
+      <w:r>
+        <w:rPr>
+          <w:rFonts w:ascii="Arial" w:hAnsi="Arial" w:cs="Arial"/>
+          <w:color w:val="000000" w:themeColor="text1"/>
+          <w:sz w:val="24"/>
+          <w:szCs w:val="24"/>
+        </w:rPr>
+        <w:t xml:space="preserve"> το κουμπί «</w:t>
       </w:r>
       <w:r>
         <w:rPr>
@@ -1420,7 +1841,16 @@
           <w:sz w:val="24"/>
           <w:szCs w:val="24"/>
         </w:rPr>
-        <w:t>Πατάω το κουμπί «Κλείσιμο</w:t>
+        <w:t>Πατήστε</w:t>
+      </w:r>
+      <w:r>
+        <w:rPr>
+          <w:rFonts w:ascii="Arial" w:hAnsi="Arial" w:cs="Arial"/>
+          <w:color w:val="000000" w:themeColor="text1"/>
+          <w:sz w:val="24"/>
+          <w:szCs w:val="24"/>
+        </w:rPr>
+        <w:t xml:space="preserve"> το κουμπί «Κλείσιμο</w:t>
       </w:r>
       <w:r>
         <w:rPr>
@@ -1522,14 +1952,18 @@
         <w:jc w:val="both"/>
         <w:rPr>
           <w:rFonts w:ascii="Arial" w:hAnsi="Arial" w:cs="Arial"/>
-          <w:color w:val="000000" w:themeColor="text1"/>
-          <w:sz w:val="24"/>
-          <w:szCs w:val="24"/>
-        </w:rPr>
-      </w:pPr>
-      <w:r>
-        <w:rPr>
-          <w:rFonts w:ascii="Arial" w:hAnsi="Arial" w:cs="Arial"/>
+          <w:b/>
+          <w:bCs/>
+          <w:color w:val="000000" w:themeColor="text1"/>
+          <w:sz w:val="24"/>
+          <w:szCs w:val="24"/>
+        </w:rPr>
+      </w:pPr>
+      <w:r>
+        <w:rPr>
+          <w:rFonts w:ascii="Arial" w:hAnsi="Arial" w:cs="Arial"/>
+          <w:b/>
+          <w:bCs/>
           <w:color w:val="000000" w:themeColor="text1"/>
           <w:sz w:val="24"/>
           <w:szCs w:val="24"/>
@@ -1539,6 +1973,8 @@
       <w:r>
         <w:rPr>
           <w:rFonts w:ascii="Arial" w:hAnsi="Arial" w:cs="Arial"/>
+          <w:b/>
+          <w:bCs/>
           <w:color w:val="000000" w:themeColor="text1"/>
           <w:sz w:val="24"/>
           <w:szCs w:val="24"/>
@@ -1548,6 +1984,8 @@
       <w:r>
         <w:rPr>
           <w:rFonts w:ascii="Arial" w:hAnsi="Arial" w:cs="Arial"/>
+          <w:b/>
+          <w:bCs/>
           <w:color w:val="000000" w:themeColor="text1"/>
           <w:sz w:val="24"/>
           <w:szCs w:val="24"/>
@@ -1577,7 +2015,25 @@
           <w:sz w:val="24"/>
           <w:szCs w:val="24"/>
         </w:rPr>
-        <w:t>Από το κύριο μενού της εφαρμογής πατάω «Έλεγχος Συσκευών»</w:t>
+        <w:t xml:space="preserve">Από το κύριο μενού της εφαρμογής </w:t>
+      </w:r>
+      <w:r>
+        <w:rPr>
+          <w:rFonts w:ascii="Arial" w:hAnsi="Arial" w:cs="Arial"/>
+          <w:color w:val="000000" w:themeColor="text1"/>
+          <w:sz w:val="24"/>
+          <w:szCs w:val="24"/>
+        </w:rPr>
+        <w:t>πατήστε</w:t>
+      </w:r>
+      <w:r>
+        <w:rPr>
+          <w:rFonts w:ascii="Arial" w:hAnsi="Arial" w:cs="Arial"/>
+          <w:color w:val="000000" w:themeColor="text1"/>
+          <w:sz w:val="24"/>
+          <w:szCs w:val="24"/>
+        </w:rPr>
+        <w:t xml:space="preserve"> «Έλεγχος Συσκευών»</w:t>
       </w:r>
     </w:p>
     <w:p>
@@ -1745,7 +2201,17 @@
           <w:sz w:val="24"/>
           <w:szCs w:val="24"/>
         </w:rPr>
-        <w:t>Πατάω την επιλογή «Περισσότερες Ρυθμίσεις»</w:t>
+        <w:lastRenderedPageBreak/>
+        <w:t>Πατήστε</w:t>
+      </w:r>
+      <w:r>
+        <w:rPr>
+          <w:rFonts w:ascii="Arial" w:hAnsi="Arial" w:cs="Arial"/>
+          <w:color w:val="000000" w:themeColor="text1"/>
+          <w:sz w:val="24"/>
+          <w:szCs w:val="24"/>
+        </w:rPr>
+        <w:t xml:space="preserve"> την επιλογή «Περισσότερες Ρυθμίσεις»</w:t>
       </w:r>
     </w:p>
     <w:p>
@@ -1929,31 +2395,6 @@
       <w:pPr>
         <w:pStyle w:val="a3"/>
         <w:numPr>
-          <w:ilvl w:val="2"/>
-          <w:numId w:val="15"/>
-        </w:numPr>
-        <w:jc w:val="both"/>
-        <w:rPr>
-          <w:rFonts w:ascii="Arial" w:hAnsi="Arial" w:cs="Arial"/>
-          <w:color w:val="000000" w:themeColor="text1"/>
-          <w:sz w:val="24"/>
-          <w:szCs w:val="24"/>
-        </w:rPr>
-      </w:pPr>
-      <w:r>
-        <w:rPr>
-          <w:rFonts w:ascii="Arial" w:hAnsi="Arial" w:cs="Arial"/>
-          <w:color w:val="000000" w:themeColor="text1"/>
-          <w:sz w:val="24"/>
-          <w:szCs w:val="24"/>
-        </w:rPr>
-        <w:t>Επιβεβαίωση κατάστασης καφετιέρας</w:t>
-      </w:r>
-    </w:p>
-    <w:p>
-      <w:pPr>
-        <w:pStyle w:val="a3"/>
-        <w:numPr>
           <w:ilvl w:val="1"/>
           <w:numId w:val="15"/>
         </w:numPr>
@@ -2006,7 +2447,16 @@
           <w:sz w:val="24"/>
           <w:szCs w:val="24"/>
         </w:rPr>
-        <w:t>Πατάω την επιλογή «Περισσότερες Ρυθμίσεις»</w:t>
+        <w:t>Πατήστε</w:t>
+      </w:r>
+      <w:r>
+        <w:rPr>
+          <w:rFonts w:ascii="Arial" w:hAnsi="Arial" w:cs="Arial"/>
+          <w:color w:val="000000" w:themeColor="text1"/>
+          <w:sz w:val="24"/>
+          <w:szCs w:val="24"/>
+        </w:rPr>
+        <w:t xml:space="preserve"> την επιλογή «Περισσότερες Ρυθμίσεις»</w:t>
       </w:r>
     </w:p>
     <w:p>
@@ -2166,10 +2616,87 @@
     <w:p>
       <w:pPr>
         <w:pStyle w:val="1"/>
+        <w:ind w:left="360"/>
+        <w:rPr>
+          <w:rFonts w:ascii="Arial" w:hAnsi="Arial" w:cs="Arial"/>
+          <w:b/>
+          <w:bCs/>
+          <w:color w:val="000000" w:themeColor="text1"/>
+          <w:sz w:val="24"/>
+          <w:szCs w:val="24"/>
+        </w:rPr>
+      </w:pPr>
+      <w:r>
+        <w:rPr>
+          <w:rFonts w:ascii="Arial" w:hAnsi="Arial" w:cs="Arial"/>
+          <w:b/>
+          <w:bCs/>
+          <w:color w:val="000000" w:themeColor="text1"/>
+          <w:sz w:val="24"/>
+          <w:szCs w:val="24"/>
+        </w:rPr>
+        <w:t>Ι</w:t>
+      </w:r>
+      <w:r>
+        <w:rPr>
+          <w:rFonts w:ascii="Arial" w:hAnsi="Arial" w:cs="Arial"/>
+          <w:b/>
+          <w:bCs/>
+          <w:color w:val="000000" w:themeColor="text1"/>
+          <w:sz w:val="24"/>
+          <w:szCs w:val="24"/>
+        </w:rPr>
+        <w:t xml:space="preserve">εραρχική Ανάλυση Εργασιών – </w:t>
+      </w:r>
+      <w:r>
+        <w:rPr>
+          <w:rFonts w:ascii="Arial" w:hAnsi="Arial" w:cs="Arial"/>
+          <w:b/>
+          <w:bCs/>
+          <w:color w:val="000000" w:themeColor="text1"/>
+          <w:sz w:val="24"/>
+          <w:szCs w:val="24"/>
+        </w:rPr>
+        <w:t>Διαχείριση προγράμματος ημέρας</w:t>
+      </w:r>
+    </w:p>
+    <w:p/>
+    <w:p>
+      <w:pPr>
+        <w:ind w:firstLine="360"/>
+        <w:jc w:val="both"/>
+        <w:rPr>
+          <w:rFonts w:ascii="Arial" w:hAnsi="Arial" w:cs="Arial"/>
+          <w:sz w:val="24"/>
+          <w:szCs w:val="24"/>
+        </w:rPr>
+      </w:pPr>
+      <w:r>
+        <w:rPr>
+          <w:rFonts w:ascii="Arial" w:hAnsi="Arial" w:cs="Arial"/>
+          <w:sz w:val="24"/>
+          <w:szCs w:val="24"/>
+        </w:rPr>
+        <w:t xml:space="preserve">Στο παρόν κεφάλαιο γίνεται η ιεραρχική ανάλυση των εργασιών που απασχολούν την </w:t>
+      </w:r>
+      <w:r>
+        <w:rPr>
+          <w:rFonts w:ascii="Arial" w:hAnsi="Arial" w:cs="Arial"/>
+          <w:sz w:val="24"/>
+          <w:szCs w:val="24"/>
+        </w:rPr>
+        <w:t>εισαγωγή του προγράμματος ημέρας χρήστη, την παροχή οδηγιών τοποθεσίας από τον έξυπνο βοηθό και την αγορά παπουτσιών από το διαδίκτυο.</w:t>
+      </w:r>
+    </w:p>
+    <w:p/>
+    <w:p>
+      <w:pPr>
+        <w:pStyle w:val="a3"/>
         <w:numPr>
           <w:ilvl w:val="0"/>
-          <w:numId w:val="5"/>
+          <w:numId w:val="21"/>
         </w:numPr>
+        <w:jc w:val="both"/>
         <w:rPr>
           <w:rFonts w:ascii="Arial" w:hAnsi="Arial" w:cs="Arial"/>
           <w:b/>
@@ -2188,8 +2715,7 @@
           <w:sz w:val="24"/>
           <w:szCs w:val="24"/>
         </w:rPr>
-        <w:lastRenderedPageBreak/>
-        <w:t xml:space="preserve">Ιεραρχική Ανάλυση Εργασιών – </w:t>
+        <w:t xml:space="preserve">Εισαγωγή </w:t>
       </w:r>
       <w:r>
         <w:rPr>
@@ -2200,79 +2726,1709 @@
           <w:sz w:val="24"/>
           <w:szCs w:val="24"/>
         </w:rPr>
-        <w:t>Διαχείριση προγράμματος ημέρας</w:t>
-      </w:r>
-    </w:p>
-    <w:p/>
+        <w:t>π</w:t>
+      </w:r>
+      <w:r>
+        <w:rPr>
+          <w:rFonts w:ascii="Arial" w:hAnsi="Arial" w:cs="Arial"/>
+          <w:b/>
+          <w:bCs/>
+          <w:color w:val="000000" w:themeColor="text1"/>
+          <w:sz w:val="24"/>
+          <w:szCs w:val="24"/>
+        </w:rPr>
+        <w:t>ρογράμματος</w:t>
+      </w:r>
+      <w:r>
+        <w:rPr>
+          <w:rFonts w:ascii="Arial" w:hAnsi="Arial" w:cs="Arial"/>
+          <w:b/>
+          <w:bCs/>
+          <w:color w:val="000000" w:themeColor="text1"/>
+          <w:sz w:val="24"/>
+          <w:szCs w:val="24"/>
+        </w:rPr>
+        <w:t xml:space="preserve"> ημέρας</w:t>
+      </w:r>
+    </w:p>
     <w:p>
       <w:pPr>
         <w:pStyle w:val="a3"/>
         <w:numPr>
           <w:ilvl w:val="0"/>
-          <w:numId w:val="16"/>
+          <w:numId w:val="21"/>
         </w:numPr>
-      </w:pPr>
-      <w:r>
-        <w:t>Εισαγωγή Προγράμματος</w:t>
-      </w:r>
-    </w:p>
-    <w:p/>
+        <w:jc w:val="both"/>
+        <w:rPr>
+          <w:rFonts w:ascii="Arial" w:hAnsi="Arial" w:cs="Arial"/>
+          <w:color w:val="000000" w:themeColor="text1"/>
+          <w:sz w:val="24"/>
+          <w:szCs w:val="24"/>
+        </w:rPr>
+      </w:pPr>
+      <w:r>
+        <w:rPr>
+          <w:rFonts w:ascii="Arial" w:hAnsi="Arial" w:cs="Arial"/>
+          <w:color w:val="000000" w:themeColor="text1"/>
+          <w:sz w:val="24"/>
+          <w:szCs w:val="24"/>
+        </w:rPr>
+        <w:t>Πατήστε</w:t>
+      </w:r>
+      <w:r>
+        <w:rPr>
+          <w:rFonts w:ascii="Arial" w:hAnsi="Arial" w:cs="Arial"/>
+          <w:color w:val="000000" w:themeColor="text1"/>
+          <w:sz w:val="24"/>
+          <w:szCs w:val="24"/>
+        </w:rPr>
+        <w:t xml:space="preserve"> την επιλογή «Εισαγωγή Προγράμματος» από το κύριο μενού του έξυπνου βοηθού ημέρας</w:t>
+      </w:r>
+    </w:p>
     <w:p>
       <w:pPr>
         <w:pStyle w:val="a3"/>
         <w:numPr>
           <w:ilvl w:val="0"/>
-          <w:numId w:val="18"/>
+          <w:numId w:val="21"/>
         </w:numPr>
-        <w:rPr>
+        <w:jc w:val="both"/>
+        <w:rPr>
+          <w:rFonts w:ascii="Arial" w:hAnsi="Arial" w:cs="Arial"/>
+          <w:color w:val="000000" w:themeColor="text1"/>
+          <w:sz w:val="24"/>
+          <w:szCs w:val="24"/>
+        </w:rPr>
+      </w:pPr>
+      <w:r>
+        <w:rPr>
+          <w:rFonts w:ascii="Arial" w:hAnsi="Arial" w:cs="Arial"/>
+          <w:color w:val="000000" w:themeColor="text1"/>
+          <w:sz w:val="24"/>
+          <w:szCs w:val="24"/>
+        </w:rPr>
+        <w:t>Δίπλα από κάθε ώρα επιλέ</w:t>
+      </w:r>
+      <w:r>
+        <w:rPr>
+          <w:rFonts w:ascii="Arial" w:hAnsi="Arial" w:cs="Arial"/>
+          <w:color w:val="000000" w:themeColor="text1"/>
+          <w:sz w:val="24"/>
+          <w:szCs w:val="24"/>
+        </w:rPr>
+        <w:t>ξτε</w:t>
+      </w:r>
+      <w:r>
+        <w:rPr>
+          <w:rFonts w:ascii="Arial" w:hAnsi="Arial" w:cs="Arial"/>
+          <w:color w:val="000000" w:themeColor="text1"/>
+          <w:sz w:val="24"/>
+          <w:szCs w:val="24"/>
+        </w:rPr>
+        <w:t xml:space="preserve"> από το </w:t>
+      </w:r>
+      <w:r>
+        <w:rPr>
+          <w:rFonts w:ascii="Arial" w:hAnsi="Arial" w:cs="Arial"/>
+          <w:color w:val="000000" w:themeColor="text1"/>
+          <w:sz w:val="24"/>
+          <w:szCs w:val="24"/>
           <w:lang w:val="en-US"/>
         </w:rPr>
-      </w:pPr>
-      <w:r>
-        <w:t>Εμφάνιση οδηγιών</w:t>
-      </w:r>
-    </w:p>
-    <w:p>
-      <w:pPr>
-        <w:rPr>
+        <w:t>drop</w:t>
+      </w:r>
+      <w:r>
+        <w:rPr>
+          <w:rFonts w:ascii="Arial" w:hAnsi="Arial" w:cs="Arial"/>
+          <w:color w:val="000000" w:themeColor="text1"/>
+          <w:sz w:val="24"/>
+          <w:szCs w:val="24"/>
+        </w:rPr>
+        <w:t>-</w:t>
+      </w:r>
+      <w:r>
+        <w:rPr>
+          <w:rFonts w:ascii="Arial" w:hAnsi="Arial" w:cs="Arial"/>
+          <w:color w:val="000000" w:themeColor="text1"/>
+          <w:sz w:val="24"/>
+          <w:szCs w:val="24"/>
           <w:lang w:val="en-US"/>
         </w:rPr>
-      </w:pPr>
+        <w:t>down</w:t>
+      </w:r>
+      <w:r>
+        <w:rPr>
+          <w:rFonts w:ascii="Arial" w:hAnsi="Arial" w:cs="Arial"/>
+          <w:color w:val="000000" w:themeColor="text1"/>
+          <w:sz w:val="24"/>
+          <w:szCs w:val="24"/>
+        </w:rPr>
+        <w:t xml:space="preserve"> </w:t>
+      </w:r>
+      <w:r>
+        <w:rPr>
+          <w:rFonts w:ascii="Arial" w:hAnsi="Arial" w:cs="Arial"/>
+          <w:color w:val="000000" w:themeColor="text1"/>
+          <w:sz w:val="24"/>
+          <w:szCs w:val="24"/>
+          <w:lang w:val="en-US"/>
+        </w:rPr>
+        <w:t>menu</w:t>
+      </w:r>
+      <w:r>
+        <w:rPr>
+          <w:rFonts w:ascii="Arial" w:hAnsi="Arial" w:cs="Arial"/>
+          <w:color w:val="000000" w:themeColor="text1"/>
+          <w:sz w:val="24"/>
+          <w:szCs w:val="24"/>
+        </w:rPr>
+        <w:t xml:space="preserve"> μία από τις διαθέσιμες δραστηριότητες</w:t>
+      </w:r>
     </w:p>
     <w:p>
       <w:pPr>
         <w:pStyle w:val="a3"/>
         <w:numPr>
           <w:ilvl w:val="0"/>
-          <w:numId w:val="19"/>
+          <w:numId w:val="21"/>
         </w:numPr>
-      </w:pPr>
-      <w:r>
-        <w:t xml:space="preserve">Αγορά παπουτσιών από </w:t>
-      </w:r>
-      <w:r>
-        <w:rPr>
+        <w:jc w:val="both"/>
+        <w:rPr>
+          <w:rFonts w:ascii="Arial" w:hAnsi="Arial" w:cs="Arial"/>
+          <w:color w:val="000000" w:themeColor="text1"/>
+          <w:sz w:val="24"/>
+          <w:szCs w:val="24"/>
+        </w:rPr>
+      </w:pPr>
+      <w:r>
+        <w:rPr>
+          <w:rFonts w:ascii="Arial" w:hAnsi="Arial" w:cs="Arial"/>
+          <w:color w:val="000000" w:themeColor="text1"/>
+          <w:sz w:val="24"/>
+          <w:szCs w:val="24"/>
+        </w:rPr>
+        <w:t>Πατήστε</w:t>
+      </w:r>
+      <w:r>
+        <w:rPr>
+          <w:rFonts w:ascii="Arial" w:hAnsi="Arial" w:cs="Arial"/>
+          <w:color w:val="000000" w:themeColor="text1"/>
+          <w:sz w:val="24"/>
+          <w:szCs w:val="24"/>
+        </w:rPr>
+        <w:t xml:space="preserve"> το κουμπί «Αποθήκευση» για οριστικοποίηση του προγράμματος ημέρας.</w:t>
+      </w:r>
+    </w:p>
+    <w:p>
+      <w:pPr>
+        <w:pStyle w:val="a3"/>
+        <w:numPr>
+          <w:ilvl w:val="0"/>
+          <w:numId w:val="21"/>
+        </w:numPr>
+        <w:jc w:val="both"/>
+        <w:rPr>
+          <w:rFonts w:ascii="Arial" w:hAnsi="Arial" w:cs="Arial"/>
+          <w:color w:val="000000" w:themeColor="text1"/>
+          <w:sz w:val="24"/>
+          <w:szCs w:val="24"/>
+        </w:rPr>
+      </w:pPr>
+      <w:r>
+        <w:rPr>
+          <w:rFonts w:ascii="Arial" w:hAnsi="Arial" w:cs="Arial"/>
+          <w:color w:val="000000" w:themeColor="text1"/>
+          <w:sz w:val="24"/>
+          <w:szCs w:val="24"/>
+        </w:rPr>
+        <w:t>Επιβεβαίωση αλλαγών</w:t>
+      </w:r>
+      <w:r>
+        <w:rPr>
+          <w:rFonts w:ascii="Arial" w:hAnsi="Arial" w:cs="Arial"/>
+          <w:color w:val="000000" w:themeColor="text1"/>
+          <w:sz w:val="24"/>
+          <w:szCs w:val="24"/>
+        </w:rPr>
+        <w:t xml:space="preserve"> προγράμματος</w:t>
+      </w:r>
+    </w:p>
+    <w:p>
+      <w:pPr>
+        <w:jc w:val="both"/>
+        <w:rPr>
+          <w:rFonts w:ascii="Arial" w:hAnsi="Arial" w:cs="Arial"/>
+          <w:color w:val="000000" w:themeColor="text1"/>
+          <w:sz w:val="24"/>
+          <w:szCs w:val="24"/>
+        </w:rPr>
+      </w:pPr>
+    </w:p>
+    <w:p>
+      <w:pPr>
+        <w:pStyle w:val="a3"/>
+        <w:numPr>
+          <w:ilvl w:val="0"/>
+          <w:numId w:val="25"/>
+        </w:numPr>
+        <w:jc w:val="both"/>
+        <w:rPr>
+          <w:rFonts w:ascii="Arial" w:hAnsi="Arial" w:cs="Arial"/>
+          <w:b/>
+          <w:bCs/>
+          <w:color w:val="000000" w:themeColor="text1"/>
+          <w:sz w:val="24"/>
+          <w:szCs w:val="24"/>
+        </w:rPr>
+      </w:pPr>
+      <w:r>
+        <w:rPr>
+          <w:rFonts w:ascii="Arial" w:hAnsi="Arial" w:cs="Arial"/>
+          <w:b/>
+          <w:bCs/>
+          <w:color w:val="000000" w:themeColor="text1"/>
+          <w:sz w:val="24"/>
+          <w:szCs w:val="24"/>
+        </w:rPr>
+        <w:t xml:space="preserve">Διαγραφή </w:t>
+      </w:r>
+      <w:r>
+        <w:rPr>
+          <w:rFonts w:ascii="Arial" w:hAnsi="Arial" w:cs="Arial"/>
+          <w:b/>
+          <w:bCs/>
+          <w:color w:val="000000" w:themeColor="text1"/>
+          <w:sz w:val="24"/>
+          <w:szCs w:val="24"/>
+        </w:rPr>
+        <w:t>π</w:t>
+      </w:r>
+      <w:r>
+        <w:rPr>
+          <w:rFonts w:ascii="Arial" w:hAnsi="Arial" w:cs="Arial"/>
+          <w:b/>
+          <w:bCs/>
+          <w:color w:val="000000" w:themeColor="text1"/>
+          <w:sz w:val="24"/>
+          <w:szCs w:val="24"/>
+        </w:rPr>
+        <w:t>ρογράμματος</w:t>
+      </w:r>
+      <w:r>
+        <w:rPr>
+          <w:rFonts w:ascii="Arial" w:hAnsi="Arial" w:cs="Arial"/>
+          <w:b/>
+          <w:bCs/>
+          <w:color w:val="000000" w:themeColor="text1"/>
+          <w:sz w:val="24"/>
+          <w:szCs w:val="24"/>
+        </w:rPr>
+        <w:t xml:space="preserve"> ημέρας</w:t>
+      </w:r>
+    </w:p>
+    <w:p>
+      <w:pPr>
+        <w:pStyle w:val="a3"/>
+        <w:numPr>
+          <w:ilvl w:val="0"/>
+          <w:numId w:val="25"/>
+        </w:numPr>
+        <w:jc w:val="both"/>
+        <w:rPr>
+          <w:rFonts w:ascii="Arial" w:hAnsi="Arial" w:cs="Arial"/>
+          <w:color w:val="000000" w:themeColor="text1"/>
+          <w:sz w:val="24"/>
+          <w:szCs w:val="24"/>
+        </w:rPr>
+      </w:pPr>
+      <w:r>
+        <w:rPr>
+          <w:rFonts w:ascii="Arial" w:hAnsi="Arial" w:cs="Arial"/>
+          <w:color w:val="000000" w:themeColor="text1"/>
+          <w:sz w:val="24"/>
+          <w:szCs w:val="24"/>
+        </w:rPr>
+        <w:t>Πατήστε</w:t>
+      </w:r>
+      <w:r>
+        <w:rPr>
+          <w:rFonts w:ascii="Arial" w:hAnsi="Arial" w:cs="Arial"/>
+          <w:color w:val="000000" w:themeColor="text1"/>
+          <w:sz w:val="24"/>
+          <w:szCs w:val="24"/>
+        </w:rPr>
+        <w:t xml:space="preserve"> την επιλογή «Εισαγωγή Προγράμματος» από το κύριο μενού του έξυπνου βοηθού ημέρας</w:t>
+      </w:r>
+    </w:p>
+    <w:p>
+      <w:pPr>
+        <w:pStyle w:val="a3"/>
+        <w:numPr>
+          <w:ilvl w:val="0"/>
+          <w:numId w:val="25"/>
+        </w:numPr>
+        <w:jc w:val="both"/>
+        <w:rPr>
+          <w:rFonts w:ascii="Arial" w:hAnsi="Arial" w:cs="Arial"/>
+          <w:color w:val="000000" w:themeColor="text1"/>
+          <w:sz w:val="24"/>
+          <w:szCs w:val="24"/>
+        </w:rPr>
+      </w:pPr>
+      <w:r>
+        <w:rPr>
+          <w:rFonts w:ascii="Arial" w:hAnsi="Arial" w:cs="Arial"/>
+          <w:color w:val="000000" w:themeColor="text1"/>
+          <w:sz w:val="24"/>
+          <w:szCs w:val="24"/>
+        </w:rPr>
+        <w:t>Πατήστε</w:t>
+      </w:r>
+      <w:r>
+        <w:rPr>
+          <w:rFonts w:ascii="Arial" w:hAnsi="Arial" w:cs="Arial"/>
+          <w:color w:val="000000" w:themeColor="text1"/>
+          <w:sz w:val="24"/>
+          <w:szCs w:val="24"/>
+        </w:rPr>
+        <w:t xml:space="preserve"> το κουμπί «</w:t>
+      </w:r>
+      <w:r>
+        <w:rPr>
+          <w:rFonts w:ascii="Arial" w:hAnsi="Arial" w:cs="Arial"/>
+          <w:color w:val="000000" w:themeColor="text1"/>
+          <w:sz w:val="24"/>
+          <w:szCs w:val="24"/>
+        </w:rPr>
+        <w:t>Διαγραφή όλων</w:t>
+      </w:r>
+      <w:r>
+        <w:rPr>
+          <w:rFonts w:ascii="Arial" w:hAnsi="Arial" w:cs="Arial"/>
+          <w:color w:val="000000" w:themeColor="text1"/>
+          <w:sz w:val="24"/>
+          <w:szCs w:val="24"/>
+        </w:rPr>
+        <w:t xml:space="preserve">» για </w:t>
+      </w:r>
+      <w:r>
+        <w:rPr>
+          <w:rFonts w:ascii="Arial" w:hAnsi="Arial" w:cs="Arial"/>
+          <w:color w:val="000000" w:themeColor="text1"/>
+          <w:sz w:val="24"/>
+          <w:szCs w:val="24"/>
+        </w:rPr>
+        <w:t>διαγραφή</w:t>
+      </w:r>
+      <w:r>
+        <w:rPr>
+          <w:rFonts w:ascii="Arial" w:hAnsi="Arial" w:cs="Arial"/>
+          <w:color w:val="000000" w:themeColor="text1"/>
+          <w:sz w:val="24"/>
+          <w:szCs w:val="24"/>
+        </w:rPr>
+        <w:t xml:space="preserve"> του προγράμματος ημέρας.</w:t>
+      </w:r>
+    </w:p>
+    <w:p>
+      <w:pPr>
+        <w:pStyle w:val="a3"/>
+        <w:numPr>
+          <w:ilvl w:val="0"/>
+          <w:numId w:val="25"/>
+        </w:numPr>
+        <w:jc w:val="both"/>
+        <w:rPr>
+          <w:rFonts w:ascii="Arial" w:hAnsi="Arial" w:cs="Arial"/>
+          <w:color w:val="000000" w:themeColor="text1"/>
+          <w:sz w:val="24"/>
+          <w:szCs w:val="24"/>
+        </w:rPr>
+      </w:pPr>
+      <w:r>
+        <w:rPr>
+          <w:rFonts w:ascii="Arial" w:hAnsi="Arial" w:cs="Arial"/>
+          <w:color w:val="000000" w:themeColor="text1"/>
+          <w:sz w:val="24"/>
+          <w:szCs w:val="24"/>
+        </w:rPr>
+        <w:t>Επιβεβαιώ</w:t>
+      </w:r>
+      <w:r>
+        <w:rPr>
+          <w:rFonts w:ascii="Arial" w:hAnsi="Arial" w:cs="Arial"/>
+          <w:color w:val="000000" w:themeColor="text1"/>
+          <w:sz w:val="24"/>
+          <w:szCs w:val="24"/>
+        </w:rPr>
+        <w:t>στε</w:t>
+      </w:r>
+      <w:r>
+        <w:rPr>
+          <w:rFonts w:ascii="Arial" w:hAnsi="Arial" w:cs="Arial"/>
+          <w:color w:val="000000" w:themeColor="text1"/>
+          <w:sz w:val="24"/>
+          <w:szCs w:val="24"/>
+        </w:rPr>
+        <w:t xml:space="preserve"> την εντολή διαγραφής στο παράθυρο που εμφανίζεται</w:t>
+      </w:r>
+    </w:p>
+    <w:p>
+      <w:pPr>
+        <w:ind w:left="360"/>
+        <w:jc w:val="both"/>
+        <w:rPr>
+          <w:rFonts w:ascii="Arial" w:hAnsi="Arial" w:cs="Arial"/>
+          <w:color w:val="000000" w:themeColor="text1"/>
+          <w:sz w:val="24"/>
+          <w:szCs w:val="24"/>
+        </w:rPr>
+      </w:pPr>
+    </w:p>
+    <w:p>
+      <w:pPr>
+        <w:pStyle w:val="a3"/>
+        <w:numPr>
+          <w:ilvl w:val="0"/>
+          <w:numId w:val="30"/>
+        </w:numPr>
+        <w:jc w:val="both"/>
+        <w:rPr>
+          <w:rFonts w:ascii="Arial" w:hAnsi="Arial" w:cs="Arial"/>
+          <w:b/>
+          <w:bCs/>
+          <w:color w:val="000000" w:themeColor="text1"/>
+          <w:sz w:val="24"/>
+          <w:szCs w:val="24"/>
+        </w:rPr>
+      </w:pPr>
+      <w:r>
+        <w:rPr>
+          <w:rFonts w:ascii="Arial" w:hAnsi="Arial" w:cs="Arial"/>
+          <w:b/>
+          <w:bCs/>
+          <w:color w:val="000000" w:themeColor="text1"/>
+          <w:sz w:val="24"/>
+          <w:szCs w:val="24"/>
+        </w:rPr>
+        <w:t>Προβολή διαθέσιμων παπουτσιών</w:t>
+      </w:r>
+    </w:p>
+    <w:p>
+      <w:pPr>
+        <w:pStyle w:val="a3"/>
+        <w:numPr>
+          <w:ilvl w:val="0"/>
+          <w:numId w:val="30"/>
+        </w:numPr>
+        <w:jc w:val="both"/>
+        <w:rPr>
+          <w:rFonts w:ascii="Arial" w:hAnsi="Arial" w:cs="Arial"/>
+          <w:color w:val="000000" w:themeColor="text1"/>
+          <w:sz w:val="24"/>
+          <w:szCs w:val="24"/>
+        </w:rPr>
+      </w:pPr>
+      <w:r>
+        <w:rPr>
+          <w:rFonts w:ascii="Arial" w:hAnsi="Arial" w:cs="Arial"/>
+          <w:color w:val="000000" w:themeColor="text1"/>
+          <w:sz w:val="24"/>
+          <w:szCs w:val="24"/>
+        </w:rPr>
+        <w:t>Πατήστε</w:t>
+      </w:r>
+      <w:r>
+        <w:rPr>
+          <w:rFonts w:ascii="Arial" w:hAnsi="Arial" w:cs="Arial"/>
+          <w:color w:val="000000" w:themeColor="text1"/>
+          <w:sz w:val="24"/>
+          <w:szCs w:val="24"/>
+        </w:rPr>
+        <w:t xml:space="preserve"> την επιλογή «Εισαγωγή Προγράμματος» από το κύριο μενού του έξυπνου βοηθού ημέρας</w:t>
+      </w:r>
+    </w:p>
+    <w:p>
+      <w:pPr>
+        <w:pStyle w:val="a3"/>
+        <w:numPr>
+          <w:ilvl w:val="0"/>
+          <w:numId w:val="30"/>
+        </w:numPr>
+        <w:jc w:val="both"/>
+        <w:rPr>
+          <w:rFonts w:ascii="Arial" w:hAnsi="Arial" w:cs="Arial"/>
+          <w:color w:val="000000" w:themeColor="text1"/>
+          <w:sz w:val="24"/>
+          <w:szCs w:val="24"/>
+        </w:rPr>
+      </w:pPr>
+      <w:r>
+        <w:rPr>
+          <w:rFonts w:ascii="Arial" w:hAnsi="Arial" w:cs="Arial"/>
+          <w:color w:val="000000" w:themeColor="text1"/>
+          <w:sz w:val="24"/>
+          <w:szCs w:val="24"/>
+        </w:rPr>
+        <w:t>Πατήστε το κουμπί «Δείτε τα διαθέσιμα παπούτσια σας» από την περιοχή «Επιπλέον ενέργειες» του παραθύρου που εμφανίζεται</w:t>
+      </w:r>
+    </w:p>
+    <w:p>
+      <w:pPr>
+        <w:ind w:left="360"/>
+        <w:jc w:val="both"/>
+        <w:rPr>
+          <w:rFonts w:ascii="Arial" w:hAnsi="Arial" w:cs="Arial"/>
+          <w:color w:val="000000" w:themeColor="text1"/>
+          <w:sz w:val="24"/>
+          <w:szCs w:val="24"/>
+        </w:rPr>
+      </w:pPr>
+    </w:p>
+    <w:p>
+      <w:pPr>
+        <w:pStyle w:val="a3"/>
+        <w:numPr>
+          <w:ilvl w:val="0"/>
+          <w:numId w:val="26"/>
+        </w:numPr>
+        <w:jc w:val="both"/>
+        <w:rPr>
+          <w:rFonts w:ascii="Arial" w:hAnsi="Arial" w:cs="Arial"/>
+          <w:b/>
+          <w:bCs/>
+          <w:color w:val="000000" w:themeColor="text1"/>
+          <w:sz w:val="24"/>
+          <w:szCs w:val="24"/>
+        </w:rPr>
+      </w:pPr>
+      <w:r>
+        <w:rPr>
+          <w:rFonts w:ascii="Arial" w:hAnsi="Arial" w:cs="Arial"/>
+          <w:b/>
+          <w:bCs/>
+          <w:color w:val="000000" w:themeColor="text1"/>
+          <w:sz w:val="24"/>
+          <w:szCs w:val="24"/>
+        </w:rPr>
+        <w:t>Αγορά παπουτσιών από e-shop</w:t>
+      </w:r>
+    </w:p>
+    <w:p>
+      <w:pPr>
+        <w:pStyle w:val="a3"/>
+        <w:numPr>
+          <w:ilvl w:val="0"/>
+          <w:numId w:val="26"/>
+        </w:numPr>
+        <w:jc w:val="both"/>
+        <w:rPr>
+          <w:rFonts w:ascii="Arial" w:hAnsi="Arial" w:cs="Arial"/>
+          <w:color w:val="000000" w:themeColor="text1"/>
+          <w:sz w:val="24"/>
+          <w:szCs w:val="24"/>
+        </w:rPr>
+      </w:pPr>
+      <w:r>
+        <w:rPr>
+          <w:rFonts w:ascii="Arial" w:hAnsi="Arial" w:cs="Arial"/>
+          <w:color w:val="000000" w:themeColor="text1"/>
+          <w:sz w:val="24"/>
+          <w:szCs w:val="24"/>
+        </w:rPr>
+        <w:t>Πατήστε</w:t>
+      </w:r>
+      <w:r>
+        <w:rPr>
+          <w:rFonts w:ascii="Arial" w:hAnsi="Arial" w:cs="Arial"/>
+          <w:color w:val="000000" w:themeColor="text1"/>
+          <w:sz w:val="24"/>
+          <w:szCs w:val="24"/>
+        </w:rPr>
+        <w:t xml:space="preserve"> την επιλογή «Εισαγωγή Προγράμματος» από το κύριο μενού του έξυπνου βοηθού ημέρας</w:t>
+      </w:r>
+    </w:p>
+    <w:p>
+      <w:pPr>
+        <w:pStyle w:val="a3"/>
+        <w:numPr>
+          <w:ilvl w:val="0"/>
+          <w:numId w:val="26"/>
+        </w:numPr>
+        <w:jc w:val="both"/>
+        <w:rPr>
+          <w:rFonts w:ascii="Arial" w:hAnsi="Arial" w:cs="Arial"/>
+          <w:color w:val="000000" w:themeColor="text1"/>
+          <w:sz w:val="24"/>
+          <w:szCs w:val="24"/>
+        </w:rPr>
+      </w:pPr>
+      <w:r>
+        <w:rPr>
+          <w:rFonts w:ascii="Arial" w:hAnsi="Arial" w:cs="Arial"/>
+          <w:color w:val="000000" w:themeColor="text1"/>
+          <w:sz w:val="24"/>
+          <w:szCs w:val="24"/>
+        </w:rPr>
+        <w:t>Στην περιοχή «Αγορά νέων παπουτσιών» του παραθύρου που ανοίγει επιλέ</w:t>
+      </w:r>
+      <w:r>
+        <w:rPr>
+          <w:rFonts w:ascii="Arial" w:hAnsi="Arial" w:cs="Arial"/>
+          <w:color w:val="000000" w:themeColor="text1"/>
+          <w:sz w:val="24"/>
+          <w:szCs w:val="24"/>
+        </w:rPr>
+        <w:t>ξτε</w:t>
+      </w:r>
+      <w:r>
+        <w:rPr>
+          <w:rFonts w:ascii="Arial" w:hAnsi="Arial" w:cs="Arial"/>
+          <w:color w:val="000000" w:themeColor="text1"/>
+          <w:sz w:val="24"/>
+          <w:szCs w:val="24"/>
+        </w:rPr>
+        <w:t xml:space="preserve"> ποιο παπούτσι θέλ</w:t>
+      </w:r>
+      <w:r>
+        <w:rPr>
+          <w:rFonts w:ascii="Arial" w:hAnsi="Arial" w:cs="Arial"/>
+          <w:color w:val="000000" w:themeColor="text1"/>
+          <w:sz w:val="24"/>
+          <w:szCs w:val="24"/>
+        </w:rPr>
+        <w:t>ετε</w:t>
+      </w:r>
+      <w:r>
+        <w:rPr>
+          <w:rFonts w:ascii="Arial" w:hAnsi="Arial" w:cs="Arial"/>
+          <w:color w:val="000000" w:themeColor="text1"/>
+          <w:sz w:val="24"/>
+          <w:szCs w:val="24"/>
+        </w:rPr>
+        <w:t xml:space="preserve"> να αγοράσ</w:t>
+      </w:r>
+      <w:r>
+        <w:rPr>
+          <w:rFonts w:ascii="Arial" w:hAnsi="Arial" w:cs="Arial"/>
+          <w:color w:val="000000" w:themeColor="text1"/>
+          <w:sz w:val="24"/>
+          <w:szCs w:val="24"/>
+        </w:rPr>
+        <w:t>ετε</w:t>
+      </w:r>
+      <w:r>
+        <w:rPr>
+          <w:rFonts w:ascii="Arial" w:hAnsi="Arial" w:cs="Arial"/>
+          <w:color w:val="000000" w:themeColor="text1"/>
+          <w:sz w:val="24"/>
+          <w:szCs w:val="24"/>
+        </w:rPr>
+        <w:t xml:space="preserve"> και </w:t>
+      </w:r>
+      <w:r>
+        <w:rPr>
+          <w:rFonts w:ascii="Arial" w:hAnsi="Arial" w:cs="Arial"/>
+          <w:color w:val="000000" w:themeColor="text1"/>
+          <w:sz w:val="24"/>
+          <w:szCs w:val="24"/>
+        </w:rPr>
+        <w:t>πατήστε</w:t>
+      </w:r>
+      <w:r>
+        <w:rPr>
+          <w:rFonts w:ascii="Arial" w:hAnsi="Arial" w:cs="Arial"/>
+          <w:color w:val="000000" w:themeColor="text1"/>
+          <w:sz w:val="24"/>
+          <w:szCs w:val="24"/>
+        </w:rPr>
+        <w:t xml:space="preserve"> το κουμπί «Αγορά» που βρίσκεται δίπλα από το συγκεκριμένο παπούτσι</w:t>
+      </w:r>
+    </w:p>
+    <w:p>
+      <w:pPr>
+        <w:pStyle w:val="a3"/>
+        <w:numPr>
+          <w:ilvl w:val="0"/>
+          <w:numId w:val="26"/>
+        </w:numPr>
+        <w:jc w:val="both"/>
+        <w:rPr>
+          <w:rFonts w:ascii="Arial" w:hAnsi="Arial" w:cs="Arial"/>
+          <w:color w:val="000000" w:themeColor="text1"/>
+          <w:sz w:val="24"/>
+          <w:szCs w:val="24"/>
+        </w:rPr>
+      </w:pPr>
+      <w:r>
+        <w:rPr>
+          <w:rFonts w:ascii="Arial" w:hAnsi="Arial" w:cs="Arial"/>
+          <w:color w:val="000000" w:themeColor="text1"/>
+          <w:sz w:val="24"/>
+          <w:szCs w:val="24"/>
+        </w:rPr>
+        <w:t>Αγορά παπουτσιού</w:t>
+      </w:r>
+    </w:p>
+    <w:p>
+      <w:pPr>
+        <w:pStyle w:val="a3"/>
+        <w:jc w:val="both"/>
+        <w:rPr>
+          <w:rFonts w:ascii="Arial" w:hAnsi="Arial" w:cs="Arial"/>
+          <w:color w:val="000000" w:themeColor="text1"/>
+          <w:sz w:val="24"/>
+          <w:szCs w:val="24"/>
+        </w:rPr>
+      </w:pPr>
+      <w:r>
+        <w:rPr>
+          <w:rFonts w:ascii="Arial" w:hAnsi="Arial" w:cs="Arial"/>
+          <w:color w:val="000000" w:themeColor="text1"/>
+          <w:sz w:val="24"/>
+          <w:szCs w:val="24"/>
+        </w:rPr>
+        <w:t xml:space="preserve">3.1 </w:t>
+      </w:r>
+      <w:r>
+        <w:rPr>
+          <w:rFonts w:ascii="Arial" w:hAnsi="Arial" w:cs="Arial"/>
+          <w:color w:val="000000" w:themeColor="text1"/>
+          <w:sz w:val="24"/>
+          <w:szCs w:val="24"/>
+        </w:rPr>
+        <w:t>Πατήστε</w:t>
+      </w:r>
+      <w:r>
+        <w:rPr>
+          <w:rFonts w:ascii="Arial" w:hAnsi="Arial" w:cs="Arial"/>
+          <w:color w:val="000000" w:themeColor="text1"/>
+          <w:sz w:val="24"/>
+          <w:szCs w:val="24"/>
+        </w:rPr>
+        <w:t xml:space="preserve"> το κουμπί «Αγορά» για </w:t>
+      </w:r>
+      <w:r>
+        <w:rPr>
+          <w:rFonts w:ascii="Arial" w:hAnsi="Arial" w:cs="Arial"/>
+          <w:color w:val="000000" w:themeColor="text1"/>
+          <w:sz w:val="24"/>
+          <w:szCs w:val="24"/>
+        </w:rPr>
+        <w:t xml:space="preserve">τελική </w:t>
+      </w:r>
+      <w:r>
+        <w:rPr>
+          <w:rFonts w:ascii="Arial" w:hAnsi="Arial" w:cs="Arial"/>
+          <w:color w:val="000000" w:themeColor="text1"/>
+          <w:sz w:val="24"/>
+          <w:szCs w:val="24"/>
+        </w:rPr>
+        <w:t>αγορά παπουτσιού</w:t>
+      </w:r>
+    </w:p>
+    <w:p>
+      <w:pPr>
+        <w:pStyle w:val="a3"/>
+        <w:ind w:firstLine="720"/>
+        <w:jc w:val="both"/>
+        <w:rPr>
+          <w:rFonts w:ascii="Arial" w:hAnsi="Arial" w:cs="Arial"/>
+          <w:color w:val="000000" w:themeColor="text1"/>
+          <w:sz w:val="24"/>
+          <w:szCs w:val="24"/>
+        </w:rPr>
+      </w:pPr>
+      <w:r>
+        <w:rPr>
+          <w:rFonts w:ascii="Arial" w:hAnsi="Arial" w:cs="Arial"/>
+          <w:color w:val="000000" w:themeColor="text1"/>
+          <w:sz w:val="24"/>
+          <w:szCs w:val="24"/>
+        </w:rPr>
+        <w:t xml:space="preserve">3.1.1 </w:t>
+      </w:r>
+      <w:r>
+        <w:rPr>
+          <w:rFonts w:ascii="Arial" w:hAnsi="Arial" w:cs="Arial"/>
+          <w:color w:val="000000" w:themeColor="text1"/>
+          <w:sz w:val="24"/>
+          <w:szCs w:val="24"/>
+        </w:rPr>
+        <w:t>Επικυρώ</w:t>
+      </w:r>
+      <w:r>
+        <w:rPr>
+          <w:rFonts w:ascii="Arial" w:hAnsi="Arial" w:cs="Arial"/>
+          <w:color w:val="000000" w:themeColor="text1"/>
+          <w:sz w:val="24"/>
+          <w:szCs w:val="24"/>
+        </w:rPr>
+        <w:t>στε</w:t>
+      </w:r>
+      <w:r>
+        <w:rPr>
+          <w:rFonts w:ascii="Arial" w:hAnsi="Arial" w:cs="Arial"/>
+          <w:color w:val="000000" w:themeColor="text1"/>
+          <w:sz w:val="24"/>
+          <w:szCs w:val="24"/>
+        </w:rPr>
+        <w:t xml:space="preserve"> την εντολή αγοράς στο παράθυρο ειδοποίησης του έξυπνου βοηθού</w:t>
+      </w:r>
+    </w:p>
+    <w:p>
+      <w:pPr>
+        <w:pStyle w:val="a3"/>
+        <w:jc w:val="both"/>
+        <w:rPr>
+          <w:rFonts w:ascii="Arial" w:hAnsi="Arial" w:cs="Arial"/>
+          <w:color w:val="000000" w:themeColor="text1"/>
+          <w:sz w:val="24"/>
+          <w:szCs w:val="24"/>
+        </w:rPr>
+      </w:pPr>
+      <w:r>
+        <w:rPr>
+          <w:rFonts w:ascii="Arial" w:hAnsi="Arial" w:cs="Arial"/>
+          <w:color w:val="000000" w:themeColor="text1"/>
+          <w:sz w:val="24"/>
+          <w:szCs w:val="24"/>
+        </w:rPr>
+        <w:t xml:space="preserve">3.2 </w:t>
+      </w:r>
+      <w:r>
+        <w:rPr>
+          <w:rFonts w:ascii="Arial" w:hAnsi="Arial" w:cs="Arial"/>
+          <w:color w:val="000000" w:themeColor="text1"/>
+          <w:sz w:val="24"/>
+          <w:szCs w:val="24"/>
+        </w:rPr>
+        <w:t>Πατήστε</w:t>
+      </w:r>
+      <w:r>
+        <w:rPr>
+          <w:rFonts w:ascii="Arial" w:hAnsi="Arial" w:cs="Arial"/>
+          <w:color w:val="000000" w:themeColor="text1"/>
+          <w:sz w:val="24"/>
+          <w:szCs w:val="24"/>
+        </w:rPr>
+        <w:t xml:space="preserve"> το κουμπί «Κλείσιμο» για ακύρωση αγοράς παπουτσιού</w:t>
+      </w:r>
+    </w:p>
+    <w:p>
+      <w:pPr>
+        <w:pStyle w:val="a3"/>
+        <w:jc w:val="both"/>
+        <w:rPr>
+          <w:rFonts w:ascii="Arial" w:hAnsi="Arial" w:cs="Arial"/>
+          <w:color w:val="000000" w:themeColor="text1"/>
+          <w:sz w:val="24"/>
+          <w:szCs w:val="24"/>
+        </w:rPr>
+      </w:pPr>
+    </w:p>
+    <w:p>
+      <w:pPr>
+        <w:pStyle w:val="a3"/>
+        <w:jc w:val="both"/>
+        <w:rPr>
+          <w:rFonts w:ascii="Arial" w:hAnsi="Arial" w:cs="Arial"/>
+          <w:color w:val="000000" w:themeColor="text1"/>
+          <w:sz w:val="24"/>
+          <w:szCs w:val="24"/>
+        </w:rPr>
+      </w:pPr>
+    </w:p>
+    <w:p>
+      <w:pPr>
+        <w:pStyle w:val="a3"/>
+        <w:numPr>
+          <w:ilvl w:val="0"/>
+          <w:numId w:val="22"/>
+        </w:numPr>
+        <w:jc w:val="both"/>
+        <w:rPr>
+          <w:rFonts w:ascii="Arial" w:hAnsi="Arial" w:cs="Arial"/>
+          <w:b/>
+          <w:bCs/>
+          <w:color w:val="000000" w:themeColor="text1"/>
+          <w:sz w:val="24"/>
+          <w:szCs w:val="24"/>
+        </w:rPr>
+      </w:pPr>
+      <w:r>
+        <w:rPr>
+          <w:rFonts w:ascii="Arial" w:hAnsi="Arial" w:cs="Arial"/>
+          <w:b/>
+          <w:bCs/>
+          <w:color w:val="000000" w:themeColor="text1"/>
+          <w:sz w:val="24"/>
+          <w:szCs w:val="24"/>
+        </w:rPr>
+        <w:t>Εμφάνιση οδηγιών</w:t>
+      </w:r>
+      <w:r>
+        <w:rPr>
+          <w:rFonts w:ascii="Arial" w:hAnsi="Arial" w:cs="Arial"/>
+          <w:b/>
+          <w:bCs/>
+          <w:color w:val="000000" w:themeColor="text1"/>
+          <w:sz w:val="24"/>
+          <w:szCs w:val="24"/>
+        </w:rPr>
+        <w:t xml:space="preserve"> τοποθεσίας</w:t>
+      </w:r>
+    </w:p>
+    <w:p>
+      <w:pPr>
+        <w:pStyle w:val="a3"/>
+        <w:numPr>
+          <w:ilvl w:val="0"/>
+          <w:numId w:val="22"/>
+        </w:numPr>
+        <w:jc w:val="both"/>
+        <w:rPr>
+          <w:rFonts w:ascii="Arial" w:hAnsi="Arial" w:cs="Arial"/>
+          <w:color w:val="000000" w:themeColor="text1"/>
+          <w:sz w:val="24"/>
+          <w:szCs w:val="24"/>
+        </w:rPr>
+      </w:pPr>
+      <w:r>
+        <w:rPr>
+          <w:rFonts w:ascii="Arial" w:hAnsi="Arial" w:cs="Arial"/>
+          <w:color w:val="000000" w:themeColor="text1"/>
+          <w:sz w:val="24"/>
+          <w:szCs w:val="24"/>
+        </w:rPr>
+        <w:t>Πατήστε</w:t>
+      </w:r>
+      <w:r>
+        <w:rPr>
+          <w:rFonts w:ascii="Arial" w:hAnsi="Arial" w:cs="Arial"/>
+          <w:color w:val="000000" w:themeColor="text1"/>
+          <w:sz w:val="24"/>
+          <w:szCs w:val="24"/>
+        </w:rPr>
+        <w:t xml:space="preserve"> την επιλογή «Εισαγωγή Προγράμματος» από το κύριο μενού του έξυπνου βοηθού ημέρας</w:t>
+      </w:r>
+    </w:p>
+    <w:p>
+      <w:pPr>
+        <w:pStyle w:val="a3"/>
+        <w:numPr>
+          <w:ilvl w:val="0"/>
+          <w:numId w:val="22"/>
+        </w:numPr>
+        <w:jc w:val="both"/>
+        <w:rPr>
+          <w:rFonts w:ascii="Arial" w:hAnsi="Arial" w:cs="Arial"/>
+          <w:color w:val="000000" w:themeColor="text1"/>
+          <w:sz w:val="24"/>
+          <w:szCs w:val="24"/>
+        </w:rPr>
+      </w:pPr>
+      <w:r>
+        <w:rPr>
+          <w:rFonts w:ascii="Arial" w:hAnsi="Arial" w:cs="Arial"/>
+          <w:color w:val="000000" w:themeColor="text1"/>
+          <w:sz w:val="24"/>
+          <w:szCs w:val="24"/>
+        </w:rPr>
+        <w:t>Πατήστε</w:t>
+      </w:r>
+      <w:r>
+        <w:rPr>
+          <w:rFonts w:ascii="Arial" w:hAnsi="Arial" w:cs="Arial"/>
+          <w:color w:val="000000" w:themeColor="text1"/>
+          <w:sz w:val="24"/>
+          <w:szCs w:val="24"/>
+        </w:rPr>
+        <w:t xml:space="preserve"> το κουμπί «Πληροφορίες για γεωγραφικές οδηγίες» που βρίσκεται στην περιοχή «Επιπλέον ενέργειες» στο παράθυρο που ανοίγει</w:t>
+      </w:r>
+    </w:p>
+    <w:p>
+      <w:pPr>
+        <w:pStyle w:val="a3"/>
+        <w:numPr>
+          <w:ilvl w:val="0"/>
+          <w:numId w:val="22"/>
+        </w:numPr>
+        <w:jc w:val="both"/>
+        <w:rPr>
+          <w:rFonts w:ascii="Arial" w:hAnsi="Arial" w:cs="Arial"/>
+          <w:color w:val="000000" w:themeColor="text1"/>
+          <w:sz w:val="24"/>
+          <w:szCs w:val="24"/>
+        </w:rPr>
+      </w:pPr>
+      <w:r>
+        <w:rPr>
+          <w:rFonts w:ascii="Arial" w:hAnsi="Arial" w:cs="Arial"/>
+          <w:color w:val="000000" w:themeColor="text1"/>
+          <w:sz w:val="24"/>
+          <w:szCs w:val="24"/>
+        </w:rPr>
+        <w:t>Στην περιοχή «</w:t>
+      </w:r>
+      <w:r>
+        <w:rPr>
+          <w:rFonts w:ascii="Arial" w:hAnsi="Arial" w:cs="Arial"/>
+          <w:color w:val="000000" w:themeColor="text1"/>
+          <w:sz w:val="24"/>
+          <w:szCs w:val="24"/>
+        </w:rPr>
+        <w:t>Γεωγραφικές οδηγίες</w:t>
+      </w:r>
+      <w:r>
+        <w:rPr>
+          <w:rFonts w:ascii="Arial" w:hAnsi="Arial" w:cs="Arial"/>
+          <w:color w:val="000000" w:themeColor="text1"/>
+          <w:sz w:val="24"/>
+          <w:szCs w:val="24"/>
+        </w:rPr>
+        <w:t>» επιλέ</w:t>
+      </w:r>
+      <w:r>
+        <w:rPr>
+          <w:rFonts w:ascii="Arial" w:hAnsi="Arial" w:cs="Arial"/>
+          <w:color w:val="000000" w:themeColor="text1"/>
+          <w:sz w:val="24"/>
+          <w:szCs w:val="24"/>
+        </w:rPr>
+        <w:t>ξτε</w:t>
+      </w:r>
+      <w:r>
+        <w:rPr>
+          <w:rFonts w:ascii="Arial" w:hAnsi="Arial" w:cs="Arial"/>
+          <w:color w:val="000000" w:themeColor="text1"/>
+          <w:sz w:val="24"/>
+          <w:szCs w:val="24"/>
+        </w:rPr>
+        <w:t xml:space="preserve"> </w:t>
+      </w:r>
+      <w:r>
+        <w:rPr>
+          <w:rFonts w:ascii="Arial" w:hAnsi="Arial" w:cs="Arial"/>
+          <w:color w:val="000000" w:themeColor="text1"/>
+          <w:sz w:val="24"/>
+          <w:szCs w:val="24"/>
+        </w:rPr>
+        <w:t xml:space="preserve">για ποια δραστηριότητα </w:t>
+      </w:r>
+      <w:proofErr w:type="spellStart"/>
+      <w:r>
+        <w:rPr>
+          <w:rFonts w:ascii="Arial" w:hAnsi="Arial" w:cs="Arial"/>
+          <w:color w:val="000000" w:themeColor="text1"/>
+          <w:sz w:val="24"/>
+          <w:szCs w:val="24"/>
+        </w:rPr>
+        <w:t>θέλ</w:t>
+      </w:r>
+      <w:r>
+        <w:rPr>
+          <w:rFonts w:ascii="Arial" w:hAnsi="Arial" w:cs="Arial"/>
+          <w:color w:val="000000" w:themeColor="text1"/>
+          <w:sz w:val="24"/>
+          <w:szCs w:val="24"/>
+        </w:rPr>
+        <w:t>ετε</w:t>
+      </w:r>
+      <w:r>
+        <w:rPr>
+          <w:rFonts w:ascii="Arial" w:hAnsi="Arial" w:cs="Arial"/>
+          <w:color w:val="000000" w:themeColor="text1"/>
+          <w:sz w:val="24"/>
+          <w:szCs w:val="24"/>
+        </w:rPr>
+        <w:t>να</w:t>
+      </w:r>
+      <w:proofErr w:type="spellEnd"/>
+      <w:r>
+        <w:rPr>
+          <w:rFonts w:ascii="Arial" w:hAnsi="Arial" w:cs="Arial"/>
+          <w:color w:val="000000" w:themeColor="text1"/>
+          <w:sz w:val="24"/>
+          <w:szCs w:val="24"/>
+        </w:rPr>
+        <w:t xml:space="preserve"> εμφανιστούν οι γεωγραφικές οδηγίες</w:t>
+      </w:r>
+    </w:p>
+    <w:p>
+      <w:pPr>
+        <w:pStyle w:val="a3"/>
+        <w:numPr>
+          <w:ilvl w:val="1"/>
+          <w:numId w:val="22"/>
+        </w:numPr>
+        <w:jc w:val="both"/>
+        <w:rPr>
+          <w:rFonts w:ascii="Arial" w:hAnsi="Arial" w:cs="Arial"/>
+          <w:color w:val="000000" w:themeColor="text1"/>
+          <w:sz w:val="24"/>
+          <w:szCs w:val="24"/>
+        </w:rPr>
+      </w:pPr>
+      <w:r>
+        <w:rPr>
+          <w:rFonts w:ascii="Arial" w:hAnsi="Arial" w:cs="Arial"/>
+          <w:color w:val="000000" w:themeColor="text1"/>
+          <w:sz w:val="24"/>
+          <w:szCs w:val="24"/>
+        </w:rPr>
+        <w:t>Πατήστε</w:t>
+      </w:r>
+      <w:r>
+        <w:rPr>
+          <w:rFonts w:ascii="Arial" w:hAnsi="Arial" w:cs="Arial"/>
+          <w:color w:val="000000" w:themeColor="text1"/>
+          <w:sz w:val="24"/>
+          <w:szCs w:val="24"/>
+        </w:rPr>
+        <w:t xml:space="preserve"> την επιλογή «Άνοιγμα τοποθεσίας στο </w:t>
+      </w:r>
+      <w:r>
+        <w:rPr>
+          <w:rFonts w:ascii="Arial" w:hAnsi="Arial" w:cs="Arial"/>
+          <w:color w:val="000000" w:themeColor="text1"/>
+          <w:sz w:val="24"/>
+          <w:szCs w:val="24"/>
           <w:lang w:val="en-US"/>
         </w:rPr>
-        <w:t>e</w:t>
-      </w:r>
-      <w:r>
-        <w:t>-</w:t>
-      </w:r>
-      <w:r>
-        <w:rPr>
+        <w:t>Google</w:t>
+      </w:r>
+      <w:r>
+        <w:rPr>
+          <w:rFonts w:ascii="Arial" w:hAnsi="Arial" w:cs="Arial"/>
+          <w:color w:val="000000" w:themeColor="text1"/>
+          <w:sz w:val="24"/>
+          <w:szCs w:val="24"/>
+        </w:rPr>
+        <w:t xml:space="preserve"> </w:t>
+      </w:r>
+      <w:r>
+        <w:rPr>
+          <w:rFonts w:ascii="Arial" w:hAnsi="Arial" w:cs="Arial"/>
+          <w:color w:val="000000" w:themeColor="text1"/>
+          <w:sz w:val="24"/>
+          <w:szCs w:val="24"/>
           <w:lang w:val="en-US"/>
         </w:rPr>
-        <w:t>shop</w:t>
-      </w:r>
-    </w:p>
-    <w:p>
-      <w:pPr>
-        <w:rPr>
+        <w:t>Maps</w:t>
+      </w:r>
+      <w:r>
+        <w:rPr>
+          <w:rFonts w:ascii="Arial" w:hAnsi="Arial" w:cs="Arial"/>
+          <w:color w:val="000000" w:themeColor="text1"/>
+          <w:sz w:val="24"/>
+          <w:szCs w:val="24"/>
+        </w:rPr>
+        <w:t>» για περεταίρω οδηγίες τοποθεσίας</w:t>
+      </w:r>
+    </w:p>
+    <w:p>
+      <w:pPr>
+        <w:pStyle w:val="a3"/>
+        <w:numPr>
+          <w:ilvl w:val="0"/>
+          <w:numId w:val="22"/>
+        </w:numPr>
+        <w:jc w:val="both"/>
+        <w:rPr>
+          <w:rFonts w:ascii="Arial" w:hAnsi="Arial" w:cs="Arial"/>
+          <w:color w:val="000000" w:themeColor="text1"/>
+          <w:sz w:val="24"/>
+          <w:szCs w:val="24"/>
+        </w:rPr>
+      </w:pPr>
+      <w:r>
+        <w:rPr>
+          <w:rFonts w:ascii="Arial" w:hAnsi="Arial" w:cs="Arial"/>
+          <w:color w:val="000000" w:themeColor="text1"/>
+          <w:sz w:val="24"/>
+          <w:szCs w:val="24"/>
+        </w:rPr>
+        <w:t>Πατήστε</w:t>
+      </w:r>
+      <w:r>
+        <w:rPr>
+          <w:rFonts w:ascii="Arial" w:hAnsi="Arial" w:cs="Arial"/>
+          <w:color w:val="000000" w:themeColor="text1"/>
+          <w:sz w:val="24"/>
+          <w:szCs w:val="24"/>
+        </w:rPr>
+        <w:t xml:space="preserve"> την επιλογή «Παραγγελία καφέ» για παραγγελία καφέ </w:t>
+      </w:r>
+      <w:r>
+        <w:rPr>
+          <w:rFonts w:ascii="Arial" w:hAnsi="Arial" w:cs="Arial"/>
+          <w:color w:val="000000" w:themeColor="text1"/>
+          <w:sz w:val="24"/>
+          <w:szCs w:val="24"/>
           <w:lang w:val="en-US"/>
         </w:rPr>
-      </w:pPr>
-    </w:p>
+        <w:t>online</w:t>
+      </w:r>
+    </w:p>
+    <w:p>
+      <w:pPr>
+        <w:pStyle w:val="a3"/>
+        <w:numPr>
+          <w:ilvl w:val="0"/>
+          <w:numId w:val="22"/>
+        </w:numPr>
+        <w:jc w:val="both"/>
+        <w:rPr>
+          <w:rFonts w:ascii="Arial" w:hAnsi="Arial" w:cs="Arial"/>
+          <w:color w:val="000000" w:themeColor="text1"/>
+          <w:sz w:val="24"/>
+          <w:szCs w:val="24"/>
+        </w:rPr>
+      </w:pPr>
+      <w:r>
+        <w:rPr>
+          <w:rFonts w:ascii="Arial" w:hAnsi="Arial" w:cs="Arial"/>
+          <w:color w:val="000000" w:themeColor="text1"/>
+          <w:sz w:val="24"/>
+          <w:szCs w:val="24"/>
+        </w:rPr>
+        <w:t xml:space="preserve">Πατήστε το κουμπί «Κλείσιμο» για κλείσιμο </w:t>
+      </w:r>
+      <w:r>
+        <w:rPr>
+          <w:rFonts w:ascii="Arial" w:hAnsi="Arial" w:cs="Arial"/>
+          <w:color w:val="000000" w:themeColor="text1"/>
+          <w:sz w:val="24"/>
+          <w:szCs w:val="24"/>
+        </w:rPr>
+        <w:t xml:space="preserve">των </w:t>
+      </w:r>
+      <w:r>
+        <w:rPr>
+          <w:rFonts w:ascii="Arial" w:hAnsi="Arial" w:cs="Arial"/>
+          <w:color w:val="000000" w:themeColor="text1"/>
+          <w:sz w:val="24"/>
+          <w:szCs w:val="24"/>
+        </w:rPr>
+        <w:t>οδηγιών τοποθεσία</w:t>
+      </w:r>
+      <w:r>
+        <w:rPr>
+          <w:rFonts w:ascii="Arial" w:hAnsi="Arial" w:cs="Arial"/>
+          <w:color w:val="000000" w:themeColor="text1"/>
+          <w:sz w:val="24"/>
+          <w:szCs w:val="24"/>
+        </w:rPr>
+        <w:t>ς</w:t>
+      </w:r>
+    </w:p>
+    <w:p>
+      <w:pPr>
+        <w:pStyle w:val="a3"/>
+        <w:jc w:val="both"/>
+        <w:rPr>
+          <w:rFonts w:ascii="Arial" w:hAnsi="Arial" w:cs="Arial"/>
+          <w:color w:val="000000" w:themeColor="text1"/>
+          <w:sz w:val="24"/>
+          <w:szCs w:val="24"/>
+        </w:rPr>
+      </w:pPr>
+    </w:p>
+    <w:p>
+      <w:pPr>
+        <w:jc w:val="both"/>
+        <w:outlineLvl w:val="0"/>
+        <w:rPr>
+          <w:rFonts w:ascii="Arial" w:hAnsi="Arial" w:cs="Arial"/>
+          <w:b/>
+          <w:bCs/>
+          <w:color w:val="000000" w:themeColor="text1"/>
+          <w:sz w:val="24"/>
+          <w:szCs w:val="24"/>
+        </w:rPr>
+      </w:pPr>
+      <w:r>
+        <w:rPr>
+          <w:rFonts w:ascii="Arial" w:hAnsi="Arial" w:cs="Arial"/>
+          <w:b/>
+          <w:bCs/>
+          <w:color w:val="000000" w:themeColor="text1"/>
+          <w:sz w:val="24"/>
+          <w:szCs w:val="24"/>
+        </w:rPr>
+        <w:t>Ι</w:t>
+      </w:r>
+      <w:r>
+        <w:rPr>
+          <w:rFonts w:ascii="Arial" w:hAnsi="Arial" w:cs="Arial"/>
+          <w:b/>
+          <w:bCs/>
+          <w:color w:val="000000" w:themeColor="text1"/>
+          <w:sz w:val="24"/>
+          <w:szCs w:val="24"/>
+        </w:rPr>
+        <w:t xml:space="preserve">εραρχική Ανάλυση Εργασιών – </w:t>
+      </w:r>
+      <w:r>
+        <w:rPr>
+          <w:rFonts w:ascii="Arial" w:hAnsi="Arial" w:cs="Arial"/>
+          <w:b/>
+          <w:bCs/>
+          <w:color w:val="000000" w:themeColor="text1"/>
+          <w:sz w:val="24"/>
+          <w:szCs w:val="24"/>
+        </w:rPr>
+        <w:t>Φροντίδα κατοικιδίου</w:t>
+      </w:r>
+    </w:p>
+    <w:p>
+      <w:pPr>
+        <w:jc w:val="both"/>
+        <w:rPr>
+          <w:rFonts w:ascii="Arial" w:hAnsi="Arial" w:cs="Arial"/>
+          <w:b/>
+          <w:bCs/>
+          <w:color w:val="000000" w:themeColor="text1"/>
+          <w:sz w:val="24"/>
+          <w:szCs w:val="24"/>
+        </w:rPr>
+      </w:pPr>
+    </w:p>
+    <w:p>
+      <w:pPr>
+        <w:jc w:val="both"/>
+        <w:rPr>
+          <w:rFonts w:ascii="Arial" w:hAnsi="Arial" w:cs="Arial"/>
+          <w:b/>
+          <w:bCs/>
+          <w:color w:val="000000" w:themeColor="text1"/>
+          <w:sz w:val="24"/>
+          <w:szCs w:val="24"/>
+        </w:rPr>
+      </w:pPr>
+      <w:r>
+        <w:rPr>
+          <w:rFonts w:ascii="Arial" w:hAnsi="Arial" w:cs="Arial"/>
+          <w:b/>
+          <w:bCs/>
+          <w:color w:val="000000" w:themeColor="text1"/>
+          <w:sz w:val="24"/>
+          <w:szCs w:val="24"/>
+        </w:rPr>
+        <w:t xml:space="preserve">Ιεραρχική Ανάλυση Εργασιών </w:t>
+      </w:r>
+      <w:r>
+        <w:rPr>
+          <w:rFonts w:ascii="Arial" w:hAnsi="Arial" w:cs="Arial"/>
+          <w:b/>
+          <w:bCs/>
+          <w:color w:val="000000" w:themeColor="text1"/>
+          <w:sz w:val="24"/>
+          <w:szCs w:val="24"/>
+        </w:rPr>
+        <w:t xml:space="preserve">– </w:t>
+      </w:r>
+      <w:r>
+        <w:rPr>
+          <w:rFonts w:ascii="Arial" w:hAnsi="Arial" w:cs="Arial"/>
+          <w:b/>
+          <w:bCs/>
+          <w:color w:val="000000" w:themeColor="text1"/>
+          <w:sz w:val="24"/>
+          <w:szCs w:val="24"/>
+          <w:lang w:val="en-US"/>
+        </w:rPr>
+        <w:t>Online</w:t>
+      </w:r>
+      <w:r>
+        <w:rPr>
+          <w:rFonts w:ascii="Arial" w:hAnsi="Arial" w:cs="Arial"/>
+          <w:b/>
+          <w:bCs/>
+          <w:color w:val="000000" w:themeColor="text1"/>
+          <w:sz w:val="24"/>
+          <w:szCs w:val="24"/>
+        </w:rPr>
+        <w:t xml:space="preserve"> βοήθεια</w:t>
+      </w:r>
+    </w:p>
+    <w:p>
+      <w:pPr>
+        <w:jc w:val="both"/>
+        <w:rPr>
+          <w:rFonts w:ascii="Arial" w:hAnsi="Arial" w:cs="Arial"/>
+          <w:b/>
+          <w:bCs/>
+          <w:color w:val="000000" w:themeColor="text1"/>
+          <w:sz w:val="24"/>
+          <w:szCs w:val="24"/>
+        </w:rPr>
+      </w:pPr>
+    </w:p>
+    <w:p>
+      <w:pPr>
+        <w:ind w:firstLine="360"/>
+        <w:jc w:val="both"/>
+        <w:rPr>
+          <w:rFonts w:ascii="Arial" w:hAnsi="Arial" w:cs="Arial"/>
+          <w:sz w:val="24"/>
+          <w:szCs w:val="24"/>
+        </w:rPr>
+      </w:pPr>
+      <w:r>
+        <w:rPr>
+          <w:rFonts w:ascii="Arial" w:hAnsi="Arial" w:cs="Arial"/>
+          <w:sz w:val="24"/>
+          <w:szCs w:val="24"/>
+        </w:rPr>
+        <w:t>Στο παρόν κεφάλαιο γίνεται η ιεραρχική ανάλυση των εργασιών</w:t>
+      </w:r>
+      <w:r>
+        <w:rPr>
+          <w:rFonts w:ascii="Arial" w:hAnsi="Arial" w:cs="Arial"/>
+          <w:sz w:val="24"/>
+          <w:szCs w:val="24"/>
+        </w:rPr>
+        <w:t xml:space="preserve"> </w:t>
+      </w:r>
+      <w:r>
+        <w:rPr>
+          <w:rFonts w:ascii="Arial" w:hAnsi="Arial" w:cs="Arial"/>
+          <w:sz w:val="24"/>
+          <w:szCs w:val="24"/>
+        </w:rPr>
+        <w:t xml:space="preserve">που απασχολούν την </w:t>
+      </w:r>
+      <w:r>
+        <w:rPr>
+          <w:rFonts w:ascii="Arial" w:hAnsi="Arial" w:cs="Arial"/>
+          <w:sz w:val="24"/>
+          <w:szCs w:val="24"/>
+          <w:lang w:val="en-US"/>
+        </w:rPr>
+        <w:t>online</w:t>
+      </w:r>
+      <w:r>
+        <w:rPr>
+          <w:rFonts w:ascii="Arial" w:hAnsi="Arial" w:cs="Arial"/>
+          <w:sz w:val="24"/>
+          <w:szCs w:val="24"/>
+        </w:rPr>
+        <w:t xml:space="preserve"> </w:t>
+      </w:r>
+      <w:r>
+        <w:rPr>
+          <w:rFonts w:ascii="Arial" w:hAnsi="Arial" w:cs="Arial"/>
+          <w:sz w:val="24"/>
+          <w:szCs w:val="24"/>
+        </w:rPr>
+        <w:t>βοήθεια του έξυπνου προσωπικού βοηθού ημέρας</w:t>
+      </w:r>
+      <w:r>
+        <w:rPr>
+          <w:rFonts w:ascii="Arial" w:hAnsi="Arial" w:cs="Arial"/>
+          <w:sz w:val="24"/>
+          <w:szCs w:val="24"/>
+        </w:rPr>
+        <w:t>.</w:t>
+      </w:r>
+    </w:p>
+    <w:p>
+      <w:pPr>
+        <w:ind w:firstLine="360"/>
+        <w:jc w:val="both"/>
+        <w:rPr>
+          <w:rFonts w:ascii="Arial" w:hAnsi="Arial" w:cs="Arial"/>
+          <w:sz w:val="24"/>
+          <w:szCs w:val="24"/>
+        </w:rPr>
+      </w:pPr>
+    </w:p>
+    <w:p>
+      <w:pPr>
+        <w:pStyle w:val="a3"/>
+        <w:numPr>
+          <w:ilvl w:val="0"/>
+          <w:numId w:val="31"/>
+        </w:numPr>
+        <w:jc w:val="both"/>
+        <w:rPr>
+          <w:rFonts w:ascii="Arial" w:hAnsi="Arial" w:cs="Arial"/>
+          <w:b/>
+          <w:bCs/>
+          <w:sz w:val="24"/>
+          <w:szCs w:val="24"/>
+          <w:lang w:val="en-US"/>
+        </w:rPr>
+      </w:pPr>
+      <w:r>
+        <w:rPr>
+          <w:rFonts w:ascii="Arial" w:hAnsi="Arial" w:cs="Arial"/>
+          <w:b/>
+          <w:bCs/>
+          <w:sz w:val="24"/>
+          <w:szCs w:val="24"/>
+        </w:rPr>
+        <w:t xml:space="preserve">Προβολή </w:t>
+      </w:r>
+      <w:r>
+        <w:rPr>
+          <w:rFonts w:ascii="Arial" w:hAnsi="Arial" w:cs="Arial"/>
+          <w:b/>
+          <w:bCs/>
+          <w:sz w:val="24"/>
+          <w:szCs w:val="24"/>
+          <w:lang w:val="en-GB"/>
+        </w:rPr>
+        <w:t xml:space="preserve">online </w:t>
+      </w:r>
+      <w:r>
+        <w:rPr>
+          <w:rFonts w:ascii="Arial" w:hAnsi="Arial" w:cs="Arial"/>
+          <w:b/>
+          <w:bCs/>
+          <w:sz w:val="24"/>
+          <w:szCs w:val="24"/>
+        </w:rPr>
+        <w:t>βοήθειας</w:t>
+      </w:r>
+    </w:p>
+    <w:p>
+      <w:pPr>
+        <w:pStyle w:val="a3"/>
+        <w:numPr>
+          <w:ilvl w:val="0"/>
+          <w:numId w:val="31"/>
+        </w:numPr>
+        <w:jc w:val="both"/>
+        <w:rPr>
+          <w:rFonts w:ascii="Arial" w:hAnsi="Arial" w:cs="Arial"/>
+          <w:sz w:val="24"/>
+          <w:szCs w:val="24"/>
+        </w:rPr>
+      </w:pPr>
+      <w:r>
+        <w:rPr>
+          <w:rFonts w:ascii="Arial" w:hAnsi="Arial" w:cs="Arial"/>
+          <w:sz w:val="24"/>
+          <w:szCs w:val="24"/>
+        </w:rPr>
+        <w:t>Από το κύριο μενού της εφαρμογής πατήστε την επιλογή «</w:t>
+      </w:r>
+      <w:r>
+        <w:rPr>
+          <w:rFonts w:ascii="Arial" w:hAnsi="Arial" w:cs="Arial"/>
+          <w:sz w:val="24"/>
+          <w:szCs w:val="24"/>
+          <w:lang w:val="en-US"/>
+        </w:rPr>
+        <w:t>Online</w:t>
+      </w:r>
+      <w:r>
+        <w:rPr>
+          <w:rFonts w:ascii="Arial" w:hAnsi="Arial" w:cs="Arial"/>
+          <w:sz w:val="24"/>
+          <w:szCs w:val="24"/>
+        </w:rPr>
+        <w:t xml:space="preserve"> </w:t>
+      </w:r>
+      <w:r>
+        <w:rPr>
+          <w:rFonts w:ascii="Arial" w:hAnsi="Arial" w:cs="Arial"/>
+          <w:sz w:val="24"/>
+          <w:szCs w:val="24"/>
+        </w:rPr>
+        <w:t>βοήθεια»</w:t>
+      </w:r>
+    </w:p>
+    <w:p>
+      <w:pPr>
+        <w:pStyle w:val="a3"/>
+        <w:numPr>
+          <w:ilvl w:val="0"/>
+          <w:numId w:val="31"/>
+        </w:numPr>
+        <w:jc w:val="both"/>
+        <w:rPr>
+          <w:rFonts w:ascii="Arial" w:hAnsi="Arial" w:cs="Arial"/>
+          <w:sz w:val="24"/>
+          <w:szCs w:val="24"/>
+        </w:rPr>
+      </w:pPr>
+      <w:r>
+        <w:rPr>
+          <w:rFonts w:ascii="Arial" w:hAnsi="Arial" w:cs="Arial"/>
+          <w:sz w:val="24"/>
+          <w:szCs w:val="24"/>
+        </w:rPr>
+        <w:t xml:space="preserve">Επιλέξτε την κατηγορία με την οποία σχετίζεται η βοήθεια που θέλετε να λάβετε </w:t>
+      </w:r>
+    </w:p>
+    <w:p>
+      <w:pPr>
+        <w:pStyle w:val="a3"/>
+        <w:numPr>
+          <w:ilvl w:val="0"/>
+          <w:numId w:val="31"/>
+        </w:numPr>
+        <w:jc w:val="both"/>
+        <w:rPr>
+          <w:rFonts w:ascii="Arial" w:hAnsi="Arial" w:cs="Arial"/>
+          <w:sz w:val="24"/>
+          <w:szCs w:val="24"/>
+        </w:rPr>
+      </w:pPr>
+      <w:r>
+        <w:rPr>
+          <w:rFonts w:ascii="Arial" w:hAnsi="Arial" w:cs="Arial"/>
+          <w:sz w:val="24"/>
+          <w:szCs w:val="24"/>
+        </w:rPr>
+        <w:t>Ε</w:t>
+      </w:r>
+      <w:r>
+        <w:rPr>
+          <w:rFonts w:ascii="Arial" w:hAnsi="Arial" w:cs="Arial"/>
+          <w:sz w:val="24"/>
+          <w:szCs w:val="24"/>
+        </w:rPr>
+        <w:t xml:space="preserve">πιλέξτε </w:t>
+      </w:r>
+      <w:r>
+        <w:rPr>
+          <w:rFonts w:ascii="Arial" w:hAnsi="Arial" w:cs="Arial"/>
+          <w:sz w:val="24"/>
+          <w:szCs w:val="24"/>
+        </w:rPr>
+        <w:t>τη κατάλληλη επιλογή που απαντάει στην απορία σας</w:t>
+      </w:r>
+    </w:p>
+    <w:p>
+      <w:pPr>
+        <w:jc w:val="both"/>
+        <w:rPr>
+          <w:rFonts w:ascii="Arial" w:hAnsi="Arial" w:cs="Arial"/>
+          <w:b/>
+          <w:bCs/>
+          <w:color w:val="000000" w:themeColor="text1"/>
+          <w:sz w:val="24"/>
+          <w:szCs w:val="24"/>
+        </w:rPr>
+      </w:pPr>
+    </w:p>
+    <w:p>
+      <w:pPr>
+        <w:jc w:val="both"/>
+        <w:rPr>
+          <w:rFonts w:ascii="Arial" w:hAnsi="Arial" w:cs="Arial"/>
+          <w:color w:val="000000" w:themeColor="text1"/>
+          <w:sz w:val="24"/>
+          <w:szCs w:val="24"/>
+        </w:rPr>
+      </w:pPr>
+    </w:p>
+    <w:p/>
     <w:p>
       <w:pPr>
         <w:ind w:left="360"/>
@@ -2548,6 +4704,214 @@
     </w:lvl>
   </w:abstractNum>
   <w:abstractNum w:abstractNumId="2" w15:restartNumberingAfterBreak="0">
+    <w:nsid w:val="08A26182"/>
+    <w:multiLevelType w:val="hybridMultilevel"/>
+    <w:tmpl w:val="9642D340"/>
+    <w:lvl w:ilvl="0" w:tplc="64545648">
+      <w:numFmt w:val="decimal"/>
+      <w:lvlText w:val="%1."/>
+      <w:lvlJc w:val="left"/>
+      <w:pPr>
+        <w:ind w:left="1080" w:hanging="360"/>
+      </w:pPr>
+      <w:rPr>
+        <w:rFonts w:hint="default"/>
+      </w:rPr>
+    </w:lvl>
+    <w:lvl w:ilvl="1" w:tplc="04080019" w:tentative="1">
+      <w:start w:val="1"/>
+      <w:numFmt w:val="lowerLetter"/>
+      <w:lvlText w:val="%2."/>
+      <w:lvlJc w:val="left"/>
+      <w:pPr>
+        <w:ind w:left="1800" w:hanging="360"/>
+      </w:pPr>
+    </w:lvl>
+    <w:lvl w:ilvl="2" w:tplc="0408001B" w:tentative="1">
+      <w:start w:val="1"/>
+      <w:numFmt w:val="lowerRoman"/>
+      <w:lvlText w:val="%3."/>
+      <w:lvlJc w:val="right"/>
+      <w:pPr>
+        <w:ind w:left="2520" w:hanging="180"/>
+      </w:pPr>
+    </w:lvl>
+    <w:lvl w:ilvl="3" w:tplc="0408000F" w:tentative="1">
+      <w:start w:val="1"/>
+      <w:numFmt w:val="decimal"/>
+      <w:lvlText w:val="%4."/>
+      <w:lvlJc w:val="left"/>
+      <w:pPr>
+        <w:ind w:left="3240" w:hanging="360"/>
+      </w:pPr>
+    </w:lvl>
+    <w:lvl w:ilvl="4" w:tplc="04080019" w:tentative="1">
+      <w:start w:val="1"/>
+      <w:numFmt w:val="lowerLetter"/>
+      <w:lvlText w:val="%5."/>
+      <w:lvlJc w:val="left"/>
+      <w:pPr>
+        <w:ind w:left="3960" w:hanging="360"/>
+      </w:pPr>
+    </w:lvl>
+    <w:lvl w:ilvl="5" w:tplc="0408001B" w:tentative="1">
+      <w:start w:val="1"/>
+      <w:numFmt w:val="lowerRoman"/>
+      <w:lvlText w:val="%6."/>
+      <w:lvlJc w:val="right"/>
+      <w:pPr>
+        <w:ind w:left="4680" w:hanging="180"/>
+      </w:pPr>
+    </w:lvl>
+    <w:lvl w:ilvl="6" w:tplc="0408000F" w:tentative="1">
+      <w:start w:val="1"/>
+      <w:numFmt w:val="decimal"/>
+      <w:lvlText w:val="%7."/>
+      <w:lvlJc w:val="left"/>
+      <w:pPr>
+        <w:ind w:left="5400" w:hanging="360"/>
+      </w:pPr>
+    </w:lvl>
+    <w:lvl w:ilvl="7" w:tplc="04080019" w:tentative="1">
+      <w:start w:val="1"/>
+      <w:numFmt w:val="lowerLetter"/>
+      <w:lvlText w:val="%8."/>
+      <w:lvlJc w:val="left"/>
+      <w:pPr>
+        <w:ind w:left="6120" w:hanging="360"/>
+      </w:pPr>
+    </w:lvl>
+    <w:lvl w:ilvl="8" w:tplc="0408001B" w:tentative="1">
+      <w:start w:val="1"/>
+      <w:numFmt w:val="lowerRoman"/>
+      <w:lvlText w:val="%9."/>
+      <w:lvlJc w:val="right"/>
+      <w:pPr>
+        <w:ind w:left="6840" w:hanging="180"/>
+      </w:pPr>
+    </w:lvl>
+  </w:abstractNum>
+  <w:abstractNum w:abstractNumId="3" w15:restartNumberingAfterBreak="0">
+    <w:nsid w:val="1051230E"/>
+    <w:multiLevelType w:val="multilevel"/>
+    <w:tmpl w:val="0204A23C"/>
+    <w:lvl w:ilvl="0">
+      <w:numFmt w:val="decimal"/>
+      <w:lvlText w:val="%1."/>
+      <w:lvlJc w:val="left"/>
+      <w:pPr>
+        <w:ind w:left="720" w:hanging="360"/>
+      </w:pPr>
+      <w:rPr>
+        <w:rFonts w:hint="default"/>
+      </w:rPr>
+    </w:lvl>
+    <w:lvl w:ilvl="1">
+      <w:start w:val="1"/>
+      <w:numFmt w:val="decimal"/>
+      <w:isLgl/>
+      <w:lvlText w:val="%1.%2"/>
+      <w:lvlJc w:val="left"/>
+      <w:pPr>
+        <w:ind w:left="1155" w:hanging="435"/>
+      </w:pPr>
+      <w:rPr>
+        <w:rFonts w:hint="default"/>
+      </w:rPr>
+    </w:lvl>
+    <w:lvl w:ilvl="2">
+      <w:start w:val="1"/>
+      <w:numFmt w:val="decimal"/>
+      <w:isLgl/>
+      <w:lvlText w:val="%1.%2.%3"/>
+      <w:lvlJc w:val="left"/>
+      <w:pPr>
+        <w:ind w:left="1800" w:hanging="720"/>
+      </w:pPr>
+      <w:rPr>
+        <w:rFonts w:hint="default"/>
+      </w:rPr>
+    </w:lvl>
+    <w:lvl w:ilvl="3">
+      <w:start w:val="1"/>
+      <w:numFmt w:val="decimal"/>
+      <w:isLgl/>
+      <w:lvlText w:val="%1.%2.%3.%4"/>
+      <w:lvlJc w:val="left"/>
+      <w:pPr>
+        <w:ind w:left="2520" w:hanging="1080"/>
+      </w:pPr>
+      <w:rPr>
+        <w:rFonts w:hint="default"/>
+      </w:rPr>
+    </w:lvl>
+    <w:lvl w:ilvl="4">
+      <w:start w:val="1"/>
+      <w:numFmt w:val="decimal"/>
+      <w:isLgl/>
+      <w:lvlText w:val="%1.%2.%3.%4.%5"/>
+      <w:lvlJc w:val="left"/>
+      <w:pPr>
+        <w:ind w:left="2880" w:hanging="1080"/>
+      </w:pPr>
+      <w:rPr>
+        <w:rFonts w:hint="default"/>
+      </w:rPr>
+    </w:lvl>
+    <w:lvl w:ilvl="5">
+      <w:start w:val="1"/>
+      <w:numFmt w:val="decimal"/>
+      <w:isLgl/>
+      <w:lvlText w:val="%1.%2.%3.%4.%5.%6"/>
+      <w:lvlJc w:val="left"/>
+      <w:pPr>
+        <w:ind w:left="3600" w:hanging="1440"/>
+      </w:pPr>
+      <w:rPr>
+        <w:rFonts w:hint="default"/>
+      </w:rPr>
+    </w:lvl>
+    <w:lvl w:ilvl="6">
+      <w:start w:val="1"/>
+      <w:numFmt w:val="decimal"/>
+      <w:isLgl/>
+      <w:lvlText w:val="%1.%2.%3.%4.%5.%6.%7"/>
+      <w:lvlJc w:val="left"/>
+      <w:pPr>
+        <w:ind w:left="3960" w:hanging="1440"/>
+      </w:pPr>
+      <w:rPr>
+        <w:rFonts w:hint="default"/>
+      </w:rPr>
+    </w:lvl>
+    <w:lvl w:ilvl="7">
+      <w:start w:val="1"/>
+      <w:numFmt w:val="decimal"/>
+      <w:isLgl/>
+      <w:lvlText w:val="%1.%2.%3.%4.%5.%6.%7.%8"/>
+      <w:lvlJc w:val="left"/>
+      <w:pPr>
+        <w:ind w:left="4680" w:hanging="1800"/>
+      </w:pPr>
+      <w:rPr>
+        <w:rFonts w:hint="default"/>
+      </w:rPr>
+    </w:lvl>
+    <w:lvl w:ilvl="8">
+      <w:start w:val="1"/>
+      <w:numFmt w:val="decimal"/>
+      <w:isLgl/>
+      <w:lvlText w:val="%1.%2.%3.%4.%5.%6.%7.%8.%9"/>
+      <w:lvlJc w:val="left"/>
+      <w:pPr>
+        <w:ind w:left="5040" w:hanging="1800"/>
+      </w:pPr>
+      <w:rPr>
+        <w:rFonts w:hint="default"/>
+      </w:rPr>
+    </w:lvl>
+  </w:abstractNum>
+  <w:abstractNum w:abstractNumId="4" w15:restartNumberingAfterBreak="0">
     <w:nsid w:val="16C129A7"/>
     <w:multiLevelType w:val="hybridMultilevel"/>
     <w:tmpl w:val="F2AC4432"/>
@@ -2636,7 +5000,7 @@
       </w:pPr>
     </w:lvl>
   </w:abstractNum>
-  <w:abstractNum w:abstractNumId="3" w15:restartNumberingAfterBreak="0">
+  <w:abstractNum w:abstractNumId="5" w15:restartNumberingAfterBreak="0">
     <w:nsid w:val="186F7D32"/>
     <w:multiLevelType w:val="multilevel"/>
     <w:tmpl w:val="04080021"/>
@@ -2749,7 +5113,303 @@
       </w:rPr>
     </w:lvl>
   </w:abstractNum>
-  <w:abstractNum w:abstractNumId="4" w15:restartNumberingAfterBreak="0">
+  <w:abstractNum w:abstractNumId="6" w15:restartNumberingAfterBreak="0">
+    <w:nsid w:val="1B0D045C"/>
+    <w:multiLevelType w:val="multilevel"/>
+    <w:tmpl w:val="373C50C6"/>
+    <w:lvl w:ilvl="0">
+      <w:numFmt w:val="decimal"/>
+      <w:lvlText w:val="%1."/>
+      <w:lvlJc w:val="left"/>
+      <w:pPr>
+        <w:ind w:left="720" w:hanging="360"/>
+      </w:pPr>
+      <w:rPr>
+        <w:rFonts w:hint="default"/>
+      </w:rPr>
+    </w:lvl>
+    <w:lvl w:ilvl="1">
+      <w:start w:val="1"/>
+      <w:numFmt w:val="decimal"/>
+      <w:isLgl/>
+      <w:lvlText w:val="%1.%2"/>
+      <w:lvlJc w:val="left"/>
+      <w:pPr>
+        <w:ind w:left="1125" w:hanging="405"/>
+      </w:pPr>
+      <w:rPr>
+        <w:rFonts w:hint="default"/>
+      </w:rPr>
+    </w:lvl>
+    <w:lvl w:ilvl="2">
+      <w:start w:val="1"/>
+      <w:numFmt w:val="decimal"/>
+      <w:isLgl/>
+      <w:lvlText w:val="%1.%2.%3"/>
+      <w:lvlJc w:val="left"/>
+      <w:pPr>
+        <w:ind w:left="1800" w:hanging="720"/>
+      </w:pPr>
+      <w:rPr>
+        <w:rFonts w:hint="default"/>
+      </w:rPr>
+    </w:lvl>
+    <w:lvl w:ilvl="3">
+      <w:start w:val="1"/>
+      <w:numFmt w:val="decimal"/>
+      <w:isLgl/>
+      <w:lvlText w:val="%1.%2.%3.%4"/>
+      <w:lvlJc w:val="left"/>
+      <w:pPr>
+        <w:ind w:left="2520" w:hanging="1080"/>
+      </w:pPr>
+      <w:rPr>
+        <w:rFonts w:hint="default"/>
+      </w:rPr>
+    </w:lvl>
+    <w:lvl w:ilvl="4">
+      <w:start w:val="1"/>
+      <w:numFmt w:val="decimal"/>
+      <w:isLgl/>
+      <w:lvlText w:val="%1.%2.%3.%4.%5"/>
+      <w:lvlJc w:val="left"/>
+      <w:pPr>
+        <w:ind w:left="2880" w:hanging="1080"/>
+      </w:pPr>
+      <w:rPr>
+        <w:rFonts w:hint="default"/>
+      </w:rPr>
+    </w:lvl>
+    <w:lvl w:ilvl="5">
+      <w:start w:val="1"/>
+      <w:numFmt w:val="decimal"/>
+      <w:isLgl/>
+      <w:lvlText w:val="%1.%2.%3.%4.%5.%6"/>
+      <w:lvlJc w:val="left"/>
+      <w:pPr>
+        <w:ind w:left="3600" w:hanging="1440"/>
+      </w:pPr>
+      <w:rPr>
+        <w:rFonts w:hint="default"/>
+      </w:rPr>
+    </w:lvl>
+    <w:lvl w:ilvl="6">
+      <w:start w:val="1"/>
+      <w:numFmt w:val="decimal"/>
+      <w:isLgl/>
+      <w:lvlText w:val="%1.%2.%3.%4.%5.%6.%7"/>
+      <w:lvlJc w:val="left"/>
+      <w:pPr>
+        <w:ind w:left="3960" w:hanging="1440"/>
+      </w:pPr>
+      <w:rPr>
+        <w:rFonts w:hint="default"/>
+      </w:rPr>
+    </w:lvl>
+    <w:lvl w:ilvl="7">
+      <w:start w:val="1"/>
+      <w:numFmt w:val="decimal"/>
+      <w:isLgl/>
+      <w:lvlText w:val="%1.%2.%3.%4.%5.%6.%7.%8"/>
+      <w:lvlJc w:val="left"/>
+      <w:pPr>
+        <w:ind w:left="4680" w:hanging="1800"/>
+      </w:pPr>
+      <w:rPr>
+        <w:rFonts w:hint="default"/>
+      </w:rPr>
+    </w:lvl>
+    <w:lvl w:ilvl="8">
+      <w:start w:val="1"/>
+      <w:numFmt w:val="decimal"/>
+      <w:isLgl/>
+      <w:lvlText w:val="%1.%2.%3.%4.%5.%6.%7.%8.%9"/>
+      <w:lvlJc w:val="left"/>
+      <w:pPr>
+        <w:ind w:left="5040" w:hanging="1800"/>
+      </w:pPr>
+      <w:rPr>
+        <w:rFonts w:hint="default"/>
+      </w:rPr>
+    </w:lvl>
+  </w:abstractNum>
+  <w:abstractNum w:abstractNumId="7" w15:restartNumberingAfterBreak="0">
+    <w:nsid w:val="1F275173"/>
+    <w:multiLevelType w:val="hybridMultilevel"/>
+    <w:tmpl w:val="673A9A80"/>
+    <w:lvl w:ilvl="0" w:tplc="0408000F">
+      <w:numFmt w:val="decimal"/>
+      <w:lvlText w:val="%1."/>
+      <w:lvlJc w:val="left"/>
+      <w:pPr>
+        <w:ind w:left="720" w:hanging="360"/>
+      </w:pPr>
+      <w:rPr>
+        <w:rFonts w:hint="default"/>
+      </w:rPr>
+    </w:lvl>
+    <w:lvl w:ilvl="1" w:tplc="04080019" w:tentative="1">
+      <w:start w:val="1"/>
+      <w:numFmt w:val="lowerLetter"/>
+      <w:lvlText w:val="%2."/>
+      <w:lvlJc w:val="left"/>
+      <w:pPr>
+        <w:ind w:left="1440" w:hanging="360"/>
+      </w:pPr>
+    </w:lvl>
+    <w:lvl w:ilvl="2" w:tplc="0408001B" w:tentative="1">
+      <w:start w:val="1"/>
+      <w:numFmt w:val="lowerRoman"/>
+      <w:lvlText w:val="%3."/>
+      <w:lvlJc w:val="right"/>
+      <w:pPr>
+        <w:ind w:left="2160" w:hanging="180"/>
+      </w:pPr>
+    </w:lvl>
+    <w:lvl w:ilvl="3" w:tplc="0408000F" w:tentative="1">
+      <w:start w:val="1"/>
+      <w:numFmt w:val="decimal"/>
+      <w:lvlText w:val="%4."/>
+      <w:lvlJc w:val="left"/>
+      <w:pPr>
+        <w:ind w:left="2880" w:hanging="360"/>
+      </w:pPr>
+    </w:lvl>
+    <w:lvl w:ilvl="4" w:tplc="04080019" w:tentative="1">
+      <w:start w:val="1"/>
+      <w:numFmt w:val="lowerLetter"/>
+      <w:lvlText w:val="%5."/>
+      <w:lvlJc w:val="left"/>
+      <w:pPr>
+        <w:ind w:left="3600" w:hanging="360"/>
+      </w:pPr>
+    </w:lvl>
+    <w:lvl w:ilvl="5" w:tplc="0408001B" w:tentative="1">
+      <w:start w:val="1"/>
+      <w:numFmt w:val="lowerRoman"/>
+      <w:lvlText w:val="%6."/>
+      <w:lvlJc w:val="right"/>
+      <w:pPr>
+        <w:ind w:left="4320" w:hanging="180"/>
+      </w:pPr>
+    </w:lvl>
+    <w:lvl w:ilvl="6" w:tplc="0408000F" w:tentative="1">
+      <w:start w:val="1"/>
+      <w:numFmt w:val="decimal"/>
+      <w:lvlText w:val="%7."/>
+      <w:lvlJc w:val="left"/>
+      <w:pPr>
+        <w:ind w:left="5040" w:hanging="360"/>
+      </w:pPr>
+    </w:lvl>
+    <w:lvl w:ilvl="7" w:tplc="04080019" w:tentative="1">
+      <w:start w:val="1"/>
+      <w:numFmt w:val="lowerLetter"/>
+      <w:lvlText w:val="%8."/>
+      <w:lvlJc w:val="left"/>
+      <w:pPr>
+        <w:ind w:left="5760" w:hanging="360"/>
+      </w:pPr>
+    </w:lvl>
+    <w:lvl w:ilvl="8" w:tplc="0408001B" w:tentative="1">
+      <w:start w:val="1"/>
+      <w:numFmt w:val="lowerRoman"/>
+      <w:lvlText w:val="%9."/>
+      <w:lvlJc w:val="right"/>
+      <w:pPr>
+        <w:ind w:left="6480" w:hanging="180"/>
+      </w:pPr>
+    </w:lvl>
+  </w:abstractNum>
+  <w:abstractNum w:abstractNumId="8" w15:restartNumberingAfterBreak="0">
+    <w:nsid w:val="29D805AE"/>
+    <w:multiLevelType w:val="hybridMultilevel"/>
+    <w:tmpl w:val="87C659A2"/>
+    <w:lvl w:ilvl="0" w:tplc="0408000F">
+      <w:numFmt w:val="decimal"/>
+      <w:lvlText w:val="%1."/>
+      <w:lvlJc w:val="left"/>
+      <w:pPr>
+        <w:ind w:left="720" w:hanging="360"/>
+      </w:pPr>
+      <w:rPr>
+        <w:rFonts w:hint="default"/>
+      </w:rPr>
+    </w:lvl>
+    <w:lvl w:ilvl="1" w:tplc="04080019">
+      <w:start w:val="1"/>
+      <w:numFmt w:val="lowerLetter"/>
+      <w:lvlText w:val="%2."/>
+      <w:lvlJc w:val="left"/>
+      <w:pPr>
+        <w:ind w:left="1440" w:hanging="360"/>
+      </w:pPr>
+    </w:lvl>
+    <w:lvl w:ilvl="2" w:tplc="0408001B" w:tentative="1">
+      <w:start w:val="1"/>
+      <w:numFmt w:val="lowerRoman"/>
+      <w:lvlText w:val="%3."/>
+      <w:lvlJc w:val="right"/>
+      <w:pPr>
+        <w:ind w:left="2160" w:hanging="180"/>
+      </w:pPr>
+    </w:lvl>
+    <w:lvl w:ilvl="3" w:tplc="0408000F" w:tentative="1">
+      <w:start w:val="1"/>
+      <w:numFmt w:val="decimal"/>
+      <w:lvlText w:val="%4."/>
+      <w:lvlJc w:val="left"/>
+      <w:pPr>
+        <w:ind w:left="2880" w:hanging="360"/>
+      </w:pPr>
+    </w:lvl>
+    <w:lvl w:ilvl="4" w:tplc="04080019" w:tentative="1">
+      <w:start w:val="1"/>
+      <w:numFmt w:val="lowerLetter"/>
+      <w:lvlText w:val="%5."/>
+      <w:lvlJc w:val="left"/>
+      <w:pPr>
+        <w:ind w:left="3600" w:hanging="360"/>
+      </w:pPr>
+    </w:lvl>
+    <w:lvl w:ilvl="5" w:tplc="0408001B" w:tentative="1">
+      <w:start w:val="1"/>
+      <w:numFmt w:val="lowerRoman"/>
+      <w:lvlText w:val="%6."/>
+      <w:lvlJc w:val="right"/>
+      <w:pPr>
+        <w:ind w:left="4320" w:hanging="180"/>
+      </w:pPr>
+    </w:lvl>
+    <w:lvl w:ilvl="6" w:tplc="0408000F" w:tentative="1">
+      <w:start w:val="1"/>
+      <w:numFmt w:val="decimal"/>
+      <w:lvlText w:val="%7."/>
+      <w:lvlJc w:val="left"/>
+      <w:pPr>
+        <w:ind w:left="5040" w:hanging="360"/>
+      </w:pPr>
+    </w:lvl>
+    <w:lvl w:ilvl="7" w:tplc="04080019" w:tentative="1">
+      <w:start w:val="1"/>
+      <w:numFmt w:val="lowerLetter"/>
+      <w:lvlText w:val="%8."/>
+      <w:lvlJc w:val="left"/>
+      <w:pPr>
+        <w:ind w:left="5760" w:hanging="360"/>
+      </w:pPr>
+    </w:lvl>
+    <w:lvl w:ilvl="8" w:tplc="0408001B" w:tentative="1">
+      <w:start w:val="1"/>
+      <w:numFmt w:val="lowerRoman"/>
+      <w:lvlText w:val="%9."/>
+      <w:lvlJc w:val="right"/>
+      <w:pPr>
+        <w:ind w:left="6480" w:hanging="180"/>
+      </w:pPr>
+    </w:lvl>
+  </w:abstractNum>
+  <w:abstractNum w:abstractNumId="9" w15:restartNumberingAfterBreak="0">
     <w:nsid w:val="2C074904"/>
     <w:multiLevelType w:val="hybridMultilevel"/>
     <w:tmpl w:val="04A23738"/>
@@ -2837,7 +5497,7 @@
       </w:pPr>
     </w:lvl>
   </w:abstractNum>
-  <w:abstractNum w:abstractNumId="5" w15:restartNumberingAfterBreak="0">
+  <w:abstractNum w:abstractNumId="10" w15:restartNumberingAfterBreak="0">
     <w:nsid w:val="2FD9586B"/>
     <w:multiLevelType w:val="multilevel"/>
     <w:tmpl w:val="A09E5D04"/>
@@ -2950,7 +5610,95 @@
       </w:rPr>
     </w:lvl>
   </w:abstractNum>
-  <w:abstractNum w:abstractNumId="6" w15:restartNumberingAfterBreak="0">
+  <w:abstractNum w:abstractNumId="11" w15:restartNumberingAfterBreak="0">
+    <w:nsid w:val="33EA4394"/>
+    <w:multiLevelType w:val="hybridMultilevel"/>
+    <w:tmpl w:val="595A3668"/>
+    <w:lvl w:ilvl="0" w:tplc="0408000F">
+      <w:numFmt w:val="decimal"/>
+      <w:lvlText w:val="%1."/>
+      <w:lvlJc w:val="left"/>
+      <w:pPr>
+        <w:ind w:left="720" w:hanging="360"/>
+      </w:pPr>
+      <w:rPr>
+        <w:rFonts w:hint="default"/>
+      </w:rPr>
+    </w:lvl>
+    <w:lvl w:ilvl="1" w:tplc="04080019" w:tentative="1">
+      <w:start w:val="1"/>
+      <w:numFmt w:val="lowerLetter"/>
+      <w:lvlText w:val="%2."/>
+      <w:lvlJc w:val="left"/>
+      <w:pPr>
+        <w:ind w:left="1440" w:hanging="360"/>
+      </w:pPr>
+    </w:lvl>
+    <w:lvl w:ilvl="2" w:tplc="0408001B" w:tentative="1">
+      <w:start w:val="1"/>
+      <w:numFmt w:val="lowerRoman"/>
+      <w:lvlText w:val="%3."/>
+      <w:lvlJc w:val="right"/>
+      <w:pPr>
+        <w:ind w:left="2160" w:hanging="180"/>
+      </w:pPr>
+    </w:lvl>
+    <w:lvl w:ilvl="3" w:tplc="0408000F" w:tentative="1">
+      <w:start w:val="1"/>
+      <w:numFmt w:val="decimal"/>
+      <w:lvlText w:val="%4."/>
+      <w:lvlJc w:val="left"/>
+      <w:pPr>
+        <w:ind w:left="2880" w:hanging="360"/>
+      </w:pPr>
+    </w:lvl>
+    <w:lvl w:ilvl="4" w:tplc="04080019" w:tentative="1">
+      <w:start w:val="1"/>
+      <w:numFmt w:val="lowerLetter"/>
+      <w:lvlText w:val="%5."/>
+      <w:lvlJc w:val="left"/>
+      <w:pPr>
+        <w:ind w:left="3600" w:hanging="360"/>
+      </w:pPr>
+    </w:lvl>
+    <w:lvl w:ilvl="5" w:tplc="0408001B" w:tentative="1">
+      <w:start w:val="1"/>
+      <w:numFmt w:val="lowerRoman"/>
+      <w:lvlText w:val="%6."/>
+      <w:lvlJc w:val="right"/>
+      <w:pPr>
+        <w:ind w:left="4320" w:hanging="180"/>
+      </w:pPr>
+    </w:lvl>
+    <w:lvl w:ilvl="6" w:tplc="0408000F" w:tentative="1">
+      <w:start w:val="1"/>
+      <w:numFmt w:val="decimal"/>
+      <w:lvlText w:val="%7."/>
+      <w:lvlJc w:val="left"/>
+      <w:pPr>
+        <w:ind w:left="5040" w:hanging="360"/>
+      </w:pPr>
+    </w:lvl>
+    <w:lvl w:ilvl="7" w:tplc="04080019" w:tentative="1">
+      <w:start w:val="1"/>
+      <w:numFmt w:val="lowerLetter"/>
+      <w:lvlText w:val="%8."/>
+      <w:lvlJc w:val="left"/>
+      <w:pPr>
+        <w:ind w:left="5760" w:hanging="360"/>
+      </w:pPr>
+    </w:lvl>
+    <w:lvl w:ilvl="8" w:tplc="0408001B" w:tentative="1">
+      <w:start w:val="1"/>
+      <w:numFmt w:val="lowerRoman"/>
+      <w:lvlText w:val="%9."/>
+      <w:lvlJc w:val="right"/>
+      <w:pPr>
+        <w:ind w:left="6480" w:hanging="180"/>
+      </w:pPr>
+    </w:lvl>
+  </w:abstractNum>
+  <w:abstractNum w:abstractNumId="12" w15:restartNumberingAfterBreak="0">
     <w:nsid w:val="3D3A2807"/>
     <w:multiLevelType w:val="hybridMultilevel"/>
     <w:tmpl w:val="0D12D1E0"/>
@@ -3039,7 +5787,95 @@
       </w:pPr>
     </w:lvl>
   </w:abstractNum>
-  <w:abstractNum w:abstractNumId="7" w15:restartNumberingAfterBreak="0">
+  <w:abstractNum w:abstractNumId="13" w15:restartNumberingAfterBreak="0">
+    <w:nsid w:val="44EB3441"/>
+    <w:multiLevelType w:val="hybridMultilevel"/>
+    <w:tmpl w:val="778CB446"/>
+    <w:lvl w:ilvl="0" w:tplc="0408000F">
+      <w:numFmt w:val="decimal"/>
+      <w:lvlText w:val="%1."/>
+      <w:lvlJc w:val="left"/>
+      <w:pPr>
+        <w:ind w:left="720" w:hanging="360"/>
+      </w:pPr>
+      <w:rPr>
+        <w:rFonts w:hint="default"/>
+      </w:rPr>
+    </w:lvl>
+    <w:lvl w:ilvl="1" w:tplc="04080019" w:tentative="1">
+      <w:start w:val="1"/>
+      <w:numFmt w:val="lowerLetter"/>
+      <w:lvlText w:val="%2."/>
+      <w:lvlJc w:val="left"/>
+      <w:pPr>
+        <w:ind w:left="1440" w:hanging="360"/>
+      </w:pPr>
+    </w:lvl>
+    <w:lvl w:ilvl="2" w:tplc="0408001B" w:tentative="1">
+      <w:start w:val="1"/>
+      <w:numFmt w:val="lowerRoman"/>
+      <w:lvlText w:val="%3."/>
+      <w:lvlJc w:val="right"/>
+      <w:pPr>
+        <w:ind w:left="2160" w:hanging="180"/>
+      </w:pPr>
+    </w:lvl>
+    <w:lvl w:ilvl="3" w:tplc="0408000F" w:tentative="1">
+      <w:start w:val="1"/>
+      <w:numFmt w:val="decimal"/>
+      <w:lvlText w:val="%4."/>
+      <w:lvlJc w:val="left"/>
+      <w:pPr>
+        <w:ind w:left="2880" w:hanging="360"/>
+      </w:pPr>
+    </w:lvl>
+    <w:lvl w:ilvl="4" w:tplc="04080019" w:tentative="1">
+      <w:start w:val="1"/>
+      <w:numFmt w:val="lowerLetter"/>
+      <w:lvlText w:val="%5."/>
+      <w:lvlJc w:val="left"/>
+      <w:pPr>
+        <w:ind w:left="3600" w:hanging="360"/>
+      </w:pPr>
+    </w:lvl>
+    <w:lvl w:ilvl="5" w:tplc="0408001B" w:tentative="1">
+      <w:start w:val="1"/>
+      <w:numFmt w:val="lowerRoman"/>
+      <w:lvlText w:val="%6."/>
+      <w:lvlJc w:val="right"/>
+      <w:pPr>
+        <w:ind w:left="4320" w:hanging="180"/>
+      </w:pPr>
+    </w:lvl>
+    <w:lvl w:ilvl="6" w:tplc="0408000F" w:tentative="1">
+      <w:start w:val="1"/>
+      <w:numFmt w:val="decimal"/>
+      <w:lvlText w:val="%7."/>
+      <w:lvlJc w:val="left"/>
+      <w:pPr>
+        <w:ind w:left="5040" w:hanging="360"/>
+      </w:pPr>
+    </w:lvl>
+    <w:lvl w:ilvl="7" w:tplc="04080019" w:tentative="1">
+      <w:start w:val="1"/>
+      <w:numFmt w:val="lowerLetter"/>
+      <w:lvlText w:val="%8."/>
+      <w:lvlJc w:val="left"/>
+      <w:pPr>
+        <w:ind w:left="5760" w:hanging="360"/>
+      </w:pPr>
+    </w:lvl>
+    <w:lvl w:ilvl="8" w:tplc="0408001B" w:tentative="1">
+      <w:start w:val="1"/>
+      <w:numFmt w:val="lowerRoman"/>
+      <w:lvlText w:val="%9."/>
+      <w:lvlJc w:val="right"/>
+      <w:pPr>
+        <w:ind w:left="6480" w:hanging="180"/>
+      </w:pPr>
+    </w:lvl>
+  </w:abstractNum>
+  <w:abstractNum w:abstractNumId="14" w15:restartNumberingAfterBreak="0">
     <w:nsid w:val="482B5054"/>
     <w:multiLevelType w:val="multilevel"/>
     <w:tmpl w:val="04080021"/>
@@ -3152,7 +5988,184 @@
       </w:rPr>
     </w:lvl>
   </w:abstractNum>
-  <w:abstractNum w:abstractNumId="8" w15:restartNumberingAfterBreak="0">
+  <w:abstractNum w:abstractNumId="15" w15:restartNumberingAfterBreak="0">
+    <w:nsid w:val="4D0A3770"/>
+    <w:multiLevelType w:val="hybridMultilevel"/>
+    <w:tmpl w:val="FF5C195A"/>
+    <w:lvl w:ilvl="0" w:tplc="AE96212C">
+      <w:numFmt w:val="decimal"/>
+      <w:lvlText w:val="%1."/>
+      <w:lvlJc w:val="left"/>
+      <w:pPr>
+        <w:ind w:left="1080" w:hanging="360"/>
+      </w:pPr>
+      <w:rPr>
+        <w:rFonts w:hint="default"/>
+      </w:rPr>
+    </w:lvl>
+    <w:lvl w:ilvl="1" w:tplc="04080019" w:tentative="1">
+      <w:start w:val="1"/>
+      <w:numFmt w:val="lowerLetter"/>
+      <w:lvlText w:val="%2."/>
+      <w:lvlJc w:val="left"/>
+      <w:pPr>
+        <w:ind w:left="1800" w:hanging="360"/>
+      </w:pPr>
+    </w:lvl>
+    <w:lvl w:ilvl="2" w:tplc="0408001B" w:tentative="1">
+      <w:start w:val="1"/>
+      <w:numFmt w:val="lowerRoman"/>
+      <w:lvlText w:val="%3."/>
+      <w:lvlJc w:val="right"/>
+      <w:pPr>
+        <w:ind w:left="2520" w:hanging="180"/>
+      </w:pPr>
+    </w:lvl>
+    <w:lvl w:ilvl="3" w:tplc="0408000F" w:tentative="1">
+      <w:start w:val="1"/>
+      <w:numFmt w:val="decimal"/>
+      <w:lvlText w:val="%4."/>
+      <w:lvlJc w:val="left"/>
+      <w:pPr>
+        <w:ind w:left="3240" w:hanging="360"/>
+      </w:pPr>
+    </w:lvl>
+    <w:lvl w:ilvl="4" w:tplc="04080019" w:tentative="1">
+      <w:start w:val="1"/>
+      <w:numFmt w:val="lowerLetter"/>
+      <w:lvlText w:val="%5."/>
+      <w:lvlJc w:val="left"/>
+      <w:pPr>
+        <w:ind w:left="3960" w:hanging="360"/>
+      </w:pPr>
+    </w:lvl>
+    <w:lvl w:ilvl="5" w:tplc="0408001B" w:tentative="1">
+      <w:start w:val="1"/>
+      <w:numFmt w:val="lowerRoman"/>
+      <w:lvlText w:val="%6."/>
+      <w:lvlJc w:val="right"/>
+      <w:pPr>
+        <w:ind w:left="4680" w:hanging="180"/>
+      </w:pPr>
+    </w:lvl>
+    <w:lvl w:ilvl="6" w:tplc="0408000F" w:tentative="1">
+      <w:start w:val="1"/>
+      <w:numFmt w:val="decimal"/>
+      <w:lvlText w:val="%7."/>
+      <w:lvlJc w:val="left"/>
+      <w:pPr>
+        <w:ind w:left="5400" w:hanging="360"/>
+      </w:pPr>
+    </w:lvl>
+    <w:lvl w:ilvl="7" w:tplc="04080019" w:tentative="1">
+      <w:start w:val="1"/>
+      <w:numFmt w:val="lowerLetter"/>
+      <w:lvlText w:val="%8."/>
+      <w:lvlJc w:val="left"/>
+      <w:pPr>
+        <w:ind w:left="6120" w:hanging="360"/>
+      </w:pPr>
+    </w:lvl>
+    <w:lvl w:ilvl="8" w:tplc="0408001B" w:tentative="1">
+      <w:start w:val="1"/>
+      <w:numFmt w:val="lowerRoman"/>
+      <w:lvlText w:val="%9."/>
+      <w:lvlJc w:val="right"/>
+      <w:pPr>
+        <w:ind w:left="6840" w:hanging="180"/>
+      </w:pPr>
+    </w:lvl>
+  </w:abstractNum>
+  <w:abstractNum w:abstractNumId="16" w15:restartNumberingAfterBreak="0">
+    <w:nsid w:val="4D600FE4"/>
+    <w:multiLevelType w:val="hybridMultilevel"/>
+    <w:tmpl w:val="B1F0DAE8"/>
+    <w:lvl w:ilvl="0" w:tplc="DFCC52C4">
+      <w:start w:val="3"/>
+      <w:numFmt w:val="decimal"/>
+      <w:lvlText w:val="%1"/>
+      <w:lvlJc w:val="left"/>
+      <w:pPr>
+        <w:ind w:left="720" w:hanging="360"/>
+      </w:pPr>
+      <w:rPr>
+        <w:rFonts w:hint="default"/>
+      </w:rPr>
+    </w:lvl>
+    <w:lvl w:ilvl="1" w:tplc="04080019" w:tentative="1">
+      <w:start w:val="1"/>
+      <w:numFmt w:val="lowerLetter"/>
+      <w:lvlText w:val="%2."/>
+      <w:lvlJc w:val="left"/>
+      <w:pPr>
+        <w:ind w:left="1440" w:hanging="360"/>
+      </w:pPr>
+    </w:lvl>
+    <w:lvl w:ilvl="2" w:tplc="0408001B" w:tentative="1">
+      <w:start w:val="1"/>
+      <w:numFmt w:val="lowerRoman"/>
+      <w:lvlText w:val="%3."/>
+      <w:lvlJc w:val="right"/>
+      <w:pPr>
+        <w:ind w:left="2160" w:hanging="180"/>
+      </w:pPr>
+    </w:lvl>
+    <w:lvl w:ilvl="3" w:tplc="0408000F" w:tentative="1">
+      <w:start w:val="1"/>
+      <w:numFmt w:val="decimal"/>
+      <w:lvlText w:val="%4."/>
+      <w:lvlJc w:val="left"/>
+      <w:pPr>
+        <w:ind w:left="2880" w:hanging="360"/>
+      </w:pPr>
+    </w:lvl>
+    <w:lvl w:ilvl="4" w:tplc="04080019" w:tentative="1">
+      <w:start w:val="1"/>
+      <w:numFmt w:val="lowerLetter"/>
+      <w:lvlText w:val="%5."/>
+      <w:lvlJc w:val="left"/>
+      <w:pPr>
+        <w:ind w:left="3600" w:hanging="360"/>
+      </w:pPr>
+    </w:lvl>
+    <w:lvl w:ilvl="5" w:tplc="0408001B" w:tentative="1">
+      <w:start w:val="1"/>
+      <w:numFmt w:val="lowerRoman"/>
+      <w:lvlText w:val="%6."/>
+      <w:lvlJc w:val="right"/>
+      <w:pPr>
+        <w:ind w:left="4320" w:hanging="180"/>
+      </w:pPr>
+    </w:lvl>
+    <w:lvl w:ilvl="6" w:tplc="0408000F" w:tentative="1">
+      <w:start w:val="1"/>
+      <w:numFmt w:val="decimal"/>
+      <w:lvlText w:val="%7."/>
+      <w:lvlJc w:val="left"/>
+      <w:pPr>
+        <w:ind w:left="5040" w:hanging="360"/>
+      </w:pPr>
+    </w:lvl>
+    <w:lvl w:ilvl="7" w:tplc="04080019" w:tentative="1">
+      <w:start w:val="1"/>
+      <w:numFmt w:val="lowerLetter"/>
+      <w:lvlText w:val="%8."/>
+      <w:lvlJc w:val="left"/>
+      <w:pPr>
+        <w:ind w:left="5760" w:hanging="360"/>
+      </w:pPr>
+    </w:lvl>
+    <w:lvl w:ilvl="8" w:tplc="0408001B" w:tentative="1">
+      <w:start w:val="1"/>
+      <w:numFmt w:val="lowerRoman"/>
+      <w:lvlText w:val="%9."/>
+      <w:lvlJc w:val="right"/>
+      <w:pPr>
+        <w:ind w:left="6480" w:hanging="180"/>
+      </w:pPr>
+    </w:lvl>
+  </w:abstractNum>
+  <w:abstractNum w:abstractNumId="17" w15:restartNumberingAfterBreak="0">
     <w:nsid w:val="50451E4F"/>
     <w:multiLevelType w:val="hybridMultilevel"/>
     <w:tmpl w:val="E8268C5E"/>
@@ -3265,7 +6278,7 @@
       </w:rPr>
     </w:lvl>
   </w:abstractNum>
-  <w:abstractNum w:abstractNumId="9" w15:restartNumberingAfterBreak="0">
+  <w:abstractNum w:abstractNumId="18" w15:restartNumberingAfterBreak="0">
     <w:nsid w:val="523E5812"/>
     <w:multiLevelType w:val="hybridMultilevel"/>
     <w:tmpl w:val="3558C7AA"/>
@@ -3353,7 +6366,7 @@
       </w:pPr>
     </w:lvl>
   </w:abstractNum>
-  <w:abstractNum w:abstractNumId="10" w15:restartNumberingAfterBreak="0">
+  <w:abstractNum w:abstractNumId="19" w15:restartNumberingAfterBreak="0">
     <w:nsid w:val="53D83B82"/>
     <w:multiLevelType w:val="multilevel"/>
     <w:tmpl w:val="C7883688"/>
@@ -3474,7 +6487,95 @@
       </w:rPr>
     </w:lvl>
   </w:abstractNum>
-  <w:abstractNum w:abstractNumId="11" w15:restartNumberingAfterBreak="0">
+  <w:abstractNum w:abstractNumId="20" w15:restartNumberingAfterBreak="0">
+    <w:nsid w:val="53EF50A0"/>
+    <w:multiLevelType w:val="hybridMultilevel"/>
+    <w:tmpl w:val="74DA5B4C"/>
+    <w:lvl w:ilvl="0" w:tplc="EA36D80A">
+      <w:numFmt w:val="decimal"/>
+      <w:lvlText w:val="%1."/>
+      <w:lvlJc w:val="left"/>
+      <w:pPr>
+        <w:ind w:left="1080" w:hanging="360"/>
+      </w:pPr>
+      <w:rPr>
+        <w:rFonts w:hint="default"/>
+      </w:rPr>
+    </w:lvl>
+    <w:lvl w:ilvl="1" w:tplc="04080019" w:tentative="1">
+      <w:start w:val="1"/>
+      <w:numFmt w:val="lowerLetter"/>
+      <w:lvlText w:val="%2."/>
+      <w:lvlJc w:val="left"/>
+      <w:pPr>
+        <w:ind w:left="1800" w:hanging="360"/>
+      </w:pPr>
+    </w:lvl>
+    <w:lvl w:ilvl="2" w:tplc="0408001B" w:tentative="1">
+      <w:start w:val="1"/>
+      <w:numFmt w:val="lowerRoman"/>
+      <w:lvlText w:val="%3."/>
+      <w:lvlJc w:val="right"/>
+      <w:pPr>
+        <w:ind w:left="2520" w:hanging="180"/>
+      </w:pPr>
+    </w:lvl>
+    <w:lvl w:ilvl="3" w:tplc="0408000F" w:tentative="1">
+      <w:start w:val="1"/>
+      <w:numFmt w:val="decimal"/>
+      <w:lvlText w:val="%4."/>
+      <w:lvlJc w:val="left"/>
+      <w:pPr>
+        <w:ind w:left="3240" w:hanging="360"/>
+      </w:pPr>
+    </w:lvl>
+    <w:lvl w:ilvl="4" w:tplc="04080019" w:tentative="1">
+      <w:start w:val="1"/>
+      <w:numFmt w:val="lowerLetter"/>
+      <w:lvlText w:val="%5."/>
+      <w:lvlJc w:val="left"/>
+      <w:pPr>
+        <w:ind w:left="3960" w:hanging="360"/>
+      </w:pPr>
+    </w:lvl>
+    <w:lvl w:ilvl="5" w:tplc="0408001B" w:tentative="1">
+      <w:start w:val="1"/>
+      <w:numFmt w:val="lowerRoman"/>
+      <w:lvlText w:val="%6."/>
+      <w:lvlJc w:val="right"/>
+      <w:pPr>
+        <w:ind w:left="4680" w:hanging="180"/>
+      </w:pPr>
+    </w:lvl>
+    <w:lvl w:ilvl="6" w:tplc="0408000F" w:tentative="1">
+      <w:start w:val="1"/>
+      <w:numFmt w:val="decimal"/>
+      <w:lvlText w:val="%7."/>
+      <w:lvlJc w:val="left"/>
+      <w:pPr>
+        <w:ind w:left="5400" w:hanging="360"/>
+      </w:pPr>
+    </w:lvl>
+    <w:lvl w:ilvl="7" w:tplc="04080019" w:tentative="1">
+      <w:start w:val="1"/>
+      <w:numFmt w:val="lowerLetter"/>
+      <w:lvlText w:val="%8."/>
+      <w:lvlJc w:val="left"/>
+      <w:pPr>
+        <w:ind w:left="6120" w:hanging="360"/>
+      </w:pPr>
+    </w:lvl>
+    <w:lvl w:ilvl="8" w:tplc="0408001B" w:tentative="1">
+      <w:start w:val="1"/>
+      <w:numFmt w:val="lowerRoman"/>
+      <w:lvlText w:val="%9."/>
+      <w:lvlJc w:val="right"/>
+      <w:pPr>
+        <w:ind w:left="6840" w:hanging="180"/>
+      </w:pPr>
+    </w:lvl>
+  </w:abstractNum>
+  <w:abstractNum w:abstractNumId="21" w15:restartNumberingAfterBreak="0">
     <w:nsid w:val="5606748B"/>
     <w:multiLevelType w:val="multilevel"/>
     <w:tmpl w:val="B29CBAC4"/>
@@ -3587,7 +6688,7 @@
       </w:rPr>
     </w:lvl>
   </w:abstractNum>
-  <w:abstractNum w:abstractNumId="12" w15:restartNumberingAfterBreak="0">
+  <w:abstractNum w:abstractNumId="22" w15:restartNumberingAfterBreak="0">
     <w:nsid w:val="5E3E4691"/>
     <w:multiLevelType w:val="hybridMultilevel"/>
     <w:tmpl w:val="D35AB48C"/>
@@ -3675,7 +6776,7 @@
       </w:pPr>
     </w:lvl>
   </w:abstractNum>
-  <w:abstractNum w:abstractNumId="13" w15:restartNumberingAfterBreak="0">
+  <w:abstractNum w:abstractNumId="23" w15:restartNumberingAfterBreak="0">
     <w:nsid w:val="646E1C91"/>
     <w:multiLevelType w:val="multilevel"/>
     <w:tmpl w:val="2736CBB4"/>
@@ -3788,7 +6889,7 @@
       </w:rPr>
     </w:lvl>
   </w:abstractNum>
-  <w:abstractNum w:abstractNumId="14" w15:restartNumberingAfterBreak="0">
+  <w:abstractNum w:abstractNumId="24" w15:restartNumberingAfterBreak="0">
     <w:nsid w:val="653D3228"/>
     <w:multiLevelType w:val="hybridMultilevel"/>
     <w:tmpl w:val="A45AC19C"/>
@@ -3876,7 +6977,7 @@
       </w:pPr>
     </w:lvl>
   </w:abstractNum>
-  <w:abstractNum w:abstractNumId="15" w15:restartNumberingAfterBreak="0">
+  <w:abstractNum w:abstractNumId="25" w15:restartNumberingAfterBreak="0">
     <w:nsid w:val="67881727"/>
     <w:multiLevelType w:val="hybridMultilevel"/>
     <w:tmpl w:val="34040798"/>
@@ -3965,7 +7066,7 @@
       </w:pPr>
     </w:lvl>
   </w:abstractNum>
-  <w:abstractNum w:abstractNumId="16" w15:restartNumberingAfterBreak="0">
+  <w:abstractNum w:abstractNumId="26" w15:restartNumberingAfterBreak="0">
     <w:nsid w:val="69064CDB"/>
     <w:multiLevelType w:val="hybridMultilevel"/>
     <w:tmpl w:val="D892D442"/>
@@ -4054,7 +7155,7 @@
       </w:pPr>
     </w:lvl>
   </w:abstractNum>
-  <w:abstractNum w:abstractNumId="17" w15:restartNumberingAfterBreak="0">
+  <w:abstractNum w:abstractNumId="27" w15:restartNumberingAfterBreak="0">
     <w:nsid w:val="6F974E26"/>
     <w:multiLevelType w:val="multilevel"/>
     <w:tmpl w:val="AD901BB0"/>
@@ -4175,7 +7276,95 @@
       </w:rPr>
     </w:lvl>
   </w:abstractNum>
-  <w:abstractNum w:abstractNumId="18" w15:restartNumberingAfterBreak="0">
+  <w:abstractNum w:abstractNumId="28" w15:restartNumberingAfterBreak="0">
+    <w:nsid w:val="724D48D0"/>
+    <w:multiLevelType w:val="hybridMultilevel"/>
+    <w:tmpl w:val="94A27472"/>
+    <w:lvl w:ilvl="0" w:tplc="95FA245E">
+      <w:numFmt w:val="decimal"/>
+      <w:lvlText w:val="%1."/>
+      <w:lvlJc w:val="left"/>
+      <w:pPr>
+        <w:ind w:left="1080" w:hanging="360"/>
+      </w:pPr>
+      <w:rPr>
+        <w:rFonts w:hint="default"/>
+      </w:rPr>
+    </w:lvl>
+    <w:lvl w:ilvl="1" w:tplc="04080019" w:tentative="1">
+      <w:start w:val="1"/>
+      <w:numFmt w:val="lowerLetter"/>
+      <w:lvlText w:val="%2."/>
+      <w:lvlJc w:val="left"/>
+      <w:pPr>
+        <w:ind w:left="1800" w:hanging="360"/>
+      </w:pPr>
+    </w:lvl>
+    <w:lvl w:ilvl="2" w:tplc="0408001B" w:tentative="1">
+      <w:start w:val="1"/>
+      <w:numFmt w:val="lowerRoman"/>
+      <w:lvlText w:val="%3."/>
+      <w:lvlJc w:val="right"/>
+      <w:pPr>
+        <w:ind w:left="2520" w:hanging="180"/>
+      </w:pPr>
+    </w:lvl>
+    <w:lvl w:ilvl="3" w:tplc="0408000F" w:tentative="1">
+      <w:start w:val="1"/>
+      <w:numFmt w:val="decimal"/>
+      <w:lvlText w:val="%4."/>
+      <w:lvlJc w:val="left"/>
+      <w:pPr>
+        <w:ind w:left="3240" w:hanging="360"/>
+      </w:pPr>
+    </w:lvl>
+    <w:lvl w:ilvl="4" w:tplc="04080019" w:tentative="1">
+      <w:start w:val="1"/>
+      <w:numFmt w:val="lowerLetter"/>
+      <w:lvlText w:val="%5."/>
+      <w:lvlJc w:val="left"/>
+      <w:pPr>
+        <w:ind w:left="3960" w:hanging="360"/>
+      </w:pPr>
+    </w:lvl>
+    <w:lvl w:ilvl="5" w:tplc="0408001B" w:tentative="1">
+      <w:start w:val="1"/>
+      <w:numFmt w:val="lowerRoman"/>
+      <w:lvlText w:val="%6."/>
+      <w:lvlJc w:val="right"/>
+      <w:pPr>
+        <w:ind w:left="4680" w:hanging="180"/>
+      </w:pPr>
+    </w:lvl>
+    <w:lvl w:ilvl="6" w:tplc="0408000F" w:tentative="1">
+      <w:start w:val="1"/>
+      <w:numFmt w:val="decimal"/>
+      <w:lvlText w:val="%7."/>
+      <w:lvlJc w:val="left"/>
+      <w:pPr>
+        <w:ind w:left="5400" w:hanging="360"/>
+      </w:pPr>
+    </w:lvl>
+    <w:lvl w:ilvl="7" w:tplc="04080019" w:tentative="1">
+      <w:start w:val="1"/>
+      <w:numFmt w:val="lowerLetter"/>
+      <w:lvlText w:val="%8."/>
+      <w:lvlJc w:val="left"/>
+      <w:pPr>
+        <w:ind w:left="6120" w:hanging="360"/>
+      </w:pPr>
+    </w:lvl>
+    <w:lvl w:ilvl="8" w:tplc="0408001B" w:tentative="1">
+      <w:start w:val="1"/>
+      <w:numFmt w:val="lowerRoman"/>
+      <w:lvlText w:val="%9."/>
+      <w:lvlJc w:val="right"/>
+      <w:pPr>
+        <w:ind w:left="6840" w:hanging="180"/>
+      </w:pPr>
+    </w:lvl>
+  </w:abstractNum>
+  <w:abstractNum w:abstractNumId="29" w15:restartNumberingAfterBreak="0">
     <w:nsid w:val="75254DB4"/>
     <w:multiLevelType w:val="hybridMultilevel"/>
     <w:tmpl w:val="5CD82E7C"/>
@@ -4263,7 +7452,95 @@
       </w:pPr>
     </w:lvl>
   </w:abstractNum>
-  <w:abstractNum w:abstractNumId="19" w15:restartNumberingAfterBreak="0">
+  <w:abstractNum w:abstractNumId="30" w15:restartNumberingAfterBreak="0">
+    <w:nsid w:val="78A22940"/>
+    <w:multiLevelType w:val="hybridMultilevel"/>
+    <w:tmpl w:val="DEE23D7C"/>
+    <w:lvl w:ilvl="0" w:tplc="0408000F">
+      <w:numFmt w:val="decimal"/>
+      <w:lvlText w:val="%1."/>
+      <w:lvlJc w:val="left"/>
+      <w:pPr>
+        <w:ind w:left="720" w:hanging="360"/>
+      </w:pPr>
+      <w:rPr>
+        <w:rFonts w:hint="default"/>
+      </w:rPr>
+    </w:lvl>
+    <w:lvl w:ilvl="1" w:tplc="04080019" w:tentative="1">
+      <w:start w:val="1"/>
+      <w:numFmt w:val="lowerLetter"/>
+      <w:lvlText w:val="%2."/>
+      <w:lvlJc w:val="left"/>
+      <w:pPr>
+        <w:ind w:left="1440" w:hanging="360"/>
+      </w:pPr>
+    </w:lvl>
+    <w:lvl w:ilvl="2" w:tplc="0408001B" w:tentative="1">
+      <w:start w:val="1"/>
+      <w:numFmt w:val="lowerRoman"/>
+      <w:lvlText w:val="%3."/>
+      <w:lvlJc w:val="right"/>
+      <w:pPr>
+        <w:ind w:left="2160" w:hanging="180"/>
+      </w:pPr>
+    </w:lvl>
+    <w:lvl w:ilvl="3" w:tplc="0408000F" w:tentative="1">
+      <w:start w:val="1"/>
+      <w:numFmt w:val="decimal"/>
+      <w:lvlText w:val="%4."/>
+      <w:lvlJc w:val="left"/>
+      <w:pPr>
+        <w:ind w:left="2880" w:hanging="360"/>
+      </w:pPr>
+    </w:lvl>
+    <w:lvl w:ilvl="4" w:tplc="04080019" w:tentative="1">
+      <w:start w:val="1"/>
+      <w:numFmt w:val="lowerLetter"/>
+      <w:lvlText w:val="%5."/>
+      <w:lvlJc w:val="left"/>
+      <w:pPr>
+        <w:ind w:left="3600" w:hanging="360"/>
+      </w:pPr>
+    </w:lvl>
+    <w:lvl w:ilvl="5" w:tplc="0408001B" w:tentative="1">
+      <w:start w:val="1"/>
+      <w:numFmt w:val="lowerRoman"/>
+      <w:lvlText w:val="%6."/>
+      <w:lvlJc w:val="right"/>
+      <w:pPr>
+        <w:ind w:left="4320" w:hanging="180"/>
+      </w:pPr>
+    </w:lvl>
+    <w:lvl w:ilvl="6" w:tplc="0408000F" w:tentative="1">
+      <w:start w:val="1"/>
+      <w:numFmt w:val="decimal"/>
+      <w:lvlText w:val="%7."/>
+      <w:lvlJc w:val="left"/>
+      <w:pPr>
+        <w:ind w:left="5040" w:hanging="360"/>
+      </w:pPr>
+    </w:lvl>
+    <w:lvl w:ilvl="7" w:tplc="04080019" w:tentative="1">
+      <w:start w:val="1"/>
+      <w:numFmt w:val="lowerLetter"/>
+      <w:lvlText w:val="%8."/>
+      <w:lvlJc w:val="left"/>
+      <w:pPr>
+        <w:ind w:left="5760" w:hanging="360"/>
+      </w:pPr>
+    </w:lvl>
+    <w:lvl w:ilvl="8" w:tplc="0408001B" w:tentative="1">
+      <w:start w:val="1"/>
+      <w:numFmt w:val="lowerRoman"/>
+      <w:lvlText w:val="%9."/>
+      <w:lvlJc w:val="right"/>
+      <w:pPr>
+        <w:ind w:left="6480" w:hanging="180"/>
+      </w:pPr>
+    </w:lvl>
+  </w:abstractNum>
+  <w:abstractNum w:abstractNumId="31" w15:restartNumberingAfterBreak="0">
     <w:nsid w:val="7F4727DF"/>
     <w:multiLevelType w:val="hybridMultilevel"/>
     <w:tmpl w:val="CB40F348"/>
@@ -4351,65 +7628,193 @@
       </w:pPr>
     </w:lvl>
   </w:abstractNum>
+  <w:abstractNum w:abstractNumId="32" w15:restartNumberingAfterBreak="0">
+    <w:nsid w:val="7FA3731D"/>
+    <w:multiLevelType w:val="hybridMultilevel"/>
+    <w:tmpl w:val="BACA8F8C"/>
+    <w:lvl w:ilvl="0" w:tplc="7726880C">
+      <w:start w:val="3"/>
+      <w:numFmt w:val="decimal"/>
+      <w:lvlText w:val="%1"/>
+      <w:lvlJc w:val="left"/>
+      <w:pPr>
+        <w:ind w:left="720" w:hanging="360"/>
+      </w:pPr>
+      <w:rPr>
+        <w:rFonts w:hint="default"/>
+      </w:rPr>
+    </w:lvl>
+    <w:lvl w:ilvl="1" w:tplc="04080019" w:tentative="1">
+      <w:start w:val="1"/>
+      <w:numFmt w:val="lowerLetter"/>
+      <w:lvlText w:val="%2."/>
+      <w:lvlJc w:val="left"/>
+      <w:pPr>
+        <w:ind w:left="1440" w:hanging="360"/>
+      </w:pPr>
+    </w:lvl>
+    <w:lvl w:ilvl="2" w:tplc="0408001B" w:tentative="1">
+      <w:start w:val="1"/>
+      <w:numFmt w:val="lowerRoman"/>
+      <w:lvlText w:val="%3."/>
+      <w:lvlJc w:val="right"/>
+      <w:pPr>
+        <w:ind w:left="2160" w:hanging="180"/>
+      </w:pPr>
+    </w:lvl>
+    <w:lvl w:ilvl="3" w:tplc="0408000F" w:tentative="1">
+      <w:start w:val="1"/>
+      <w:numFmt w:val="decimal"/>
+      <w:lvlText w:val="%4."/>
+      <w:lvlJc w:val="left"/>
+      <w:pPr>
+        <w:ind w:left="2880" w:hanging="360"/>
+      </w:pPr>
+    </w:lvl>
+    <w:lvl w:ilvl="4" w:tplc="04080019" w:tentative="1">
+      <w:start w:val="1"/>
+      <w:numFmt w:val="lowerLetter"/>
+      <w:lvlText w:val="%5."/>
+      <w:lvlJc w:val="left"/>
+      <w:pPr>
+        <w:ind w:left="3600" w:hanging="360"/>
+      </w:pPr>
+    </w:lvl>
+    <w:lvl w:ilvl="5" w:tplc="0408001B" w:tentative="1">
+      <w:start w:val="1"/>
+      <w:numFmt w:val="lowerRoman"/>
+      <w:lvlText w:val="%6."/>
+      <w:lvlJc w:val="right"/>
+      <w:pPr>
+        <w:ind w:left="4320" w:hanging="180"/>
+      </w:pPr>
+    </w:lvl>
+    <w:lvl w:ilvl="6" w:tplc="0408000F" w:tentative="1">
+      <w:start w:val="1"/>
+      <w:numFmt w:val="decimal"/>
+      <w:lvlText w:val="%7."/>
+      <w:lvlJc w:val="left"/>
+      <w:pPr>
+        <w:ind w:left="5040" w:hanging="360"/>
+      </w:pPr>
+    </w:lvl>
+    <w:lvl w:ilvl="7" w:tplc="04080019" w:tentative="1">
+      <w:start w:val="1"/>
+      <w:numFmt w:val="lowerLetter"/>
+      <w:lvlText w:val="%8."/>
+      <w:lvlJc w:val="left"/>
+      <w:pPr>
+        <w:ind w:left="5760" w:hanging="360"/>
+      </w:pPr>
+    </w:lvl>
+    <w:lvl w:ilvl="8" w:tplc="0408001B" w:tentative="1">
+      <w:start w:val="1"/>
+      <w:numFmt w:val="lowerRoman"/>
+      <w:lvlText w:val="%9."/>
+      <w:lvlJc w:val="right"/>
+      <w:pPr>
+        <w:ind w:left="6480" w:hanging="180"/>
+      </w:pPr>
+    </w:lvl>
+  </w:abstractNum>
   <w:num w:numId="1">
-    <w:abstractNumId w:val="8"/>
+    <w:abstractNumId w:val="17"/>
   </w:num>
   <w:num w:numId="2">
-    <w:abstractNumId w:val="16"/>
+    <w:abstractNumId w:val="26"/>
   </w:num>
   <w:num w:numId="3">
-    <w:abstractNumId w:val="7"/>
+    <w:abstractNumId w:val="14"/>
   </w:num>
   <w:num w:numId="4">
-    <w:abstractNumId w:val="3"/>
+    <w:abstractNumId w:val="5"/>
   </w:num>
   <w:num w:numId="5">
-    <w:abstractNumId w:val="6"/>
+    <w:abstractNumId w:val="12"/>
   </w:num>
   <w:num w:numId="6">
-    <w:abstractNumId w:val="14"/>
+    <w:abstractNumId w:val="24"/>
   </w:num>
   <w:num w:numId="7">
-    <w:abstractNumId w:val="17"/>
+    <w:abstractNumId w:val="27"/>
   </w:num>
   <w:num w:numId="8">
-    <w:abstractNumId w:val="10"/>
+    <w:abstractNumId w:val="19"/>
   </w:num>
   <w:num w:numId="9">
-    <w:abstractNumId w:val="2"/>
+    <w:abstractNumId w:val="4"/>
   </w:num>
   <w:num w:numId="10">
-    <w:abstractNumId w:val="11"/>
+    <w:abstractNumId w:val="21"/>
   </w:num>
   <w:num w:numId="11">
-    <w:abstractNumId w:val="13"/>
+    <w:abstractNumId w:val="23"/>
   </w:num>
   <w:num w:numId="12">
     <w:abstractNumId w:val="1"/>
   </w:num>
   <w:num w:numId="13">
-    <w:abstractNumId w:val="15"/>
+    <w:abstractNumId w:val="25"/>
   </w:num>
   <w:num w:numId="14">
+    <w:abstractNumId w:val="18"/>
+  </w:num>
+  <w:num w:numId="15">
+    <w:abstractNumId w:val="10"/>
+  </w:num>
+  <w:num w:numId="16">
     <w:abstractNumId w:val="9"/>
   </w:num>
-  <w:num w:numId="15">
-    <w:abstractNumId w:val="5"/>
-  </w:num>
-  <w:num w:numId="16">
-    <w:abstractNumId w:val="4"/>
-  </w:num>
   <w:num w:numId="17">
-    <w:abstractNumId w:val="12"/>
+    <w:abstractNumId w:val="22"/>
   </w:num>
   <w:num w:numId="18">
-    <w:abstractNumId w:val="18"/>
+    <w:abstractNumId w:val="29"/>
   </w:num>
   <w:num w:numId="19">
-    <w:abstractNumId w:val="19"/>
+    <w:abstractNumId w:val="31"/>
   </w:num>
   <w:num w:numId="20">
     <w:abstractNumId w:val="0"/>
+  </w:num>
+  <w:num w:numId="21">
+    <w:abstractNumId w:val="6"/>
+  </w:num>
+  <w:num w:numId="22">
+    <w:abstractNumId w:val="3"/>
+  </w:num>
+  <w:num w:numId="23">
+    <w:abstractNumId w:val="15"/>
+  </w:num>
+  <w:num w:numId="24">
+    <w:abstractNumId w:val="7"/>
+  </w:num>
+  <w:num w:numId="25">
+    <w:abstractNumId w:val="8"/>
+  </w:num>
+  <w:num w:numId="26">
+    <w:abstractNumId w:val="11"/>
+  </w:num>
+  <w:num w:numId="27">
+    <w:abstractNumId w:val="28"/>
+  </w:num>
+  <w:num w:numId="28">
+    <w:abstractNumId w:val="20"/>
+  </w:num>
+  <w:num w:numId="29">
+    <w:abstractNumId w:val="32"/>
+  </w:num>
+  <w:num w:numId="30">
+    <w:abstractNumId w:val="13"/>
+  </w:num>
+  <w:num w:numId="31">
+    <w:abstractNumId w:val="30"/>
+  </w:num>
+  <w:num w:numId="32">
+    <w:abstractNumId w:val="16"/>
+  </w:num>
+  <w:num w:numId="33">
+    <w:abstractNumId w:val="2"/>
   </w:num>
 </w:numbering>
 </file>
@@ -4838,7 +8243,6 @@
   <w:style w:type="character" w:default="1" w:styleId="a0">
     <w:name w:val="Default Paragraph Font"/>
     <w:uiPriority w:val="1"/>
-    <w:semiHidden/>
     <w:unhideWhenUsed/>
   </w:style>
   <w:style w:type="table" w:default="1" w:styleId="a1">

--- a/Άσκηση 3/Smart-Home/Τεχνικό Εγχειρίδιο.docx
+++ b/Άσκηση 3/Smart-Home/Τεχνικό Εγχειρίδιο.docx
@@ -765,6 +765,22 @@
     </w:p>
     <w:p>
       <w:pPr>
+        <w:ind w:left="360"/>
+        <w:rPr>
+          <w:rFonts w:ascii="Arial" w:hAnsi="Arial" w:cs="Arial"/>
+        </w:rPr>
+      </w:pPr>
+    </w:p>
+    <w:p>
+      <w:pPr>
+        <w:ind w:left="360"/>
+        <w:rPr>
+          <w:rFonts w:ascii="Arial" w:hAnsi="Arial" w:cs="Arial"/>
+        </w:rPr>
+      </w:pPr>
+    </w:p>
+    <w:p>
+      <w:pPr>
         <w:pStyle w:val="a3"/>
         <w:numPr>
           <w:ilvl w:val="0"/>
@@ -789,6 +805,7 @@
           <w:sz w:val="24"/>
           <w:szCs w:val="24"/>
         </w:rPr>
+        <w:lastRenderedPageBreak/>
         <w:t>Θέρμανση σπιτιού (καλοριφέρ)</w:t>
       </w:r>
     </w:p>
@@ -852,7 +869,6 @@
           <w:sz w:val="24"/>
           <w:szCs w:val="24"/>
         </w:rPr>
-        <w:lastRenderedPageBreak/>
         <w:t xml:space="preserve">Επιλογή του επιθυμητού δωματίου </w:t>
       </w:r>
       <w:r>
@@ -2151,6 +2167,7 @@
           <w:sz w:val="24"/>
           <w:szCs w:val="24"/>
         </w:rPr>
+        <w:lastRenderedPageBreak/>
         <w:t>Τοποθέτηση νερού</w:t>
       </w:r>
     </w:p>
@@ -2201,7 +2218,6 @@
           <w:sz w:val="24"/>
           <w:szCs w:val="24"/>
         </w:rPr>
-        <w:lastRenderedPageBreak/>
         <w:t>Πατήστε</w:t>
       </w:r>
       <w:r>
@@ -2615,6 +2631,28 @@
     </w:p>
     <w:p>
       <w:pPr>
+        <w:jc w:val="both"/>
+        <w:rPr>
+          <w:rFonts w:ascii="Arial" w:hAnsi="Arial" w:cs="Arial"/>
+          <w:color w:val="000000" w:themeColor="text1"/>
+          <w:sz w:val="24"/>
+          <w:szCs w:val="24"/>
+        </w:rPr>
+      </w:pPr>
+    </w:p>
+    <w:p>
+      <w:pPr>
+        <w:jc w:val="both"/>
+        <w:rPr>
+          <w:rFonts w:ascii="Arial" w:hAnsi="Arial" w:cs="Arial"/>
+          <w:color w:val="000000" w:themeColor="text1"/>
+          <w:sz w:val="24"/>
+          <w:szCs w:val="24"/>
+        </w:rPr>
+      </w:pPr>
+    </w:p>
+    <w:p>
+      <w:pPr>
         <w:pStyle w:val="1"/>
         <w:ind w:left="360"/>
         <w:rPr>
@@ -3211,6 +3249,7 @@
           <w:sz w:val="24"/>
           <w:szCs w:val="24"/>
         </w:rPr>
+        <w:lastRenderedPageBreak/>
         <w:t>Προβολή διαθέσιμων παπουτσιών</w:t>
       </w:r>
     </w:p>
@@ -3814,17 +3853,7 @@
           <w:sz w:val="24"/>
           <w:szCs w:val="24"/>
         </w:rPr>
-        <w:t xml:space="preserve">για ποια δραστηριότητα </w:t>
-      </w:r>
-      <w:proofErr w:type="spellStart"/>
-      <w:r>
-        <w:rPr>
-          <w:rFonts w:ascii="Arial" w:hAnsi="Arial" w:cs="Arial"/>
-          <w:color w:val="000000" w:themeColor="text1"/>
-          <w:sz w:val="24"/>
-          <w:szCs w:val="24"/>
-        </w:rPr>
-        <w:t>θέλ</w:t>
+        <w:t>για ποια δραστηριότητα θέλ</w:t>
       </w:r>
       <w:r>
         <w:rPr>
@@ -3842,17 +3871,7 @@
           <w:sz w:val="24"/>
           <w:szCs w:val="24"/>
         </w:rPr>
-        <w:t>να</w:t>
-      </w:r>
-      <w:proofErr w:type="spellEnd"/>
-      <w:r>
-        <w:rPr>
-          <w:rFonts w:ascii="Arial" w:hAnsi="Arial" w:cs="Arial"/>
-          <w:color w:val="000000" w:themeColor="text1"/>
-          <w:sz w:val="24"/>
-          <w:szCs w:val="24"/>
-        </w:rPr>
-        <w:t xml:space="preserve"> εμφανιστούν οι γεωγραφικές οδηγίες</w:t>
+        <w:t>να εμφανιστούν οι γεωγραφικές οδηγίες</w:t>
       </w:r>
     </w:p>
     <w:p>
@@ -4037,6 +4056,18 @@
     </w:p>
     <w:p>
       <w:pPr>
+        <w:pStyle w:val="a3"/>
+        <w:jc w:val="both"/>
+        <w:rPr>
+          <w:rFonts w:ascii="Arial" w:hAnsi="Arial" w:cs="Arial"/>
+          <w:color w:val="000000" w:themeColor="text1"/>
+          <w:sz w:val="24"/>
+          <w:szCs w:val="24"/>
+        </w:rPr>
+      </w:pPr>
+    </w:p>
+    <w:p>
+      <w:pPr>
         <w:jc w:val="both"/>
         <w:outlineLvl w:val="0"/>
         <w:rPr>
@@ -4314,6 +4345,7 @@
           <w:sz w:val="24"/>
           <w:szCs w:val="24"/>
         </w:rPr>
+        <w:lastRenderedPageBreak/>
         <w:t>Από το κύριο μενού της εφαρμογής πατήστε την επιλογή «</w:t>
       </w:r>
       <w:r>
@@ -4427,6 +4459,54 @@
           <w:szCs w:val="24"/>
         </w:rPr>
       </w:pPr>
+    </w:p>
+    <w:p>
+      <w:pPr>
+        <w:jc w:val="both"/>
+        <w:outlineLvl w:val="0"/>
+        <w:rPr>
+          <w:rFonts w:ascii="Arial" w:hAnsi="Arial" w:cs="Arial"/>
+          <w:b/>
+          <w:bCs/>
+          <w:color w:val="000000" w:themeColor="text1"/>
+          <w:sz w:val="24"/>
+          <w:szCs w:val="24"/>
+        </w:rPr>
+      </w:pPr>
+      <w:r>
+        <w:rPr>
+          <w:rFonts w:ascii="Arial" w:hAnsi="Arial" w:cs="Arial"/>
+          <w:b/>
+          <w:bCs/>
+          <w:color w:val="000000" w:themeColor="text1"/>
+          <w:sz w:val="24"/>
+          <w:szCs w:val="24"/>
+        </w:rPr>
+        <w:t xml:space="preserve">Πώς η εφαρμογή υπακούει στο μοντέλο του </w:t>
+      </w:r>
+      <w:r>
+        <w:rPr>
+          <w:rFonts w:ascii="Arial" w:hAnsi="Arial" w:cs="Arial"/>
+          <w:b/>
+          <w:bCs/>
+          <w:color w:val="000000" w:themeColor="text1"/>
+          <w:sz w:val="24"/>
+          <w:szCs w:val="24"/>
+          <w:lang w:val="en-US"/>
+        </w:rPr>
+        <w:t>Norman</w:t>
+      </w:r>
+      <w:r>
+        <w:rPr>
+          <w:rFonts w:ascii="Arial" w:hAnsi="Arial" w:cs="Arial"/>
+          <w:b/>
+          <w:bCs/>
+          <w:color w:val="000000" w:themeColor="text1"/>
+          <w:sz w:val="24"/>
+          <w:szCs w:val="24"/>
+        </w:rPr>
+        <w:t>;</w:t>
+      </w:r>
     </w:p>
     <w:p/>
     <w:p>
